--- a/jProject/conf/dev/Dokumentation/JProjectDokumentationTINO.docx
+++ b/jProject/conf/dev/Dokumentation/JProjectDokumentationTINO.docx
@@ -1,6 +1,6 @@
 
 <file path=word/document.xml><?xml version="1.0" encoding="utf-8"?>
-<w:document xmlns:wpc="http://schemas.microsoft.com/office/word/2010/wordprocessingCanvas" xmlns:mo="http://schemas.microsoft.com/office/mac/office/2008/main" xmlns:mc="http://schemas.openxmlformats.org/markup-compatibility/2006" xmlns:mv="urn:schemas-microsoft-com:mac:vml" xmlns:o="urn:schemas-microsoft-com:office:office" xmlns:r="http://schemas.openxmlformats.org/officeDocument/2006/relationships" xmlns:m="http://schemas.openxmlformats.org/officeDocument/2006/math" xmlns:v="urn:schemas-microsoft-com:vml" xmlns:wp14="http://schemas.microsoft.com/office/word/2010/wordprocessingDrawing" xmlns:wp="http://schemas.openxmlformats.org/drawingml/2006/wordprocessingDrawing" xmlns:w10="urn:schemas-microsoft-com:office:word" xmlns:w="http://schemas.openxmlformats.org/wordprocessingml/2006/main" xmlns:w14="http://schemas.microsoft.com/office/word/2010/wordml" xmlns:wpg="http://schemas.microsoft.com/office/word/2010/wordprocessingGroup" xmlns:wpi="http://schemas.microsoft.com/office/word/2010/wordprocessingInk" xmlns:wne="http://schemas.microsoft.com/office/word/2006/wordml" xmlns:wps="http://schemas.microsoft.com/office/word/2010/wordprocessingShape" mc:Ignorable="w14 wp14">
+<w:document xmlns:ve="http://schemas.openxmlformats.org/markup-compatibility/2006" xmlns:o="urn:schemas-microsoft-com:office:office" xmlns:r="http://schemas.openxmlformats.org/officeDocument/2006/relationships" xmlns:m="http://schemas.openxmlformats.org/officeDocument/2006/math" xmlns:v="urn:schemas-microsoft-com:vml" xmlns:wp="http://schemas.openxmlformats.org/drawingml/2006/wordprocessingDrawing" xmlns:w10="urn:schemas-microsoft-com:office:word" xmlns:w="http://schemas.openxmlformats.org/wordprocessingml/2006/main" xmlns:wne="http://schemas.microsoft.com/office/word/2006/wordml">
   <w:body>
     <w:p>
       <w:pPr>
@@ -108,7 +108,7 @@
           <w:szCs w:val="23"/>
         </w:rPr>
         <w:drawing>
-          <wp:inline distT="0" distB="0" distL="0" distR="0" wp14:anchorId="1F711AC0" wp14:editId="511BF929">
+          <wp:inline distT="0" distB="0" distL="0" distR="0">
             <wp:extent cx="5753100" cy="3542665"/>
             <wp:effectExtent l="19050" t="0" r="0" b="0"/>
             <wp:docPr id="8" name="Bild 7"/>
@@ -125,7 +125,7 @@
                     </pic:cNvPicPr>
                   </pic:nvPicPr>
                   <pic:blipFill>
-                    <a:blip r:embed="rId9"/>
+                    <a:blip r:embed="rId8"/>
                     <a:srcRect/>
                     <a:stretch>
                       <a:fillRect/>
@@ -885,47 +885,7 @@
           <w:sz w:val="23"/>
           <w:szCs w:val="23"/>
         </w:rPr>
-        <w:t xml:space="preserve">3.2.x Komponente &lt;Name&gt; (z.B. </w:t>
-      </w:r>
-      <w:proofErr w:type="spellStart"/>
-      <w:r>
-        <w:rPr>
-          <w:rFonts w:ascii="Constantia" w:hAnsi="Constantia" w:cs="MDBPEN+Arial"/>
-          <w:color w:val="000000"/>
-          <w:sz w:val="23"/>
-          <w:szCs w:val="23"/>
-        </w:rPr>
-        <w:t>UserManager</w:t>
-      </w:r>
-      <w:proofErr w:type="spellEnd"/>
-      <w:r>
-        <w:rPr>
-          <w:rFonts w:ascii="Constantia" w:hAnsi="Constantia" w:cs="MDBPEN+Arial"/>
-          <w:color w:val="000000"/>
-          <w:sz w:val="23"/>
-          <w:szCs w:val="23"/>
-        </w:rPr>
-        <w:t xml:space="preserve">, </w:t>
-      </w:r>
-      <w:proofErr w:type="spellStart"/>
-      <w:r>
-        <w:rPr>
-          <w:rFonts w:ascii="Constantia" w:hAnsi="Constantia" w:cs="MDBPEN+Arial"/>
-          <w:color w:val="000000"/>
-          <w:sz w:val="23"/>
-          <w:szCs w:val="23"/>
-        </w:rPr>
-        <w:t>ShoppingCard</w:t>
-      </w:r>
-      <w:proofErr w:type="spellEnd"/>
-      <w:r>
-        <w:rPr>
-          <w:rFonts w:ascii="Constantia" w:hAnsi="Constantia" w:cs="MDBPEN+Arial"/>
-          <w:color w:val="000000"/>
-          <w:sz w:val="23"/>
-          <w:szCs w:val="23"/>
-        </w:rPr>
-        <w:t xml:space="preserve">, </w:t>
+        <w:t xml:space="preserve">3.2.x Komponente &lt;Name&gt; (z.B. UserManager, ShoppingCard, </w:t>
       </w:r>
       <w:proofErr w:type="spellStart"/>
       <w:r>
@@ -1449,21 +1409,7 @@
         <w:rPr>
           <w:rFonts w:ascii="Constantia" w:hAnsi="Constantia"/>
         </w:rPr>
-        <w:t>Zum späteren Funktionsumfang soll eine Umfangreiche Datenbank mit Hilfestellungen</w:t>
-      </w:r>
-      <w:proofErr w:type="gramStart"/>
-      <w:r>
-        <w:rPr>
-          <w:rFonts w:ascii="Constantia" w:hAnsi="Constantia"/>
-        </w:rPr>
-        <w:t>, Anleitungen</w:t>
-      </w:r>
-      <w:proofErr w:type="gramEnd"/>
-      <w:r>
-        <w:rPr>
-          <w:rFonts w:ascii="Constantia" w:hAnsi="Constantia"/>
-        </w:rPr>
-        <w:t xml:space="preserve"> bzw. </w:t>
+        <w:t xml:space="preserve">Zum späteren Funktionsumfang soll eine Umfangreiche Datenbank mit Hilfestellungen, Anleitungen bzw. </w:t>
       </w:r>
       <w:proofErr w:type="spellStart"/>
       <w:r>
@@ -1501,14 +1447,7 @@
         <w:rPr>
           <w:rFonts w:ascii="Constantia" w:hAnsi="Constantia"/>
         </w:rPr>
-        <w:t xml:space="preserve">Des Weiteren soll später ein Bereich namens Wiki eingerichtet werden, in dem die User allgemeine Informationen zum Ablauf und zur Organisation, </w:t>
-      </w:r>
-      <w:proofErr w:type="gramStart"/>
-      <w:r>
-        <w:rPr>
-          <w:rFonts w:ascii="Constantia" w:hAnsi="Constantia"/>
-        </w:rPr>
-        <w:t xml:space="preserve">in </w:t>
+        <w:t xml:space="preserve">Des Weiteren soll später ein Bereich namens Wiki eingerichtet werden, in dem die User allgemeine Informationen zum Ablauf und zur Organisation, in </w:t>
       </w:r>
       <w:proofErr w:type="spellStart"/>
       <w:r>
@@ -1518,7 +1457,6 @@
         <w:t>derenHerarchie</w:t>
       </w:r>
       <w:proofErr w:type="spellEnd"/>
-      <w:proofErr w:type="gramEnd"/>
       <w:r>
         <w:rPr>
           <w:rFonts w:ascii="Constantia" w:hAnsi="Constantia"/>
@@ -1668,7 +1606,7 @@
           <w:color w:val="000000"/>
         </w:rPr>
         <w:drawing>
-          <wp:inline distT="0" distB="0" distL="0" distR="0" wp14:anchorId="393289B0" wp14:editId="62D8FF13">
+          <wp:inline distT="0" distB="0" distL="0" distR="0">
             <wp:extent cx="4966607" cy="2991395"/>
             <wp:effectExtent l="19050" t="0" r="5443" b="0"/>
             <wp:docPr id="3" name="Bild 1" descr="scribble.png"/>
@@ -1683,10 +1621,10 @@
                     </pic:cNvPicPr>
                   </pic:nvPicPr>
                   <pic:blipFill>
-                    <a:blip r:embed="rId10">
+                    <a:blip r:embed="rId9">
                       <a:extLst>
                         <a:ext uri="{28A0092B-C50C-407E-A947-70E740481C1C}">
-                          <a14:useLocalDpi xmlns:a14="http://schemas.microsoft.com/office/drawing/2010/main" val="0"/>
+                          <a14:useLocalDpi xmlns:a14="http://schemas.microsoft.com/office/drawing/2010/main" xmlns:wps="http://schemas.microsoft.com/office/word/2010/wordprocessingShape" xmlns:wpi="http://schemas.microsoft.com/office/word/2010/wordprocessingInk" xmlns:wpg="http://schemas.microsoft.com/office/word/2010/wordprocessingGroup" xmlns:w14="http://schemas.microsoft.com/office/word/2010/wordml" xmlns:w="http://schemas.openxmlformats.org/wordprocessingml/2006/main" xmlns:w10="urn:schemas-microsoft-com:office:word" xmlns:wp14="http://schemas.microsoft.com/office/word/2010/wordprocessingDrawing" xmlns:v="urn:schemas-microsoft-com:vml" xmlns:o="urn:schemas-microsoft-com:office:office" xmlns:mv="urn:schemas-microsoft-com:mac:vml" xmlns:mc="http://schemas.openxmlformats.org/markup-compatibility/2006" xmlns:mo="http://schemas.microsoft.com/office/mac/office/2008/main" xmlns:wpc="http://schemas.microsoft.com/office/word/2010/wordprocessingCanvas" xmlns="" val="0"/>
                         </a:ext>
                       </a:extLst>
                     </a:blip>
@@ -1775,7 +1713,6 @@
           <w:szCs w:val="48"/>
           <w:highlight w:val="yellow"/>
         </w:rPr>
-        <w:lastRenderedPageBreak/>
         <w:t>2. Portal-Funktionen</w:t>
       </w:r>
     </w:p>
@@ -1810,7 +1747,7 @@
           <w:color w:val="000000"/>
         </w:rPr>
         <w:drawing>
-          <wp:inline distT="0" distB="0" distL="0" distR="0" wp14:anchorId="39BE6973" wp14:editId="58E029AE">
+          <wp:inline distT="0" distB="0" distL="0" distR="0">
             <wp:extent cx="5570296" cy="8901775"/>
             <wp:effectExtent l="19050" t="0" r="0" b="0"/>
             <wp:docPr id="5" name="Bild 1"/>
@@ -1827,7 +1764,7 @@
                     </pic:cNvPicPr>
                   </pic:nvPicPr>
                   <pic:blipFill>
-                    <a:blip r:embed="rId11"/>
+                    <a:blip r:embed="rId10"/>
                     <a:srcRect/>
                     <a:stretch>
                       <a:fillRect/>
@@ -1870,9 +1807,8 @@
           <w:noProof/>
           <w:color w:val="000000"/>
         </w:rPr>
-        <w:lastRenderedPageBreak/>
         <w:drawing>
-          <wp:inline distT="0" distB="0" distL="0" distR="0" wp14:anchorId="2AABEE4D" wp14:editId="20E1BDA4">
+          <wp:inline distT="0" distB="0" distL="0" distR="0">
             <wp:extent cx="5570296" cy="9446781"/>
             <wp:effectExtent l="19050" t="0" r="0" b="0"/>
             <wp:docPr id="6" name="Bild 4"/>
@@ -1889,7 +1825,7 @@
                     </pic:cNvPicPr>
                   </pic:nvPicPr>
                   <pic:blipFill>
-                    <a:blip r:embed="rId12"/>
+                    <a:blip r:embed="rId11"/>
                     <a:srcRect/>
                     <a:stretch>
                       <a:fillRect/>
@@ -1933,7 +1869,6 @@
           <w:sz w:val="22"/>
           <w:szCs w:val="22"/>
         </w:rPr>
-        <w:lastRenderedPageBreak/>
         <w:t xml:space="preserve">In dem </w:t>
       </w:r>
       <w:proofErr w:type="spellStart"/>
@@ -2041,7 +1976,7 @@
           <w:sz w:val="22"/>
           <w:szCs w:val="22"/>
         </w:rPr>
-        <w:t>hierim</w:t>
+        <w:t>hierimUsecasediagramm</w:t>
       </w:r>
       <w:proofErr w:type="spellEnd"/>
       <w:r>
@@ -2050,7 +1985,7 @@
           <w:sz w:val="22"/>
           <w:szCs w:val="22"/>
         </w:rPr>
-        <w:t xml:space="preserve"> </w:t>
+        <w:t xml:space="preserve"> zu sehen der </w:t>
       </w:r>
       <w:proofErr w:type="spellStart"/>
       <w:r>
@@ -2059,7 +1994,7 @@
           <w:sz w:val="22"/>
           <w:szCs w:val="22"/>
         </w:rPr>
-        <w:t>Usecasediagramm</w:t>
+        <w:t>GMember</w:t>
       </w:r>
       <w:proofErr w:type="spellEnd"/>
       <w:r>
@@ -2068,79 +2003,51 @@
           <w:sz w:val="22"/>
           <w:szCs w:val="22"/>
         </w:rPr>
-        <w:t xml:space="preserve"> zu sehen der </w:t>
-      </w:r>
-      <w:proofErr w:type="spellStart"/>
-      <w:r>
+        <w:t xml:space="preserve"> (User ohne Projekt) und der Admin, dies sind zwei mögliche globale Rollen.</w:t>
+      </w:r>
+    </w:p>
+    <w:p>
+      <w:pPr>
+        <w:pStyle w:val="Default"/>
         <w:rPr>
           <w:rFonts w:ascii="Constantia" w:hAnsi="Constantia" w:cs="MDBPEN+Arial"/>
           <w:sz w:val="22"/>
           <w:szCs w:val="22"/>
         </w:rPr>
-        <w:t>GMember</w:t>
-      </w:r>
-      <w:proofErr w:type="spellEnd"/>
-      <w:r>
+      </w:pPr>
+    </w:p>
+    <w:p>
+      <w:pPr>
+        <w:pStyle w:val="Default"/>
         <w:rPr>
           <w:rFonts w:ascii="Constantia" w:hAnsi="Constantia" w:cs="MDBPEN+Arial"/>
           <w:sz w:val="22"/>
           <w:szCs w:val="22"/>
         </w:rPr>
-        <w:t xml:space="preserve"> (User ohne Projekt) und der Admin, dies sind zwei mögliche globale Rollen.</w:t>
-      </w:r>
-    </w:p>
-    <w:p>
-      <w:pPr>
-        <w:pStyle w:val="Default"/>
+      </w:pPr>
+      <w:r>
         <w:rPr>
           <w:rFonts w:ascii="Constantia" w:hAnsi="Constantia" w:cs="MDBPEN+Arial"/>
           <w:sz w:val="22"/>
           <w:szCs w:val="22"/>
         </w:rPr>
-      </w:pPr>
-    </w:p>
-    <w:p>
-      <w:pPr>
-        <w:pStyle w:val="Default"/>
+        <w:t xml:space="preserve">Als </w:t>
+      </w:r>
+      <w:r>
         <w:rPr>
           <w:rFonts w:ascii="Constantia" w:hAnsi="Constantia" w:cs="MDBPEN+Arial"/>
           <w:sz w:val="22"/>
           <w:szCs w:val="22"/>
         </w:rPr>
-      </w:pPr>
-      <w:proofErr w:type="gramStart"/>
+        <w:t>W</w:t>
+      </w:r>
       <w:r>
         <w:rPr>
           <w:rFonts w:ascii="Constantia" w:hAnsi="Constantia" w:cs="MDBPEN+Arial"/>
           <w:sz w:val="22"/>
           <w:szCs w:val="22"/>
         </w:rPr>
-        <w:t xml:space="preserve">Als </w:t>
-      </w:r>
-      <w:r>
-        <w:rPr>
-          <w:rFonts w:ascii="Constantia" w:hAnsi="Constantia" w:cs="MDBPEN+Arial"/>
-          <w:sz w:val="22"/>
-          <w:szCs w:val="22"/>
-        </w:rPr>
-        <w:t>W</w:t>
-      </w:r>
-      <w:r>
-        <w:rPr>
-          <w:rFonts w:ascii="Constantia" w:hAnsi="Constantia" w:cs="MDBPEN+Arial"/>
-          <w:sz w:val="22"/>
-          <w:szCs w:val="22"/>
-        </w:rPr>
-        <w:t>eiteres</w:t>
-      </w:r>
-      <w:proofErr w:type="gramEnd"/>
-      <w:r>
-        <w:rPr>
-          <w:rFonts w:ascii="Constantia" w:hAnsi="Constantia" w:cs="MDBPEN+Arial"/>
-          <w:sz w:val="22"/>
-          <w:szCs w:val="22"/>
-        </w:rPr>
-        <w:t xml:space="preserve"> gibt es aber noch ein Rollensystem nur für Projekte (siehe auch </w:t>
+        <w:t xml:space="preserve">eiteres gibt es aber noch ein Rollensystem nur für Projekte (siehe auch </w:t>
       </w:r>
       <w:proofErr w:type="spellStart"/>
       <w:r>
@@ -2517,21 +2424,133 @@
         <w:rPr>
           <w:rFonts w:ascii="Constantia" w:hAnsi="Constantia"/>
         </w:rPr>
-        <w:t>Es wird hier im Folgenden nicht mehr immer explizit erwähnt</w:t>
+        <w:t xml:space="preserve">Es wird hier im Folgenden nicht mehr immer explizit erwähnt, dass alle Aktionen die der Projekt-Leader machen kann, auch der Admin über die </w:t>
+      </w:r>
+      <w:proofErr w:type="spellStart"/>
+      <w:r>
+        <w:rPr>
+          <w:rFonts w:ascii="Constantia" w:hAnsi="Constantia"/>
+        </w:rPr>
+        <w:t>AdminConsole</w:t>
+      </w:r>
+      <w:proofErr w:type="spellEnd"/>
+      <w:r>
+        <w:rPr>
+          <w:rFonts w:ascii="Constantia" w:hAnsi="Constantia"/>
+        </w:rPr>
+        <w:t xml:space="preserve"> tätigen kann.</w:t>
+      </w:r>
+    </w:p>
+    <w:p>
+      <w:pPr>
+        <w:pStyle w:val="KeinLeerraum"/>
+        <w:rPr>
+          <w:rFonts w:ascii="Constantia" w:hAnsi="Constantia"/>
+        </w:rPr>
+      </w:pPr>
+    </w:p>
+    <w:p>
+      <w:pPr>
+        <w:pStyle w:val="KeinLeerraum"/>
+        <w:rPr>
+          <w:rFonts w:ascii="Constantia" w:hAnsi="Constantia"/>
+          <w:b/>
+        </w:rPr>
+      </w:pPr>
+      <w:r>
+        <w:rPr>
+          <w:rFonts w:ascii="Constantia" w:hAnsi="Constantia"/>
+          <w:b/>
+        </w:rPr>
+        <w:t>2.2.1 User registrieren</w:t>
+      </w:r>
+    </w:p>
+    <w:p>
+      <w:pPr>
+        <w:pStyle w:val="KeinLeerraum"/>
+        <w:rPr>
+          <w:rFonts w:ascii="Constantia" w:hAnsi="Constantia"/>
+        </w:rPr>
+      </w:pPr>
+      <w:r>
+        <w:rPr>
+          <w:rFonts w:ascii="Constantia" w:hAnsi="Constantia"/>
+        </w:rPr>
+        <w:t xml:space="preserve">Über die </w:t>
+      </w:r>
+      <w:proofErr w:type="spellStart"/>
+      <w:r>
+        <w:rPr>
+          <w:rFonts w:ascii="Constantia" w:hAnsi="Constantia"/>
+        </w:rPr>
+        <w:t>AdminConsole</w:t>
+      </w:r>
+      <w:proofErr w:type="spellEnd"/>
+      <w:r>
+        <w:rPr>
+          <w:rFonts w:ascii="Constantia" w:hAnsi="Constantia"/>
+        </w:rPr>
+        <w:t xml:space="preserve"> kann ein Admin einen User im System erstellen, damit dieser das System nutzen kann</w:t>
       </w:r>
       <w:proofErr w:type="gramStart"/>
       <w:r>
         <w:rPr>
           <w:rFonts w:ascii="Constantia" w:hAnsi="Constantia"/>
         </w:rPr>
-        <w:t>, dass</w:t>
+        <w:t>.</w:t>
+      </w:r>
+      <w:r>
+        <w:rPr>
+          <w:rFonts w:ascii="Constantia" w:hAnsi="Constantia"/>
+          <w:highlight w:val="yellow"/>
+        </w:rPr>
+        <w:t>(</w:t>
       </w:r>
       <w:proofErr w:type="gramEnd"/>
       <w:r>
         <w:rPr>
           <w:rFonts w:ascii="Constantia" w:hAnsi="Constantia"/>
-        </w:rPr>
-        <w:t xml:space="preserve"> alle Aktionen die der Projekt-Leader machen kann, auch der Admin über die </w:t>
+          <w:highlight w:val="yellow"/>
+        </w:rPr>
+        <w:t>Ein Externer kann sich nicht registrieren, da es sich in dieser Version um ein geschlossenes System handelt. Diese Option kann bei Bedarf hinzugefügt werden)</w:t>
+      </w:r>
+    </w:p>
+    <w:p>
+      <w:pPr>
+        <w:pStyle w:val="KeinLeerraum"/>
+        <w:rPr>
+          <w:rFonts w:ascii="Constantia" w:hAnsi="Constantia"/>
+        </w:rPr>
+      </w:pPr>
+    </w:p>
+    <w:p>
+      <w:pPr>
+        <w:pStyle w:val="KeinLeerraum"/>
+        <w:rPr>
+          <w:rFonts w:ascii="Constantia" w:hAnsi="Constantia"/>
+          <w:b/>
+        </w:rPr>
+      </w:pPr>
+      <w:r>
+        <w:rPr>
+          <w:rFonts w:ascii="Constantia" w:hAnsi="Constantia"/>
+          <w:b/>
+        </w:rPr>
+        <w:t>2.2.2 User löschen</w:t>
+      </w:r>
+    </w:p>
+    <w:p>
+      <w:pPr>
+        <w:pStyle w:val="KeinLeerraum"/>
+        <w:rPr>
+          <w:rFonts w:ascii="Constantia" w:hAnsi="Constantia"/>
+        </w:rPr>
+      </w:pPr>
+      <w:r>
+        <w:rPr>
+          <w:rFonts w:ascii="Constantia" w:hAnsi="Constantia"/>
+        </w:rPr>
+        <w:t xml:space="preserve">Über die </w:t>
       </w:r>
       <w:proofErr w:type="spellStart"/>
       <w:r>
@@ -2545,45 +2564,45 @@
         <w:rPr>
           <w:rFonts w:ascii="Constantia" w:hAnsi="Constantia"/>
         </w:rPr>
-        <w:t xml:space="preserve"> tätigen kann.</w:t>
-      </w:r>
-    </w:p>
-    <w:p>
-      <w:pPr>
-        <w:pStyle w:val="KeinLeerraum"/>
-        <w:rPr>
-          <w:rFonts w:ascii="Constantia" w:hAnsi="Constantia"/>
-        </w:rPr>
-      </w:pPr>
-    </w:p>
-    <w:p>
-      <w:pPr>
-        <w:pStyle w:val="KeinLeerraum"/>
-        <w:rPr>
-          <w:rFonts w:ascii="Constantia" w:hAnsi="Constantia"/>
-          <w:b/>
-        </w:rPr>
-      </w:pPr>
-      <w:r>
-        <w:rPr>
-          <w:rFonts w:ascii="Constantia" w:hAnsi="Constantia"/>
-          <w:b/>
-        </w:rPr>
-        <w:t>2.2.1 User registrieren</w:t>
-      </w:r>
-    </w:p>
-    <w:p>
-      <w:pPr>
-        <w:pStyle w:val="KeinLeerraum"/>
-        <w:rPr>
-          <w:rFonts w:ascii="Constantia" w:hAnsi="Constantia"/>
-        </w:rPr>
-      </w:pPr>
-      <w:r>
-        <w:rPr>
-          <w:rFonts w:ascii="Constantia" w:hAnsi="Constantia"/>
-        </w:rPr>
-        <w:t xml:space="preserve">Über die </w:t>
+        <w:t xml:space="preserve"> kann ein Admin einen User aus dem System löschen, damit dieser das System nicht mehr nutzen kann.</w:t>
+      </w:r>
+    </w:p>
+    <w:p>
+      <w:pPr>
+        <w:pStyle w:val="KeinLeerraum"/>
+        <w:rPr>
+          <w:rFonts w:ascii="Constantia" w:hAnsi="Constantia"/>
+        </w:rPr>
+      </w:pPr>
+    </w:p>
+    <w:p>
+      <w:pPr>
+        <w:pStyle w:val="KeinLeerraum"/>
+        <w:rPr>
+          <w:rFonts w:ascii="Constantia" w:hAnsi="Constantia"/>
+          <w:b/>
+        </w:rPr>
+      </w:pPr>
+      <w:r>
+        <w:rPr>
+          <w:rFonts w:ascii="Constantia" w:hAnsi="Constantia"/>
+          <w:b/>
+        </w:rPr>
+        <w:t xml:space="preserve">2.2.3 Löschen eines vorhandenen Projekts </w:t>
+      </w:r>
+    </w:p>
+    <w:p>
+      <w:pPr>
+        <w:pStyle w:val="KeinLeerraum"/>
+        <w:rPr>
+          <w:rFonts w:ascii="Constantia" w:hAnsi="Constantia"/>
+        </w:rPr>
+      </w:pPr>
+      <w:r>
+        <w:rPr>
+          <w:rFonts w:ascii="Constantia" w:hAnsi="Constantia"/>
+        </w:rPr>
+        <w:t xml:space="preserve">Ein Projekt kann direkt gelöscht werden vom Admin über die </w:t>
       </w:r>
       <w:proofErr w:type="spellStart"/>
       <w:r>
@@ -2597,791 +2616,1620 @@
         <w:rPr>
           <w:rFonts w:ascii="Constantia" w:hAnsi="Constantia"/>
         </w:rPr>
-        <w:t xml:space="preserve"> kann ein Admin einen User im System erstellen</w:t>
+        <w:t>.</w:t>
+      </w:r>
+    </w:p>
+    <w:p>
+      <w:pPr>
+        <w:pStyle w:val="KeinLeerraum"/>
+        <w:rPr>
+          <w:rFonts w:ascii="Constantia" w:hAnsi="Constantia"/>
+        </w:rPr>
+      </w:pPr>
+    </w:p>
+    <w:p>
+      <w:pPr>
+        <w:pStyle w:val="KeinLeerraum"/>
+        <w:rPr>
+          <w:rFonts w:ascii="Constantia" w:hAnsi="Constantia"/>
+          <w:b/>
+        </w:rPr>
+      </w:pPr>
+      <w:r>
+        <w:rPr>
+          <w:rFonts w:ascii="Constantia" w:hAnsi="Constantia"/>
+          <w:b/>
+        </w:rPr>
+        <w:t>2.2.4 Alle User anzeigen</w:t>
+      </w:r>
+    </w:p>
+    <w:p>
+      <w:pPr>
+        <w:pStyle w:val="KeinLeerraum"/>
+        <w:rPr>
+          <w:rFonts w:ascii="Constantia" w:hAnsi="Constantia"/>
+        </w:rPr>
+      </w:pPr>
+      <w:r>
+        <w:rPr>
+          <w:rFonts w:ascii="Constantia" w:hAnsi="Constantia"/>
+        </w:rPr>
+        <w:t xml:space="preserve">Nur der Admin kann über die </w:t>
+      </w:r>
+      <w:proofErr w:type="spellStart"/>
+      <w:r>
+        <w:rPr>
+          <w:rFonts w:ascii="Constantia" w:hAnsi="Constantia"/>
+        </w:rPr>
+        <w:t>AdminConsole</w:t>
+      </w:r>
+      <w:proofErr w:type="spellEnd"/>
+      <w:r>
+        <w:rPr>
+          <w:rFonts w:ascii="Constantia" w:hAnsi="Constantia"/>
+        </w:rPr>
+        <w:t xml:space="preserve"> alle User anzeigen.</w:t>
+      </w:r>
+    </w:p>
+    <w:p>
+      <w:pPr>
+        <w:pStyle w:val="KeinLeerraum"/>
+        <w:rPr>
+          <w:rFonts w:ascii="Constantia" w:hAnsi="Constantia"/>
+        </w:rPr>
+      </w:pPr>
+    </w:p>
+    <w:p>
+      <w:pPr>
+        <w:pStyle w:val="KeinLeerraum"/>
+        <w:rPr>
+          <w:rFonts w:ascii="Constantia" w:hAnsi="Constantia"/>
+          <w:b/>
+        </w:rPr>
+      </w:pPr>
+      <w:r>
+        <w:rPr>
+          <w:rFonts w:ascii="Constantia" w:hAnsi="Constantia"/>
+          <w:b/>
+        </w:rPr>
+        <w:t>2.2.5 Alle Projekte anzeigen</w:t>
+      </w:r>
+    </w:p>
+    <w:p>
+      <w:pPr>
+        <w:pStyle w:val="KeinLeerraum"/>
+        <w:rPr>
+          <w:rFonts w:ascii="Constantia" w:hAnsi="Constantia"/>
+        </w:rPr>
+      </w:pPr>
+      <w:r>
+        <w:rPr>
+          <w:rFonts w:ascii="Constantia" w:hAnsi="Constantia"/>
+        </w:rPr>
+        <w:t xml:space="preserve">Nur der Admin kann über die </w:t>
+      </w:r>
+      <w:proofErr w:type="spellStart"/>
+      <w:r>
+        <w:rPr>
+          <w:rFonts w:ascii="Constantia" w:hAnsi="Constantia"/>
+        </w:rPr>
+        <w:t>AdminConsole</w:t>
+      </w:r>
+      <w:proofErr w:type="spellEnd"/>
+      <w:r>
+        <w:rPr>
+          <w:rFonts w:ascii="Constantia" w:hAnsi="Constantia"/>
+        </w:rPr>
+        <w:t xml:space="preserve"> alle Projekte anzeigen.</w:t>
+      </w:r>
+    </w:p>
+    <w:p>
+      <w:pPr>
+        <w:pStyle w:val="KeinLeerraum"/>
+        <w:rPr>
+          <w:rFonts w:ascii="Constantia" w:hAnsi="Constantia"/>
+        </w:rPr>
+      </w:pPr>
+    </w:p>
+    <w:p>
+      <w:pPr>
+        <w:pStyle w:val="KeinLeerraum"/>
+        <w:rPr>
+          <w:rFonts w:ascii="Constantia" w:hAnsi="Constantia"/>
+          <w:b/>
+        </w:rPr>
+      </w:pPr>
+    </w:p>
+    <w:p>
+      <w:pPr>
+        <w:pStyle w:val="KeinLeerraum"/>
+        <w:rPr>
+          <w:rFonts w:ascii="Constantia" w:hAnsi="Constantia"/>
+          <w:b/>
+        </w:rPr>
+      </w:pPr>
+      <w:r>
+        <w:rPr>
+          <w:rFonts w:ascii="Constantia" w:hAnsi="Constantia"/>
+          <w:b/>
+        </w:rPr>
+        <w:t>2.2.6 Member zum Projekt hinzufügen</w:t>
+      </w:r>
+    </w:p>
+    <w:p>
+      <w:pPr>
+        <w:pStyle w:val="KeinLeerraum"/>
+        <w:rPr>
+          <w:rFonts w:ascii="Constantia" w:hAnsi="Constantia"/>
+        </w:rPr>
+      </w:pPr>
+      <w:r>
+        <w:rPr>
+          <w:rFonts w:ascii="Constantia" w:hAnsi="Constantia"/>
+        </w:rPr>
+        <w:t>Der Projekt-Leader kann über das Projekt einen User als Projekt-Member hinzufügen.</w:t>
+      </w:r>
+    </w:p>
+    <w:p>
+      <w:pPr>
+        <w:pStyle w:val="KeinLeerraum"/>
+        <w:rPr>
+          <w:rFonts w:ascii="Constantia" w:hAnsi="Constantia"/>
+        </w:rPr>
+      </w:pPr>
+    </w:p>
+    <w:p>
+      <w:pPr>
+        <w:pStyle w:val="KeinLeerraum"/>
+        <w:rPr>
+          <w:rFonts w:ascii="Constantia" w:hAnsi="Constantia"/>
+          <w:b/>
+        </w:rPr>
+      </w:pPr>
+      <w:r>
+        <w:rPr>
+          <w:rFonts w:ascii="Constantia" w:hAnsi="Constantia"/>
+          <w:b/>
+        </w:rPr>
+        <w:t>2.2.7 Member aus Projekt löschen</w:t>
+      </w:r>
+    </w:p>
+    <w:p>
+      <w:pPr>
+        <w:pStyle w:val="KeinLeerraum"/>
+        <w:rPr>
+          <w:rFonts w:ascii="Constantia" w:hAnsi="Constantia"/>
+        </w:rPr>
+      </w:pPr>
+      <w:r>
+        <w:rPr>
+          <w:rFonts w:ascii="Constantia" w:hAnsi="Constantia"/>
+        </w:rPr>
+        <w:t>Der Projekt-Leader kann über das Projekt einen Projekt-Member aus dem Projekt entfernen.</w:t>
+      </w:r>
+    </w:p>
+    <w:p>
+      <w:pPr>
+        <w:pStyle w:val="KeinLeerraum"/>
+        <w:rPr>
+          <w:rFonts w:ascii="Constantia" w:hAnsi="Constantia"/>
+        </w:rPr>
+      </w:pPr>
+    </w:p>
+    <w:p>
+      <w:pPr>
+        <w:pStyle w:val="KeinLeerraum"/>
+        <w:rPr>
+          <w:rFonts w:ascii="Constantia" w:hAnsi="Constantia"/>
+          <w:b/>
+        </w:rPr>
+      </w:pPr>
+      <w:r>
+        <w:rPr>
+          <w:rFonts w:ascii="Constantia" w:hAnsi="Constantia"/>
+          <w:b/>
+        </w:rPr>
+        <w:t>2.2.8 Löschen des eigenen Projekts</w:t>
+      </w:r>
+    </w:p>
+    <w:p>
+      <w:pPr>
+        <w:pStyle w:val="KeinLeerraum"/>
+        <w:rPr>
+          <w:rFonts w:ascii="Constantia" w:hAnsi="Constantia"/>
+        </w:rPr>
+      </w:pPr>
+      <w:r>
+        <w:rPr>
+          <w:rFonts w:ascii="Constantia" w:hAnsi="Constantia"/>
+        </w:rPr>
+        <w:t xml:space="preserve">Ein Projekt kann gelöscht </w:t>
+      </w:r>
+      <w:proofErr w:type="spellStart"/>
+      <w:r>
+        <w:rPr>
+          <w:rFonts w:ascii="Constantia" w:hAnsi="Constantia"/>
+        </w:rPr>
+        <w:t>werden</w:t>
       </w:r>
       <w:proofErr w:type="gramStart"/>
       <w:r>
         <w:rPr>
           <w:rFonts w:ascii="Constantia" w:hAnsi="Constantia"/>
         </w:rPr>
-        <w:t>, damit</w:t>
-      </w:r>
+        <w:t>,indem</w:t>
+      </w:r>
+      <w:proofErr w:type="spellEnd"/>
       <w:proofErr w:type="gramEnd"/>
       <w:r>
         <w:rPr>
           <w:rFonts w:ascii="Constantia" w:hAnsi="Constantia"/>
         </w:rPr>
-        <w:t xml:space="preserve"> dieser das System nutzen kann.</w:t>
-      </w:r>
-      <w:r>
-        <w:rPr>
-          <w:rFonts w:ascii="Constantia" w:hAnsi="Constantia"/>
-          <w:highlight w:val="yellow"/>
-        </w:rPr>
-        <w:t>(Ein Externer kann sich nicht registrieren, da es sich in dieser Version um ein geschlossenes System handelt. Diese Option kann bei Bedarf hinzugefügt werden)</w:t>
-      </w:r>
-    </w:p>
-    <w:p>
-      <w:pPr>
-        <w:pStyle w:val="KeinLeerraum"/>
-        <w:rPr>
-          <w:rFonts w:ascii="Constantia" w:hAnsi="Constantia"/>
-        </w:rPr>
-      </w:pPr>
-    </w:p>
-    <w:p>
-      <w:pPr>
-        <w:pStyle w:val="KeinLeerraum"/>
-        <w:rPr>
-          <w:rFonts w:ascii="Constantia" w:hAnsi="Constantia"/>
-          <w:b/>
-        </w:rPr>
-      </w:pPr>
-      <w:r>
-        <w:rPr>
-          <w:rFonts w:ascii="Constantia" w:hAnsi="Constantia"/>
-          <w:b/>
-        </w:rPr>
-        <w:t>2.2.2 User löschen</w:t>
-      </w:r>
-    </w:p>
-    <w:p>
-      <w:pPr>
-        <w:pStyle w:val="KeinLeerraum"/>
-        <w:rPr>
-          <w:rFonts w:ascii="Constantia" w:hAnsi="Constantia"/>
-        </w:rPr>
-      </w:pPr>
-      <w:r>
-        <w:rPr>
-          <w:rFonts w:ascii="Constantia" w:hAnsi="Constantia"/>
-        </w:rPr>
-        <w:t xml:space="preserve">Über die </w:t>
+        <w:t xml:space="preserve"> der Projekt-Leader alle Member des Projektes löscht und zuletzt sich selbst.</w:t>
+      </w:r>
+    </w:p>
+    <w:p>
+      <w:pPr>
+        <w:pStyle w:val="KeinLeerraum"/>
+        <w:rPr>
+          <w:rFonts w:ascii="Constantia" w:hAnsi="Constantia"/>
+        </w:rPr>
+      </w:pPr>
+    </w:p>
+    <w:p>
+      <w:pPr>
+        <w:pStyle w:val="KeinLeerraum"/>
+        <w:rPr>
+          <w:rFonts w:ascii="Constantia" w:hAnsi="Constantia"/>
+          <w:b/>
+        </w:rPr>
+      </w:pPr>
+      <w:r>
+        <w:rPr>
+          <w:rFonts w:ascii="Constantia" w:hAnsi="Constantia"/>
+          <w:b/>
+        </w:rPr>
+        <w:t>2.2.9 Aufgabe in einem Projekt hinzufügen</w:t>
+      </w:r>
+    </w:p>
+    <w:p>
+      <w:pPr>
+        <w:pStyle w:val="KeinLeerraum"/>
+        <w:rPr>
+          <w:rFonts w:ascii="Constantia" w:hAnsi="Constantia"/>
+        </w:rPr>
+      </w:pPr>
+      <w:r>
+        <w:rPr>
+          <w:rFonts w:ascii="Constantia" w:hAnsi="Constantia"/>
+        </w:rPr>
+        <w:t>Der Projekt-Leader kann über das Projekt und über den Reiter „Task“ eine Aufgabe zum Projekt hinzufügen.</w:t>
+      </w:r>
+    </w:p>
+    <w:p>
+      <w:pPr>
+        <w:pStyle w:val="KeinLeerraum"/>
+        <w:rPr>
+          <w:rFonts w:ascii="Constantia" w:hAnsi="Constantia"/>
+        </w:rPr>
+      </w:pPr>
+    </w:p>
+    <w:p>
+      <w:pPr>
+        <w:pStyle w:val="KeinLeerraum"/>
+        <w:rPr>
+          <w:rFonts w:ascii="Constantia" w:hAnsi="Constantia"/>
+          <w:b/>
+        </w:rPr>
+      </w:pPr>
+      <w:r>
+        <w:rPr>
+          <w:rFonts w:ascii="Constantia" w:hAnsi="Constantia"/>
+          <w:b/>
+        </w:rPr>
+        <w:t>2.2.10 Rolle eines Members ändern</w:t>
+      </w:r>
+    </w:p>
+    <w:p>
+      <w:pPr>
+        <w:pStyle w:val="KeinLeerraum"/>
+        <w:rPr>
+          <w:rFonts w:ascii="Constantia" w:hAnsi="Constantia"/>
+        </w:rPr>
+      </w:pPr>
+      <w:r>
+        <w:rPr>
+          <w:rFonts w:ascii="Constantia" w:hAnsi="Constantia"/>
+        </w:rPr>
+        <w:t>Der Projekt-Leader kann über das Projekt und über den Reiter „Project“ im zweiten Abschnitt die Rolle der vorhandenen Member im Projekt ändern. Des Weiteren kann der Leader seine eigene Rolle im Projekt ändern, jedoch muss min. ein Projekt-Leader vorhanden sein.</w:t>
+      </w:r>
+    </w:p>
+    <w:p>
+      <w:pPr>
+        <w:pStyle w:val="KeinLeerraum"/>
+        <w:rPr>
+          <w:rFonts w:ascii="Constantia" w:hAnsi="Constantia"/>
+        </w:rPr>
+      </w:pPr>
+    </w:p>
+    <w:p>
+      <w:pPr>
+        <w:pStyle w:val="KeinLeerraum"/>
+        <w:rPr>
+          <w:rFonts w:ascii="Constantia" w:hAnsi="Constantia"/>
+          <w:b/>
+        </w:rPr>
+      </w:pPr>
+      <w:r>
+        <w:rPr>
+          <w:rFonts w:ascii="Constantia" w:hAnsi="Constantia"/>
+          <w:b/>
+        </w:rPr>
+        <w:t>2.2.11 Eine Aufgabe löschen</w:t>
+      </w:r>
+    </w:p>
+    <w:p>
+      <w:pPr>
+        <w:pStyle w:val="KeinLeerraum"/>
+        <w:rPr>
+          <w:rFonts w:ascii="Constantia" w:hAnsi="Constantia"/>
+        </w:rPr>
+      </w:pPr>
+      <w:r>
+        <w:rPr>
+          <w:rFonts w:ascii="Constantia" w:hAnsi="Constantia"/>
+        </w:rPr>
+        <w:t>Der Projekt-Leader kann über das Projekt und über den Reiter „Task“ in der Leiste links eine Aufgabe des Projekts löschen durch klicken auf das Kreuz neben einer Aufgabe.</w:t>
+      </w:r>
+    </w:p>
+    <w:p>
+      <w:pPr>
+        <w:pStyle w:val="KeinLeerraum"/>
+        <w:rPr>
+          <w:rFonts w:ascii="Constantia" w:hAnsi="Constantia"/>
+        </w:rPr>
+      </w:pPr>
+    </w:p>
+    <w:p>
+      <w:pPr>
+        <w:pStyle w:val="KeinLeerraum"/>
+        <w:rPr>
+          <w:rFonts w:ascii="Constantia" w:hAnsi="Constantia"/>
+          <w:b/>
+        </w:rPr>
+      </w:pPr>
+      <w:r>
+        <w:rPr>
+          <w:rFonts w:ascii="Constantia" w:hAnsi="Constantia"/>
+          <w:b/>
+        </w:rPr>
+        <w:t>2.2.12 Eine Aufgabe zuordnen</w:t>
+      </w:r>
+    </w:p>
+    <w:p>
+      <w:pPr>
+        <w:pStyle w:val="KeinLeerraum"/>
+        <w:rPr>
+          <w:rFonts w:ascii="Constantia" w:hAnsi="Constantia"/>
+        </w:rPr>
+      </w:pPr>
+      <w:r>
+        <w:rPr>
+          <w:rFonts w:ascii="Constantia" w:hAnsi="Constantia"/>
+        </w:rPr>
+        <w:t>Der Projekt-Leader kann über das Projekt und über den Reiter „Task“ eine Aufgabe des Projekts einem Member zuordnen. Durch die Auswahl der vorhandenen Aufgabe links und Auswahl des Members rechts und klicken auf Zuweisen kann dies bewerkstelligt werden.</w:t>
+      </w:r>
+    </w:p>
+    <w:p>
+      <w:pPr>
+        <w:pStyle w:val="KeinLeerraum"/>
+        <w:rPr>
+          <w:rFonts w:ascii="Constantia" w:hAnsi="Constantia"/>
+        </w:rPr>
+      </w:pPr>
+    </w:p>
+    <w:p>
+      <w:pPr>
+        <w:pStyle w:val="KeinLeerraum"/>
+        <w:rPr>
+          <w:rFonts w:ascii="Constantia" w:hAnsi="Constantia"/>
+        </w:rPr>
+      </w:pPr>
+      <w:r>
+        <w:rPr>
+          <w:rFonts w:ascii="Constantia" w:hAnsi="Constantia"/>
+        </w:rPr>
+        <w:t>2.2.13 eine Aufgabe updaten</w:t>
+      </w:r>
+    </w:p>
+    <w:p>
+      <w:pPr>
+        <w:pStyle w:val="KeinLeerraum"/>
+        <w:rPr>
+          <w:rFonts w:ascii="Constantia" w:hAnsi="Constantia"/>
+        </w:rPr>
+      </w:pPr>
+      <w:r>
+        <w:rPr>
+          <w:rFonts w:ascii="Constantia" w:hAnsi="Constantia"/>
+        </w:rPr>
+        <w:t xml:space="preserve">Der Projekt-Leader kann über das Projekt und über den Reiter „Task“ eine Aufgabe des Projekts </w:t>
+      </w:r>
+      <w:r>
+        <w:rPr>
+          <w:rFonts w:ascii="Constantia" w:hAnsi="Constantia"/>
+        </w:rPr>
+        <w:t>updaten</w:t>
+      </w:r>
+      <w:r>
+        <w:rPr>
+          <w:rFonts w:ascii="Constantia" w:hAnsi="Constantia"/>
+        </w:rPr>
+        <w:t>. Durch</w:t>
+      </w:r>
+      <w:r>
+        <w:rPr>
+          <w:rFonts w:ascii="Constantia" w:hAnsi="Constantia"/>
+        </w:rPr>
+        <w:t xml:space="preserve"> Auswahl des Tasks links, dem Eintragen der neuen Daten rechts und dem  Klicken</w:t>
+      </w:r>
+      <w:r>
+        <w:rPr>
+          <w:rFonts w:ascii="Constantia" w:hAnsi="Constantia"/>
+        </w:rPr>
+        <w:t xml:space="preserve"> </w:t>
+      </w:r>
+      <w:r>
+        <w:rPr>
+          <w:rFonts w:ascii="Constantia" w:hAnsi="Constantia"/>
+        </w:rPr>
+        <w:t xml:space="preserve">auf Update-Button unten </w:t>
+      </w:r>
+      <w:r>
+        <w:rPr>
+          <w:rFonts w:ascii="Constantia" w:hAnsi="Constantia"/>
+        </w:rPr>
+        <w:t>kann dies bewerkstelligt werden.</w:t>
+      </w:r>
+    </w:p>
+    <w:p>
+      <w:pPr>
+        <w:pStyle w:val="KeinLeerraum"/>
+        <w:rPr>
+          <w:rFonts w:ascii="Constantia" w:hAnsi="Constantia"/>
+        </w:rPr>
+      </w:pPr>
+    </w:p>
+    <w:p>
+      <w:pPr>
+        <w:pStyle w:val="KeinLeerraum"/>
+        <w:rPr>
+          <w:rFonts w:ascii="Constantia" w:hAnsi="Constantia"/>
+        </w:rPr>
+      </w:pPr>
+      <w:r>
+        <w:rPr>
+          <w:rFonts w:ascii="Constantia" w:hAnsi="Constantia"/>
+        </w:rPr>
+        <w:t>2.2.14 Alle Kommentare im Projekt löschen</w:t>
+      </w:r>
+    </w:p>
+    <w:p>
+      <w:pPr>
+        <w:pStyle w:val="KeinLeerraum"/>
+        <w:rPr>
+          <w:rFonts w:ascii="Constantia" w:hAnsi="Constantia"/>
+        </w:rPr>
+      </w:pPr>
+      <w:r>
+        <w:rPr>
+          <w:rFonts w:ascii="Constantia" w:hAnsi="Constantia"/>
+        </w:rPr>
+        <w:t xml:space="preserve">Der Projekt-Leader kann über das Projekt </w:t>
+      </w:r>
+      <w:r>
+        <w:rPr>
+          <w:rFonts w:ascii="Constantia" w:hAnsi="Constantia"/>
+        </w:rPr>
+        <w:t>alle Kommentare</w:t>
+      </w:r>
+      <w:r>
+        <w:rPr>
+          <w:rFonts w:ascii="Constantia" w:hAnsi="Constantia"/>
+        </w:rPr>
+        <w:t xml:space="preserve"> </w:t>
+      </w:r>
+      <w:r>
+        <w:rPr>
+          <w:rFonts w:ascii="Constantia" w:hAnsi="Constantia"/>
+        </w:rPr>
+        <w:t>zu allen Tasks, allen Dokumenten, allen Sourcecodes und die Kommentare des Projektes selber löschen durch das Anzeigen dieser Kommentare und dem Button Delete darüber.</w:t>
+      </w:r>
+      <w:r>
+        <w:rPr>
+          <w:rFonts w:ascii="Constantia" w:hAnsi="Constantia"/>
+        </w:rPr>
+        <w:t xml:space="preserve"> </w:t>
+      </w:r>
+    </w:p>
+    <w:p>
+      <w:pPr>
+        <w:pStyle w:val="KeinLeerraum"/>
+        <w:rPr>
+          <w:rFonts w:ascii="Constantia" w:hAnsi="Constantia"/>
+        </w:rPr>
+      </w:pPr>
+    </w:p>
+    <w:p>
+      <w:pPr>
+        <w:pStyle w:val="KeinLeerraum"/>
+        <w:rPr>
+          <w:rFonts w:ascii="Constantia" w:hAnsi="Constantia"/>
+          <w:b/>
+        </w:rPr>
+      </w:pPr>
+      <w:r>
+        <w:rPr>
+          <w:rFonts w:ascii="Constantia" w:hAnsi="Constantia"/>
+          <w:b/>
+        </w:rPr>
+        <w:t>2.2.15 löschen eines Dokumentes</w:t>
+      </w:r>
+    </w:p>
+    <w:p>
+      <w:pPr>
+        <w:pStyle w:val="KeinLeerraum"/>
+        <w:rPr>
+          <w:rFonts w:ascii="Constantia" w:hAnsi="Constantia"/>
+        </w:rPr>
+      </w:pPr>
+      <w:r>
+        <w:rPr>
+          <w:rFonts w:ascii="Constantia" w:hAnsi="Constantia"/>
+        </w:rPr>
+        <w:t>Das Mitglied mit den benötigten Rechten, kann über das Projekt und dann Reiter „Dokument“ die Dokumente des Projektes anzeigen lassen. Durch Klick auf das Kreuz vor dem Namen des Dokumentes wird das Dokument gelöscht.</w:t>
+      </w:r>
+    </w:p>
+    <w:p>
+      <w:pPr>
+        <w:pStyle w:val="KeinLeerraum"/>
+        <w:rPr>
+          <w:rFonts w:ascii="Constantia" w:hAnsi="Constantia"/>
+        </w:rPr>
+      </w:pPr>
+    </w:p>
+    <w:p>
+      <w:pPr>
+        <w:pStyle w:val="KeinLeerraum"/>
+        <w:rPr>
+          <w:rFonts w:ascii="Constantia" w:hAnsi="Constantia"/>
+          <w:b/>
+        </w:rPr>
+      </w:pPr>
+      <w:r>
+        <w:rPr>
+          <w:rFonts w:ascii="Constantia" w:hAnsi="Constantia"/>
+          <w:b/>
+        </w:rPr>
+        <w:t>2.2.16 löschen eines Sourcecodes</w:t>
+      </w:r>
+    </w:p>
+    <w:p>
+      <w:pPr>
+        <w:pStyle w:val="KeinLeerraum"/>
+        <w:rPr>
+          <w:rFonts w:ascii="Constantia" w:hAnsi="Constantia"/>
+        </w:rPr>
+      </w:pPr>
+      <w:r>
+        <w:rPr>
+          <w:rFonts w:ascii="Constantia" w:hAnsi="Constantia"/>
+        </w:rPr>
+        <w:t>Das Mitglied mit den benötigten Rechten, kann über das Projekt und dann Reiter „</w:t>
       </w:r>
       <w:proofErr w:type="spellStart"/>
       <w:r>
         <w:rPr>
           <w:rFonts w:ascii="Constantia" w:hAnsi="Constantia"/>
         </w:rPr>
-        <w:t>AdminConsole</w:t>
+        <w:t>Sourcecode</w:t>
       </w:r>
       <w:proofErr w:type="spellEnd"/>
       <w:r>
         <w:rPr>
           <w:rFonts w:ascii="Constantia" w:hAnsi="Constantia"/>
         </w:rPr>
-        <w:t xml:space="preserve"> kann ein Admin einen User aus dem System löschen, damit dieser das System nicht mehr nutzen kann.</w:t>
-      </w:r>
-    </w:p>
-    <w:p>
-      <w:pPr>
-        <w:pStyle w:val="KeinLeerraum"/>
-        <w:rPr>
-          <w:rFonts w:ascii="Constantia" w:hAnsi="Constantia"/>
-        </w:rPr>
-      </w:pPr>
-    </w:p>
-    <w:p>
-      <w:pPr>
-        <w:pStyle w:val="KeinLeerraum"/>
-        <w:rPr>
-          <w:rFonts w:ascii="Constantia" w:hAnsi="Constantia"/>
-          <w:b/>
-        </w:rPr>
-      </w:pPr>
-      <w:r>
-        <w:rPr>
-          <w:rFonts w:ascii="Constantia" w:hAnsi="Constantia"/>
-          <w:b/>
-        </w:rPr>
-        <w:t xml:space="preserve">2.2.3 Löschen eines vorhandenen Projekts </w:t>
-      </w:r>
-    </w:p>
-    <w:p>
-      <w:pPr>
-        <w:pStyle w:val="KeinLeerraum"/>
-        <w:rPr>
-          <w:rFonts w:ascii="Constantia" w:hAnsi="Constantia"/>
-        </w:rPr>
-      </w:pPr>
-      <w:r>
-        <w:rPr>
-          <w:rFonts w:ascii="Constantia" w:hAnsi="Constantia"/>
-        </w:rPr>
-        <w:t xml:space="preserve">Ein Projekt kann direkt gelöscht werden vom Admin über die </w:t>
+        <w:t xml:space="preserve">“ die Sourcecodes des Projektes anzeigen lassen. Durch Klick auf das Kreuz vor dem Namen des Sourcecodes wird die </w:t>
       </w:r>
       <w:proofErr w:type="spellStart"/>
       <w:r>
         <w:rPr>
           <w:rFonts w:ascii="Constantia" w:hAnsi="Constantia"/>
         </w:rPr>
-        <w:t>AdminConsole</w:t>
+        <w:t>Sourcecode</w:t>
       </w:r>
       <w:proofErr w:type="spellEnd"/>
       <w:r>
         <w:rPr>
           <w:rFonts w:ascii="Constantia" w:hAnsi="Constantia"/>
         </w:rPr>
-        <w:t>.</w:t>
-      </w:r>
-    </w:p>
-    <w:p>
-      <w:pPr>
-        <w:pStyle w:val="KeinLeerraum"/>
-        <w:rPr>
-          <w:rFonts w:ascii="Constantia" w:hAnsi="Constantia"/>
-        </w:rPr>
-      </w:pPr>
-    </w:p>
-    <w:p>
-      <w:pPr>
-        <w:pStyle w:val="KeinLeerraum"/>
-        <w:rPr>
-          <w:rFonts w:ascii="Constantia" w:hAnsi="Constantia"/>
-          <w:b/>
-        </w:rPr>
-      </w:pPr>
-      <w:r>
-        <w:rPr>
-          <w:rFonts w:ascii="Constantia" w:hAnsi="Constantia"/>
-          <w:b/>
-        </w:rPr>
-        <w:t>2.2.4 Alle User anzeigen</w:t>
-      </w:r>
-    </w:p>
-    <w:p>
-      <w:pPr>
-        <w:pStyle w:val="KeinLeerraum"/>
-        <w:rPr>
-          <w:rFonts w:ascii="Constantia" w:hAnsi="Constantia"/>
-        </w:rPr>
-      </w:pPr>
-      <w:r>
-        <w:rPr>
-          <w:rFonts w:ascii="Constantia" w:hAnsi="Constantia"/>
-        </w:rPr>
-        <w:t xml:space="preserve">Nur der Admin kann über die </w:t>
+        <w:t xml:space="preserve"> Datei gelöscht.</w:t>
+      </w:r>
+    </w:p>
+    <w:p>
+      <w:pPr>
+        <w:pStyle w:val="KeinLeerraum"/>
+        <w:rPr>
+          <w:rFonts w:ascii="Constantia" w:hAnsi="Constantia"/>
+        </w:rPr>
+      </w:pPr>
+    </w:p>
+    <w:p>
+      <w:pPr>
+        <w:pStyle w:val="KeinLeerraum"/>
+        <w:rPr>
+          <w:rFonts w:ascii="Constantia" w:hAnsi="Constantia"/>
+        </w:rPr>
+      </w:pPr>
+      <w:r>
+        <w:rPr>
+          <w:rFonts w:ascii="Constantia" w:hAnsi="Constantia"/>
+        </w:rPr>
+        <w:t>2.2.17 Alle Kommentare im Projekt updaten</w:t>
+      </w:r>
+    </w:p>
+    <w:p>
+      <w:pPr>
+        <w:pStyle w:val="KeinLeerraum"/>
+        <w:rPr>
+          <w:rFonts w:ascii="Constantia" w:hAnsi="Constantia"/>
+        </w:rPr>
+      </w:pPr>
+      <w:r>
+        <w:rPr>
+          <w:rFonts w:ascii="Constantia" w:hAnsi="Constantia"/>
+        </w:rPr>
+        <w:t xml:space="preserve">Der </w:t>
+      </w:r>
+      <w:r>
+        <w:rPr>
+          <w:rFonts w:ascii="Constantia" w:hAnsi="Constantia"/>
+        </w:rPr>
+        <w:t xml:space="preserve">Projekt-Leader </w:t>
+      </w:r>
+      <w:r>
+        <w:rPr>
+          <w:rFonts w:ascii="Constantia" w:hAnsi="Constantia"/>
+        </w:rPr>
+        <w:t>kann alle Kommentare eines Projektes updaten (alle Kommentare</w:t>
+      </w:r>
+      <w:r>
+        <w:rPr>
+          <w:rFonts w:ascii="Constantia" w:hAnsi="Constantia"/>
+        </w:rPr>
+        <w:t xml:space="preserve"> </w:t>
+      </w:r>
+      <w:r>
+        <w:rPr>
+          <w:rFonts w:ascii="Constantia" w:hAnsi="Constantia"/>
+        </w:rPr>
+        <w:t>zu allen Tasks, allen Dokumenten, allen Sourcecodes und die Kommentare des Projektes selber )durch das Anzeigen eines Kommentars, dem Ändern des Contents im Textfeld und dem Klick auf den Update Button darunter.</w:t>
+      </w:r>
+    </w:p>
+    <w:p>
+      <w:pPr>
+        <w:pStyle w:val="KeinLeerraum"/>
+        <w:rPr>
+          <w:rFonts w:ascii="Constantia" w:hAnsi="Constantia"/>
+        </w:rPr>
+      </w:pPr>
+    </w:p>
+    <w:p>
+      <w:pPr>
+        <w:pStyle w:val="KeinLeerraum"/>
+        <w:rPr>
+          <w:rFonts w:ascii="Constantia" w:hAnsi="Constantia"/>
+        </w:rPr>
+      </w:pPr>
+    </w:p>
+    <w:p>
+      <w:pPr>
+        <w:pStyle w:val="KeinLeerraum"/>
+        <w:rPr>
+          <w:rFonts w:ascii="Constantia" w:hAnsi="Constantia"/>
+          <w:b/>
+        </w:rPr>
+      </w:pPr>
+      <w:r>
+        <w:rPr>
+          <w:rFonts w:ascii="Constantia" w:hAnsi="Constantia"/>
+          <w:b/>
+        </w:rPr>
+        <w:t>2.2.18 Projekt  anzeigen</w:t>
+      </w:r>
+    </w:p>
+    <w:p>
+      <w:pPr>
+        <w:pStyle w:val="KeinLeerraum"/>
+        <w:rPr>
+          <w:rFonts w:ascii="Constantia" w:hAnsi="Constantia"/>
+        </w:rPr>
+      </w:pPr>
+      <w:r>
+        <w:rPr>
+          <w:rFonts w:ascii="Constantia" w:hAnsi="Constantia"/>
+        </w:rPr>
+        <w:t>Sobald der User sich ans System eingeloggt hat, werden seine Projekte auf der linken Seite angezeigt.</w:t>
+      </w:r>
+    </w:p>
+    <w:p>
+      <w:pPr>
+        <w:pStyle w:val="KeinLeerraum"/>
+        <w:rPr>
+          <w:rFonts w:ascii="Constantia" w:hAnsi="Constantia"/>
+        </w:rPr>
+      </w:pPr>
+    </w:p>
+    <w:p>
+      <w:pPr>
+        <w:pStyle w:val="KeinLeerraum"/>
+        <w:rPr>
+          <w:rFonts w:ascii="Constantia" w:hAnsi="Constantia"/>
+          <w:b/>
+        </w:rPr>
+      </w:pPr>
+      <w:r>
+        <w:rPr>
+          <w:rFonts w:ascii="Constantia" w:hAnsi="Constantia"/>
+          <w:b/>
+        </w:rPr>
+        <w:t>2.2.19 Alle Aufgaben eines Projektes zeigen</w:t>
+      </w:r>
+    </w:p>
+    <w:p>
+      <w:pPr>
+        <w:pStyle w:val="KeinLeerraum"/>
+        <w:rPr>
+          <w:rFonts w:ascii="Constantia" w:hAnsi="Constantia"/>
+        </w:rPr>
+      </w:pPr>
+      <w:r>
+        <w:rPr>
+          <w:rFonts w:ascii="Constantia" w:hAnsi="Constantia"/>
+        </w:rPr>
+        <w:t>Jedes Mitglied eines Projektes kann über den Reiter „Task“ sich alle Aufgaben eines Projektes anzeigen lassen.</w:t>
+      </w:r>
+    </w:p>
+    <w:p>
+      <w:pPr>
+        <w:pStyle w:val="KeinLeerraum"/>
+        <w:rPr>
+          <w:rFonts w:ascii="Constantia" w:hAnsi="Constantia"/>
+        </w:rPr>
+      </w:pPr>
+    </w:p>
+    <w:p>
+      <w:pPr>
+        <w:pStyle w:val="KeinLeerraum"/>
+        <w:rPr>
+          <w:rFonts w:ascii="Constantia" w:hAnsi="Constantia"/>
+        </w:rPr>
+      </w:pPr>
+      <w:r>
+        <w:rPr>
+          <w:rFonts w:ascii="Constantia" w:hAnsi="Constantia"/>
+        </w:rPr>
+        <w:t>2.2.20  Eigene Aufgaben im Projekt anzeigen</w:t>
+      </w:r>
+    </w:p>
+    <w:p>
+      <w:pPr>
+        <w:pStyle w:val="KeinLeerraum"/>
+        <w:rPr>
+          <w:rFonts w:ascii="Constantia" w:hAnsi="Constantia"/>
+        </w:rPr>
+      </w:pPr>
+      <w:r>
+        <w:rPr>
+          <w:rFonts w:ascii="Constantia" w:hAnsi="Constantia"/>
+        </w:rPr>
+        <w:t>haben wir nicht drin oder?????</w:t>
+      </w:r>
+    </w:p>
+    <w:p>
+      <w:pPr>
+        <w:pStyle w:val="KeinLeerraum"/>
+        <w:rPr>
+          <w:rFonts w:ascii="Constantia" w:hAnsi="Constantia"/>
+        </w:rPr>
+      </w:pPr>
+    </w:p>
+    <w:p>
+      <w:pPr>
+        <w:pStyle w:val="KeinLeerraum"/>
+        <w:rPr>
+          <w:rFonts w:ascii="Constantia" w:hAnsi="Constantia"/>
+          <w:b/>
+        </w:rPr>
+      </w:pPr>
+      <w:r>
+        <w:rPr>
+          <w:rFonts w:ascii="Constantia" w:hAnsi="Constantia"/>
+          <w:b/>
+        </w:rPr>
+        <w:t>2.2.21  Projekt kommentieren</w:t>
+      </w:r>
+    </w:p>
+    <w:p>
+      <w:pPr>
+        <w:pStyle w:val="KeinLeerraum"/>
+        <w:rPr>
+          <w:rFonts w:ascii="Constantia" w:hAnsi="Constantia"/>
+        </w:rPr>
+      </w:pPr>
+      <w:r>
+        <w:rPr>
+          <w:rFonts w:ascii="Constantia" w:hAnsi="Constantia"/>
+        </w:rPr>
+        <w:t>Klickt ein User auf eines seiner Projekte, so wird ihm das Projekt angezeigt und am unteren Ende findet er alle Kommentare zum Projekt und kann dort auf ein eigenen Kommentar schreiben</w:t>
+      </w:r>
+    </w:p>
+    <w:p>
+      <w:pPr>
+        <w:pStyle w:val="KeinLeerraum"/>
+        <w:rPr>
+          <w:rFonts w:ascii="Constantia" w:hAnsi="Constantia"/>
+        </w:rPr>
+      </w:pPr>
+    </w:p>
+    <w:p>
+      <w:pPr>
+        <w:pStyle w:val="KeinLeerraum"/>
+        <w:rPr>
+          <w:rFonts w:ascii="Constantia" w:hAnsi="Constantia"/>
+          <w:b/>
+        </w:rPr>
+      </w:pPr>
+      <w:r>
+        <w:rPr>
+          <w:rFonts w:ascii="Constantia" w:hAnsi="Constantia"/>
+          <w:b/>
+        </w:rPr>
+        <w:t xml:space="preserve">2.2.22  </w:t>
       </w:r>
       <w:proofErr w:type="spellStart"/>
       <w:r>
         <w:rPr>
           <w:rFonts w:ascii="Constantia" w:hAnsi="Constantia"/>
-        </w:rPr>
-        <w:t>AdminConsole</w:t>
+          <w:b/>
+        </w:rPr>
+        <w:t>Sourcecode</w:t>
       </w:r>
       <w:proofErr w:type="spellEnd"/>
       <w:r>
         <w:rPr>
           <w:rFonts w:ascii="Constantia" w:hAnsi="Constantia"/>
-        </w:rPr>
-        <w:t xml:space="preserve"> alle User anzeigen.</w:t>
-      </w:r>
-    </w:p>
-    <w:p>
-      <w:pPr>
-        <w:pStyle w:val="KeinLeerraum"/>
-        <w:rPr>
-          <w:rFonts w:ascii="Constantia" w:hAnsi="Constantia"/>
-        </w:rPr>
-      </w:pPr>
-    </w:p>
-    <w:p>
-      <w:pPr>
-        <w:pStyle w:val="KeinLeerraum"/>
-        <w:rPr>
-          <w:rFonts w:ascii="Constantia" w:hAnsi="Constantia"/>
-          <w:b/>
-        </w:rPr>
-      </w:pPr>
-      <w:r>
-        <w:rPr>
-          <w:rFonts w:ascii="Constantia" w:hAnsi="Constantia"/>
-          <w:b/>
-        </w:rPr>
-        <w:t>2.2.5 Alle Projekte anzeigen</w:t>
-      </w:r>
-    </w:p>
-    <w:p>
-      <w:pPr>
-        <w:pStyle w:val="KeinLeerraum"/>
-        <w:rPr>
-          <w:rFonts w:ascii="Constantia" w:hAnsi="Constantia"/>
-        </w:rPr>
-      </w:pPr>
-      <w:r>
-        <w:rPr>
-          <w:rFonts w:ascii="Constantia" w:hAnsi="Constantia"/>
-        </w:rPr>
-        <w:t xml:space="preserve">Nur der Admin kann über die </w:t>
+          <w:b/>
+        </w:rPr>
+        <w:t xml:space="preserve"> kommentieren</w:t>
+      </w:r>
+    </w:p>
+    <w:p>
+      <w:pPr>
+        <w:pStyle w:val="KeinLeerraum"/>
+        <w:rPr>
+          <w:rFonts w:ascii="Constantia" w:hAnsi="Constantia"/>
+        </w:rPr>
+      </w:pPr>
+      <w:r>
+        <w:rPr>
+          <w:rFonts w:ascii="Constantia" w:hAnsi="Constantia"/>
+        </w:rPr>
+        <w:t xml:space="preserve">Wenn ein Mitglied eines Projektes sich ein </w:t>
       </w:r>
       <w:proofErr w:type="spellStart"/>
       <w:r>
         <w:rPr>
           <w:rFonts w:ascii="Constantia" w:hAnsi="Constantia"/>
         </w:rPr>
-        <w:t>AdminConsole</w:t>
+        <w:t>Sourcecode</w:t>
       </w:r>
       <w:proofErr w:type="spellEnd"/>
       <w:r>
         <w:rPr>
           <w:rFonts w:ascii="Constantia" w:hAnsi="Constantia"/>
         </w:rPr>
-        <w:t xml:space="preserve"> alle </w:t>
-      </w:r>
-      <w:r>
-        <w:rPr>
-          <w:rFonts w:ascii="Constantia" w:hAnsi="Constantia"/>
-        </w:rPr>
-        <w:t>Projekte</w:t>
-      </w:r>
-      <w:r>
-        <w:rPr>
-          <w:rFonts w:ascii="Constantia" w:hAnsi="Constantia"/>
-        </w:rPr>
-        <w:t xml:space="preserve"> anzeigen.</w:t>
-      </w:r>
-    </w:p>
-    <w:p>
-      <w:pPr>
-        <w:pStyle w:val="KeinLeerraum"/>
-        <w:rPr>
-          <w:rFonts w:ascii="Constantia" w:hAnsi="Constantia"/>
-        </w:rPr>
-      </w:pPr>
-    </w:p>
-    <w:p>
-      <w:pPr>
-        <w:pStyle w:val="KeinLeerraum"/>
-        <w:rPr>
-          <w:rFonts w:ascii="Constantia" w:hAnsi="Constantia"/>
-          <w:b/>
-        </w:rPr>
-      </w:pPr>
-    </w:p>
-    <w:p>
-      <w:pPr>
-        <w:pStyle w:val="KeinLeerraum"/>
-        <w:rPr>
-          <w:rFonts w:ascii="Constantia" w:hAnsi="Constantia"/>
-          <w:b/>
-        </w:rPr>
-      </w:pPr>
-      <w:r>
-        <w:rPr>
-          <w:rFonts w:ascii="Constantia" w:hAnsi="Constantia"/>
-          <w:b/>
-        </w:rPr>
-        <w:lastRenderedPageBreak/>
-        <w:t>2.2.6 Member zum Projekt hinzufügen</w:t>
-      </w:r>
-    </w:p>
-    <w:p>
-      <w:pPr>
-        <w:pStyle w:val="KeinLeerraum"/>
-        <w:rPr>
-          <w:rFonts w:ascii="Constantia" w:hAnsi="Constantia"/>
-        </w:rPr>
-      </w:pPr>
-      <w:r>
-        <w:rPr>
-          <w:rFonts w:ascii="Constantia" w:hAnsi="Constantia"/>
-        </w:rPr>
-        <w:t>Der Projekt-Leader kann über das Projekt einen User als Projekt-Member hinzufügen.</w:t>
-      </w:r>
-    </w:p>
-    <w:p>
-      <w:pPr>
-        <w:pStyle w:val="KeinLeerraum"/>
-        <w:rPr>
-          <w:rFonts w:ascii="Constantia" w:hAnsi="Constantia"/>
-        </w:rPr>
-      </w:pPr>
-    </w:p>
-    <w:p>
-      <w:pPr>
-        <w:pStyle w:val="KeinLeerraum"/>
-        <w:rPr>
-          <w:rFonts w:ascii="Constantia" w:hAnsi="Constantia"/>
-          <w:b/>
-        </w:rPr>
-      </w:pPr>
-      <w:r>
-        <w:rPr>
-          <w:rFonts w:ascii="Constantia" w:hAnsi="Constantia"/>
-          <w:b/>
-        </w:rPr>
-        <w:t>2.2.7 Member aus Projekt löschen</w:t>
-      </w:r>
-    </w:p>
-    <w:p>
-      <w:pPr>
-        <w:pStyle w:val="KeinLeerraum"/>
-        <w:rPr>
-          <w:rFonts w:ascii="Constantia" w:hAnsi="Constantia"/>
-        </w:rPr>
-      </w:pPr>
-      <w:r>
-        <w:rPr>
-          <w:rFonts w:ascii="Constantia" w:hAnsi="Constantia"/>
-        </w:rPr>
-        <w:t>Der Projekt-Leader kann über das Projekt einen Projekt-Member aus dem Projekt entfernen.</w:t>
-      </w:r>
-    </w:p>
-    <w:p>
-      <w:pPr>
-        <w:pStyle w:val="KeinLeerraum"/>
-        <w:rPr>
-          <w:rFonts w:ascii="Constantia" w:hAnsi="Constantia"/>
-        </w:rPr>
-      </w:pPr>
-    </w:p>
-    <w:p>
-      <w:pPr>
-        <w:pStyle w:val="KeinLeerraum"/>
-        <w:rPr>
-          <w:rFonts w:ascii="Constantia" w:hAnsi="Constantia"/>
-          <w:b/>
-        </w:rPr>
-      </w:pPr>
-      <w:r>
-        <w:rPr>
-          <w:rFonts w:ascii="Constantia" w:hAnsi="Constantia"/>
-          <w:b/>
-        </w:rPr>
-        <w:t>2.2.8 Löschen des eigenen Projekts</w:t>
-      </w:r>
-    </w:p>
-    <w:p>
-      <w:pPr>
-        <w:pStyle w:val="KeinLeerraum"/>
-        <w:rPr>
-          <w:rFonts w:ascii="Constantia" w:hAnsi="Constantia"/>
-        </w:rPr>
-      </w:pPr>
-      <w:r>
-        <w:rPr>
-          <w:rFonts w:ascii="Constantia" w:hAnsi="Constantia"/>
-        </w:rPr>
-        <w:t>Ein Projekt kann gelöscht werden</w:t>
-      </w:r>
-      <w:r>
-        <w:rPr>
-          <w:rFonts w:ascii="Constantia" w:hAnsi="Constantia"/>
-        </w:rPr>
-        <w:t>,</w:t>
-      </w:r>
-      <w:r>
-        <w:rPr>
-          <w:rFonts w:ascii="Constantia" w:hAnsi="Constantia"/>
-        </w:rPr>
-        <w:t xml:space="preserve"> </w:t>
-      </w:r>
-      <w:r>
-        <w:rPr>
-          <w:rFonts w:ascii="Constantia" w:hAnsi="Constantia"/>
-        </w:rPr>
-        <w:t>indem der Projekt-Leader alle Member des Projektes löscht und zuletzt sich selbst.</w:t>
-      </w:r>
-    </w:p>
-    <w:p>
-      <w:pPr>
-        <w:pStyle w:val="KeinLeerraum"/>
-        <w:rPr>
-          <w:rFonts w:ascii="Constantia" w:hAnsi="Constantia"/>
-        </w:rPr>
-      </w:pPr>
-    </w:p>
-    <w:p>
-      <w:pPr>
-        <w:pStyle w:val="KeinLeerraum"/>
-        <w:rPr>
-          <w:rFonts w:ascii="Constantia" w:hAnsi="Constantia"/>
-          <w:b/>
-        </w:rPr>
-      </w:pPr>
-      <w:r>
-        <w:rPr>
-          <w:rFonts w:ascii="Constantia" w:hAnsi="Constantia"/>
-          <w:b/>
-        </w:rPr>
-        <w:t>2.2.9 Aufgabe in einem Projekt hinzufügen</w:t>
-      </w:r>
-    </w:p>
-    <w:p>
-      <w:pPr>
-        <w:pStyle w:val="KeinLeerraum"/>
-        <w:rPr>
-          <w:rFonts w:ascii="Constantia" w:hAnsi="Constantia"/>
-        </w:rPr>
-      </w:pPr>
-      <w:r>
-        <w:rPr>
-          <w:rFonts w:ascii="Constantia" w:hAnsi="Constantia"/>
-        </w:rPr>
-        <w:t>Der Projekt-Leader kann über das Projekt und über den Reiter „Task“ eine Aufgabe zum Projekt hinzufügen.</w:t>
-      </w:r>
-    </w:p>
-    <w:p>
-      <w:pPr>
-        <w:pStyle w:val="KeinLeerraum"/>
-        <w:rPr>
-          <w:rFonts w:ascii="Constantia" w:hAnsi="Constantia"/>
-        </w:rPr>
-      </w:pPr>
-    </w:p>
-    <w:p>
-      <w:pPr>
-        <w:pStyle w:val="KeinLeerraum"/>
-        <w:rPr>
-          <w:rFonts w:ascii="Constantia" w:hAnsi="Constantia"/>
-          <w:b/>
-        </w:rPr>
-      </w:pPr>
-      <w:r>
-        <w:rPr>
-          <w:rFonts w:ascii="Constantia" w:hAnsi="Constantia"/>
-          <w:b/>
-        </w:rPr>
-        <w:t>2.2.10 Rolle eines Members ändern</w:t>
-      </w:r>
-    </w:p>
-    <w:p>
-      <w:pPr>
-        <w:pStyle w:val="KeinLeerraum"/>
-        <w:rPr>
-          <w:rFonts w:ascii="Constantia" w:hAnsi="Constantia"/>
-        </w:rPr>
-      </w:pPr>
-      <w:r>
-        <w:rPr>
-          <w:rFonts w:ascii="Constantia" w:hAnsi="Constantia"/>
-        </w:rPr>
-        <w:t>Der Projekt-Leader kann über das Projekt und über den Reiter „Project“ im zweiten Abschnitt die Rolle der vorhandenen Member im Projekt ändern</w:t>
-      </w:r>
-      <w:r>
-        <w:rPr>
-          <w:rFonts w:ascii="Constantia" w:hAnsi="Constantia"/>
-        </w:rPr>
-        <w:t>. Des Weiteren kann der Leader seine eigene Rolle im Projekt ändern</w:t>
-      </w:r>
-      <w:proofErr w:type="gramStart"/>
-      <w:r>
-        <w:rPr>
-          <w:rFonts w:ascii="Constantia" w:hAnsi="Constantia"/>
-        </w:rPr>
-        <w:t>, jedoch</w:t>
-      </w:r>
-      <w:proofErr w:type="gramEnd"/>
-      <w:r>
-        <w:rPr>
-          <w:rFonts w:ascii="Constantia" w:hAnsi="Constantia"/>
-        </w:rPr>
-        <w:t xml:space="preserve"> muss min. ein Projekt-Leader vorhanden sein.</w:t>
-      </w:r>
-    </w:p>
-    <w:p>
-      <w:pPr>
-        <w:pStyle w:val="KeinLeerraum"/>
-        <w:rPr>
-          <w:rFonts w:ascii="Constantia" w:hAnsi="Constantia"/>
-        </w:rPr>
-      </w:pPr>
-    </w:p>
-    <w:p>
-      <w:pPr>
-        <w:pStyle w:val="KeinLeerraum"/>
-        <w:rPr>
-          <w:rFonts w:ascii="Constantia" w:hAnsi="Constantia"/>
-          <w:b/>
-        </w:rPr>
-      </w:pPr>
-      <w:r>
-        <w:rPr>
-          <w:rFonts w:ascii="Constantia" w:hAnsi="Constantia"/>
-          <w:b/>
-        </w:rPr>
-        <w:t>2.2.11 Eine Aufgabe löschen</w:t>
-      </w:r>
-    </w:p>
-    <w:p>
-      <w:pPr>
-        <w:pStyle w:val="KeinLeerraum"/>
-        <w:rPr>
-          <w:rFonts w:ascii="Constantia" w:hAnsi="Constantia"/>
-        </w:rPr>
-      </w:pPr>
-      <w:r>
-        <w:rPr>
-          <w:rFonts w:ascii="Constantia" w:hAnsi="Constantia"/>
-        </w:rPr>
-        <w:t>Der Projekt-Leader kann über das Projekt und über den Reiter „Task“ in der Leiste links eine Aufgabe des Projekts löschen durch klicken auf das Kreuz neben einer Aufgabe.</w:t>
-      </w:r>
-    </w:p>
-    <w:p>
-      <w:pPr>
-        <w:pStyle w:val="KeinLeerraum"/>
-        <w:rPr>
-          <w:rFonts w:ascii="Constantia" w:hAnsi="Constantia"/>
-        </w:rPr>
-      </w:pPr>
-    </w:p>
-    <w:p>
-      <w:pPr>
-        <w:pStyle w:val="KeinLeerraum"/>
-        <w:rPr>
-          <w:rFonts w:ascii="Constantia" w:hAnsi="Constantia"/>
-          <w:b/>
-        </w:rPr>
-      </w:pPr>
-      <w:r>
-        <w:rPr>
-          <w:rFonts w:ascii="Constantia" w:hAnsi="Constantia"/>
-          <w:b/>
-        </w:rPr>
-        <w:t>2.2.12 Eine Aufgabe zuordnen</w:t>
-      </w:r>
-    </w:p>
-    <w:p>
-      <w:pPr>
-        <w:pStyle w:val="KeinLeerraum"/>
-        <w:rPr>
-          <w:rFonts w:ascii="Constantia" w:hAnsi="Constantia"/>
-        </w:rPr>
-      </w:pPr>
-      <w:r>
-        <w:rPr>
-          <w:rFonts w:ascii="Constantia" w:hAnsi="Constantia"/>
-        </w:rPr>
-        <w:t xml:space="preserve">Der Projekt-Leader kann über das Projekt und über den Reiter </w:t>
-      </w:r>
-      <w:r>
-        <w:rPr>
-          <w:rFonts w:ascii="Constantia" w:hAnsi="Constantia"/>
-        </w:rPr>
-        <w:t>„</w:t>
-      </w:r>
-      <w:r>
-        <w:rPr>
-          <w:rFonts w:ascii="Constantia" w:hAnsi="Constantia"/>
-        </w:rPr>
-        <w:t>Task</w:t>
-      </w:r>
-      <w:r>
-        <w:rPr>
-          <w:rFonts w:ascii="Constantia" w:hAnsi="Constantia"/>
-        </w:rPr>
-        <w:t>“</w:t>
-      </w:r>
-      <w:r>
-        <w:rPr>
-          <w:rFonts w:ascii="Constantia" w:hAnsi="Constantia"/>
-        </w:rPr>
-        <w:t xml:space="preserve"> eine Aufgabe des Projekts einem Member zuordnen</w:t>
-      </w:r>
-      <w:r>
-        <w:rPr>
-          <w:rFonts w:ascii="Constantia" w:hAnsi="Constantia"/>
-        </w:rPr>
-        <w:t>. D</w:t>
-      </w:r>
-      <w:r>
-        <w:rPr>
-          <w:rFonts w:ascii="Constantia" w:hAnsi="Constantia"/>
-        </w:rPr>
-        <w:t xml:space="preserve">urch </w:t>
-      </w:r>
-      <w:r>
-        <w:rPr>
-          <w:rFonts w:ascii="Constantia" w:hAnsi="Constantia"/>
-        </w:rPr>
-        <w:t xml:space="preserve">die </w:t>
-      </w:r>
-      <w:r>
-        <w:rPr>
-          <w:rFonts w:ascii="Constantia" w:hAnsi="Constantia"/>
-        </w:rPr>
-        <w:t>Auswahl der vorhandenen Aufgabe links und Auswahl des Members rechts und klicken auf Zuweisen</w:t>
-      </w:r>
-      <w:r>
-        <w:rPr>
-          <w:rFonts w:ascii="Constantia" w:hAnsi="Constantia"/>
-        </w:rPr>
-        <w:t xml:space="preserve"> kann dies bewerkstelligt werden</w:t>
-      </w:r>
-      <w:r>
-        <w:rPr>
-          <w:rFonts w:ascii="Constantia" w:hAnsi="Constantia"/>
-        </w:rPr>
-        <w:t>.</w:t>
-      </w:r>
-    </w:p>
-    <w:p>
-      <w:pPr>
-        <w:pStyle w:val="KeinLeerraum"/>
-        <w:rPr>
-          <w:rFonts w:ascii="Constantia" w:hAnsi="Constantia"/>
-        </w:rPr>
-      </w:pPr>
-    </w:p>
-    <w:p>
-      <w:pPr>
-        <w:pStyle w:val="KeinLeerraum"/>
-        <w:rPr>
-          <w:rFonts w:ascii="Constantia" w:hAnsi="Constantia"/>
-        </w:rPr>
-      </w:pPr>
-      <w:r>
-        <w:rPr>
-          <w:rFonts w:ascii="Constantia" w:hAnsi="Constantia"/>
-        </w:rPr>
-        <w:t>2.2.13 eine Aufgabe updaten</w:t>
-      </w:r>
-    </w:p>
-    <w:p>
-      <w:pPr>
-        <w:pStyle w:val="KeinLeerraum"/>
-        <w:rPr>
-          <w:rFonts w:ascii="Constantia" w:hAnsi="Constantia"/>
-        </w:rPr>
-      </w:pPr>
-      <w:r>
-        <w:rPr>
-          <w:rFonts w:ascii="Constantia" w:hAnsi="Constantia"/>
-        </w:rPr>
-        <w:t>2.2.14 Alle Kommentare im Projekt löschen</w:t>
-      </w:r>
-    </w:p>
-    <w:p>
-      <w:pPr>
-        <w:pStyle w:val="KeinLeerraum"/>
-        <w:rPr>
-          <w:rFonts w:ascii="Constantia" w:hAnsi="Constantia"/>
-        </w:rPr>
-      </w:pPr>
-    </w:p>
-    <w:p>
-      <w:pPr>
-        <w:pStyle w:val="KeinLeerraum"/>
-        <w:rPr>
-          <w:rFonts w:ascii="Constantia" w:hAnsi="Constantia"/>
-          <w:b/>
-        </w:rPr>
-      </w:pPr>
-      <w:r>
-        <w:rPr>
-          <w:rFonts w:ascii="Constantia" w:hAnsi="Constantia"/>
-          <w:b/>
-        </w:rPr>
-        <w:t>2.2.15 löschen eines Dokumentes</w:t>
-      </w:r>
-    </w:p>
-    <w:p>
-      <w:pPr>
-        <w:pStyle w:val="KeinLeerraum"/>
-        <w:rPr>
-          <w:rFonts w:ascii="Constantia" w:hAnsi="Constantia"/>
-        </w:rPr>
-      </w:pPr>
-      <w:r>
-        <w:rPr>
-          <w:rFonts w:ascii="Constantia" w:hAnsi="Constantia"/>
-        </w:rPr>
-        <w:t>Das Mitglied mit den benötigten Rechten, kann über das Projekt und dann Reiter „Dokument“ die Dokumente des Projektes anzeigen lassen. Durch Klick auf das Kreuz vor dem Namen des Dokumentes wird das Dokument gelöscht.</w:t>
-      </w:r>
-    </w:p>
-    <w:p>
-      <w:pPr>
-        <w:pStyle w:val="KeinLeerraum"/>
-        <w:rPr>
-          <w:rFonts w:ascii="Constantia" w:hAnsi="Constantia"/>
-        </w:rPr>
-      </w:pPr>
-    </w:p>
-    <w:p>
-      <w:pPr>
-        <w:pStyle w:val="KeinLeerraum"/>
-        <w:rPr>
-          <w:rFonts w:ascii="Constantia" w:hAnsi="Constantia"/>
-          <w:b/>
-        </w:rPr>
-      </w:pPr>
-      <w:r>
-        <w:rPr>
-          <w:rFonts w:ascii="Constantia" w:hAnsi="Constantia"/>
-          <w:b/>
-        </w:rPr>
-        <w:t xml:space="preserve">2.2.16 löschen eines </w:t>
+        <w:t xml:space="preserve"> anzeigen lässt, so findet er am unteren Ende die Kommentare und kann selber ein Kommentar schreiben.</w:t>
+      </w:r>
+    </w:p>
+    <w:p>
+      <w:pPr>
+        <w:pStyle w:val="KeinLeerraum"/>
+        <w:rPr>
+          <w:rFonts w:ascii="Constantia" w:hAnsi="Constantia"/>
+        </w:rPr>
+      </w:pPr>
+    </w:p>
+    <w:p>
+      <w:pPr>
+        <w:pStyle w:val="KeinLeerraum"/>
+        <w:rPr>
+          <w:rFonts w:ascii="Constantia" w:hAnsi="Constantia"/>
+          <w:b/>
+        </w:rPr>
+      </w:pPr>
+      <w:r>
+        <w:rPr>
+          <w:rFonts w:ascii="Constantia" w:hAnsi="Constantia"/>
+          <w:b/>
+        </w:rPr>
+        <w:t>2.2. 23 Dokument kommentieren</w:t>
+      </w:r>
+    </w:p>
+    <w:p>
+      <w:pPr>
+        <w:pStyle w:val="KeinLeerraum"/>
+        <w:rPr>
+          <w:rFonts w:ascii="Constantia" w:hAnsi="Constantia"/>
+        </w:rPr>
+      </w:pPr>
+      <w:r>
+        <w:rPr>
+          <w:rFonts w:ascii="Constantia" w:hAnsi="Constantia"/>
+        </w:rPr>
+        <w:t>Wenn ein Mitglied eines Projektes sich ein Dokument anzeigen lässt, so findet er am unteren Ende die Kommentare und kann selber ein Kommentar schreiben.</w:t>
+      </w:r>
+    </w:p>
+    <w:p>
+      <w:pPr>
+        <w:pStyle w:val="KeinLeerraum"/>
+        <w:rPr>
+          <w:rFonts w:ascii="Constantia" w:hAnsi="Constantia"/>
+        </w:rPr>
+      </w:pPr>
+    </w:p>
+    <w:p>
+      <w:pPr>
+        <w:pStyle w:val="KeinLeerraum"/>
+        <w:rPr>
+          <w:rFonts w:ascii="Constantia" w:hAnsi="Constantia"/>
+          <w:b/>
+        </w:rPr>
+      </w:pPr>
+      <w:r>
+        <w:rPr>
+          <w:rFonts w:ascii="Constantia" w:hAnsi="Constantia"/>
+          <w:b/>
+        </w:rPr>
+        <w:t>2.2. 24 Aufgabe kommentieren</w:t>
+      </w:r>
+    </w:p>
+    <w:p>
+      <w:pPr>
+        <w:pStyle w:val="KeinLeerraum"/>
+        <w:rPr>
+          <w:rFonts w:ascii="Constantia" w:hAnsi="Constantia"/>
+        </w:rPr>
+      </w:pPr>
+      <w:r>
+        <w:rPr>
+          <w:rFonts w:ascii="Constantia" w:hAnsi="Constantia"/>
+        </w:rPr>
+        <w:t>Wenn ein Mitglied eines Projektes sich eine Aufgabe anzeigen lässt, so findet er am unteren Ende die Kommentare und kann selber ein Kommentar schreiben.</w:t>
+      </w:r>
+    </w:p>
+    <w:p>
+      <w:pPr>
+        <w:pStyle w:val="KeinLeerraum"/>
+        <w:rPr>
+          <w:rFonts w:ascii="Constantia" w:hAnsi="Constantia"/>
+          <w:b/>
+        </w:rPr>
+      </w:pPr>
+    </w:p>
+    <w:p>
+      <w:pPr>
+        <w:pStyle w:val="KeinLeerraum"/>
+        <w:rPr>
+          <w:rFonts w:ascii="Constantia" w:hAnsi="Constantia"/>
+          <w:b/>
+        </w:rPr>
+      </w:pPr>
+      <w:r>
+        <w:rPr>
+          <w:rFonts w:ascii="Constantia" w:hAnsi="Constantia"/>
+          <w:b/>
+        </w:rPr>
+        <w:t>2.2. 25 eigenen Kommentar  löschen</w:t>
+      </w:r>
+    </w:p>
+    <w:p>
+      <w:pPr>
+        <w:pStyle w:val="KeinLeerraum"/>
+        <w:rPr>
+          <w:rFonts w:ascii="Constantia" w:hAnsi="Constantia"/>
+        </w:rPr>
+      </w:pPr>
+      <w:r>
+        <w:rPr>
+          <w:rFonts w:ascii="Constantia" w:hAnsi="Constantia"/>
+        </w:rPr>
+        <w:t xml:space="preserve">Wenn ein Mitglied eines Projektes ein Kommentar geschrieben hat, hat er die Möglichkeit diesen Kommentar auch wieder </w:t>
       </w:r>
       <w:proofErr w:type="spellStart"/>
       <w:r>
         <w:rPr>
           <w:rFonts w:ascii="Constantia" w:hAnsi="Constantia"/>
-          <w:b/>
-        </w:rPr>
-        <w:t>Sourcecodes</w:t>
+        </w:rPr>
+        <w:t>zulöschen</w:t>
       </w:r>
       <w:proofErr w:type="spellEnd"/>
-    </w:p>
-    <w:p>
-      <w:pPr>
-        <w:pStyle w:val="KeinLeerraum"/>
-        <w:rPr>
-          <w:rFonts w:ascii="Constantia" w:hAnsi="Constantia"/>
-        </w:rPr>
-      </w:pPr>
-      <w:r>
-        <w:rPr>
-          <w:rFonts w:ascii="Constantia" w:hAnsi="Constantia"/>
-        </w:rPr>
-        <w:t>Das Mitglied mit den benötigten Rechten, kann über das Projekt und dann Reiter „</w:t>
+      <w:r>
+        <w:rPr>
+          <w:rFonts w:ascii="Constantia" w:hAnsi="Constantia"/>
+        </w:rPr>
+        <w:t>, indem er sich den Kommentar anzeigen und auf das dazugehörige Kreuz klickt.</w:t>
+      </w:r>
+    </w:p>
+    <w:p>
+      <w:pPr>
+        <w:pStyle w:val="KeinLeerraum"/>
+        <w:rPr>
+          <w:rFonts w:ascii="Constantia" w:hAnsi="Constantia"/>
+        </w:rPr>
+      </w:pPr>
+    </w:p>
+    <w:p>
+      <w:pPr>
+        <w:pStyle w:val="KeinLeerraum"/>
+        <w:rPr>
+          <w:rFonts w:ascii="Constantia" w:hAnsi="Constantia"/>
+          <w:b/>
+        </w:rPr>
+      </w:pPr>
+      <w:r>
+        <w:rPr>
+          <w:rFonts w:ascii="Constantia" w:hAnsi="Constantia"/>
+          <w:b/>
+        </w:rPr>
+        <w:t>2.2. 26 Alle Kommentare zu einem Projekt anzeigen</w:t>
+      </w:r>
+    </w:p>
+    <w:p>
+      <w:pPr>
+        <w:pStyle w:val="KeinLeerraum"/>
+        <w:rPr>
+          <w:rFonts w:ascii="Constantia" w:hAnsi="Constantia"/>
+        </w:rPr>
+      </w:pPr>
+      <w:r>
+        <w:rPr>
+          <w:rFonts w:ascii="Constantia" w:hAnsi="Constantia"/>
+        </w:rPr>
+        <w:t>Wenn ein User auf eines seiner Projekte klickt, so wird ihm das Projekt angezeigt und am unteren Ende kann er über „</w:t>
       </w:r>
       <w:proofErr w:type="spellStart"/>
       <w:r>
         <w:rPr>
           <w:rFonts w:ascii="Constantia" w:hAnsi="Constantia"/>
         </w:rPr>
+        <w:t>show</w:t>
+      </w:r>
+      <w:proofErr w:type="spellEnd"/>
+      <w:r>
+        <w:rPr>
+          <w:rFonts w:ascii="Constantia" w:hAnsi="Constantia"/>
+        </w:rPr>
+        <w:t xml:space="preserve"> Comments“ sich alle Kommentare anzeigen lassen.</w:t>
+      </w:r>
+    </w:p>
+    <w:p>
+      <w:pPr>
+        <w:pStyle w:val="KeinLeerraum"/>
+        <w:rPr>
+          <w:rFonts w:ascii="Constantia" w:hAnsi="Constantia"/>
+        </w:rPr>
+      </w:pPr>
+    </w:p>
+    <w:p>
+      <w:pPr>
+        <w:pStyle w:val="KeinLeerraum"/>
+        <w:rPr>
+          <w:rFonts w:ascii="Constantia" w:hAnsi="Constantia"/>
+          <w:b/>
+        </w:rPr>
+      </w:pPr>
+      <w:r>
+        <w:rPr>
+          <w:rFonts w:ascii="Constantia" w:hAnsi="Constantia"/>
+          <w:b/>
+        </w:rPr>
+        <w:t>2.2. 27 Alle Kommentare zu einer Aufgabe anzeigen</w:t>
+      </w:r>
+    </w:p>
+    <w:p>
+      <w:pPr>
+        <w:pStyle w:val="KeinLeerraum"/>
+        <w:rPr>
+          <w:rFonts w:ascii="Constantia" w:hAnsi="Constantia"/>
+        </w:rPr>
+      </w:pPr>
+      <w:r>
+        <w:rPr>
+          <w:rFonts w:ascii="Constantia" w:hAnsi="Constantia"/>
+        </w:rPr>
+        <w:t>Wenn ein Mitglied eines Projektes sich eine Aufgabe anzeigen lässt, so findet er am unteren Ende alle Kommentare, wenn man auf „</w:t>
+      </w:r>
+      <w:proofErr w:type="spellStart"/>
+      <w:r>
+        <w:rPr>
+          <w:rFonts w:ascii="Constantia" w:hAnsi="Constantia"/>
+        </w:rPr>
+        <w:t>show</w:t>
+      </w:r>
+      <w:proofErr w:type="spellEnd"/>
+      <w:r>
+        <w:rPr>
+          <w:rFonts w:ascii="Constantia" w:hAnsi="Constantia"/>
+        </w:rPr>
+        <w:t xml:space="preserve"> Comments“ klickt.</w:t>
+      </w:r>
+    </w:p>
+    <w:p>
+      <w:pPr>
+        <w:pStyle w:val="KeinLeerraum"/>
+        <w:rPr>
+          <w:rFonts w:ascii="Constantia" w:hAnsi="Constantia"/>
+        </w:rPr>
+      </w:pPr>
+    </w:p>
+    <w:p>
+      <w:pPr>
+        <w:pStyle w:val="KeinLeerraum"/>
+        <w:rPr>
+          <w:rFonts w:ascii="Constantia" w:hAnsi="Constantia"/>
+          <w:b/>
+        </w:rPr>
+      </w:pPr>
+      <w:r>
+        <w:rPr>
+          <w:rFonts w:ascii="Constantia" w:hAnsi="Constantia"/>
+          <w:b/>
+        </w:rPr>
+        <w:t>2.2. 28 Alle Kommentare zu einem Dokument anzeigen</w:t>
+      </w:r>
+    </w:p>
+    <w:p>
+      <w:pPr>
+        <w:pStyle w:val="KeinLeerraum"/>
+        <w:rPr>
+          <w:rFonts w:ascii="Constantia" w:hAnsi="Constantia"/>
+        </w:rPr>
+      </w:pPr>
+      <w:r>
+        <w:rPr>
+          <w:rFonts w:ascii="Constantia" w:hAnsi="Constantia"/>
+        </w:rPr>
+        <w:t>Wenn ein Mitglied eines Projektes sich ein Dokument anzeigen lässt, so findet er am unteren Ende alle Kommentare, wenn man auf „</w:t>
+      </w:r>
+      <w:proofErr w:type="spellStart"/>
+      <w:r>
+        <w:rPr>
+          <w:rFonts w:ascii="Constantia" w:hAnsi="Constantia"/>
+        </w:rPr>
+        <w:t>show</w:t>
+      </w:r>
+      <w:proofErr w:type="spellEnd"/>
+      <w:r>
+        <w:rPr>
+          <w:rFonts w:ascii="Constantia" w:hAnsi="Constantia"/>
+        </w:rPr>
+        <w:t xml:space="preserve"> Comments“ klickt.</w:t>
+      </w:r>
+    </w:p>
+    <w:p>
+      <w:pPr>
+        <w:pStyle w:val="KeinLeerraum"/>
+        <w:rPr>
+          <w:rFonts w:ascii="Constantia" w:hAnsi="Constantia"/>
+          <w:b/>
+        </w:rPr>
+      </w:pPr>
+    </w:p>
+    <w:p>
+      <w:pPr>
+        <w:pStyle w:val="KeinLeerraum"/>
+        <w:rPr>
+          <w:rFonts w:ascii="Constantia" w:hAnsi="Constantia"/>
+          <w:b/>
+        </w:rPr>
+      </w:pPr>
+      <w:r>
+        <w:rPr>
+          <w:rFonts w:ascii="Constantia" w:hAnsi="Constantia"/>
+          <w:b/>
+        </w:rPr>
+        <w:t xml:space="preserve">2.2. 29 Alle Kommentare zu einem </w:t>
+      </w:r>
+      <w:proofErr w:type="spellStart"/>
+      <w:r>
+        <w:rPr>
+          <w:rFonts w:ascii="Constantia" w:hAnsi="Constantia"/>
+          <w:b/>
+        </w:rPr>
         <w:t>Sourcecode</w:t>
       </w:r>
       <w:proofErr w:type="spellEnd"/>
       <w:r>
         <w:rPr>
           <w:rFonts w:ascii="Constantia" w:hAnsi="Constantia"/>
-        </w:rPr>
-        <w:t xml:space="preserve">“ die </w:t>
+          <w:b/>
+        </w:rPr>
+        <w:t xml:space="preserve"> anzeigen</w:t>
+      </w:r>
+    </w:p>
+    <w:p>
+      <w:pPr>
+        <w:pStyle w:val="KeinLeerraum"/>
+        <w:rPr>
+          <w:rFonts w:ascii="Constantia" w:hAnsi="Constantia"/>
+        </w:rPr>
+      </w:pPr>
+      <w:r>
+        <w:rPr>
+          <w:rFonts w:ascii="Constantia" w:hAnsi="Constantia"/>
+        </w:rPr>
+        <w:t xml:space="preserve">Wenn ein Mitglied eines Projektes sich ein </w:t>
       </w:r>
       <w:proofErr w:type="spellStart"/>
       <w:r>
         <w:rPr>
           <w:rFonts w:ascii="Constantia" w:hAnsi="Constantia"/>
         </w:rPr>
-        <w:t>Sourcecodes</w:t>
+        <w:t>Sourcecode</w:t>
       </w:r>
       <w:proofErr w:type="spellEnd"/>
       <w:r>
         <w:rPr>
           <w:rFonts w:ascii="Constantia" w:hAnsi="Constantia"/>
         </w:rPr>
-        <w:t xml:space="preserve"> des Projektes anzeigen lassen. Durch Klick auf das Kreuz vor dem Namen des </w:t>
+        <w:t xml:space="preserve"> anzeigen lässt, so findet er am unteren Ende alle Kommentare, wenn man auf „</w:t>
       </w:r>
       <w:proofErr w:type="spellStart"/>
       <w:r>
         <w:rPr>
           <w:rFonts w:ascii="Constantia" w:hAnsi="Constantia"/>
         </w:rPr>
-        <w:t>Sourcecodes</w:t>
+        <w:t>show</w:t>
       </w:r>
       <w:proofErr w:type="spellEnd"/>
       <w:r>
         <w:rPr>
           <w:rFonts w:ascii="Constantia" w:hAnsi="Constantia"/>
         </w:rPr>
-        <w:t xml:space="preserve"> wird die </w:t>
+        <w:t xml:space="preserve"> Comments“ klickt.</w:t>
+      </w:r>
+    </w:p>
+    <w:p>
+      <w:pPr>
+        <w:pStyle w:val="KeinLeerraum"/>
+        <w:rPr>
+          <w:rFonts w:ascii="Constantia" w:hAnsi="Constantia"/>
+        </w:rPr>
+      </w:pPr>
+    </w:p>
+    <w:p>
+      <w:pPr>
+        <w:pStyle w:val="KeinLeerraum"/>
+        <w:rPr>
+          <w:rFonts w:ascii="Constantia" w:hAnsi="Constantia"/>
+        </w:rPr>
+      </w:pPr>
+      <w:r>
+        <w:rPr>
+          <w:rFonts w:ascii="Constantia" w:hAnsi="Constantia"/>
+        </w:rPr>
+        <w:t>2.2. 30 eigenen Kommentar updaten</w:t>
+      </w:r>
+    </w:p>
+    <w:p>
+      <w:pPr>
+        <w:pStyle w:val="KeinLeerraum"/>
+        <w:rPr>
+          <w:rFonts w:ascii="Constantia" w:hAnsi="Constantia"/>
+        </w:rPr>
+      </w:pPr>
+      <w:r>
+        <w:rPr>
+          <w:rFonts w:ascii="Constantia" w:hAnsi="Constantia"/>
+        </w:rPr>
+        <w:t>Der Member eines Projektes kann ein eigenen Kommentar updaten durch das Anzeigen eines Kommentars, dem Ändern des Contents im Textfeld und dem Klick auf den Update Button darunter.</w:t>
+      </w:r>
+    </w:p>
+    <w:p>
+      <w:pPr>
+        <w:pStyle w:val="KeinLeerraum"/>
+        <w:rPr>
+          <w:rFonts w:ascii="Constantia" w:hAnsi="Constantia"/>
+        </w:rPr>
+      </w:pPr>
+    </w:p>
+    <w:p>
+      <w:pPr>
+        <w:pStyle w:val="KeinLeerraum"/>
+        <w:rPr>
+          <w:rFonts w:ascii="Constantia" w:hAnsi="Constantia"/>
+          <w:b/>
+        </w:rPr>
+      </w:pPr>
+      <w:r>
+        <w:rPr>
+          <w:rFonts w:ascii="Constantia" w:hAnsi="Constantia"/>
+          <w:b/>
+        </w:rPr>
+        <w:t>2.2. 31 Alle Member des Projekts anzeigen</w:t>
+      </w:r>
+    </w:p>
+    <w:p>
+      <w:pPr>
+        <w:pStyle w:val="KeinLeerraum"/>
+        <w:rPr>
+          <w:rFonts w:ascii="Constantia" w:hAnsi="Constantia"/>
+        </w:rPr>
+      </w:pPr>
+      <w:r>
+        <w:rPr>
+          <w:rFonts w:ascii="Constantia" w:hAnsi="Constantia"/>
+        </w:rPr>
+        <w:t>Der Projekt-Leader sieht wenn er auf das Projekt klickt alle Member des Projektes.</w:t>
+      </w:r>
+    </w:p>
+    <w:p>
+      <w:pPr>
+        <w:pStyle w:val="KeinLeerraum"/>
+        <w:rPr>
+          <w:rFonts w:ascii="Constantia" w:hAnsi="Constantia"/>
+        </w:rPr>
+      </w:pPr>
+    </w:p>
+    <w:p>
+      <w:pPr>
+        <w:pStyle w:val="KeinLeerraum"/>
+        <w:rPr>
+          <w:rFonts w:ascii="Constantia" w:hAnsi="Constantia"/>
+          <w:b/>
+        </w:rPr>
+      </w:pPr>
+      <w:r>
+        <w:rPr>
+          <w:rFonts w:ascii="Constantia" w:hAnsi="Constantia"/>
+          <w:b/>
+        </w:rPr>
+        <w:t>2.2. 32 Hochladen eines Dokuments zum Projekt</w:t>
+      </w:r>
+    </w:p>
+    <w:p>
+      <w:pPr>
+        <w:pStyle w:val="KeinLeerraum"/>
+        <w:rPr>
+          <w:rFonts w:ascii="Constantia" w:hAnsi="Constantia"/>
+        </w:rPr>
+      </w:pPr>
+      <w:r>
+        <w:rPr>
+          <w:rFonts w:ascii="Constantia" w:hAnsi="Constantia"/>
+        </w:rPr>
+        <w:t>Ein Mitglied eines Projektes kann über Projekt und den Reiter „Dokumente“ ein Dokument hochladen, dazu muss er dann auf „Durchsuche“ klicken und sucht sich die Datei raus die man hochladen möchte.</w:t>
+      </w:r>
+    </w:p>
+    <w:p>
+      <w:pPr>
+        <w:pStyle w:val="KeinLeerraum"/>
+        <w:rPr>
+          <w:rFonts w:ascii="Constantia" w:hAnsi="Constantia"/>
+        </w:rPr>
+      </w:pPr>
+    </w:p>
+    <w:p>
+      <w:pPr>
+        <w:pStyle w:val="KeinLeerraum"/>
+        <w:rPr>
+          <w:rFonts w:ascii="Constantia" w:hAnsi="Constantia"/>
+          <w:b/>
+        </w:rPr>
+      </w:pPr>
+      <w:r>
+        <w:rPr>
+          <w:rFonts w:ascii="Constantia" w:hAnsi="Constantia"/>
+          <w:b/>
+        </w:rPr>
+        <w:t>2.2. 33 Alle Dokumente eines Projekts anzeigen</w:t>
+      </w:r>
+    </w:p>
+    <w:p>
+      <w:pPr>
+        <w:pStyle w:val="KeinLeerraum"/>
+        <w:rPr>
+          <w:rFonts w:ascii="Constantia" w:hAnsi="Constantia"/>
+        </w:rPr>
+      </w:pPr>
+      <w:r>
+        <w:rPr>
+          <w:rFonts w:ascii="Constantia" w:hAnsi="Constantia"/>
+        </w:rPr>
+        <w:t>Ein Mitglied eines Projektes kann über Projekt und den Reiter „Dokumente“ sich alle Dokumente anzeigen lassen.</w:t>
+      </w:r>
+    </w:p>
+    <w:p>
+      <w:pPr>
+        <w:pStyle w:val="KeinLeerraum"/>
+        <w:rPr>
+          <w:rFonts w:ascii="Constantia" w:hAnsi="Constantia"/>
+        </w:rPr>
+      </w:pPr>
+    </w:p>
+    <w:p>
+      <w:pPr>
+        <w:pStyle w:val="KeinLeerraum"/>
+        <w:rPr>
+          <w:rFonts w:ascii="Constantia" w:hAnsi="Constantia"/>
+          <w:b/>
+        </w:rPr>
+      </w:pPr>
+      <w:r>
+        <w:rPr>
+          <w:rFonts w:ascii="Constantia" w:hAnsi="Constantia"/>
+          <w:b/>
+        </w:rPr>
+        <w:t>2.2. 34 Dokument downloaden</w:t>
+      </w:r>
+    </w:p>
+    <w:p>
+      <w:pPr>
+        <w:pStyle w:val="KeinLeerraum"/>
+        <w:rPr>
+          <w:rFonts w:ascii="Constantia" w:hAnsi="Constantia"/>
+        </w:rPr>
+      </w:pPr>
+      <w:r>
+        <w:rPr>
+          <w:rFonts w:ascii="Constantia" w:hAnsi="Constantia"/>
+        </w:rPr>
+        <w:t>Ein Mitglied eines Projektes kann über Projekt und den Reiter „Dokumente“ sich alle Dokumente anzeigen lassen, wenn er nun auf den Namen eines Dokumentes klickt wird ihm das Dokument angezeigt, dort findet er dann auch den Download Button.</w:t>
+      </w:r>
+    </w:p>
+    <w:p>
+      <w:pPr>
+        <w:pStyle w:val="KeinLeerraum"/>
+        <w:rPr>
+          <w:rFonts w:ascii="Constantia" w:hAnsi="Constantia"/>
+        </w:rPr>
+      </w:pPr>
+    </w:p>
+    <w:p>
+      <w:pPr>
+        <w:pStyle w:val="KeinLeerraum"/>
+        <w:rPr>
+          <w:rFonts w:ascii="Constantia" w:hAnsi="Constantia"/>
+          <w:b/>
+        </w:rPr>
+      </w:pPr>
+      <w:r>
+        <w:rPr>
+          <w:rFonts w:ascii="Constantia" w:hAnsi="Constantia"/>
+          <w:b/>
+        </w:rPr>
+        <w:t>2.2. 35 Dokument updaten</w:t>
+      </w:r>
+    </w:p>
+    <w:p>
+      <w:pPr>
+        <w:pStyle w:val="KeinLeerraum"/>
+        <w:rPr>
+          <w:rFonts w:ascii="Constantia" w:hAnsi="Constantia"/>
+        </w:rPr>
+      </w:pPr>
+      <w:r>
+        <w:rPr>
+          <w:rFonts w:ascii="Constantia" w:hAnsi="Constantia"/>
+        </w:rPr>
+        <w:t>Ein Mitglied eines Projektes kann über Projekt und den Reiter „Dokumente“ sich alle Dokumente anzeigen lassen, wenn er nun auf den Namen eines Dokumentes klickt wird ihm das Dokument angezeigt, dort findet er dann auch den Update Button.</w:t>
+      </w:r>
+    </w:p>
+    <w:p>
+      <w:pPr>
+        <w:pStyle w:val="KeinLeerraum"/>
+        <w:rPr>
+          <w:rFonts w:ascii="Constantia" w:hAnsi="Constantia"/>
+        </w:rPr>
+      </w:pPr>
+    </w:p>
+    <w:p>
+      <w:pPr>
+        <w:pStyle w:val="KeinLeerraum"/>
+        <w:rPr>
+          <w:rFonts w:ascii="Constantia" w:hAnsi="Constantia"/>
+          <w:b/>
+        </w:rPr>
+      </w:pPr>
+      <w:r>
+        <w:rPr>
+          <w:rFonts w:ascii="Constantia" w:hAnsi="Constantia"/>
+          <w:b/>
+        </w:rPr>
+        <w:t>2.2. 36 Dokument anzeigen</w:t>
+      </w:r>
+    </w:p>
+    <w:p>
+      <w:pPr>
+        <w:pStyle w:val="KeinLeerraum"/>
+        <w:rPr>
+          <w:rFonts w:ascii="Constantia" w:hAnsi="Constantia"/>
+        </w:rPr>
+      </w:pPr>
+      <w:r>
+        <w:rPr>
+          <w:rFonts w:ascii="Constantia" w:hAnsi="Constantia"/>
+        </w:rPr>
+        <w:t>Ein Mitglied eines Projektes kann über Projekt und den Reiter „Dokumente“ sich alle Dokumente anzeigen lassen, wenn er nun auf den Namen eines Dokumentes klickt, so wird ihm das Dokument angezeigt.</w:t>
+      </w:r>
+    </w:p>
+    <w:p>
+      <w:pPr>
+        <w:pStyle w:val="KeinLeerraum"/>
+        <w:rPr>
+          <w:rFonts w:ascii="Constantia" w:hAnsi="Constantia"/>
+        </w:rPr>
+      </w:pPr>
+    </w:p>
+    <w:p>
+      <w:pPr>
+        <w:pStyle w:val="KeinLeerraum"/>
+        <w:rPr>
+          <w:rFonts w:ascii="Constantia" w:hAnsi="Constantia"/>
+          <w:b/>
+        </w:rPr>
+      </w:pPr>
+      <w:r>
+        <w:rPr>
+          <w:rFonts w:ascii="Constantia" w:hAnsi="Constantia"/>
+          <w:b/>
+        </w:rPr>
+        <w:t>2.2. 37 Hochladen  eines Sourcecodes zum Projekt</w:t>
+      </w:r>
+    </w:p>
+    <w:p>
+      <w:pPr>
+        <w:pStyle w:val="KeinLeerraum"/>
+        <w:rPr>
+          <w:rFonts w:ascii="Constantia" w:hAnsi="Constantia"/>
+        </w:rPr>
+      </w:pPr>
+      <w:r>
+        <w:rPr>
+          <w:rFonts w:ascii="Constantia" w:hAnsi="Constantia"/>
+        </w:rPr>
+        <w:t xml:space="preserve">Ein Mitglied eines Projektes kann über Projekt und den </w:t>
       </w:r>
       <w:proofErr w:type="spellStart"/>
       <w:r>
         <w:rPr>
           <w:rFonts w:ascii="Constantia" w:hAnsi="Constantia"/>
         </w:rPr>
+        <w:t>Reiter“Sourcecode</w:t>
+      </w:r>
+      <w:proofErr w:type="spellEnd"/>
+      <w:r>
+        <w:rPr>
+          <w:rFonts w:ascii="Constantia" w:hAnsi="Constantia"/>
+        </w:rPr>
+        <w:t xml:space="preserve">“ ein </w:t>
+      </w:r>
+      <w:proofErr w:type="spellStart"/>
+      <w:r>
+        <w:rPr>
+          <w:rFonts w:ascii="Constantia" w:hAnsi="Constantia"/>
+        </w:rPr>
         <w:t>Sourcecode</w:t>
       </w:r>
       <w:proofErr w:type="spellEnd"/>
@@ -3389,224 +4237,50 @@
         <w:rPr>
           <w:rFonts w:ascii="Constantia" w:hAnsi="Constantia"/>
         </w:rPr>
-        <w:t xml:space="preserve"> Datei gelöscht.</w:t>
-      </w:r>
-    </w:p>
-    <w:p>
-      <w:pPr>
-        <w:pStyle w:val="KeinLeerraum"/>
-        <w:rPr>
-          <w:rFonts w:ascii="Constantia" w:hAnsi="Constantia"/>
-        </w:rPr>
-      </w:pPr>
-    </w:p>
-    <w:p>
-      <w:pPr>
-        <w:pStyle w:val="KeinLeerraum"/>
-        <w:rPr>
-          <w:rFonts w:ascii="Constantia" w:hAnsi="Constantia"/>
-        </w:rPr>
-      </w:pPr>
-      <w:r>
-        <w:rPr>
-          <w:rFonts w:ascii="Constantia" w:hAnsi="Constantia"/>
-        </w:rPr>
-        <w:t>2.2.17 Alle Kommentare im Projekt updaten</w:t>
-      </w:r>
-    </w:p>
-    <w:p>
-      <w:pPr>
-        <w:pStyle w:val="KeinLeerraum"/>
-        <w:rPr>
-          <w:rFonts w:ascii="Constantia" w:hAnsi="Constantia"/>
-        </w:rPr>
-      </w:pPr>
-    </w:p>
-    <w:p>
-      <w:pPr>
-        <w:pStyle w:val="KeinLeerraum"/>
-        <w:rPr>
-          <w:rFonts w:ascii="Constantia" w:hAnsi="Constantia"/>
-          <w:b/>
-        </w:rPr>
-      </w:pPr>
-      <w:r>
-        <w:rPr>
-          <w:rFonts w:ascii="Constantia" w:hAnsi="Constantia"/>
-          <w:b/>
-        </w:rPr>
-        <w:t>2.2.18 Projekt  anzeigen</w:t>
-      </w:r>
-    </w:p>
-    <w:p>
-      <w:pPr>
-        <w:pStyle w:val="KeinLeerraum"/>
-        <w:rPr>
-          <w:rFonts w:ascii="Constantia" w:hAnsi="Constantia"/>
-        </w:rPr>
-      </w:pPr>
-      <w:r>
-        <w:rPr>
-          <w:rFonts w:ascii="Constantia" w:hAnsi="Constantia"/>
-        </w:rPr>
-        <w:t>Sobald der User sich ans System eingeloggt hat</w:t>
-      </w:r>
-      <w:proofErr w:type="gramStart"/>
-      <w:r>
-        <w:rPr>
-          <w:rFonts w:ascii="Constantia" w:hAnsi="Constantia"/>
-        </w:rPr>
-        <w:t>, werden</w:t>
-      </w:r>
-      <w:proofErr w:type="gramEnd"/>
-      <w:r>
-        <w:rPr>
-          <w:rFonts w:ascii="Constantia" w:hAnsi="Constantia"/>
-        </w:rPr>
-        <w:t xml:space="preserve"> seine Projekte auf der linken Seite angezeigt.</w:t>
-      </w:r>
-    </w:p>
-    <w:p>
-      <w:pPr>
-        <w:pStyle w:val="KeinLeerraum"/>
-        <w:rPr>
-          <w:rFonts w:ascii="Constantia" w:hAnsi="Constantia"/>
-        </w:rPr>
-      </w:pPr>
-    </w:p>
-    <w:p>
-      <w:pPr>
-        <w:pStyle w:val="KeinLeerraum"/>
-        <w:rPr>
-          <w:rFonts w:ascii="Constantia" w:hAnsi="Constantia"/>
-          <w:b/>
-        </w:rPr>
-      </w:pPr>
-      <w:r>
-        <w:rPr>
-          <w:rFonts w:ascii="Constantia" w:hAnsi="Constantia"/>
-          <w:b/>
-        </w:rPr>
-        <w:t>2.2.19 Alle Aufgaben eines Projektes zeigen</w:t>
-      </w:r>
-    </w:p>
-    <w:p>
-      <w:pPr>
-        <w:pStyle w:val="KeinLeerraum"/>
-        <w:rPr>
-          <w:rFonts w:ascii="Constantia" w:hAnsi="Constantia"/>
-        </w:rPr>
-      </w:pPr>
-      <w:r>
-        <w:rPr>
-          <w:rFonts w:ascii="Constantia" w:hAnsi="Constantia"/>
-        </w:rPr>
-        <w:t>Jedes Mitglied eines Projektes kann über den Reiter „Task“ sich alle Aufgaben eines Projektes anzeigen lassen.</w:t>
-      </w:r>
-    </w:p>
-    <w:p>
-      <w:pPr>
-        <w:pStyle w:val="KeinLeerraum"/>
-        <w:rPr>
-          <w:rFonts w:ascii="Constantia" w:hAnsi="Constantia"/>
-        </w:rPr>
-      </w:pPr>
-    </w:p>
-    <w:p>
-      <w:pPr>
-        <w:pStyle w:val="KeinLeerraum"/>
-        <w:rPr>
-          <w:rFonts w:ascii="Constantia" w:hAnsi="Constantia"/>
-        </w:rPr>
-      </w:pPr>
-      <w:r>
-        <w:rPr>
-          <w:rFonts w:ascii="Constantia" w:hAnsi="Constantia"/>
-        </w:rPr>
-        <w:t>2.2.20  Eigene Aufgaben im Projekt anzeigen</w:t>
-      </w:r>
-    </w:p>
-    <w:p>
-      <w:pPr>
-        <w:pStyle w:val="KeinLeerraum"/>
-        <w:rPr>
-          <w:rFonts w:ascii="Constantia" w:hAnsi="Constantia"/>
-        </w:rPr>
-      </w:pPr>
-    </w:p>
-    <w:p>
-      <w:pPr>
-        <w:pStyle w:val="KeinLeerraum"/>
-        <w:rPr>
-          <w:rFonts w:ascii="Constantia" w:hAnsi="Constantia"/>
-          <w:b/>
-        </w:rPr>
-      </w:pPr>
-      <w:r>
-        <w:rPr>
-          <w:rFonts w:ascii="Constantia" w:hAnsi="Constantia"/>
-          <w:b/>
-        </w:rPr>
-        <w:t>2.2.21  Projekt kommentieren</w:t>
-      </w:r>
-    </w:p>
-    <w:p>
-      <w:pPr>
-        <w:pStyle w:val="KeinLeerraum"/>
-        <w:rPr>
-          <w:rFonts w:ascii="Constantia" w:hAnsi="Constantia"/>
-        </w:rPr>
-      </w:pPr>
-      <w:r>
-        <w:rPr>
-          <w:rFonts w:ascii="Constantia" w:hAnsi="Constantia"/>
-        </w:rPr>
-        <w:lastRenderedPageBreak/>
-        <w:t xml:space="preserve">Klickt ein User auf eines seiner Projekte, so wird ihm das Projekt angezeigt und am unteren Ende findet er alle Kommentare zum Projekt und </w:t>
-      </w:r>
-      <w:proofErr w:type="gramStart"/>
-      <w:r>
-        <w:rPr>
-          <w:rFonts w:ascii="Constantia" w:hAnsi="Constantia"/>
-        </w:rPr>
-        <w:t>kann dort auf ein eigenen Kommentar</w:t>
-      </w:r>
-      <w:proofErr w:type="gramEnd"/>
-      <w:r>
-        <w:rPr>
-          <w:rFonts w:ascii="Constantia" w:hAnsi="Constantia"/>
-        </w:rPr>
-        <w:t xml:space="preserve"> schreiben</w:t>
-      </w:r>
-    </w:p>
-    <w:p>
-      <w:pPr>
-        <w:pStyle w:val="KeinLeerraum"/>
-        <w:rPr>
-          <w:rFonts w:ascii="Constantia" w:hAnsi="Constantia"/>
-        </w:rPr>
-      </w:pPr>
-    </w:p>
-    <w:p>
-      <w:pPr>
-        <w:pStyle w:val="KeinLeerraum"/>
-        <w:rPr>
-          <w:rFonts w:ascii="Constantia" w:hAnsi="Constantia"/>
-          <w:b/>
-        </w:rPr>
-      </w:pPr>
-      <w:r>
-        <w:rPr>
-          <w:rFonts w:ascii="Constantia" w:hAnsi="Constantia"/>
-          <w:b/>
-        </w:rPr>
-        <w:t xml:space="preserve">2.2.22  </w:t>
+        <w:t xml:space="preserve"> hochladen, dazu muss er dann auf „Durchsuche“ klicken und sucht sich die Datei raus die man hochladen möchte.</w:t>
+      </w:r>
+    </w:p>
+    <w:p>
+      <w:pPr>
+        <w:pStyle w:val="KeinLeerraum"/>
+        <w:rPr>
+          <w:rFonts w:ascii="Constantia" w:hAnsi="Constantia"/>
+        </w:rPr>
+      </w:pPr>
+    </w:p>
+    <w:p>
+      <w:pPr>
+        <w:pStyle w:val="KeinLeerraum"/>
+        <w:rPr>
+          <w:rFonts w:ascii="Constantia" w:hAnsi="Constantia"/>
+          <w:b/>
+        </w:rPr>
+      </w:pPr>
+      <w:r>
+        <w:rPr>
+          <w:rFonts w:ascii="Constantia" w:hAnsi="Constantia"/>
+          <w:b/>
+        </w:rPr>
+        <w:t>2.2. 38 Alle Sourcecodes eines Projektes anzeigen</w:t>
+      </w:r>
+    </w:p>
+    <w:p>
+      <w:pPr>
+        <w:pStyle w:val="KeinLeerraum"/>
+        <w:rPr>
+          <w:rFonts w:ascii="Constantia" w:hAnsi="Constantia"/>
+        </w:rPr>
+      </w:pPr>
+      <w:r>
+        <w:rPr>
+          <w:rFonts w:ascii="Constantia" w:hAnsi="Constantia"/>
+        </w:rPr>
+        <w:t>Ein Mitglied eines Projektes kann über Projekt und den Reiter „</w:t>
       </w:r>
       <w:proofErr w:type="spellStart"/>
       <w:r>
         <w:rPr>
           <w:rFonts w:ascii="Constantia" w:hAnsi="Constantia"/>
-          <w:b/>
         </w:rPr>
         <w:t>Sourcecode</w:t>
       </w:r>
@@ -3614,28 +4288,38 @@
       <w:r>
         <w:rPr>
           <w:rFonts w:ascii="Constantia" w:hAnsi="Constantia"/>
-          <w:b/>
-        </w:rPr>
-        <w:t xml:space="preserve"> kommentieren</w:t>
-      </w:r>
-    </w:p>
-    <w:p>
-      <w:pPr>
-        <w:pStyle w:val="KeinLeerraum"/>
-        <w:rPr>
-          <w:rFonts w:ascii="Constantia" w:hAnsi="Constantia"/>
-        </w:rPr>
-      </w:pPr>
-      <w:r>
-        <w:rPr>
-          <w:rFonts w:ascii="Constantia" w:hAnsi="Constantia"/>
-        </w:rPr>
-        <w:t xml:space="preserve">Wenn ein Mitglied eines Projektes sich ein </w:t>
+        </w:rPr>
+        <w:t>“ sich alle Sourcecodes anzeigen lassen.</w:t>
+      </w:r>
+    </w:p>
+    <w:p>
+      <w:pPr>
+        <w:pStyle w:val="KeinLeerraum"/>
+        <w:rPr>
+          <w:rFonts w:ascii="Constantia" w:hAnsi="Constantia"/>
+        </w:rPr>
+      </w:pPr>
+    </w:p>
+    <w:p>
+      <w:pPr>
+        <w:pStyle w:val="KeinLeerraum"/>
+        <w:rPr>
+          <w:rFonts w:ascii="Constantia" w:hAnsi="Constantia"/>
+          <w:b/>
+        </w:rPr>
+      </w:pPr>
+      <w:r>
+        <w:rPr>
+          <w:rFonts w:ascii="Constantia" w:hAnsi="Constantia"/>
+          <w:b/>
+        </w:rPr>
+        <w:t xml:space="preserve">2.2. 39 </w:t>
       </w:r>
       <w:proofErr w:type="spellStart"/>
       <w:r>
         <w:rPr>
           <w:rFonts w:ascii="Constantia" w:hAnsi="Constantia"/>
+          <w:b/>
         </w:rPr>
         <w:t>Sourcecode</w:t>
       </w:r>
@@ -3643,370 +4327,124 @@
       <w:r>
         <w:rPr>
           <w:rFonts w:ascii="Constantia" w:hAnsi="Constantia"/>
-        </w:rPr>
-        <w:t xml:space="preserve"> anzeigen lässt, so findet er am unteren Ende die Kommentare und kann selber ein Kommentar schreiben.</w:t>
-      </w:r>
-    </w:p>
-    <w:p>
-      <w:pPr>
-        <w:pStyle w:val="KeinLeerraum"/>
-        <w:rPr>
-          <w:rFonts w:ascii="Constantia" w:hAnsi="Constantia"/>
-        </w:rPr>
-      </w:pPr>
-    </w:p>
-    <w:p>
-      <w:pPr>
-        <w:pStyle w:val="KeinLeerraum"/>
-        <w:rPr>
-          <w:rFonts w:ascii="Constantia" w:hAnsi="Constantia"/>
-          <w:b/>
-        </w:rPr>
-      </w:pPr>
-      <w:r>
-        <w:rPr>
-          <w:rFonts w:ascii="Constantia" w:hAnsi="Constantia"/>
-          <w:b/>
-        </w:rPr>
-        <w:t>2.2. 23 Dokument kommentieren</w:t>
-      </w:r>
-    </w:p>
-    <w:p>
-      <w:pPr>
-        <w:pStyle w:val="KeinLeerraum"/>
-        <w:rPr>
-          <w:rFonts w:ascii="Constantia" w:hAnsi="Constantia"/>
-        </w:rPr>
-      </w:pPr>
-      <w:r>
-        <w:rPr>
-          <w:rFonts w:ascii="Constantia" w:hAnsi="Constantia"/>
-        </w:rPr>
-        <w:t>Wenn ein Mitglied eines Projektes sich ein Dokument anzeigen lässt, so findet er am unteren Ende die Kommentare und kann selber ein Kommentar schreiben.</w:t>
-      </w:r>
-    </w:p>
-    <w:p>
-      <w:pPr>
-        <w:pStyle w:val="KeinLeerraum"/>
-        <w:rPr>
-          <w:rFonts w:ascii="Constantia" w:hAnsi="Constantia"/>
-        </w:rPr>
-      </w:pPr>
-    </w:p>
-    <w:p>
-      <w:pPr>
-        <w:pStyle w:val="KeinLeerraum"/>
-        <w:rPr>
-          <w:rFonts w:ascii="Constantia" w:hAnsi="Constantia"/>
-          <w:b/>
-        </w:rPr>
-      </w:pPr>
-      <w:r>
-        <w:rPr>
-          <w:rFonts w:ascii="Constantia" w:hAnsi="Constantia"/>
-          <w:b/>
-        </w:rPr>
-        <w:t>2.2. 24 Aufgabe kommentieren</w:t>
-      </w:r>
-    </w:p>
-    <w:p>
-      <w:pPr>
-        <w:pStyle w:val="KeinLeerraum"/>
-        <w:rPr>
-          <w:rFonts w:ascii="Constantia" w:hAnsi="Constantia"/>
-        </w:rPr>
-      </w:pPr>
-      <w:r>
-        <w:rPr>
-          <w:rFonts w:ascii="Constantia" w:hAnsi="Constantia"/>
-        </w:rPr>
-        <w:t>Wenn ein Mi</w:t>
-      </w:r>
-      <w:r>
-        <w:rPr>
-          <w:rFonts w:ascii="Constantia" w:hAnsi="Constantia"/>
-        </w:rPr>
-        <w:t xml:space="preserve">tglied eines Projektes sich eine Aufgabe </w:t>
-      </w:r>
-      <w:r>
-        <w:rPr>
-          <w:rFonts w:ascii="Constantia" w:hAnsi="Constantia"/>
-        </w:rPr>
-        <w:t>anzeigen lässt, so findet er am unteren Ende die Kommentare und kann selber ein Kommentar schreiben.</w:t>
-      </w:r>
-    </w:p>
-    <w:p>
-      <w:pPr>
-        <w:pStyle w:val="KeinLeerraum"/>
-        <w:rPr>
-          <w:rFonts w:ascii="Constantia" w:hAnsi="Constantia"/>
-          <w:b/>
-        </w:rPr>
-      </w:pPr>
-    </w:p>
-    <w:p>
-      <w:pPr>
-        <w:pStyle w:val="KeinLeerraum"/>
-        <w:rPr>
-          <w:rFonts w:ascii="Constantia" w:hAnsi="Constantia"/>
-          <w:b/>
-        </w:rPr>
-      </w:pPr>
-      <w:r>
-        <w:rPr>
-          <w:rFonts w:ascii="Constantia" w:hAnsi="Constantia"/>
-          <w:b/>
-        </w:rPr>
-        <w:t>2.2. 25 eigenen Kommentar  löschen</w:t>
-      </w:r>
-    </w:p>
-    <w:p>
-      <w:pPr>
-        <w:pStyle w:val="KeinLeerraum"/>
-        <w:rPr>
-          <w:rFonts w:ascii="Constantia" w:hAnsi="Constantia"/>
-        </w:rPr>
-      </w:pPr>
-      <w:r>
-        <w:rPr>
-          <w:rFonts w:ascii="Constantia" w:hAnsi="Constantia"/>
-        </w:rPr>
-        <w:t xml:space="preserve">Wenn ein Mitglied eines Projektes ein Kommentar geschrieben hat, hat er die Möglichkeit diesen Kommentar auch wieder </w:t>
+          <w:b/>
+        </w:rPr>
+        <w:t xml:space="preserve"> downloaden</w:t>
+      </w:r>
+    </w:p>
+    <w:p>
+      <w:pPr>
+        <w:pStyle w:val="KeinLeerraum"/>
+        <w:rPr>
+          <w:rFonts w:ascii="Constantia" w:hAnsi="Constantia"/>
+        </w:rPr>
+      </w:pPr>
+      <w:r>
+        <w:rPr>
+          <w:rFonts w:ascii="Constantia" w:hAnsi="Constantia"/>
+        </w:rPr>
+        <w:t>Ein Mitglied eines Projektes kann über Projekt und den Reiter „</w:t>
       </w:r>
       <w:proofErr w:type="spellStart"/>
       <w:r>
         <w:rPr>
           <w:rFonts w:ascii="Constantia" w:hAnsi="Constantia"/>
         </w:rPr>
-        <w:t>zulöschen</w:t>
+        <w:t>Sourcecode</w:t>
       </w:r>
       <w:proofErr w:type="spellEnd"/>
       <w:r>
         <w:rPr>
           <w:rFonts w:ascii="Constantia" w:hAnsi="Constantia"/>
         </w:rPr>
-        <w:t>, indem er sich den Kommentar anzeigen und auf das dazugehörige Kreuz klickt.</w:t>
-      </w:r>
-    </w:p>
-    <w:p>
-      <w:pPr>
-        <w:pStyle w:val="KeinLeerraum"/>
-        <w:rPr>
-          <w:rFonts w:ascii="Constantia" w:hAnsi="Constantia"/>
-        </w:rPr>
-      </w:pPr>
-      <w:r>
-        <w:rPr>
-          <w:rFonts w:ascii="Constantia" w:hAnsi="Constantia"/>
-        </w:rPr>
-        <w:t xml:space="preserve"> </w:t>
-      </w:r>
-    </w:p>
-    <w:p>
-      <w:pPr>
-        <w:pStyle w:val="KeinLeerraum"/>
-        <w:rPr>
-          <w:rFonts w:ascii="Constantia" w:hAnsi="Constantia"/>
-          <w:b/>
-        </w:rPr>
-      </w:pPr>
-      <w:r>
-        <w:rPr>
-          <w:rFonts w:ascii="Constantia" w:hAnsi="Constantia"/>
-          <w:b/>
-        </w:rPr>
-        <w:t>2.2. 26 Alle Kommentare zu einem Projekt anzeigen</w:t>
-      </w:r>
-    </w:p>
-    <w:p>
-      <w:pPr>
-        <w:pStyle w:val="KeinLeerraum"/>
-        <w:rPr>
-          <w:rFonts w:ascii="Constantia" w:hAnsi="Constantia"/>
-        </w:rPr>
-      </w:pPr>
-      <w:r>
-        <w:rPr>
-          <w:rFonts w:ascii="Constantia" w:hAnsi="Constantia"/>
-        </w:rPr>
-        <w:t>Wenn ein User auf eines seiner Projekte klickt, so wird ihm das Projekt angezeigt und am unteren Ende kann er über „</w:t>
+        <w:t xml:space="preserve">“ sich alle Sourcecodes anzeigen lassen, wenn er nun auf den Namen eines Sourcecodes klickt wird ihm der </w:t>
       </w:r>
       <w:proofErr w:type="spellStart"/>
       <w:r>
         <w:rPr>
           <w:rFonts w:ascii="Constantia" w:hAnsi="Constantia"/>
         </w:rPr>
-        <w:t>show</w:t>
+        <w:t>Sourcecode</w:t>
       </w:r>
       <w:proofErr w:type="spellEnd"/>
       <w:r>
         <w:rPr>
           <w:rFonts w:ascii="Constantia" w:hAnsi="Constantia"/>
         </w:rPr>
-        <w:t xml:space="preserve"> Comments“ sich alle Kommentare anzeigen lassen.</w:t>
-      </w:r>
-    </w:p>
-    <w:p>
-      <w:pPr>
-        <w:pStyle w:val="KeinLeerraum"/>
-        <w:rPr>
-          <w:rFonts w:ascii="Constantia" w:hAnsi="Constantia"/>
-        </w:rPr>
-      </w:pPr>
-    </w:p>
-    <w:p>
-      <w:pPr>
-        <w:pStyle w:val="KeinLeerraum"/>
-        <w:rPr>
-          <w:rFonts w:ascii="Constantia" w:hAnsi="Constantia"/>
-          <w:b/>
-        </w:rPr>
-      </w:pPr>
-      <w:r>
-        <w:rPr>
-          <w:rFonts w:ascii="Constantia" w:hAnsi="Constantia"/>
-          <w:b/>
-        </w:rPr>
-        <w:t>2.2. 27 Alle Kommentare zu einer Aufgabe anzeigen</w:t>
-      </w:r>
-    </w:p>
-    <w:p>
-      <w:pPr>
-        <w:pStyle w:val="KeinLeerraum"/>
-        <w:rPr>
-          <w:rFonts w:ascii="Constantia" w:hAnsi="Constantia"/>
-        </w:rPr>
-      </w:pPr>
-      <w:r>
-        <w:rPr>
-          <w:rFonts w:ascii="Constantia" w:hAnsi="Constantia"/>
-        </w:rPr>
-        <w:t>Wenn ein Mitglied eines Projektes sich eine Aufgabe anzeigen lässt, so findet er am unteren Ende alle Kommentare</w:t>
-      </w:r>
-      <w:proofErr w:type="gramStart"/>
-      <w:r>
-        <w:rPr>
-          <w:rFonts w:ascii="Constantia" w:hAnsi="Constantia"/>
-        </w:rPr>
-        <w:t>, wenn</w:t>
-      </w:r>
-      <w:proofErr w:type="gramEnd"/>
-      <w:r>
-        <w:rPr>
-          <w:rFonts w:ascii="Constantia" w:hAnsi="Constantia"/>
-        </w:rPr>
-        <w:t xml:space="preserve"> man auf „</w:t>
+        <w:t xml:space="preserve"> angezeigt, dort findet er dann auch den Download Button.</w:t>
+      </w:r>
+    </w:p>
+    <w:p>
+      <w:pPr>
+        <w:pStyle w:val="KeinLeerraum"/>
+        <w:rPr>
+          <w:rFonts w:ascii="Constantia" w:hAnsi="Constantia"/>
+        </w:rPr>
+      </w:pPr>
+    </w:p>
+    <w:p>
+      <w:pPr>
+        <w:pStyle w:val="KeinLeerraum"/>
+        <w:rPr>
+          <w:rFonts w:ascii="Constantia" w:hAnsi="Constantia"/>
+          <w:b/>
+        </w:rPr>
+      </w:pPr>
+      <w:r>
+        <w:rPr>
+          <w:rFonts w:ascii="Constantia" w:hAnsi="Constantia"/>
+          <w:b/>
+        </w:rPr>
+        <w:t xml:space="preserve">2.2. 40 </w:t>
       </w:r>
       <w:proofErr w:type="spellStart"/>
       <w:r>
         <w:rPr>
           <w:rFonts w:ascii="Constantia" w:hAnsi="Constantia"/>
-        </w:rPr>
-        <w:t>show</w:t>
+          <w:b/>
+        </w:rPr>
+        <w:t>Sourcecode</w:t>
       </w:r>
       <w:proofErr w:type="spellEnd"/>
       <w:r>
         <w:rPr>
           <w:rFonts w:ascii="Constantia" w:hAnsi="Constantia"/>
-        </w:rPr>
-        <w:t xml:space="preserve"> Comments“ klickt.</w:t>
-      </w:r>
-    </w:p>
-    <w:p>
-      <w:pPr>
-        <w:pStyle w:val="KeinLeerraum"/>
-        <w:rPr>
-          <w:rFonts w:ascii="Constantia" w:hAnsi="Constantia"/>
-        </w:rPr>
-      </w:pPr>
-    </w:p>
-    <w:p>
-      <w:pPr>
-        <w:pStyle w:val="KeinLeerraum"/>
-        <w:rPr>
-          <w:rFonts w:ascii="Constantia" w:hAnsi="Constantia"/>
-          <w:b/>
-        </w:rPr>
-      </w:pPr>
-      <w:r>
-        <w:rPr>
-          <w:rFonts w:ascii="Constantia" w:hAnsi="Constantia"/>
-          <w:b/>
-        </w:rPr>
-        <w:t>2.2. 28 Alle Kommentare zu einem Dokument anzeigen</w:t>
-      </w:r>
-    </w:p>
-    <w:p>
-      <w:pPr>
-        <w:pStyle w:val="KeinLeerraum"/>
-        <w:rPr>
-          <w:rFonts w:ascii="Constantia" w:hAnsi="Constantia"/>
-        </w:rPr>
-      </w:pPr>
-      <w:r>
-        <w:rPr>
-          <w:rFonts w:ascii="Constantia" w:hAnsi="Constantia"/>
-        </w:rPr>
-        <w:t>Wenn ein Mitglied eines Projektes sich ein Dokument anzeigen lässt, so findet er am unteren Ende alle Kommentare</w:t>
-      </w:r>
-      <w:proofErr w:type="gramStart"/>
-      <w:r>
-        <w:rPr>
-          <w:rFonts w:ascii="Constantia" w:hAnsi="Constantia"/>
-        </w:rPr>
-        <w:t>, wenn</w:t>
-      </w:r>
-      <w:proofErr w:type="gramEnd"/>
-      <w:r>
-        <w:rPr>
-          <w:rFonts w:ascii="Constantia" w:hAnsi="Constantia"/>
-        </w:rPr>
-        <w:t xml:space="preserve"> man auf „</w:t>
+          <w:b/>
+        </w:rPr>
+        <w:t xml:space="preserve"> updaten</w:t>
+      </w:r>
+    </w:p>
+    <w:p>
+      <w:pPr>
+        <w:pStyle w:val="KeinLeerraum"/>
+        <w:rPr>
+          <w:rFonts w:ascii="Constantia" w:hAnsi="Constantia"/>
+        </w:rPr>
+      </w:pPr>
+      <w:r>
+        <w:rPr>
+          <w:rFonts w:ascii="Constantia" w:hAnsi="Constantia"/>
+        </w:rPr>
+        <w:t>Ein Mitglied eines Projektes kann über Projekt und den Reiter „</w:t>
       </w:r>
       <w:proofErr w:type="spellStart"/>
       <w:r>
         <w:rPr>
           <w:rFonts w:ascii="Constantia" w:hAnsi="Constantia"/>
         </w:rPr>
-        <w:t>show</w:t>
+        <w:t>Sourcecode</w:t>
       </w:r>
       <w:proofErr w:type="spellEnd"/>
       <w:r>
         <w:rPr>
           <w:rFonts w:ascii="Constantia" w:hAnsi="Constantia"/>
         </w:rPr>
-        <w:t xml:space="preserve"> Comments“ klickt.</w:t>
-      </w:r>
-    </w:p>
-    <w:p>
-      <w:pPr>
-        <w:pStyle w:val="KeinLeerraum"/>
-        <w:rPr>
-          <w:rFonts w:ascii="Constantia" w:hAnsi="Constantia"/>
-          <w:b/>
-        </w:rPr>
-      </w:pPr>
-    </w:p>
-    <w:p>
-      <w:pPr>
-        <w:pStyle w:val="KeinLeerraum"/>
-        <w:rPr>
-          <w:rFonts w:ascii="Constantia" w:hAnsi="Constantia"/>
-          <w:b/>
-        </w:rPr>
-      </w:pPr>
-      <w:r>
-        <w:rPr>
-          <w:rFonts w:ascii="Constantia" w:hAnsi="Constantia"/>
-          <w:b/>
-        </w:rPr>
-        <w:t xml:space="preserve">2.2. 29 Alle Kommentare zu einem </w:t>
+        <w:t xml:space="preserve">“ sich alle Sourcecodes anzeigen lassen, wenn er nun auf den Namen eines Sourcecodes klickt wird ihm der </w:t>
       </w:r>
       <w:proofErr w:type="spellStart"/>
       <w:r>
         <w:rPr>
           <w:rFonts w:ascii="Constantia" w:hAnsi="Constantia"/>
-          <w:b/>
         </w:rPr>
         <w:t>Sourcecode</w:t>
       </w:r>
@@ -4014,6 +4452,46 @@
       <w:r>
         <w:rPr>
           <w:rFonts w:ascii="Constantia" w:hAnsi="Constantia"/>
+        </w:rPr>
+        <w:t xml:space="preserve"> angezeigt, dort findet er dann auch den Update Button.</w:t>
+      </w:r>
+    </w:p>
+    <w:p>
+      <w:pPr>
+        <w:pStyle w:val="KeinLeerraum"/>
+        <w:rPr>
+          <w:rFonts w:ascii="Constantia" w:hAnsi="Constantia"/>
+          <w:b/>
+        </w:rPr>
+      </w:pPr>
+    </w:p>
+    <w:p>
+      <w:pPr>
+        <w:pStyle w:val="KeinLeerraum"/>
+        <w:rPr>
+          <w:rFonts w:ascii="Constantia" w:hAnsi="Constantia"/>
+          <w:b/>
+        </w:rPr>
+      </w:pPr>
+      <w:r>
+        <w:rPr>
+          <w:rFonts w:ascii="Constantia" w:hAnsi="Constantia"/>
+          <w:b/>
+        </w:rPr>
+        <w:t xml:space="preserve">2.2. 41 </w:t>
+      </w:r>
+      <w:proofErr w:type="spellStart"/>
+      <w:r>
+        <w:rPr>
+          <w:rFonts w:ascii="Constantia" w:hAnsi="Constantia"/>
+          <w:b/>
+        </w:rPr>
+        <w:t>Sourcecode</w:t>
+      </w:r>
+      <w:proofErr w:type="spellEnd"/>
+      <w:r>
+        <w:rPr>
+          <w:rFonts w:ascii="Constantia" w:hAnsi="Constantia"/>
           <w:b/>
         </w:rPr>
         <w:t xml:space="preserve"> anzeigen</w:t>
@@ -4030,7 +4508,7 @@
         <w:rPr>
           <w:rFonts w:ascii="Constantia" w:hAnsi="Constantia"/>
         </w:rPr>
-        <w:t xml:space="preserve">Wenn ein Mitglied eines Projektes sich ein </w:t>
+        <w:t>Ein Mitglied eines Projektes kann über Projekt und den Reiter „</w:t>
       </w:r>
       <w:proofErr w:type="spellStart"/>
       <w:r>
@@ -4044,1087 +4522,263 @@
         <w:rPr>
           <w:rFonts w:ascii="Constantia" w:hAnsi="Constantia"/>
         </w:rPr>
-        <w:t xml:space="preserve"> anzeigen lässt, so findet er am unteren Ende alle Kommentare</w:t>
-      </w:r>
-      <w:proofErr w:type="gramStart"/>
-      <w:r>
-        <w:rPr>
-          <w:rFonts w:ascii="Constantia" w:hAnsi="Constantia"/>
-        </w:rPr>
-        <w:t>, wenn</w:t>
-      </w:r>
-      <w:proofErr w:type="gramEnd"/>
-      <w:r>
-        <w:rPr>
-          <w:rFonts w:ascii="Constantia" w:hAnsi="Constantia"/>
-        </w:rPr>
-        <w:t xml:space="preserve"> man auf „</w:t>
+        <w:t>“ sich alle Sourcecodes anzeigen lassen, wenn er nun auf den Namen eines Dokumentes klickt, so wird ihm das Dokument angezeigt.</w:t>
+      </w:r>
+    </w:p>
+    <w:p>
+      <w:pPr>
+        <w:pStyle w:val="KeinLeerraum"/>
+        <w:rPr>
+          <w:rFonts w:ascii="Constantia" w:hAnsi="Constantia"/>
+          <w:b/>
+        </w:rPr>
+      </w:pPr>
+    </w:p>
+    <w:p>
+      <w:pPr>
+        <w:pStyle w:val="KeinLeerraum"/>
+        <w:rPr>
+          <w:rFonts w:ascii="Constantia" w:hAnsi="Constantia"/>
+          <w:b/>
+        </w:rPr>
+      </w:pPr>
+      <w:r>
+        <w:rPr>
+          <w:rFonts w:ascii="Constantia" w:hAnsi="Constantia"/>
+          <w:b/>
+        </w:rPr>
+        <w:t>2.2.42  Userinfos anzeigen zu einem Member</w:t>
+      </w:r>
+    </w:p>
+    <w:p>
+      <w:pPr>
+        <w:pStyle w:val="KeinLeerraum"/>
+        <w:rPr>
+          <w:rFonts w:ascii="Constantia" w:hAnsi="Constantia"/>
+        </w:rPr>
+      </w:pPr>
+      <w:r>
+        <w:rPr>
+          <w:rFonts w:ascii="Constantia" w:hAnsi="Constantia"/>
+        </w:rPr>
+        <w:t>Wenn man auf den Namen eines Member klickt, so werden Informationen zu diesem Member angezeigt.</w:t>
+      </w:r>
+    </w:p>
+    <w:p>
+      <w:pPr>
+        <w:pStyle w:val="KeinLeerraum"/>
+        <w:rPr>
+          <w:rFonts w:ascii="Constantia" w:hAnsi="Constantia"/>
+        </w:rPr>
+      </w:pPr>
+    </w:p>
+    <w:p>
+      <w:pPr>
+        <w:pStyle w:val="KeinLeerraum"/>
+        <w:rPr>
+          <w:rFonts w:ascii="Constantia" w:hAnsi="Constantia"/>
+          <w:b/>
+        </w:rPr>
+      </w:pPr>
+      <w:r>
+        <w:rPr>
+          <w:rFonts w:ascii="Constantia" w:hAnsi="Constantia"/>
+          <w:b/>
+        </w:rPr>
+        <w:t>2.2.43 Einloggen</w:t>
+      </w:r>
+    </w:p>
+    <w:p>
+      <w:pPr>
+        <w:pStyle w:val="KeinLeerraum"/>
+        <w:rPr>
+          <w:rFonts w:ascii="Constantia" w:hAnsi="Constantia"/>
+        </w:rPr>
+      </w:pPr>
+      <w:r>
+        <w:rPr>
+          <w:rFonts w:ascii="Constantia" w:hAnsi="Constantia"/>
+        </w:rPr>
+        <w:t>Wenn man die Startseite des Systems aufruft so findet man rechts in der Navigationsleiste ein Eingabefeld für den Benutzernamen dort trägt man auch sein Benutzernamen ein, des Weiteren findet man ein Eingabefeld für das Passwort, wo man sein Passwort einträgt und dann klickt man auf „einloggen“.</w:t>
+      </w:r>
+    </w:p>
+    <w:p>
+      <w:pPr>
+        <w:pStyle w:val="KeinLeerraum"/>
+        <w:rPr>
+          <w:rFonts w:ascii="Constantia" w:hAnsi="Constantia"/>
+        </w:rPr>
+      </w:pPr>
+    </w:p>
+    <w:p>
+      <w:pPr>
+        <w:pStyle w:val="KeinLeerraum"/>
+        <w:rPr>
+          <w:rFonts w:ascii="Constantia" w:hAnsi="Constantia"/>
+          <w:b/>
+        </w:rPr>
+      </w:pPr>
+      <w:r>
+        <w:rPr>
+          <w:rFonts w:ascii="Constantia" w:hAnsi="Constantia"/>
+          <w:b/>
+        </w:rPr>
+        <w:t>2.2.44 Ausloggen</w:t>
+      </w:r>
+    </w:p>
+    <w:p>
+      <w:pPr>
+        <w:pStyle w:val="KeinLeerraum"/>
+        <w:rPr>
+          <w:rFonts w:ascii="Constantia" w:hAnsi="Constantia"/>
+        </w:rPr>
+      </w:pPr>
+      <w:r>
+        <w:rPr>
+          <w:rFonts w:ascii="Constantia" w:hAnsi="Constantia"/>
+        </w:rPr>
+        <w:t>Wenn ein User eingeloggt ist, so findet er rechts in der Navigationsleiste den Button „ausloggen“.</w:t>
+      </w:r>
+    </w:p>
+    <w:p>
+      <w:pPr>
+        <w:pStyle w:val="KeinLeerraum"/>
+        <w:rPr>
+          <w:rFonts w:ascii="Constantia" w:hAnsi="Constantia"/>
+        </w:rPr>
+      </w:pPr>
+    </w:p>
+    <w:p>
+      <w:pPr>
+        <w:pStyle w:val="KeinLeerraum"/>
+        <w:rPr>
+          <w:rFonts w:ascii="Constantia" w:hAnsi="Constantia"/>
+          <w:b/>
+        </w:rPr>
+      </w:pPr>
+      <w:r>
+        <w:rPr>
+          <w:rFonts w:ascii="Constantia" w:hAnsi="Constantia"/>
+          <w:b/>
+        </w:rPr>
+        <w:t>2.2.45 User-Einstellungen ändern.</w:t>
+      </w:r>
+    </w:p>
+    <w:p>
+      <w:pPr>
+        <w:pStyle w:val="KeinLeerraum"/>
+        <w:rPr>
+          <w:rFonts w:ascii="Constantia" w:hAnsi="Constantia"/>
+        </w:rPr>
+      </w:pPr>
+      <w:r>
+        <w:rPr>
+          <w:rFonts w:ascii="Constantia" w:hAnsi="Constantia"/>
+        </w:rPr>
+        <w:t>Wenn ein User eingeloggt ist so findet er links von Button zum ausloggen, ein Link zu seinen User-Einstellungen, dort kann er Änderungen vornehmen und danach speichern.</w:t>
+      </w:r>
+    </w:p>
+    <w:p>
+      <w:pPr>
+        <w:pStyle w:val="KeinLeerraum"/>
+        <w:rPr>
+          <w:rFonts w:ascii="Constantia" w:hAnsi="Constantia"/>
+        </w:rPr>
+      </w:pPr>
+    </w:p>
+    <w:p>
+      <w:pPr>
+        <w:pStyle w:val="KeinLeerraum"/>
+        <w:rPr>
+          <w:rFonts w:ascii="Constantia" w:hAnsi="Constantia"/>
+          <w:b/>
+        </w:rPr>
+      </w:pPr>
+      <w:r>
+        <w:rPr>
+          <w:rFonts w:ascii="Constantia" w:hAnsi="Constantia"/>
+          <w:b/>
+        </w:rPr>
+        <w:t>2.2.46  User-Einstellungen anzeigen</w:t>
+      </w:r>
+    </w:p>
+    <w:p>
+      <w:pPr>
+        <w:pStyle w:val="KeinLeerraum"/>
+        <w:rPr>
+          <w:rFonts w:ascii="Constantia" w:hAnsi="Constantia"/>
+        </w:rPr>
+      </w:pPr>
+      <w:r>
+        <w:rPr>
+          <w:rFonts w:ascii="Constantia" w:hAnsi="Constantia"/>
+        </w:rPr>
+        <w:t xml:space="preserve">Wenn ein User eingeloggt ist so findet er links von Button zum ausloggen, ein Link zu seinen User-Einstellungen, wenn er dort </w:t>
       </w:r>
       <w:proofErr w:type="spellStart"/>
       <w:r>
         <w:rPr>
           <w:rFonts w:ascii="Constantia" w:hAnsi="Constantia"/>
         </w:rPr>
-        <w:t>show</w:t>
+        <w:t>draufklickt</w:t>
       </w:r>
       <w:proofErr w:type="spellEnd"/>
       <w:r>
         <w:rPr>
           <w:rFonts w:ascii="Constantia" w:hAnsi="Constantia"/>
         </w:rPr>
-        <w:t xml:space="preserve"> Comments“ klickt.</w:t>
-      </w:r>
-    </w:p>
-    <w:p>
-      <w:pPr>
-        <w:pStyle w:val="KeinLeerraum"/>
-        <w:rPr>
-          <w:rFonts w:ascii="Constantia" w:hAnsi="Constantia"/>
-        </w:rPr>
-      </w:pPr>
-    </w:p>
-    <w:p>
-      <w:pPr>
-        <w:pStyle w:val="KeinLeerraum"/>
-        <w:rPr>
-          <w:rFonts w:ascii="Constantia" w:hAnsi="Constantia"/>
-        </w:rPr>
-      </w:pPr>
-      <w:r>
-        <w:rPr>
-          <w:rFonts w:ascii="Constantia" w:hAnsi="Constantia"/>
-        </w:rPr>
-        <w:t>2.2. 30 eigenen Kommentar updaten</w:t>
-      </w:r>
-    </w:p>
-    <w:p>
-      <w:pPr>
-        <w:pStyle w:val="KeinLeerraum"/>
-        <w:rPr>
-          <w:rFonts w:ascii="Constantia" w:hAnsi="Constantia"/>
-        </w:rPr>
-      </w:pPr>
-    </w:p>
-    <w:p>
-      <w:pPr>
-        <w:pStyle w:val="KeinLeerraum"/>
-        <w:rPr>
-          <w:rFonts w:ascii="Constantia" w:hAnsi="Constantia"/>
-          <w:b/>
-        </w:rPr>
-      </w:pPr>
-      <w:r>
-        <w:rPr>
-          <w:rFonts w:ascii="Constantia" w:hAnsi="Constantia"/>
-          <w:b/>
-        </w:rPr>
-        <w:t>2.2. 31 Alle Member des Projekts anzeigen</w:t>
-      </w:r>
-    </w:p>
-    <w:p>
-      <w:pPr>
-        <w:pStyle w:val="KeinLeerraum"/>
-        <w:rPr>
-          <w:rFonts w:ascii="Constantia" w:hAnsi="Constantia"/>
-        </w:rPr>
-      </w:pPr>
-      <w:r>
-        <w:rPr>
-          <w:rFonts w:ascii="Constantia" w:hAnsi="Constantia"/>
-        </w:rPr>
-        <w:t>Der Projekt-Leader sieht wenn er auf das Projekt klickt alle Member des Projektes.</w:t>
-      </w:r>
-    </w:p>
-    <w:p>
-      <w:pPr>
-        <w:pStyle w:val="KeinLeerraum"/>
-        <w:rPr>
-          <w:rFonts w:ascii="Constantia" w:hAnsi="Constantia"/>
-        </w:rPr>
-      </w:pPr>
-    </w:p>
-    <w:p>
-      <w:pPr>
-        <w:pStyle w:val="KeinLeerraum"/>
-        <w:rPr>
-          <w:rFonts w:ascii="Constantia" w:hAnsi="Constantia"/>
-          <w:b/>
-        </w:rPr>
-      </w:pPr>
-      <w:r>
-        <w:rPr>
-          <w:rFonts w:ascii="Constantia" w:hAnsi="Constantia"/>
-          <w:b/>
-        </w:rPr>
-        <w:t>2.2. 32 Hochladen eines Dokuments zum Projekt</w:t>
-      </w:r>
-    </w:p>
-    <w:p>
-      <w:pPr>
-        <w:pStyle w:val="KeinLeerraum"/>
-        <w:rPr>
-          <w:rFonts w:ascii="Constantia" w:hAnsi="Constantia"/>
-        </w:rPr>
-      </w:pPr>
-      <w:r>
-        <w:rPr>
-          <w:rFonts w:ascii="Constantia" w:hAnsi="Constantia"/>
-        </w:rPr>
-        <w:t>Ein Mitglied eines Projektes kann über Projekt und den Reiter „Dokumente“ ein Dokument hochladen, dazu muss er dann auf „Durchsuche“ klicken und sucht sich die Datei raus die man hochladen möchte.</w:t>
-      </w:r>
-    </w:p>
-    <w:p>
-      <w:pPr>
-        <w:pStyle w:val="KeinLeerraum"/>
-        <w:rPr>
-          <w:rFonts w:ascii="Constantia" w:hAnsi="Constantia"/>
-        </w:rPr>
-      </w:pPr>
-    </w:p>
-    <w:p>
-      <w:pPr>
-        <w:pStyle w:val="KeinLeerraum"/>
-        <w:rPr>
-          <w:rFonts w:ascii="Constantia" w:hAnsi="Constantia"/>
-          <w:b/>
-        </w:rPr>
-      </w:pPr>
-      <w:r>
-        <w:rPr>
-          <w:rFonts w:ascii="Constantia" w:hAnsi="Constantia"/>
-          <w:b/>
-        </w:rPr>
-        <w:t>2.2. 33 Alle Dokumente eines Projekts anzeigen</w:t>
-      </w:r>
-    </w:p>
-    <w:p>
-      <w:pPr>
-        <w:pStyle w:val="KeinLeerraum"/>
-        <w:rPr>
-          <w:rFonts w:ascii="Constantia" w:hAnsi="Constantia"/>
-        </w:rPr>
-      </w:pPr>
-      <w:r>
-        <w:rPr>
-          <w:rFonts w:ascii="Constantia" w:hAnsi="Constantia"/>
-        </w:rPr>
-        <w:t>Ein Mitglied eines Projektes kann über Projekt und den Reiter „Dokumente“ sich alle Dokumente anzeigen lassen.</w:t>
-      </w:r>
-    </w:p>
-    <w:p>
-      <w:pPr>
-        <w:pStyle w:val="KeinLeerraum"/>
-        <w:rPr>
-          <w:rFonts w:ascii="Constantia" w:hAnsi="Constantia"/>
-        </w:rPr>
-      </w:pPr>
-    </w:p>
-    <w:p>
-      <w:pPr>
-        <w:pStyle w:val="KeinLeerraum"/>
-        <w:rPr>
-          <w:rFonts w:ascii="Constantia" w:hAnsi="Constantia"/>
-          <w:b/>
-        </w:rPr>
-      </w:pPr>
-      <w:r>
-        <w:rPr>
-          <w:rFonts w:ascii="Constantia" w:hAnsi="Constantia"/>
-          <w:b/>
-        </w:rPr>
-        <w:t>2.2. 34 Dokument downloaden</w:t>
-      </w:r>
-    </w:p>
-    <w:p>
-      <w:pPr>
-        <w:pStyle w:val="KeinLeerraum"/>
-        <w:rPr>
-          <w:rFonts w:ascii="Constantia" w:hAnsi="Constantia"/>
-        </w:rPr>
-      </w:pPr>
-      <w:r>
-        <w:rPr>
-          <w:rFonts w:ascii="Constantia" w:hAnsi="Constantia"/>
-        </w:rPr>
-        <w:t>Ein Mitglied eines Projektes kann über Projekt und den Reiter „Dokumente“</w:t>
-      </w:r>
-      <w:r>
-        <w:rPr>
-          <w:rFonts w:ascii="Constantia" w:hAnsi="Constantia"/>
-        </w:rPr>
-        <w:t xml:space="preserve"> sich alle Dokumente anzeigen lassen, wenn er nun auf den Namen eines Dokumentes klickt wird ihm das Dokument angezeigt, dort findet er dann auch den Download Button.</w:t>
-      </w:r>
-    </w:p>
-    <w:p>
-      <w:pPr>
-        <w:pStyle w:val="KeinLeerraum"/>
-        <w:rPr>
-          <w:rFonts w:ascii="Constantia" w:hAnsi="Constantia"/>
-        </w:rPr>
-      </w:pPr>
-    </w:p>
-    <w:p>
-      <w:pPr>
-        <w:pStyle w:val="KeinLeerraum"/>
-        <w:rPr>
-          <w:rFonts w:ascii="Constantia" w:hAnsi="Constantia"/>
-          <w:b/>
-        </w:rPr>
-      </w:pPr>
-      <w:r>
-        <w:rPr>
-          <w:rFonts w:ascii="Constantia" w:hAnsi="Constantia"/>
-          <w:b/>
-        </w:rPr>
-        <w:lastRenderedPageBreak/>
-        <w:t>2.2. 35 Dokument updaten</w:t>
-      </w:r>
-    </w:p>
-    <w:p>
-      <w:pPr>
-        <w:pStyle w:val="KeinLeerraum"/>
-        <w:rPr>
-          <w:rFonts w:ascii="Constantia" w:hAnsi="Constantia"/>
-        </w:rPr>
-      </w:pPr>
-      <w:r>
-        <w:rPr>
-          <w:rFonts w:ascii="Constantia" w:hAnsi="Constantia"/>
-        </w:rPr>
-        <w:t>Ein Mitglied eines Projektes kann über Projekt und den Reiter „Dokumente“ sich alle Dokumente anzeigen lassen, wenn er nun auf den Namen eines Dokumentes klickt wird ihm das Dokument angezeigt, dort findet er dann auch den Update Button.</w:t>
-      </w:r>
-    </w:p>
-    <w:p>
-      <w:pPr>
-        <w:pStyle w:val="KeinLeerraum"/>
-        <w:rPr>
-          <w:rFonts w:ascii="Constantia" w:hAnsi="Constantia"/>
-        </w:rPr>
-      </w:pPr>
-    </w:p>
-    <w:p>
-      <w:pPr>
-        <w:pStyle w:val="KeinLeerraum"/>
-        <w:rPr>
-          <w:rFonts w:ascii="Constantia" w:hAnsi="Constantia"/>
-          <w:b/>
-        </w:rPr>
-      </w:pPr>
-      <w:r>
-        <w:rPr>
-          <w:rFonts w:ascii="Constantia" w:hAnsi="Constantia"/>
-          <w:b/>
-        </w:rPr>
-        <w:t>2.2. 36 Dokument anzeigen</w:t>
-      </w:r>
-    </w:p>
-    <w:p>
-      <w:pPr>
-        <w:pStyle w:val="KeinLeerraum"/>
-        <w:rPr>
-          <w:rFonts w:ascii="Constantia" w:hAnsi="Constantia"/>
-        </w:rPr>
-      </w:pPr>
-      <w:r>
-        <w:rPr>
-          <w:rFonts w:ascii="Constantia" w:hAnsi="Constantia"/>
-        </w:rPr>
-        <w:t>Ein Mitglied eines Projektes kann über Projekt und den Reiter „Dokumente“ sich alle Dokumente anzeigen lassen, wenn er nun auf den Namen eines Dokumentes klickt, so wird ihm das Dokument angezeigt.</w:t>
-      </w:r>
-    </w:p>
-    <w:p>
-      <w:pPr>
-        <w:pStyle w:val="KeinLeerraum"/>
-        <w:rPr>
-          <w:rFonts w:ascii="Constantia" w:hAnsi="Constantia"/>
-        </w:rPr>
-      </w:pPr>
-    </w:p>
-    <w:p>
-      <w:pPr>
-        <w:pStyle w:val="KeinLeerraum"/>
-        <w:rPr>
-          <w:rFonts w:ascii="Constantia" w:hAnsi="Constantia"/>
-          <w:b/>
-        </w:rPr>
-      </w:pPr>
-      <w:r>
-        <w:rPr>
-          <w:rFonts w:ascii="Constantia" w:hAnsi="Constantia"/>
-          <w:b/>
-        </w:rPr>
-        <w:t xml:space="preserve">2.2. 37 Hochladen  eines </w:t>
+        <w:t xml:space="preserve"> so werden ihm seine User-Einstellungen angezeigt.</w:t>
+      </w:r>
+    </w:p>
+    <w:p>
+      <w:pPr>
+        <w:pStyle w:val="KeinLeerraum"/>
+        <w:rPr>
+          <w:rFonts w:ascii="Constantia" w:hAnsi="Constantia"/>
+          <w:b/>
+        </w:rPr>
+      </w:pPr>
+    </w:p>
+    <w:p>
+      <w:pPr>
+        <w:pStyle w:val="KeinLeerraum"/>
+        <w:rPr>
+          <w:rFonts w:ascii="Constantia" w:hAnsi="Constantia"/>
+          <w:b/>
+        </w:rPr>
+      </w:pPr>
+      <w:r>
+        <w:rPr>
+          <w:rFonts w:ascii="Constantia" w:hAnsi="Constantia"/>
+          <w:b/>
+        </w:rPr>
+        <w:t>2.2.47  Anlegen eines Neuen Projekts</w:t>
+      </w:r>
+    </w:p>
+    <w:p>
+      <w:pPr>
+        <w:pStyle w:val="KeinLeerraum"/>
+        <w:rPr>
+          <w:rFonts w:ascii="Constantia" w:hAnsi="Constantia"/>
+        </w:rPr>
+      </w:pPr>
+      <w:r>
+        <w:rPr>
+          <w:rFonts w:ascii="Constantia" w:hAnsi="Constantia"/>
+        </w:rPr>
+        <w:t>Wenn ein User sich gerade eingeloggt hat so kann er auf dieser Seiter ein neues Projekt anlegen, indem er rechts den Namen des Projektes einträgt und dann auf „</w:t>
       </w:r>
       <w:proofErr w:type="spellStart"/>
       <w:r>
         <w:rPr>
           <w:rFonts w:ascii="Constantia" w:hAnsi="Constantia"/>
-          <w:b/>
-        </w:rPr>
-        <w:t>Sourcecodes</w:t>
+        </w:rPr>
+        <w:t>addnew</w:t>
       </w:r>
       <w:proofErr w:type="spellEnd"/>
       <w:r>
         <w:rPr>
           <w:rFonts w:ascii="Constantia" w:hAnsi="Constantia"/>
-          <w:b/>
-        </w:rPr>
-        <w:t xml:space="preserve"> zum Projekt</w:t>
-      </w:r>
-    </w:p>
-    <w:p>
-      <w:pPr>
-        <w:pStyle w:val="KeinLeerraum"/>
-        <w:rPr>
-          <w:rFonts w:ascii="Constantia" w:hAnsi="Constantia"/>
-        </w:rPr>
-      </w:pPr>
-      <w:r>
-        <w:rPr>
-          <w:rFonts w:ascii="Constantia" w:hAnsi="Constantia"/>
-        </w:rPr>
-        <w:t>Ein Mitglied eines Projektes kann über Projekt und den Reiter</w:t>
-      </w:r>
-      <w:r>
-        <w:rPr>
-          <w:rFonts w:ascii="Constantia" w:hAnsi="Constantia"/>
-        </w:rPr>
-        <w:t xml:space="preserve"> </w:t>
-      </w:r>
-      <w:r>
-        <w:rPr>
-          <w:rFonts w:ascii="Constantia" w:hAnsi="Constantia"/>
-        </w:rPr>
-        <w:t>“</w:t>
-      </w:r>
-      <w:proofErr w:type="spellStart"/>
-      <w:r>
-        <w:rPr>
-          <w:rFonts w:ascii="Constantia" w:hAnsi="Constantia"/>
-        </w:rPr>
-        <w:t>Sourcecode</w:t>
-      </w:r>
-      <w:proofErr w:type="spellEnd"/>
-      <w:r>
-        <w:rPr>
-          <w:rFonts w:ascii="Constantia" w:hAnsi="Constantia"/>
-        </w:rPr>
-        <w:t xml:space="preserve">“ ein </w:t>
-      </w:r>
-      <w:proofErr w:type="spellStart"/>
-      <w:r>
-        <w:rPr>
-          <w:rFonts w:ascii="Constantia" w:hAnsi="Constantia"/>
-        </w:rPr>
-        <w:t>Sourcecode</w:t>
-      </w:r>
-      <w:proofErr w:type="spellEnd"/>
-      <w:r>
-        <w:rPr>
-          <w:rFonts w:ascii="Constantia" w:hAnsi="Constantia"/>
-        </w:rPr>
-        <w:t xml:space="preserve"> hochladen, dazu muss er dann auf „Durchsuche“ klicken und sucht sich die Datei raus die man hochladen möchte.</w:t>
-      </w:r>
-    </w:p>
-    <w:p>
-      <w:pPr>
-        <w:pStyle w:val="KeinLeerraum"/>
-        <w:rPr>
-          <w:rFonts w:ascii="Constantia" w:hAnsi="Constantia"/>
-        </w:rPr>
-      </w:pPr>
-    </w:p>
-    <w:p>
-      <w:pPr>
-        <w:pStyle w:val="KeinLeerraum"/>
-        <w:rPr>
-          <w:rFonts w:ascii="Constantia" w:hAnsi="Constantia"/>
-          <w:b/>
-        </w:rPr>
-      </w:pPr>
-      <w:r>
-        <w:rPr>
-          <w:rFonts w:ascii="Constantia" w:hAnsi="Constantia"/>
-          <w:b/>
-        </w:rPr>
-        <w:t xml:space="preserve">2.2. 38 Alle </w:t>
-      </w:r>
-      <w:proofErr w:type="spellStart"/>
-      <w:r>
-        <w:rPr>
-          <w:rFonts w:ascii="Constantia" w:hAnsi="Constantia"/>
-          <w:b/>
-        </w:rPr>
-        <w:t>Sourcecodes</w:t>
-      </w:r>
-      <w:proofErr w:type="spellEnd"/>
-      <w:r>
-        <w:rPr>
-          <w:rFonts w:ascii="Constantia" w:hAnsi="Constantia"/>
-          <w:b/>
-        </w:rPr>
-        <w:t xml:space="preserve"> eines Projektes anzeigen</w:t>
-      </w:r>
-    </w:p>
-    <w:p>
-      <w:pPr>
-        <w:pStyle w:val="KeinLeerraum"/>
-        <w:rPr>
-          <w:rFonts w:ascii="Constantia" w:hAnsi="Constantia"/>
-        </w:rPr>
-      </w:pPr>
-      <w:r>
-        <w:rPr>
-          <w:rFonts w:ascii="Constantia" w:hAnsi="Constantia"/>
-        </w:rPr>
-        <w:t>Ein Mitglied eines Projektes kann über Projekt und den Reiter „</w:t>
-      </w:r>
-      <w:proofErr w:type="spellStart"/>
-      <w:r>
-        <w:rPr>
-          <w:rFonts w:ascii="Constantia" w:hAnsi="Constantia"/>
-        </w:rPr>
-        <w:t>Sourcecode</w:t>
-      </w:r>
-      <w:proofErr w:type="spellEnd"/>
-      <w:r>
-        <w:rPr>
-          <w:rFonts w:ascii="Constantia" w:hAnsi="Constantia"/>
-        </w:rPr>
-        <w:t xml:space="preserve">“ sich alle </w:t>
-      </w:r>
-      <w:proofErr w:type="spellStart"/>
-      <w:r>
-        <w:rPr>
-          <w:rFonts w:ascii="Constantia" w:hAnsi="Constantia"/>
-        </w:rPr>
-        <w:t>Sourcecodes</w:t>
-      </w:r>
-      <w:proofErr w:type="spellEnd"/>
-      <w:r>
-        <w:rPr>
-          <w:rFonts w:ascii="Constantia" w:hAnsi="Constantia"/>
-        </w:rPr>
-        <w:t xml:space="preserve"> anzeigen lassen.</w:t>
-      </w:r>
-    </w:p>
-    <w:p>
-      <w:pPr>
-        <w:pStyle w:val="KeinLeerraum"/>
-        <w:rPr>
-          <w:rFonts w:ascii="Constantia" w:hAnsi="Constantia"/>
-        </w:rPr>
-      </w:pPr>
-    </w:p>
-    <w:p>
-      <w:pPr>
-        <w:pStyle w:val="KeinLeerraum"/>
-        <w:rPr>
-          <w:rFonts w:ascii="Constantia" w:hAnsi="Constantia"/>
-          <w:b/>
-        </w:rPr>
-      </w:pPr>
-      <w:r>
-        <w:rPr>
-          <w:rFonts w:ascii="Constantia" w:hAnsi="Constantia"/>
-          <w:b/>
-        </w:rPr>
-        <w:t xml:space="preserve">2.2. 39 </w:t>
-      </w:r>
-      <w:proofErr w:type="spellStart"/>
-      <w:r>
-        <w:rPr>
-          <w:rFonts w:ascii="Constantia" w:hAnsi="Constantia"/>
-          <w:b/>
-        </w:rPr>
-        <w:t>Sourcecode</w:t>
-      </w:r>
-      <w:proofErr w:type="spellEnd"/>
-      <w:r>
-        <w:rPr>
-          <w:rFonts w:ascii="Constantia" w:hAnsi="Constantia"/>
-          <w:b/>
-        </w:rPr>
-        <w:t xml:space="preserve"> downloaden</w:t>
-      </w:r>
-    </w:p>
-    <w:p>
-      <w:pPr>
-        <w:pStyle w:val="KeinLeerraum"/>
-        <w:rPr>
-          <w:rFonts w:ascii="Constantia" w:hAnsi="Constantia"/>
-        </w:rPr>
-      </w:pPr>
-      <w:r>
-        <w:rPr>
-          <w:rFonts w:ascii="Constantia" w:hAnsi="Constantia"/>
-        </w:rPr>
-        <w:t>Ein Mitglied eines Projektes kann über Projekt und den Reiter „</w:t>
-      </w:r>
-      <w:proofErr w:type="spellStart"/>
-      <w:r>
-        <w:rPr>
-          <w:rFonts w:ascii="Constantia" w:hAnsi="Constantia"/>
-        </w:rPr>
-        <w:t>Sourcecode</w:t>
-      </w:r>
-      <w:proofErr w:type="spellEnd"/>
-      <w:r>
-        <w:rPr>
-          <w:rFonts w:ascii="Constantia" w:hAnsi="Constantia"/>
-        </w:rPr>
-        <w:t xml:space="preserve">“ sich alle </w:t>
-      </w:r>
-      <w:proofErr w:type="spellStart"/>
-      <w:r>
-        <w:rPr>
-          <w:rFonts w:ascii="Constantia" w:hAnsi="Constantia"/>
-        </w:rPr>
-        <w:t>Sourcecodes</w:t>
-      </w:r>
-      <w:proofErr w:type="spellEnd"/>
-      <w:r>
-        <w:rPr>
-          <w:rFonts w:ascii="Constantia" w:hAnsi="Constantia"/>
-        </w:rPr>
-        <w:t xml:space="preserve"> anzeigen lassen, wenn er nun auf den Namen eines </w:t>
-      </w:r>
-      <w:proofErr w:type="spellStart"/>
-      <w:r>
-        <w:rPr>
-          <w:rFonts w:ascii="Constantia" w:hAnsi="Constantia"/>
-        </w:rPr>
-        <w:t>Sourcecodes</w:t>
-      </w:r>
-      <w:proofErr w:type="spellEnd"/>
-      <w:r>
-        <w:rPr>
-          <w:rFonts w:ascii="Constantia" w:hAnsi="Constantia"/>
-        </w:rPr>
-        <w:t xml:space="preserve"> klickt wird ihm der </w:t>
-      </w:r>
-      <w:proofErr w:type="spellStart"/>
-      <w:r>
-        <w:rPr>
-          <w:rFonts w:ascii="Constantia" w:hAnsi="Constantia"/>
-        </w:rPr>
-        <w:t>Sourcecode</w:t>
-      </w:r>
-      <w:proofErr w:type="spellEnd"/>
-      <w:r>
-        <w:rPr>
-          <w:rFonts w:ascii="Constantia" w:hAnsi="Constantia"/>
-        </w:rPr>
-        <w:t xml:space="preserve"> angezeigt, dort findet er dann auch den Download Button.</w:t>
-      </w:r>
-    </w:p>
-    <w:p>
-      <w:pPr>
-        <w:pStyle w:val="KeinLeerraum"/>
-        <w:rPr>
-          <w:rFonts w:ascii="Constantia" w:hAnsi="Constantia"/>
-        </w:rPr>
-      </w:pPr>
-    </w:p>
-    <w:p>
-      <w:pPr>
-        <w:pStyle w:val="KeinLeerraum"/>
-        <w:rPr>
-          <w:rFonts w:ascii="Constantia" w:hAnsi="Constantia"/>
-          <w:b/>
-        </w:rPr>
-      </w:pPr>
-      <w:r>
-        <w:rPr>
-          <w:rFonts w:ascii="Constantia" w:hAnsi="Constantia"/>
-          <w:b/>
-        </w:rPr>
-        <w:t xml:space="preserve">2.2. 40 </w:t>
-      </w:r>
-      <w:proofErr w:type="spellStart"/>
-      <w:r>
-        <w:rPr>
-          <w:rFonts w:ascii="Constantia" w:hAnsi="Constantia"/>
-          <w:b/>
-        </w:rPr>
-        <w:t>Sourcecode</w:t>
-      </w:r>
-      <w:proofErr w:type="spellEnd"/>
-      <w:r>
-        <w:rPr>
-          <w:rFonts w:ascii="Constantia" w:hAnsi="Constantia"/>
-          <w:b/>
-        </w:rPr>
-        <w:t xml:space="preserve"> updaten</w:t>
-      </w:r>
-    </w:p>
-    <w:p>
-      <w:pPr>
-        <w:pStyle w:val="KeinLeerraum"/>
-        <w:rPr>
-          <w:rFonts w:ascii="Constantia" w:hAnsi="Constantia"/>
-        </w:rPr>
-      </w:pPr>
-      <w:r>
-        <w:rPr>
-          <w:rFonts w:ascii="Constantia" w:hAnsi="Constantia"/>
-        </w:rPr>
-        <w:t>Ein Mitglied eines Projektes kann über Projekt und den Reiter „</w:t>
-      </w:r>
-      <w:proofErr w:type="spellStart"/>
-      <w:r>
-        <w:rPr>
-          <w:rFonts w:ascii="Constantia" w:hAnsi="Constantia"/>
-        </w:rPr>
-        <w:t>Sourcecode</w:t>
-      </w:r>
-      <w:proofErr w:type="spellEnd"/>
-      <w:r>
-        <w:rPr>
-          <w:rFonts w:ascii="Constantia" w:hAnsi="Constantia"/>
-        </w:rPr>
-        <w:t xml:space="preserve">“ sich alle </w:t>
-      </w:r>
-      <w:proofErr w:type="spellStart"/>
-      <w:r>
-        <w:rPr>
-          <w:rFonts w:ascii="Constantia" w:hAnsi="Constantia"/>
-        </w:rPr>
-        <w:t>Sourcecodes</w:t>
-      </w:r>
-      <w:proofErr w:type="spellEnd"/>
-      <w:r>
-        <w:rPr>
-          <w:rFonts w:ascii="Constantia" w:hAnsi="Constantia"/>
-        </w:rPr>
-        <w:t xml:space="preserve"> anzeigen lassen, wenn er nun auf den Namen eines </w:t>
-      </w:r>
-      <w:proofErr w:type="spellStart"/>
-      <w:r>
-        <w:rPr>
-          <w:rFonts w:ascii="Constantia" w:hAnsi="Constantia"/>
-        </w:rPr>
-        <w:t>Sourcecodes</w:t>
-      </w:r>
-      <w:proofErr w:type="spellEnd"/>
-      <w:r>
-        <w:rPr>
-          <w:rFonts w:ascii="Constantia" w:hAnsi="Constantia"/>
-        </w:rPr>
-        <w:t xml:space="preserve"> klickt wird ihm der </w:t>
-      </w:r>
-      <w:proofErr w:type="spellStart"/>
-      <w:r>
-        <w:rPr>
-          <w:rFonts w:ascii="Constantia" w:hAnsi="Constantia"/>
-        </w:rPr>
-        <w:t>Sourcecode</w:t>
-      </w:r>
-      <w:proofErr w:type="spellEnd"/>
-      <w:r>
-        <w:rPr>
-          <w:rFonts w:ascii="Constantia" w:hAnsi="Constantia"/>
-        </w:rPr>
-        <w:t xml:space="preserve"> angezeigt, dort findet er dann auch den Update Button.</w:t>
-      </w:r>
-    </w:p>
-    <w:p>
-      <w:pPr>
-        <w:pStyle w:val="KeinLeerraum"/>
-        <w:rPr>
-          <w:rFonts w:ascii="Constantia" w:hAnsi="Constantia"/>
-          <w:b/>
-        </w:rPr>
-      </w:pPr>
-    </w:p>
-    <w:p>
-      <w:pPr>
-        <w:pStyle w:val="KeinLeerraum"/>
-        <w:rPr>
-          <w:rFonts w:ascii="Constantia" w:hAnsi="Constantia"/>
-          <w:b/>
-        </w:rPr>
-      </w:pPr>
-      <w:r>
-        <w:rPr>
-          <w:rFonts w:ascii="Constantia" w:hAnsi="Constantia"/>
-          <w:b/>
-        </w:rPr>
-        <w:t xml:space="preserve">2.2. 41 </w:t>
-      </w:r>
-      <w:proofErr w:type="spellStart"/>
-      <w:r>
-        <w:rPr>
-          <w:rFonts w:ascii="Constantia" w:hAnsi="Constantia"/>
-          <w:b/>
-        </w:rPr>
-        <w:t>Sourcecode</w:t>
-      </w:r>
-      <w:proofErr w:type="spellEnd"/>
-      <w:r>
-        <w:rPr>
-          <w:rFonts w:ascii="Constantia" w:hAnsi="Constantia"/>
-          <w:b/>
-        </w:rPr>
-        <w:t xml:space="preserve"> anzeigen</w:t>
-      </w:r>
-    </w:p>
-    <w:p>
-      <w:pPr>
-        <w:pStyle w:val="KeinLeerraum"/>
-        <w:rPr>
-          <w:rFonts w:ascii="Constantia" w:hAnsi="Constantia"/>
-        </w:rPr>
-      </w:pPr>
-      <w:r>
-        <w:rPr>
-          <w:rFonts w:ascii="Constantia" w:hAnsi="Constantia"/>
-        </w:rPr>
-        <w:t>Ein Mitglied eines Projektes kann über Projekt und den Reiter „</w:t>
-      </w:r>
-      <w:proofErr w:type="spellStart"/>
-      <w:r>
-        <w:rPr>
-          <w:rFonts w:ascii="Constantia" w:hAnsi="Constantia"/>
-        </w:rPr>
-        <w:t>Sourcecode</w:t>
-      </w:r>
-      <w:proofErr w:type="spellEnd"/>
-      <w:r>
-        <w:rPr>
-          <w:rFonts w:ascii="Constantia" w:hAnsi="Constantia"/>
-        </w:rPr>
-        <w:t xml:space="preserve">“ sich alle </w:t>
-      </w:r>
-      <w:proofErr w:type="spellStart"/>
-      <w:r>
-        <w:rPr>
-          <w:rFonts w:ascii="Constantia" w:hAnsi="Constantia"/>
-        </w:rPr>
-        <w:t>Sourcecodes</w:t>
-      </w:r>
-      <w:proofErr w:type="spellEnd"/>
-      <w:r>
-        <w:rPr>
-          <w:rFonts w:ascii="Constantia" w:hAnsi="Constantia"/>
-        </w:rPr>
-        <w:t xml:space="preserve"> anzeigen lassen, wenn er nun auf den Namen eines Dokumentes klickt, so wird ihm das Dokument angezeigt.</w:t>
-      </w:r>
-    </w:p>
-    <w:p>
-      <w:pPr>
-        <w:pStyle w:val="KeinLeerraum"/>
-        <w:rPr>
-          <w:rFonts w:ascii="Constantia" w:hAnsi="Constantia"/>
-          <w:b/>
-        </w:rPr>
-      </w:pPr>
-    </w:p>
-    <w:p>
-      <w:pPr>
-        <w:pStyle w:val="KeinLeerraum"/>
-        <w:rPr>
-          <w:rFonts w:ascii="Constantia" w:hAnsi="Constantia"/>
-          <w:b/>
-        </w:rPr>
-      </w:pPr>
-      <w:r>
-        <w:rPr>
-          <w:rFonts w:ascii="Constantia" w:hAnsi="Constantia"/>
-          <w:b/>
-        </w:rPr>
-        <w:t>2.2.42  Userinfos anzeigen zu einem Member</w:t>
-      </w:r>
-    </w:p>
-    <w:p>
-      <w:pPr>
-        <w:pStyle w:val="KeinLeerraum"/>
-        <w:rPr>
-          <w:rFonts w:ascii="Constantia" w:hAnsi="Constantia"/>
-        </w:rPr>
-      </w:pPr>
-      <w:r>
-        <w:rPr>
-          <w:rFonts w:ascii="Constantia" w:hAnsi="Constantia"/>
-        </w:rPr>
-        <w:t>Wenn man auf den Namen eines Member klickt, so werden Informationen zu diesem Member angezeigt.</w:t>
-      </w:r>
-    </w:p>
-    <w:p>
-      <w:pPr>
-        <w:pStyle w:val="KeinLeerraum"/>
-        <w:rPr>
-          <w:rFonts w:ascii="Constantia" w:hAnsi="Constantia"/>
-        </w:rPr>
-      </w:pPr>
-    </w:p>
-    <w:p>
-      <w:pPr>
-        <w:pStyle w:val="KeinLeerraum"/>
-        <w:rPr>
-          <w:rFonts w:ascii="Constantia" w:hAnsi="Constantia"/>
-          <w:b/>
-        </w:rPr>
-      </w:pPr>
-      <w:r>
-        <w:rPr>
-          <w:rFonts w:ascii="Constantia" w:hAnsi="Constantia"/>
-          <w:b/>
-        </w:rPr>
-        <w:t>2.2.43 Einloggen</w:t>
-      </w:r>
-    </w:p>
-    <w:p>
-      <w:pPr>
-        <w:pStyle w:val="KeinLeerraum"/>
-        <w:rPr>
-          <w:rFonts w:ascii="Constantia" w:hAnsi="Constantia"/>
-        </w:rPr>
-      </w:pPr>
-      <w:r>
-        <w:rPr>
-          <w:rFonts w:ascii="Constantia" w:hAnsi="Constantia"/>
-        </w:rPr>
-        <w:t>Wenn man die Startseite des Systems aufruft so findet man rechts in der Navigationsleiste ein Eingabefeld für</w:t>
-      </w:r>
-      <w:r>
-        <w:rPr>
-          <w:rFonts w:ascii="Constantia" w:hAnsi="Constantia"/>
-        </w:rPr>
-        <w:t xml:space="preserve"> den Benutzernamen dort trägt man auch sein Benutzernamen ein, des Weiteren findet man ein Eingabefeld für das Passwort, wo man sein Passwort einträgt und dann klickt man auf „einloggen“.</w:t>
-      </w:r>
-    </w:p>
-    <w:p>
-      <w:pPr>
-        <w:pStyle w:val="KeinLeerraum"/>
-        <w:rPr>
-          <w:rFonts w:ascii="Constantia" w:hAnsi="Constantia"/>
-        </w:rPr>
-      </w:pPr>
-    </w:p>
-    <w:p>
-      <w:pPr>
-        <w:pStyle w:val="KeinLeerraum"/>
-        <w:rPr>
-          <w:rFonts w:ascii="Constantia" w:hAnsi="Constantia"/>
-          <w:b/>
-        </w:rPr>
-      </w:pPr>
-      <w:r>
-        <w:rPr>
-          <w:rFonts w:ascii="Constantia" w:hAnsi="Constantia"/>
-          <w:b/>
-        </w:rPr>
-        <w:t>2.2.44 Ausloggen</w:t>
-      </w:r>
-    </w:p>
-    <w:p>
-      <w:pPr>
-        <w:pStyle w:val="KeinLeerraum"/>
-        <w:rPr>
-          <w:rFonts w:ascii="Constantia" w:hAnsi="Constantia"/>
-        </w:rPr>
-      </w:pPr>
-      <w:r>
-        <w:rPr>
-          <w:rFonts w:ascii="Constantia" w:hAnsi="Constantia"/>
-        </w:rPr>
-        <w:t>Wenn ein User eingeloggt ist, so findet er rechts in der Navigationsleiste den Button „ausloggen“.</w:t>
-      </w:r>
-    </w:p>
-    <w:p>
-      <w:pPr>
-        <w:pStyle w:val="KeinLeerraum"/>
-        <w:rPr>
-          <w:rFonts w:ascii="Constantia" w:hAnsi="Constantia"/>
-        </w:rPr>
-      </w:pPr>
-    </w:p>
-    <w:p>
-      <w:pPr>
-        <w:pStyle w:val="KeinLeerraum"/>
-        <w:rPr>
-          <w:rFonts w:ascii="Constantia" w:hAnsi="Constantia"/>
-          <w:b/>
-        </w:rPr>
-      </w:pPr>
-      <w:r>
-        <w:rPr>
-          <w:rFonts w:ascii="Constantia" w:hAnsi="Constantia"/>
-          <w:b/>
-        </w:rPr>
-        <w:t>2.2</w:t>
-      </w:r>
-      <w:r>
-        <w:rPr>
-          <w:rFonts w:ascii="Constantia" w:hAnsi="Constantia"/>
-          <w:b/>
-        </w:rPr>
-        <w:t>.45 User-Einstellungen ändern</w:t>
-      </w:r>
-      <w:r>
-        <w:rPr>
-          <w:rFonts w:ascii="Constantia" w:hAnsi="Constantia"/>
-          <w:b/>
-        </w:rPr>
-        <w:t>.</w:t>
-      </w:r>
-    </w:p>
-    <w:p>
-      <w:pPr>
-        <w:pStyle w:val="KeinLeerraum"/>
-        <w:rPr>
-          <w:rFonts w:ascii="Constantia" w:hAnsi="Constantia"/>
-        </w:rPr>
-      </w:pPr>
-      <w:r>
-        <w:rPr>
-          <w:rFonts w:ascii="Constantia" w:hAnsi="Constantia"/>
-        </w:rPr>
-        <w:t>Wenn ein User eingeloggt ist so findet er links von Button zum ausloggen</w:t>
-      </w:r>
-      <w:proofErr w:type="gramStart"/>
-      <w:r>
-        <w:rPr>
-          <w:rFonts w:ascii="Constantia" w:hAnsi="Constantia"/>
-        </w:rPr>
-        <w:t>, ein</w:t>
-      </w:r>
-      <w:proofErr w:type="gramEnd"/>
-      <w:r>
-        <w:rPr>
-          <w:rFonts w:ascii="Constantia" w:hAnsi="Constantia"/>
-        </w:rPr>
-        <w:t xml:space="preserve"> Link zu seinen User-Einstellungen, dort kann er Änderungen vornehmen und danach speichern.</w:t>
-      </w:r>
-    </w:p>
-    <w:p>
-      <w:pPr>
-        <w:pStyle w:val="KeinLeerraum"/>
-        <w:rPr>
-          <w:rFonts w:ascii="Constantia" w:hAnsi="Constantia"/>
-        </w:rPr>
-      </w:pPr>
-    </w:p>
-    <w:p>
-      <w:pPr>
-        <w:pStyle w:val="KeinLeerraum"/>
-        <w:rPr>
-          <w:rFonts w:ascii="Constantia" w:hAnsi="Constantia"/>
-          <w:b/>
-        </w:rPr>
-      </w:pPr>
-      <w:r>
-        <w:rPr>
-          <w:rFonts w:ascii="Constantia" w:hAnsi="Constantia"/>
-          <w:b/>
-        </w:rPr>
-        <w:t>2.2.46  User-Einstellungen anzeigen</w:t>
-      </w:r>
-    </w:p>
-    <w:p>
-      <w:pPr>
-        <w:pStyle w:val="KeinLeerraum"/>
-        <w:rPr>
-          <w:rFonts w:ascii="Constantia" w:hAnsi="Constantia"/>
-        </w:rPr>
-      </w:pPr>
-      <w:r>
-        <w:rPr>
-          <w:rFonts w:ascii="Constantia" w:hAnsi="Constantia"/>
-        </w:rPr>
-        <w:t>Wenn ein User eingeloggt ist so findet er links von Button zum ausloggen</w:t>
-      </w:r>
-      <w:proofErr w:type="gramStart"/>
-      <w:r>
-        <w:rPr>
-          <w:rFonts w:ascii="Constantia" w:hAnsi="Constantia"/>
-        </w:rPr>
-        <w:t>, ein</w:t>
-      </w:r>
-      <w:proofErr w:type="gramEnd"/>
-      <w:r>
-        <w:rPr>
-          <w:rFonts w:ascii="Constantia" w:hAnsi="Constantia"/>
-        </w:rPr>
-        <w:t xml:space="preserve"> Link zu seinen User-Einstellungen, </w:t>
-      </w:r>
-      <w:r>
-        <w:rPr>
-          <w:rFonts w:ascii="Constantia" w:hAnsi="Constantia"/>
-        </w:rPr>
-        <w:t>wenn er dort draufklickt so werden ihm seine User-Einstellungen angezeigt</w:t>
-      </w:r>
-      <w:r>
-        <w:rPr>
-          <w:rFonts w:ascii="Constantia" w:hAnsi="Constantia"/>
-        </w:rPr>
-        <w:t>.</w:t>
-      </w:r>
-    </w:p>
-    <w:p>
-      <w:pPr>
-        <w:pStyle w:val="KeinLeerraum"/>
-        <w:rPr>
-          <w:rFonts w:ascii="Constantia" w:hAnsi="Constantia"/>
-          <w:b/>
-        </w:rPr>
-      </w:pPr>
-    </w:p>
-    <w:p>
-      <w:pPr>
-        <w:pStyle w:val="KeinLeerraum"/>
-        <w:rPr>
-          <w:rFonts w:ascii="Constantia" w:hAnsi="Constantia"/>
-          <w:b/>
-        </w:rPr>
-      </w:pPr>
-      <w:r>
-        <w:rPr>
-          <w:rFonts w:ascii="Constantia" w:hAnsi="Constantia"/>
-          <w:b/>
-        </w:rPr>
-        <w:t>2.2.47  Anlegen eines Neuen Projekts</w:t>
-      </w:r>
-    </w:p>
-    <w:p>
-      <w:pPr>
-        <w:pStyle w:val="KeinLeerraum"/>
-        <w:rPr>
-          <w:rFonts w:ascii="Constantia" w:hAnsi="Constantia"/>
-        </w:rPr>
-      </w:pPr>
-      <w:r>
-        <w:rPr>
-          <w:rFonts w:ascii="Constantia" w:hAnsi="Constantia"/>
-        </w:rPr>
-        <w:t>Wenn ein User sich gerade eingeloggt hat so kann er auf dieser Seiter ein neues Projekt anlegen, indem er rechts den Namen des Projektes einträgt und dann auf „</w:t>
-      </w:r>
-      <w:proofErr w:type="spellStart"/>
-      <w:r>
-        <w:rPr>
-          <w:rFonts w:ascii="Constantia" w:hAnsi="Constantia"/>
-        </w:rPr>
-        <w:t>add</w:t>
-      </w:r>
-      <w:proofErr w:type="spellEnd"/>
-      <w:r>
-        <w:rPr>
-          <w:rFonts w:ascii="Constantia" w:hAnsi="Constantia"/>
-        </w:rPr>
-        <w:t xml:space="preserve"> </w:t>
-      </w:r>
-      <w:proofErr w:type="spellStart"/>
-      <w:r>
-        <w:rPr>
-          <w:rFonts w:ascii="Constantia" w:hAnsi="Constantia"/>
-        </w:rPr>
-        <w:t>new</w:t>
-      </w:r>
-      <w:proofErr w:type="spellEnd"/>
-      <w:r>
-        <w:rPr>
-          <w:rFonts w:ascii="Constantia" w:hAnsi="Constantia"/>
         </w:rPr>
         <w:t xml:space="preserve"> Project“ klickt.</w:t>
       </w:r>
@@ -5174,61 +4828,6 @@
           <w:color w:val="000000"/>
         </w:rPr>
       </w:pPr>
-    </w:p>
-    <w:p>
-      <w:pPr>
-        <w:rPr>
-          <w:rFonts w:ascii="Constantia" w:hAnsi="Constantia" w:cs="MDBPGD+Gemelli"/>
-          <w:color w:val="000000"/>
-        </w:rPr>
-      </w:pPr>
-    </w:p>
-    <w:p>
-      <w:pPr>
-        <w:rPr>
-          <w:rFonts w:ascii="Constantia" w:hAnsi="Constantia" w:cs="MDBPGD+Gemelli"/>
-          <w:color w:val="000000"/>
-        </w:rPr>
-      </w:pPr>
-    </w:p>
-    <w:p>
-      <w:pPr>
-        <w:rPr>
-          <w:rFonts w:ascii="Constantia" w:hAnsi="Constantia" w:cs="MDBPGD+Gemelli"/>
-          <w:color w:val="000000"/>
-        </w:rPr>
-      </w:pPr>
-    </w:p>
-    <w:p>
-      <w:pPr>
-        <w:rPr>
-          <w:rFonts w:ascii="Constantia" w:hAnsi="Constantia" w:cs="MDBPGD+Gemelli"/>
-          <w:color w:val="000000"/>
-        </w:rPr>
-      </w:pPr>
-    </w:p>
-    <w:p>
-      <w:pPr>
-        <w:rPr>
-          <w:rFonts w:ascii="Constantia" w:hAnsi="Constantia" w:cs="MDBPGD+Gemelli"/>
-          <w:color w:val="000000"/>
-        </w:rPr>
-      </w:pPr>
-    </w:p>
-    <w:p>
-      <w:pPr>
-        <w:rPr>
-          <w:rFonts w:ascii="Constantia" w:hAnsi="Constantia" w:cs="MDBPGD+Gemelli"/>
-          <w:color w:val="000000"/>
-        </w:rPr>
-      </w:pPr>
-      <w:r>
-        <w:rPr>
-          <w:rFonts w:ascii="Constantia" w:hAnsi="Constantia" w:cs="MDBPGD+Gemelli"/>
-          <w:color w:val="000000"/>
-        </w:rPr>
-        <w:br w:type="page"/>
-      </w:r>
     </w:p>
     <w:p>
       <w:pPr>
@@ -5305,7 +4904,7 @@
           <w:color w:val="000000"/>
         </w:rPr>
         <w:drawing>
-          <wp:inline distT="0" distB="0" distL="0" distR="0" wp14:anchorId="0F3502DD" wp14:editId="7FBB9A4B">
+          <wp:inline distT="0" distB="0" distL="0" distR="0">
             <wp:extent cx="5759450" cy="4320642"/>
             <wp:effectExtent l="19050" t="0" r="0" b="0"/>
             <wp:docPr id="7" name="Bild 7"/>
@@ -5322,7 +4921,7 @@
                     </pic:cNvPicPr>
                   </pic:nvPicPr>
                   <pic:blipFill>
-                    <a:blip r:embed="rId13"/>
+                    <a:blip r:embed="rId12"/>
                     <a:srcRect/>
                     <a:stretch>
                       <a:fillRect/>
@@ -5405,9 +5004,8 @@
           <w:noProof/>
           <w:color w:val="000000"/>
         </w:rPr>
-        <w:lastRenderedPageBreak/>
         <w:drawing>
-          <wp:inline distT="0" distB="0" distL="0" distR="0" wp14:anchorId="5B1B306C" wp14:editId="3D1D7EC5">
+          <wp:inline distT="0" distB="0" distL="0" distR="0">
             <wp:extent cx="6436255" cy="3369600"/>
             <wp:effectExtent l="19050" t="0" r="2645" b="0"/>
             <wp:docPr id="4" name="Bild 4"/>
@@ -5424,7 +5022,7 @@
                     </pic:cNvPicPr>
                   </pic:nvPicPr>
                   <pic:blipFill>
-                    <a:blip r:embed="rId14"/>
+                    <a:blip r:embed="rId13"/>
                     <a:srcRect/>
                     <a:stretch>
                       <a:fillRect/>
@@ -5459,7 +5057,7 @@
           <w:color w:val="000000"/>
         </w:rPr>
         <w:drawing>
-          <wp:inline distT="0" distB="0" distL="0" distR="0" wp14:anchorId="2F9515BF" wp14:editId="0570137C">
+          <wp:inline distT="0" distB="0" distL="0" distR="0">
             <wp:extent cx="6381750" cy="3470400"/>
             <wp:effectExtent l="19050" t="0" r="0" b="0"/>
             <wp:docPr id="2" name="Bild 7"/>
@@ -5476,7 +5074,7 @@
                     </pic:cNvPicPr>
                   </pic:nvPicPr>
                   <pic:blipFill>
-                    <a:blip r:embed="rId15"/>
+                    <a:blip r:embed="rId14"/>
                     <a:srcRect/>
                     <a:stretch>
                       <a:fillRect/>
@@ -5557,9 +5155,9 @@
     </w:p>
     <w:tbl>
       <w:tblPr>
-        <w:tblStyle w:val="Tabellenraster"/>
+        <w:tblStyle w:val="Tabellengitternetz"/>
         <w:tblW w:w="0" w:type="auto"/>
-        <w:tblLook w:val="04A0" w:firstRow="1" w:lastRow="0" w:firstColumn="1" w:lastColumn="0" w:noHBand="0" w:noVBand="1"/>
+        <w:tblLook w:val="04A0"/>
       </w:tblPr>
       <w:tblGrid>
         <w:gridCol w:w="2518"/>
@@ -5658,25 +5256,7 @@
                 <w:sz w:val="22"/>
                 <w:szCs w:val="22"/>
               </w:rPr>
-              <w:t>Dieses Sequenz-Diagramm(Abb. 2) stellt dar, wie der ein Projekt-Leader(</w:t>
-            </w:r>
-            <w:proofErr w:type="gramStart"/>
-            <w:r>
-              <w:rPr>
-                <w:rFonts w:ascii="Constantia" w:hAnsi="Constantia" w:cs="MDBPEN+Arial"/>
-                <w:sz w:val="22"/>
-                <w:szCs w:val="22"/>
-              </w:rPr>
-              <w:t>Bert :</w:t>
-            </w:r>
-            <w:proofErr w:type="gramEnd"/>
-            <w:r>
-              <w:rPr>
-                <w:rFonts w:ascii="Constantia" w:hAnsi="Constantia" w:cs="MDBPEN+Arial"/>
-                <w:sz w:val="22"/>
-                <w:szCs w:val="22"/>
-              </w:rPr>
-              <w:t xml:space="preserve"> User bzw. Bert : Member) einen Member(Brunhilde : User bzw. Brunhilde : Member) zu seinem Projekt hinzufügt.</w:t>
+              <w:t>Dieses Sequenz-Diagramm(Abb. 2) stellt dar, wie der ein Projekt-Leader(Bert : User bzw. Bert : Member) einen Member(Brunhilde : User bzw. Brunhilde : Member) zu seinem Projekt hinzufügt.</w:t>
             </w:r>
           </w:p>
         </w:tc>
@@ -6330,14 +5910,6 @@
                 <w:sz w:val="22"/>
                 <w:szCs w:val="22"/>
               </w:rPr>
-              <w:t xml:space="preserve"> </w:t>
-            </w:r>
-            <w:r>
-              <w:rPr>
-                <w:rFonts w:ascii="Constantia" w:hAnsi="Constantia" w:cs="MDBPEN+Arial"/>
-                <w:sz w:val="22"/>
-                <w:szCs w:val="22"/>
-              </w:rPr>
               <w:t>und folgende - Die Action überprüft, ob der User Globale-Rechte hat um diese Action auszuführen.</w:t>
             </w:r>
           </w:p>
@@ -6372,37 +5944,7 @@
                 <w:sz w:val="22"/>
                 <w:szCs w:val="22"/>
               </w:rPr>
-              <w:t xml:space="preserve"> </w:t>
-            </w:r>
-            <w:proofErr w:type="spellStart"/>
-            <w:r>
-              <w:rPr>
-                <w:rFonts w:ascii="Constantia" w:hAnsi="Constantia" w:cs="LucidaGrande"/>
-                <w:b/>
-                <w:i/>
-                <w:sz w:val="22"/>
-                <w:szCs w:val="22"/>
-              </w:rPr>
-              <w:t>getProjectRolesManager</w:t>
-            </w:r>
-            <w:proofErr w:type="spellEnd"/>
-            <w:r>
-              <w:rPr>
-                <w:rFonts w:ascii="Constantia" w:hAnsi="Constantia" w:cs="LucidaGrande"/>
-                <w:b/>
-                <w:i/>
-                <w:sz w:val="22"/>
-                <w:szCs w:val="22"/>
-              </w:rPr>
-              <w:t>()</w:t>
-            </w:r>
-            <w:r>
-              <w:rPr>
-                <w:rFonts w:ascii="Constantia" w:hAnsi="Constantia" w:cs="MDBPEN+Arial"/>
-                <w:sz w:val="22"/>
-                <w:szCs w:val="22"/>
-              </w:rPr>
-              <w:t xml:space="preserve"> </w:t>
+              <w:t>getProjectRolesManager()</w:t>
             </w:r>
             <w:r>
               <w:rPr>
@@ -6457,14 +5999,6 @@
                 <w:szCs w:val="22"/>
               </w:rPr>
               <w:t>()</w:t>
-            </w:r>
-            <w:r>
-              <w:rPr>
-                <w:rFonts w:ascii="Constantia" w:hAnsi="Constantia" w:cs="LucidaGrande"/>
-                <w:sz w:val="22"/>
-                <w:szCs w:val="22"/>
-              </w:rPr>
-              <w:t xml:space="preserve"> </w:t>
             </w:r>
             <w:r>
               <w:rPr>
@@ -6530,14 +6064,6 @@
             </w:r>
             <w:r>
               <w:rPr>
-                <w:rFonts w:ascii="Constantia" w:hAnsi="Constantia" w:cs="LucidaGrande"/>
-                <w:sz w:val="22"/>
-                <w:szCs w:val="22"/>
-              </w:rPr>
-              <w:t xml:space="preserve"> </w:t>
-            </w:r>
-            <w:r>
-              <w:rPr>
                 <w:rFonts w:ascii="Constantia" w:hAnsi="Constantia" w:cs="MDBPEN+Arial"/>
                 <w:sz w:val="22"/>
                 <w:szCs w:val="22"/>
@@ -6552,15 +6078,6 @@
                 <w:u w:val="single"/>
               </w:rPr>
               <w:t>nicht</w:t>
-            </w:r>
-            <w:r>
-              <w:rPr>
-                <w:rFonts w:ascii="Constantia" w:hAnsi="Constantia" w:cs="MDBPEN+Arial"/>
-                <w:sz w:val="22"/>
-                <w:szCs w:val="22"/>
-                <w:u w:val="single"/>
-              </w:rPr>
-              <w:t xml:space="preserve"> </w:t>
             </w:r>
             <w:r>
               <w:rPr>
@@ -6637,14 +6154,6 @@
                 <w:szCs w:val="22"/>
               </w:rPr>
               <w:t>)</w:t>
-            </w:r>
-            <w:r>
-              <w:rPr>
-                <w:rFonts w:ascii="Constantia" w:hAnsi="Constantia" w:cs="LucidaGrande"/>
-                <w:sz w:val="22"/>
-                <w:szCs w:val="22"/>
-              </w:rPr>
-              <w:t xml:space="preserve"> </w:t>
             </w:r>
             <w:r>
               <w:rPr>
@@ -6732,14 +6241,6 @@
             </w:r>
             <w:r>
               <w:rPr>
-                <w:rFonts w:ascii="Constantia" w:hAnsi="Constantia" w:cs="LucidaGrande"/>
-                <w:sz w:val="22"/>
-                <w:szCs w:val="22"/>
-              </w:rPr>
-              <w:t xml:space="preserve"> </w:t>
-            </w:r>
-            <w:r>
-              <w:rPr>
                 <w:rFonts w:ascii="Constantia" w:hAnsi="Constantia" w:cs="MDBPEN+Arial"/>
                 <w:sz w:val="22"/>
                 <w:szCs w:val="22"/>
@@ -6794,14 +6295,6 @@
             </w:r>
             <w:r>
               <w:rPr>
-                <w:rFonts w:ascii="Constantia" w:hAnsi="Constantia" w:cs="LucidaGrande"/>
-                <w:sz w:val="22"/>
-                <w:szCs w:val="22"/>
-              </w:rPr>
-              <w:t xml:space="preserve"> </w:t>
-            </w:r>
-            <w:r>
-              <w:rPr>
                 <w:rFonts w:ascii="Constantia" w:hAnsi="Constantia" w:cs="MDBPEN+Arial"/>
                 <w:sz w:val="22"/>
                 <w:szCs w:val="22"/>
@@ -6853,16 +6346,6 @@
                 <w:szCs w:val="22"/>
               </w:rPr>
               <w:t>(Project pro)</w:t>
-            </w:r>
-            <w:r>
-              <w:rPr>
-                <w:rFonts w:ascii="Constantia" w:hAnsi="Constantia" w:cs="LucidaGrande"/>
-                <w:b/>
-                <w:i/>
-                <w:sz w:val="22"/>
-                <w:szCs w:val="22"/>
-              </w:rPr>
-              <w:t xml:space="preserve"> </w:t>
             </w:r>
             <w:r>
               <w:rPr>
@@ -6952,16 +6435,6 @@
             </w:r>
             <w:r>
               <w:rPr>
-                <w:rFonts w:ascii="Constantia" w:hAnsi="Constantia" w:cs="LucidaGrande"/>
-                <w:b/>
-                <w:i/>
-                <w:sz w:val="22"/>
-                <w:szCs w:val="22"/>
-              </w:rPr>
-              <w:t xml:space="preserve"> </w:t>
-            </w:r>
-            <w:r>
-              <w:rPr>
                 <w:rFonts w:ascii="Constantia" w:hAnsi="Constantia" w:cs="MDBPEN+Arial"/>
                 <w:b/>
                 <w:i/>
@@ -7036,14 +6509,6 @@
             </w:r>
             <w:r>
               <w:rPr>
-                <w:rFonts w:ascii="Constantia" w:hAnsi="Constantia" w:cs="LucidaGrande"/>
-                <w:sz w:val="22"/>
-                <w:szCs w:val="22"/>
-              </w:rPr>
-              <w:t xml:space="preserve"> </w:t>
-            </w:r>
-            <w:r>
-              <w:rPr>
                 <w:rFonts w:ascii="Constantia" w:hAnsi="Constantia" w:cs="MDBPEN+Arial"/>
                 <w:sz w:val="22"/>
                 <w:szCs w:val="22"/>
@@ -7153,7 +6618,6 @@
           <w:szCs w:val="23"/>
           <w:highlight w:val="yellow"/>
         </w:rPr>
-        <w:lastRenderedPageBreak/>
         <w:t>3.2 Komponenten</w:t>
       </w:r>
     </w:p>
@@ -7214,7 +6678,7 @@
           <w:rFonts w:ascii="Constantia" w:hAnsi="Constantia"/>
           <w:highlight w:val="cyan"/>
         </w:rPr>
-        <w:t xml:space="preserve">Eventuell hat Ihre Anwendung ausschließlich eine Komponente, da Se keine weiteren Schnitte zwischen einzelnen Anwendungsmodulen (z.B. </w:t>
+        <w:t>Eventuell hat Ihre Anwendung ausschließlich eine Komponente, da Se keine weiteren Schnitte zwischen einzelnen Anwendungsmodulen (z.B. UserManager/</w:t>
       </w:r>
       <w:proofErr w:type="spellStart"/>
       <w:r>
@@ -7222,202 +6686,849 @@
           <w:rFonts w:ascii="Constantia" w:hAnsi="Constantia"/>
           <w:highlight w:val="cyan"/>
         </w:rPr>
+        <w:t>UserBO</w:t>
+      </w:r>
+      <w:proofErr w:type="spellEnd"/>
+      <w:r>
+        <w:rPr>
+          <w:rFonts w:ascii="Constantia" w:hAnsi="Constantia"/>
+          <w:highlight w:val="cyan"/>
+        </w:rPr>
+        <w:t xml:space="preserve">, </w:t>
+      </w:r>
+      <w:proofErr w:type="spellStart"/>
+      <w:r>
+        <w:rPr>
+          <w:rFonts w:ascii="Constantia" w:hAnsi="Constantia"/>
+          <w:highlight w:val="cyan"/>
+        </w:rPr>
+        <w:t>SoppingCard</w:t>
+      </w:r>
+      <w:proofErr w:type="spellEnd"/>
+      <w:r>
+        <w:rPr>
+          <w:rFonts w:ascii="Constantia" w:hAnsi="Constantia"/>
+          <w:highlight w:val="cyan"/>
+        </w:rPr>
+        <w:t xml:space="preserve">, ...) vorgenommen haben. Dann würde man sicher hier von Klassen-Sicht und nicht von Komponenten sprechen und - wenn überhaupt - die Schichten als Unterkapitel aufteilen. </w:t>
+      </w:r>
+    </w:p>
+    <w:p>
+      <w:pPr>
+        <w:pStyle w:val="KeinLeerraum"/>
+        <w:rPr>
+          <w:rFonts w:ascii="Constantia" w:hAnsi="Constantia"/>
+        </w:rPr>
+      </w:pPr>
+      <w:r>
+        <w:rPr>
+          <w:rFonts w:ascii="Constantia" w:hAnsi="Constantia"/>
+          <w:highlight w:val="cyan"/>
+        </w:rPr>
+        <w:t>Es sollte hier auf jeden Fall herauskommen, wer welches Objekt benutzt, so dass man die Abhängigkeiten erkennen kann. Insbesondere ist das für die Value Objekte interessant, da diese die Datenstruktur für die Anwendung widerspiegeln. Da es sich hier um die technische Sicht geht, sollte man auch bereits mögliche Aggregationen und Kompositionen (siehe auch UML) berücksichtigen.</w:t>
+      </w:r>
+    </w:p>
+    <w:p>
+      <w:pPr>
+        <w:pStyle w:val="KeinLeerraum"/>
+        <w:rPr>
+          <w:rFonts w:ascii="Constantia" w:hAnsi="Constantia" w:cs="MDBPAN+Arial,Bold"/>
+          <w:color w:val="000000"/>
+          <w:lang w:val="en-US"/>
+        </w:rPr>
+      </w:pPr>
+      <w:r>
+        <w:rPr>
+          <w:rFonts w:ascii="Constantia" w:hAnsi="Constantia" w:cs="MDBPAN+Arial,Bold"/>
+          <w:color w:val="000000"/>
+          <w:highlight w:val="yellow"/>
+          <w:lang w:val="en-US"/>
+        </w:rPr>
+        <w:t>3.2</w:t>
+      </w:r>
+      <w:proofErr w:type="gramStart"/>
+      <w:r>
+        <w:rPr>
+          <w:rFonts w:ascii="Constantia" w:hAnsi="Constantia" w:cs="MDBPAN+Arial,Bold"/>
+          <w:color w:val="000000"/>
+          <w:highlight w:val="yellow"/>
+          <w:lang w:val="en-US"/>
+        </w:rPr>
+        <w:t>.x</w:t>
+      </w:r>
+      <w:proofErr w:type="gramEnd"/>
+      <w:r>
+        <w:rPr>
+          <w:rFonts w:ascii="Constantia" w:hAnsi="Constantia" w:cs="MDBPAN+Arial,Bold"/>
+          <w:color w:val="000000"/>
+          <w:highlight w:val="yellow"/>
+          <w:lang w:val="en-US"/>
+        </w:rPr>
+        <w:t xml:space="preserve"> </w:t>
+      </w:r>
+      <w:proofErr w:type="spellStart"/>
+      <w:r>
+        <w:rPr>
+          <w:rFonts w:ascii="Constantia" w:hAnsi="Constantia" w:cs="MDBPAN+Arial,Bold"/>
+          <w:color w:val="000000"/>
+          <w:highlight w:val="yellow"/>
+          <w:lang w:val="en-US"/>
+        </w:rPr>
+        <w:t>Komponente</w:t>
+      </w:r>
+      <w:proofErr w:type="spellEnd"/>
+      <w:r>
+        <w:rPr>
+          <w:rFonts w:ascii="Constantia" w:hAnsi="Constantia" w:cs="MDBPAN+Arial,Bold"/>
+          <w:color w:val="000000"/>
+          <w:highlight w:val="yellow"/>
+          <w:lang w:val="en-US"/>
+        </w:rPr>
+        <w:t>&lt;Name&gt; (</w:t>
+      </w:r>
+      <w:proofErr w:type="spellStart"/>
+      <w:r>
+        <w:rPr>
+          <w:rFonts w:ascii="Constantia" w:hAnsi="Constantia" w:cs="MDBPAN+Arial,Bold"/>
+          <w:color w:val="000000"/>
+          <w:highlight w:val="yellow"/>
+          <w:lang w:val="en-US"/>
+        </w:rPr>
+        <w:t>z.B</w:t>
+      </w:r>
+      <w:proofErr w:type="spellEnd"/>
+      <w:r>
+        <w:rPr>
+          <w:rFonts w:ascii="Constantia" w:hAnsi="Constantia" w:cs="MDBPAN+Arial,Bold"/>
+          <w:color w:val="000000"/>
+          <w:highlight w:val="yellow"/>
+          <w:lang w:val="en-US"/>
+        </w:rPr>
+        <w:t xml:space="preserve">. </w:t>
+      </w:r>
+      <w:proofErr w:type="spellStart"/>
+      <w:r>
+        <w:rPr>
+          <w:rFonts w:ascii="Constantia" w:hAnsi="Constantia" w:cs="MDBPAN+Arial,Bold"/>
+          <w:color w:val="000000"/>
+          <w:highlight w:val="yellow"/>
+          <w:lang w:val="en-US"/>
+        </w:rPr>
         <w:t>UserManager</w:t>
       </w:r>
       <w:proofErr w:type="spellEnd"/>
       <w:r>
         <w:rPr>
-          <w:rFonts w:ascii="Constantia" w:hAnsi="Constantia"/>
+          <w:rFonts w:ascii="Constantia" w:hAnsi="Constantia" w:cs="MDBPAN+Arial,Bold"/>
+          <w:color w:val="000000"/>
+          <w:highlight w:val="yellow"/>
+          <w:lang w:val="en-US"/>
+        </w:rPr>
+        <w:t xml:space="preserve">, </w:t>
+      </w:r>
+      <w:proofErr w:type="spellStart"/>
+      <w:r>
+        <w:rPr>
+          <w:rFonts w:ascii="Constantia" w:hAnsi="Constantia" w:cs="MDBPAN+Arial,Bold"/>
+          <w:color w:val="000000"/>
+          <w:highlight w:val="yellow"/>
+          <w:lang w:val="en-US"/>
+        </w:rPr>
+        <w:t>ShoppingCard</w:t>
+      </w:r>
+      <w:proofErr w:type="spellEnd"/>
+      <w:r>
+        <w:rPr>
+          <w:rFonts w:ascii="Constantia" w:hAnsi="Constantia" w:cs="MDBPAN+Arial,Bold"/>
+          <w:color w:val="000000"/>
+          <w:highlight w:val="yellow"/>
+          <w:lang w:val="en-US"/>
+        </w:rPr>
+        <w:t>, etc)</w:t>
+      </w:r>
+    </w:p>
+    <w:p>
+      <w:pPr>
+        <w:pStyle w:val="KeinLeerraum"/>
+        <w:rPr>
+          <w:rFonts w:ascii="Constantia" w:hAnsi="Constantia" w:cs="MDBPEN+Arial"/>
+          <w:color w:val="000000"/>
           <w:highlight w:val="cyan"/>
         </w:rPr>
-        <w:t>/</w:t>
+      </w:pPr>
+      <w:r>
+        <w:rPr>
+          <w:rFonts w:ascii="Constantia" w:hAnsi="Constantia" w:cs="MDBPEN+Arial"/>
+          <w:color w:val="000000"/>
+          <w:highlight w:val="cyan"/>
+        </w:rPr>
+        <w:t xml:space="preserve">-- Komponente und deren Hauptfunktionen sollten klar werden (Logische Sicht) -- Für die jeweiligen Komponenten ein Klassendiagramm oder grobes Klassendiagramm als Übersicht. </w:t>
+      </w:r>
+    </w:p>
+    <w:p>
+      <w:pPr>
+        <w:pStyle w:val="KeinLeerraum"/>
+        <w:rPr>
+          <w:rFonts w:ascii="Constantia" w:hAnsi="Constantia" w:cs="MDBPGD+Gemelli"/>
+          <w:color w:val="000000"/>
+          <w:highlight w:val="cyan"/>
+        </w:rPr>
+      </w:pPr>
+      <w:r>
+        <w:rPr>
+          <w:rFonts w:ascii="Constantia" w:hAnsi="Constantia" w:cs="MDBPEN+Arial"/>
+          <w:color w:val="000000"/>
+          <w:highlight w:val="cyan"/>
+        </w:rPr>
+        <w:t xml:space="preserve">--Bitte bei verwendeten Mustern, diese beschreiben und deren Verwendung begründen, d.h. hier etwas mehr ins Detail gehen. </w:t>
+      </w:r>
+      <w:r>
+        <w:rPr>
+          <w:rFonts w:ascii="Constantia" w:hAnsi="Constantia" w:cs="MDBPGD+Gemelli"/>
+          <w:color w:val="000000"/>
+          <w:highlight w:val="cyan"/>
+        </w:rPr>
+        <w:t>li</w:t>
+      </w:r>
+    </w:p>
+    <w:p>
+      <w:pPr>
+        <w:pStyle w:val="KeinLeerraum"/>
+        <w:rPr>
+          <w:rFonts w:ascii="Constantia" w:hAnsi="Constantia" w:cs="MDBPGD+Gemelli"/>
+          <w:color w:val="000000"/>
+          <w:highlight w:val="cyan"/>
+        </w:rPr>
+      </w:pPr>
+    </w:p>
+    <w:p>
+      <w:pPr>
+        <w:pStyle w:val="KeinLeerraum"/>
+        <w:rPr>
+          <w:rFonts w:ascii="Constantia" w:hAnsi="Constantia" w:cs="MDBPGD+Gemelli"/>
+          <w:color w:val="000000"/>
+          <w:highlight w:val="cyan"/>
+        </w:rPr>
+      </w:pPr>
+    </w:p>
+    <w:p>
+      <w:pPr>
+        <w:pStyle w:val="KeinLeerraum"/>
+        <w:rPr>
+          <w:rFonts w:ascii="Constantia" w:hAnsi="Constantia" w:cs="MDBPGD+Gemelli"/>
+          <w:color w:val="000000"/>
+        </w:rPr>
+      </w:pPr>
+      <w:r>
+        <w:rPr>
+          <w:rFonts w:ascii="Constantia" w:hAnsi="Constantia" w:cs="MDBPGD+Gemelli"/>
+          <w:color w:val="000000"/>
+        </w:rPr>
+        <w:t>3.2.1 GUI</w:t>
+      </w:r>
+    </w:p>
+    <w:p>
+      <w:pPr>
+        <w:pStyle w:val="KeinLeerraum"/>
+        <w:rPr>
+          <w:rFonts w:ascii="Constantia" w:hAnsi="Constantia" w:cs="MDBPGD+Gemelli"/>
+          <w:color w:val="000000"/>
+        </w:rPr>
+      </w:pPr>
+    </w:p>
+    <w:p>
+      <w:pPr>
+        <w:pStyle w:val="KeinLeerraum"/>
+        <w:rPr>
+          <w:rFonts w:ascii="Constantia" w:hAnsi="Constantia" w:cs="MDBPGD+Gemelli"/>
+          <w:color w:val="000000"/>
+        </w:rPr>
+      </w:pPr>
+      <w:r>
+        <w:rPr>
+          <w:rFonts w:ascii="Constantia" w:hAnsi="Constantia" w:cs="MDBPGD+Gemelli"/>
+          <w:color w:val="000000"/>
+        </w:rPr>
+        <w:t>3.2.2 Controller</w:t>
+      </w:r>
+    </w:p>
+    <w:p>
+      <w:pPr>
+        <w:pStyle w:val="KeinLeerraum"/>
+        <w:rPr>
+          <w:rFonts w:ascii="Constantia" w:hAnsi="Constantia" w:cs="MDBPGD+Gemelli"/>
+          <w:color w:val="000000"/>
+        </w:rPr>
+      </w:pPr>
+      <w:r>
+        <w:rPr>
+          <w:rFonts w:ascii="Constantia" w:hAnsi="Constantia" w:cs="MDBPGD+Gemelli"/>
+          <w:color w:val="000000"/>
+        </w:rPr>
+        <w:t xml:space="preserve">Was </w:t>
       </w:r>
       <w:proofErr w:type="spellStart"/>
       <w:r>
         <w:rPr>
-          <w:rFonts w:ascii="Constantia" w:hAnsi="Constantia"/>
-          <w:highlight w:val="cyan"/>
-        </w:rPr>
-        <w:t>UserBO</w:t>
+          <w:rFonts w:ascii="Constantia" w:hAnsi="Constantia" w:cs="MDBPGD+Gemelli"/>
+          <w:color w:val="000000"/>
+        </w:rPr>
+        <w:t>wirdgemacht</w:t>
       </w:r>
       <w:proofErr w:type="spellEnd"/>
-      <w:r>
-        <w:rPr>
-          <w:rFonts w:ascii="Constantia" w:hAnsi="Constantia"/>
-          <w:highlight w:val="cyan"/>
-        </w:rPr>
-        <w:t xml:space="preserve">, </w:t>
+    </w:p>
+    <w:p>
+      <w:pPr>
+        <w:pStyle w:val="KeinLeerraum"/>
+        <w:rPr>
+          <w:rFonts w:ascii="Constantia" w:hAnsi="Constantia" w:cs="MDBPGD+Gemelli"/>
+          <w:color w:val="000000"/>
+        </w:rPr>
+      </w:pPr>
+      <w:r>
+        <w:rPr>
+          <w:rFonts w:ascii="Constantia" w:hAnsi="Constantia" w:cs="MDBPGD+Gemelli"/>
+          <w:color w:val="000000"/>
+        </w:rPr>
+        <w:t>3.2.2.1 Servlet</w:t>
+      </w:r>
+    </w:p>
+    <w:p>
+      <w:pPr>
+        <w:pStyle w:val="KeinLeerraum"/>
+        <w:rPr>
+          <w:rFonts w:ascii="Constantia" w:hAnsi="Constantia" w:cs="MDBPGD+Gemelli"/>
+          <w:color w:val="000000"/>
+        </w:rPr>
+      </w:pPr>
+      <w:r>
+        <w:rPr>
+          <w:rFonts w:ascii="Constantia" w:hAnsi="Constantia" w:cs="MDBPGD+Gemelli"/>
+          <w:color w:val="000000"/>
+        </w:rPr>
+        <w:t>3.2.2.2 Actions</w:t>
+      </w:r>
+    </w:p>
+    <w:p>
+      <w:pPr>
+        <w:pStyle w:val="KeinLeerraum"/>
+        <w:rPr>
+          <w:rFonts w:ascii="Constantia" w:hAnsi="Constantia" w:cs="MDBPGD+Gemelli"/>
+          <w:color w:val="000000"/>
+        </w:rPr>
+      </w:pPr>
+    </w:p>
+    <w:p>
+      <w:pPr>
+        <w:pStyle w:val="KeinLeerraum"/>
+        <w:rPr>
+          <w:rFonts w:ascii="Constantia" w:hAnsi="Constantia"/>
+        </w:rPr>
+      </w:pPr>
+      <w:r>
+        <w:rPr>
+          <w:rFonts w:ascii="Constantia" w:hAnsi="Constantia"/>
+        </w:rPr>
+        <w:t>3.2.3. Manager</w:t>
+      </w:r>
+    </w:p>
+    <w:p>
+      <w:pPr>
+        <w:pStyle w:val="KeinLeerraum"/>
+        <w:rPr>
+          <w:rFonts w:ascii="Constantia" w:hAnsi="Constantia"/>
+        </w:rPr>
+      </w:pPr>
+      <w:r>
+        <w:rPr>
+          <w:rFonts w:ascii="Constantia" w:hAnsi="Constantia"/>
+        </w:rPr>
+        <w:t xml:space="preserve">WIE </w:t>
       </w:r>
       <w:proofErr w:type="spellStart"/>
       <w:r>
         <w:rPr>
           <w:rFonts w:ascii="Constantia" w:hAnsi="Constantia"/>
-          <w:highlight w:val="cyan"/>
-        </w:rPr>
-        <w:t>SoppingCard</w:t>
+        </w:rPr>
+        <w:t>wirdes</w:t>
       </w:r>
       <w:proofErr w:type="spellEnd"/>
       <w:r>
         <w:rPr>
           <w:rFonts w:ascii="Constantia" w:hAnsi="Constantia"/>
-          <w:highlight w:val="cyan"/>
-        </w:rPr>
-        <w:t xml:space="preserve">, ...) vorgenommen haben. Dann würde man sicher hier von Klassen-Sicht und nicht von Komponenten sprechen und - wenn überhaupt - die Schichten als Unterkapitel aufteilen. </w:t>
-      </w:r>
-    </w:p>
-    <w:p>
-      <w:pPr>
-        <w:pStyle w:val="KeinLeerraum"/>
-        <w:rPr>
-          <w:rFonts w:ascii="Constantia" w:hAnsi="Constantia"/>
-        </w:rPr>
-      </w:pPr>
-      <w:r>
-        <w:rPr>
-          <w:rFonts w:ascii="Constantia" w:hAnsi="Constantia"/>
-          <w:highlight w:val="cyan"/>
-        </w:rPr>
-        <w:t>Es sollte hier auf jeden Fall herauskommen, wer welches Objekt benutzt, so dass man die Abhängigkeiten erkennen kann. Insbesondere ist das für die Value Objekte interessant, da diese die Datenstruktur für die Anwendung widerspiegeln. Da es sich hier um die technische Sicht geht, sollte man auch bereits mögliche Aggregationen und Kompositionen (siehe auch UML) berücksichtigen.</w:t>
-      </w:r>
+        </w:rPr>
+        <w:t xml:space="preserve"> gem8</w:t>
+      </w:r>
+    </w:p>
+    <w:p>
+      <w:pPr>
+        <w:pStyle w:val="KeinLeerraum"/>
+        <w:rPr>
+          <w:rFonts w:ascii="Constantia" w:hAnsi="Constantia"/>
+        </w:rPr>
+      </w:pPr>
+      <w:r>
+        <w:rPr>
+          <w:rFonts w:ascii="Constantia" w:hAnsi="Constantia"/>
+        </w:rPr>
+        <w:t>Die Manager stellen die Verbindung zu DA-Schicht dar und greifen auf diese zu.</w:t>
+      </w:r>
+    </w:p>
+    <w:p>
+      <w:pPr>
+        <w:pStyle w:val="KeinLeerraum"/>
+        <w:rPr>
+          <w:rFonts w:ascii="Constantia" w:hAnsi="Constantia"/>
+        </w:rPr>
+      </w:pPr>
+      <w:r>
+        <w:rPr>
+          <w:rFonts w:ascii="Constantia" w:hAnsi="Constantia"/>
+        </w:rPr>
+        <w:t>In den Managern werden Operationen und Zugriffe auf das Model über die DA-Sicht.</w:t>
+      </w:r>
+    </w:p>
+    <w:p>
+      <w:pPr>
+        <w:pStyle w:val="KeinLeerraum"/>
+        <w:rPr>
+          <w:rFonts w:ascii="Constantia" w:hAnsi="Constantia"/>
+        </w:rPr>
+      </w:pPr>
+    </w:p>
+    <w:p>
+      <w:pPr>
+        <w:pStyle w:val="KeinLeerraum"/>
+        <w:rPr>
+          <w:rFonts w:ascii="Constantia" w:hAnsi="Constantia"/>
+        </w:rPr>
+      </w:pPr>
+      <w:r>
+        <w:rPr>
+          <w:rFonts w:ascii="Constantia" w:hAnsi="Constantia"/>
+        </w:rPr>
+        <w:t xml:space="preserve">Weitere </w:t>
+      </w:r>
+      <w:proofErr w:type="spellStart"/>
+      <w:r>
+        <w:rPr>
+          <w:rFonts w:ascii="Constantia" w:hAnsi="Constantia"/>
+        </w:rPr>
+        <w:t>informationen</w:t>
+      </w:r>
+      <w:proofErr w:type="spellEnd"/>
+      <w:r>
+        <w:rPr>
+          <w:rFonts w:ascii="Constantia" w:hAnsi="Constantia"/>
+        </w:rPr>
+        <w:t xml:space="preserve"> siehe </w:t>
+      </w:r>
+      <w:proofErr w:type="spellStart"/>
+      <w:r>
+        <w:rPr>
+          <w:rFonts w:ascii="Constantia" w:hAnsi="Constantia"/>
+        </w:rPr>
+        <w:t>Javadoc</w:t>
+      </w:r>
+      <w:proofErr w:type="spellEnd"/>
+    </w:p>
+    <w:p>
+      <w:pPr>
+        <w:pStyle w:val="KeinLeerraum"/>
+        <w:rPr>
+          <w:rFonts w:ascii="Constantia" w:hAnsi="Constantia"/>
+        </w:rPr>
+      </w:pPr>
     </w:p>
     <w:p>
       <w:pPr>
         <w:pStyle w:val="KeinLeerraum"/>
         <w:rPr>
           <w:rFonts w:ascii="Constantia" w:hAnsi="Constantia" w:cs="MDBPAN+Arial,Bold"/>
-          <w:color w:val="000000"/>
-          <w:lang w:val="en-US"/>
         </w:rPr>
       </w:pPr>
       <w:r>
         <w:rPr>
           <w:rFonts w:ascii="Constantia" w:hAnsi="Constantia" w:cs="MDBPAN+Arial,Bold"/>
-          <w:color w:val="000000"/>
-          <w:highlight w:val="yellow"/>
-          <w:lang w:val="en-US"/>
-        </w:rPr>
-        <w:t xml:space="preserve">3.2.x </w:t>
+        </w:rPr>
+        <w:t>3.2.</w:t>
+      </w:r>
+      <w:r>
+        <w:rPr>
+          <w:rFonts w:ascii="Constantia" w:hAnsi="Constantia"/>
+        </w:rPr>
+        <w:t>3.</w:t>
+      </w:r>
+      <w:r>
+        <w:rPr>
+          <w:rFonts w:ascii="Constantia" w:hAnsi="Constantia" w:cs="MDBPAN+Arial,Bold"/>
+        </w:rPr>
+        <w:t xml:space="preserve">1 </w:t>
       </w:r>
       <w:proofErr w:type="spellStart"/>
       <w:r>
         <w:rPr>
           <w:rFonts w:ascii="Constantia" w:hAnsi="Constantia" w:cs="MDBPAN+Arial,Bold"/>
-          <w:color w:val="000000"/>
-          <w:highlight w:val="yellow"/>
-          <w:lang w:val="en-US"/>
-        </w:rPr>
-        <w:t>Komponente</w:t>
+        </w:rPr>
+        <w:t>CommentManager</w:t>
       </w:r>
       <w:proofErr w:type="spellEnd"/>
-      <w:r>
+    </w:p>
+    <w:p>
+      <w:pPr>
+        <w:pStyle w:val="KeinLeerraum"/>
         <w:rPr>
           <w:rFonts w:ascii="Constantia" w:hAnsi="Constantia" w:cs="MDBPAN+Arial,Bold"/>
-          <w:color w:val="000000"/>
-          <w:highlight w:val="yellow"/>
-          <w:lang w:val="en-US"/>
-        </w:rPr>
-        <w:t>&lt;Name&gt; (</w:t>
+        </w:rPr>
+      </w:pPr>
+    </w:p>
+    <w:p>
+      <w:pPr>
+        <w:pStyle w:val="KeinLeerraum"/>
+        <w:rPr>
+          <w:rFonts w:ascii="Constantia" w:hAnsi="Constantia" w:cs="MDBPAN+Arial,Bold"/>
+        </w:rPr>
+      </w:pPr>
+      <w:r>
+        <w:rPr>
+          <w:rFonts w:ascii="Constantia" w:hAnsi="Constantia" w:cs="MDBPAN+Arial,Bold"/>
+        </w:rPr>
+        <w:t xml:space="preserve">Der </w:t>
       </w:r>
       <w:proofErr w:type="spellStart"/>
-      <w:proofErr w:type="gramStart"/>
       <w:r>
         <w:rPr>
           <w:rFonts w:ascii="Constantia" w:hAnsi="Constantia" w:cs="MDBPAN+Arial,Bold"/>
-          <w:color w:val="000000"/>
-          <w:highlight w:val="yellow"/>
-          <w:lang w:val="en-US"/>
-        </w:rPr>
-        <w:t>z.B</w:t>
+        </w:rPr>
+        <w:t>CommentManager</w:t>
       </w:r>
       <w:proofErr w:type="spellEnd"/>
-      <w:proofErr w:type="gramEnd"/>
       <w:r>
         <w:rPr>
           <w:rFonts w:ascii="Constantia" w:hAnsi="Constantia" w:cs="MDBPAN+Arial,Bold"/>
-          <w:color w:val="000000"/>
-          <w:highlight w:val="yellow"/>
-          <w:lang w:val="en-US"/>
-        </w:rPr>
-        <w:t xml:space="preserve">. </w:t>
+        </w:rPr>
+        <w:t xml:space="preserve"> halt </w:t>
       </w:r>
       <w:proofErr w:type="spellStart"/>
       <w:r>
         <w:rPr>
           <w:rFonts w:ascii="Constantia" w:hAnsi="Constantia" w:cs="MDBPAN+Arial,Bold"/>
-          <w:color w:val="000000"/>
-          <w:highlight w:val="yellow"/>
+        </w:rPr>
+        <w:t>Methodenbereitzu</w:t>
+      </w:r>
+      <w:proofErr w:type="spellEnd"/>
+    </w:p>
+    <w:p>
+      <w:pPr>
+        <w:pStyle w:val="KeinLeerraum"/>
+        <w:rPr>
+          <w:rFonts w:ascii="Constantia" w:hAnsi="Constantia" w:cs="MDBPAN+Arial,Bold"/>
+          <w:lang w:val="en-US"/>
+        </w:rPr>
+      </w:pPr>
+      <w:r>
+        <w:rPr>
+          <w:rFonts w:ascii="Constantia" w:hAnsi="Constantia" w:cs="MDBPAN+Arial,Bold"/>
+          <w:lang w:val="en-US"/>
+        </w:rPr>
+        <w:t>3.2.</w:t>
+      </w:r>
+      <w:r>
+        <w:rPr>
+          <w:rFonts w:ascii="Constantia" w:hAnsi="Constantia"/>
+          <w:lang w:val="en-US"/>
+        </w:rPr>
+        <w:t>3.</w:t>
+      </w:r>
+      <w:r>
+        <w:rPr>
+          <w:rFonts w:ascii="Constantia" w:hAnsi="Constantia" w:cs="MDBPAN+Arial,Bold"/>
+          <w:lang w:val="en-US"/>
+        </w:rPr>
+        <w:t xml:space="preserve">2 </w:t>
+      </w:r>
+      <w:proofErr w:type="spellStart"/>
+      <w:r>
+        <w:rPr>
+          <w:rFonts w:ascii="Constantia" w:hAnsi="Constantia" w:cs="MDBPAN+Arial,Bold"/>
+          <w:lang w:val="en-US"/>
+        </w:rPr>
+        <w:t>DocumentManager</w:t>
+      </w:r>
+      <w:proofErr w:type="spellEnd"/>
+    </w:p>
+    <w:p>
+      <w:pPr>
+        <w:pStyle w:val="KeinLeerraum"/>
+        <w:rPr>
+          <w:rFonts w:ascii="Constantia" w:hAnsi="Constantia"/>
+          <w:lang w:val="en-US"/>
+        </w:rPr>
+      </w:pPr>
+      <w:r>
+        <w:rPr>
+          <w:rFonts w:ascii="Constantia" w:hAnsi="Constantia" w:cs="MDBPAN+Arial,Bold"/>
+          <w:lang w:val="en-US"/>
+        </w:rPr>
+        <w:t>3.2.</w:t>
+      </w:r>
+      <w:r>
+        <w:rPr>
+          <w:rFonts w:ascii="Constantia" w:hAnsi="Constantia"/>
+          <w:lang w:val="en-US"/>
+        </w:rPr>
+        <w:t>3.</w:t>
+      </w:r>
+      <w:r>
+        <w:rPr>
+          <w:rFonts w:ascii="Constantia" w:hAnsi="Constantia" w:cs="MDBPAN+Arial,Bold"/>
+          <w:lang w:val="en-US"/>
+        </w:rPr>
+        <w:t xml:space="preserve">3 </w:t>
+      </w:r>
+      <w:proofErr w:type="spellStart"/>
+      <w:r>
+        <w:rPr>
+          <w:rFonts w:ascii="Constantia" w:hAnsi="Constantia" w:cs="MDBPAN+Arial,Bold"/>
+          <w:lang w:val="en-US"/>
+        </w:rPr>
+        <w:t>GlobalRolesManager</w:t>
+      </w:r>
+      <w:proofErr w:type="spellEnd"/>
+    </w:p>
+    <w:p>
+      <w:pPr>
+        <w:pStyle w:val="KeinLeerraum"/>
+        <w:rPr>
+          <w:rFonts w:ascii="Constantia" w:hAnsi="Constantia"/>
+          <w:lang w:val="en-US"/>
+        </w:rPr>
+      </w:pPr>
+      <w:r>
+        <w:rPr>
+          <w:rFonts w:ascii="Constantia" w:hAnsi="Constantia" w:cs="MDBPAN+Arial,Bold"/>
+          <w:lang w:val="en-US"/>
+        </w:rPr>
+        <w:t>3.2.</w:t>
+      </w:r>
+      <w:r>
+        <w:rPr>
+          <w:rFonts w:ascii="Constantia" w:hAnsi="Constantia"/>
+          <w:lang w:val="en-US"/>
+        </w:rPr>
+        <w:t>3.</w:t>
+      </w:r>
+      <w:r>
+        <w:rPr>
+          <w:rFonts w:ascii="Constantia" w:hAnsi="Constantia" w:cs="MDBPAN+Arial,Bold"/>
+          <w:lang w:val="en-US"/>
+        </w:rPr>
+        <w:t xml:space="preserve">4 </w:t>
+      </w:r>
+      <w:proofErr w:type="spellStart"/>
+      <w:r>
+        <w:rPr>
+          <w:rFonts w:ascii="Constantia" w:hAnsi="Constantia" w:cs="MDBPAN+Arial,Bold"/>
+          <w:lang w:val="en-US"/>
+        </w:rPr>
+        <w:t>MainManager</w:t>
+      </w:r>
+      <w:proofErr w:type="spellEnd"/>
+    </w:p>
+    <w:p>
+      <w:pPr>
+        <w:pStyle w:val="KeinLeerraum"/>
+        <w:rPr>
+          <w:rFonts w:ascii="Constantia" w:hAnsi="Constantia"/>
+          <w:lang w:val="en-US"/>
+        </w:rPr>
+      </w:pPr>
+      <w:r>
+        <w:rPr>
+          <w:rFonts w:ascii="Constantia" w:hAnsi="Constantia" w:cs="MDBPAN+Arial,Bold"/>
+          <w:lang w:val="en-US"/>
+        </w:rPr>
+        <w:t>3.2.</w:t>
+      </w:r>
+      <w:r>
+        <w:rPr>
+          <w:rFonts w:ascii="Constantia" w:hAnsi="Constantia"/>
+          <w:lang w:val="en-US"/>
+        </w:rPr>
+        <w:t>3.</w:t>
+      </w:r>
+      <w:r>
+        <w:rPr>
+          <w:rFonts w:ascii="Constantia" w:hAnsi="Constantia" w:cs="MDBPAN+Arial,Bold"/>
+          <w:lang w:val="en-US"/>
+        </w:rPr>
+        <w:t xml:space="preserve">5 </w:t>
+      </w:r>
+      <w:proofErr w:type="spellStart"/>
+      <w:r>
+        <w:rPr>
+          <w:rFonts w:ascii="Constantia" w:hAnsi="Constantia" w:cs="MDBPAN+Arial,Bold"/>
+          <w:lang w:val="en-US"/>
+        </w:rPr>
+        <w:t>ProjectManager</w:t>
+      </w:r>
+      <w:proofErr w:type="spellEnd"/>
+    </w:p>
+    <w:p>
+      <w:pPr>
+        <w:pStyle w:val="KeinLeerraum"/>
+        <w:rPr>
+          <w:rFonts w:ascii="Constantia" w:hAnsi="Constantia"/>
+          <w:lang w:val="en-US"/>
+        </w:rPr>
+      </w:pPr>
+      <w:r>
+        <w:rPr>
+          <w:rFonts w:ascii="Constantia" w:hAnsi="Constantia" w:cs="MDBPAN+Arial,Bold"/>
+          <w:lang w:val="en-US"/>
+        </w:rPr>
+        <w:t>3.2.</w:t>
+      </w:r>
+      <w:r>
+        <w:rPr>
+          <w:rFonts w:ascii="Constantia" w:hAnsi="Constantia"/>
+          <w:lang w:val="en-US"/>
+        </w:rPr>
+        <w:t>3.</w:t>
+      </w:r>
+      <w:r>
+        <w:rPr>
+          <w:rFonts w:ascii="Constantia" w:hAnsi="Constantia" w:cs="MDBPAN+Arial,Bold"/>
+          <w:lang w:val="en-US"/>
+        </w:rPr>
+        <w:t xml:space="preserve">6 </w:t>
+      </w:r>
+      <w:proofErr w:type="spellStart"/>
+      <w:r>
+        <w:rPr>
+          <w:rFonts w:ascii="Constantia" w:hAnsi="Constantia" w:cs="MDBPAN+Arial,Bold"/>
+          <w:lang w:val="en-US"/>
+        </w:rPr>
+        <w:t>ProjectRolesManager</w:t>
+      </w:r>
+      <w:proofErr w:type="spellEnd"/>
+    </w:p>
+    <w:p>
+      <w:pPr>
+        <w:pStyle w:val="KeinLeerraum"/>
+        <w:rPr>
+          <w:rFonts w:ascii="Constantia" w:hAnsi="Constantia"/>
+          <w:lang w:val="en-US"/>
+        </w:rPr>
+      </w:pPr>
+      <w:r>
+        <w:rPr>
+          <w:rFonts w:ascii="Constantia" w:hAnsi="Constantia" w:cs="MDBPAN+Arial,Bold"/>
+          <w:lang w:val="en-US"/>
+        </w:rPr>
+        <w:t>3.2.</w:t>
+      </w:r>
+      <w:r>
+        <w:rPr>
+          <w:rFonts w:ascii="Constantia" w:hAnsi="Constantia"/>
+          <w:lang w:val="en-US"/>
+        </w:rPr>
+        <w:t>3.</w:t>
+      </w:r>
+      <w:r>
+        <w:rPr>
+          <w:rFonts w:ascii="Constantia" w:hAnsi="Constantia" w:cs="MDBPAN+Arial,Bold"/>
+          <w:lang w:val="en-US"/>
+        </w:rPr>
+        <w:t xml:space="preserve">7 </w:t>
+      </w:r>
+      <w:proofErr w:type="spellStart"/>
+      <w:r>
+        <w:rPr>
+          <w:rFonts w:ascii="Constantia" w:hAnsi="Constantia" w:cs="MDBPAN+Arial,Bold"/>
+          <w:lang w:val="en-US"/>
+        </w:rPr>
+        <w:t>SourceManager</w:t>
+      </w:r>
+      <w:proofErr w:type="spellEnd"/>
+    </w:p>
+    <w:p>
+      <w:pPr>
+        <w:pStyle w:val="KeinLeerraum"/>
+        <w:rPr>
+          <w:rFonts w:ascii="Constantia" w:hAnsi="Constantia"/>
+          <w:lang w:val="en-US"/>
+        </w:rPr>
+      </w:pPr>
+      <w:r>
+        <w:rPr>
+          <w:rFonts w:ascii="Constantia" w:hAnsi="Constantia" w:cs="MDBPAN+Arial,Bold"/>
+          <w:lang w:val="en-US"/>
+        </w:rPr>
+        <w:t>3.2.</w:t>
+      </w:r>
+      <w:r>
+        <w:rPr>
+          <w:rFonts w:ascii="Constantia" w:hAnsi="Constantia"/>
+          <w:lang w:val="en-US"/>
+        </w:rPr>
+        <w:t>3.</w:t>
+      </w:r>
+      <w:r>
+        <w:rPr>
+          <w:rFonts w:ascii="Constantia" w:hAnsi="Constantia" w:cs="MDBPAN+Arial,Bold"/>
+          <w:lang w:val="en-US"/>
+        </w:rPr>
+        <w:t xml:space="preserve">8 </w:t>
+      </w:r>
+      <w:proofErr w:type="spellStart"/>
+      <w:r>
+        <w:rPr>
+          <w:rFonts w:ascii="Constantia" w:hAnsi="Constantia" w:cs="MDBPAN+Arial,Bold"/>
+          <w:lang w:val="en-US"/>
+        </w:rPr>
+        <w:t>TaskManager</w:t>
+      </w:r>
+      <w:proofErr w:type="spellEnd"/>
+    </w:p>
+    <w:p>
+      <w:pPr>
+        <w:pStyle w:val="KeinLeerraum"/>
+        <w:rPr>
+          <w:rFonts w:ascii="Constantia" w:hAnsi="Constantia"/>
+          <w:lang w:val="en-US"/>
+        </w:rPr>
+      </w:pPr>
+      <w:r>
+        <w:rPr>
+          <w:rFonts w:ascii="Constantia" w:hAnsi="Constantia" w:cs="MDBPAN+Arial,Bold"/>
+          <w:lang w:val="en-US"/>
+        </w:rPr>
+        <w:t>3.2.</w:t>
+      </w:r>
+      <w:r>
+        <w:rPr>
+          <w:rFonts w:ascii="Constantia" w:hAnsi="Constantia"/>
+          <w:lang w:val="en-US"/>
+        </w:rPr>
+        <w:t>3.</w:t>
+      </w:r>
+      <w:r>
+        <w:rPr>
+          <w:rFonts w:ascii="Constantia" w:hAnsi="Constantia" w:cs="MDBPAN+Arial,Bold"/>
+          <w:lang w:val="en-US"/>
+        </w:rPr>
+        <w:t xml:space="preserve">9 </w:t>
+      </w:r>
+      <w:proofErr w:type="spellStart"/>
+      <w:r>
+        <w:rPr>
+          <w:rFonts w:ascii="Constantia" w:hAnsi="Constantia" w:cs="MDBPAN+Arial,Bold"/>
           <w:lang w:val="en-US"/>
         </w:rPr>
         <w:t>UserManager</w:t>
       </w:r>
       <w:proofErr w:type="spellEnd"/>
-      <w:r>
-        <w:rPr>
-          <w:rFonts w:ascii="Constantia" w:hAnsi="Constantia" w:cs="MDBPAN+Arial,Bold"/>
-          <w:color w:val="000000"/>
-          <w:highlight w:val="yellow"/>
-          <w:lang w:val="en-US"/>
-        </w:rPr>
-        <w:t xml:space="preserve">, </w:t>
-      </w:r>
-      <w:proofErr w:type="spellStart"/>
-      <w:r>
-        <w:rPr>
-          <w:rFonts w:ascii="Constantia" w:hAnsi="Constantia" w:cs="MDBPAN+Arial,Bold"/>
-          <w:color w:val="000000"/>
-          <w:highlight w:val="yellow"/>
-          <w:lang w:val="en-US"/>
-        </w:rPr>
-        <w:t>ShoppingCard</w:t>
-      </w:r>
-      <w:proofErr w:type="spellEnd"/>
-      <w:r>
-        <w:rPr>
-          <w:rFonts w:ascii="Constantia" w:hAnsi="Constantia" w:cs="MDBPAN+Arial,Bold"/>
-          <w:color w:val="000000"/>
-          <w:highlight w:val="yellow"/>
-          <w:lang w:val="en-US"/>
-        </w:rPr>
-        <w:t xml:space="preserve">, </w:t>
-      </w:r>
-      <w:proofErr w:type="spellStart"/>
-      <w:r>
-        <w:rPr>
-          <w:rFonts w:ascii="Constantia" w:hAnsi="Constantia" w:cs="MDBPAN+Arial,Bold"/>
-          <w:color w:val="000000"/>
-          <w:highlight w:val="yellow"/>
-          <w:lang w:val="en-US"/>
-        </w:rPr>
-        <w:t>etc</w:t>
-      </w:r>
-      <w:proofErr w:type="spellEnd"/>
-      <w:r>
-        <w:rPr>
-          <w:rFonts w:ascii="Constantia" w:hAnsi="Constantia" w:cs="MDBPAN+Arial,Bold"/>
-          <w:color w:val="000000"/>
-          <w:highlight w:val="yellow"/>
-          <w:lang w:val="en-US"/>
-        </w:rPr>
-        <w:t>)</w:t>
-      </w:r>
-    </w:p>
-    <w:p>
-      <w:pPr>
-        <w:pStyle w:val="KeinLeerraum"/>
-        <w:rPr>
-          <w:rFonts w:ascii="Constantia" w:hAnsi="Constantia" w:cs="MDBPEN+Arial"/>
-          <w:color w:val="000000"/>
-          <w:highlight w:val="cyan"/>
-        </w:rPr>
-      </w:pPr>
-      <w:r>
-        <w:rPr>
-          <w:rFonts w:ascii="Constantia" w:hAnsi="Constantia" w:cs="MDBPEN+Arial"/>
-          <w:color w:val="000000"/>
-          <w:highlight w:val="cyan"/>
-        </w:rPr>
-        <w:t xml:space="preserve">-- Komponente und deren Hauptfunktionen sollten klar werden (Logische Sicht) -- Für die jeweiligen Komponenten ein Klassendiagramm oder grobes Klassendiagramm als Übersicht. </w:t>
-      </w:r>
     </w:p>
     <w:p>
       <w:pPr>
@@ -7425,671 +7536,6 @@
         <w:rPr>
           <w:rFonts w:ascii="Constantia" w:hAnsi="Constantia" w:cs="MDBPGD+Gemelli"/>
           <w:color w:val="000000"/>
-          <w:highlight w:val="cyan"/>
-        </w:rPr>
-      </w:pPr>
-      <w:r>
-        <w:rPr>
-          <w:rFonts w:ascii="Constantia" w:hAnsi="Constantia" w:cs="MDBPEN+Arial"/>
-          <w:color w:val="000000"/>
-          <w:highlight w:val="cyan"/>
-        </w:rPr>
-        <w:t xml:space="preserve">--Bitte bei verwendeten Mustern, diese beschreiben und deren Verwendung begründen, d.h. hier etwas mehr ins Detail gehen. </w:t>
-      </w:r>
-      <w:r>
-        <w:rPr>
-          <w:rFonts w:ascii="Constantia" w:hAnsi="Constantia" w:cs="MDBPGD+Gemelli"/>
-          <w:color w:val="000000"/>
-          <w:highlight w:val="cyan"/>
-        </w:rPr>
-        <w:t>li</w:t>
-      </w:r>
-    </w:p>
-    <w:p>
-      <w:pPr>
-        <w:pStyle w:val="KeinLeerraum"/>
-        <w:rPr>
-          <w:rFonts w:ascii="Constantia" w:hAnsi="Constantia" w:cs="MDBPGD+Gemelli"/>
-          <w:color w:val="000000"/>
-          <w:highlight w:val="cyan"/>
-        </w:rPr>
-      </w:pPr>
-    </w:p>
-    <w:p>
-      <w:pPr>
-        <w:pStyle w:val="KeinLeerraum"/>
-        <w:rPr>
-          <w:rFonts w:ascii="Constantia" w:hAnsi="Constantia" w:cs="MDBPGD+Gemelli"/>
-          <w:color w:val="000000"/>
-          <w:highlight w:val="cyan"/>
-        </w:rPr>
-      </w:pPr>
-    </w:p>
-    <w:p>
-      <w:pPr>
-        <w:pStyle w:val="KeinLeerraum"/>
-        <w:rPr>
-          <w:rFonts w:ascii="Constantia" w:hAnsi="Constantia" w:cs="MDBPGD+Gemelli"/>
-          <w:color w:val="000000"/>
-        </w:rPr>
-      </w:pPr>
-      <w:r>
-        <w:rPr>
-          <w:rFonts w:ascii="Constantia" w:hAnsi="Constantia" w:cs="MDBPGD+Gemelli"/>
-          <w:color w:val="000000"/>
-        </w:rPr>
-        <w:t>3.2.1 GUI</w:t>
-      </w:r>
-    </w:p>
-    <w:p>
-      <w:pPr>
-        <w:pStyle w:val="KeinLeerraum"/>
-        <w:rPr>
-          <w:rFonts w:ascii="Constantia" w:hAnsi="Constantia" w:cs="MDBPGD+Gemelli"/>
-          <w:color w:val="000000"/>
-        </w:rPr>
-      </w:pPr>
-    </w:p>
-    <w:p>
-      <w:pPr>
-        <w:pStyle w:val="KeinLeerraum"/>
-        <w:rPr>
-          <w:rFonts w:ascii="Constantia" w:hAnsi="Constantia" w:cs="MDBPGD+Gemelli"/>
-          <w:color w:val="000000"/>
-        </w:rPr>
-      </w:pPr>
-      <w:r>
-        <w:rPr>
-          <w:rFonts w:ascii="Constantia" w:hAnsi="Constantia" w:cs="MDBPGD+Gemelli"/>
-          <w:color w:val="000000"/>
-        </w:rPr>
-        <w:t>3.2.2 Controller</w:t>
-      </w:r>
-    </w:p>
-    <w:p>
-      <w:pPr>
-        <w:pStyle w:val="KeinLeerraum"/>
-        <w:rPr>
-          <w:rFonts w:ascii="Constantia" w:hAnsi="Constantia" w:cs="MDBPGD+Gemelli"/>
-          <w:color w:val="000000"/>
-        </w:rPr>
-      </w:pPr>
-      <w:r>
-        <w:rPr>
-          <w:rFonts w:ascii="Constantia" w:hAnsi="Constantia" w:cs="MDBPGD+Gemelli"/>
-          <w:color w:val="000000"/>
-        </w:rPr>
-        <w:t xml:space="preserve">Was </w:t>
-      </w:r>
-      <w:proofErr w:type="spellStart"/>
-      <w:r>
-        <w:rPr>
-          <w:rFonts w:ascii="Constantia" w:hAnsi="Constantia" w:cs="MDBPGD+Gemelli"/>
-          <w:color w:val="000000"/>
-        </w:rPr>
-        <w:t>wirdgemacht</w:t>
-      </w:r>
-      <w:proofErr w:type="spellEnd"/>
-    </w:p>
-    <w:p>
-      <w:pPr>
-        <w:pStyle w:val="KeinLeerraum"/>
-        <w:rPr>
-          <w:rFonts w:ascii="Constantia" w:hAnsi="Constantia" w:cs="MDBPGD+Gemelli"/>
-          <w:color w:val="000000"/>
-        </w:rPr>
-      </w:pPr>
-      <w:r>
-        <w:rPr>
-          <w:rFonts w:ascii="Constantia" w:hAnsi="Constantia" w:cs="MDBPGD+Gemelli"/>
-          <w:color w:val="000000"/>
-        </w:rPr>
-        <w:t>3.2.2.1 Servlet</w:t>
-      </w:r>
-    </w:p>
-    <w:p>
-      <w:pPr>
-        <w:pStyle w:val="KeinLeerraum"/>
-        <w:rPr>
-          <w:rFonts w:ascii="Constantia" w:hAnsi="Constantia" w:cs="MDBPGD+Gemelli"/>
-          <w:color w:val="000000"/>
-        </w:rPr>
-      </w:pPr>
-      <w:r>
-        <w:rPr>
-          <w:rFonts w:ascii="Constantia" w:hAnsi="Constantia" w:cs="MDBPGD+Gemelli"/>
-          <w:color w:val="000000"/>
-        </w:rPr>
-        <w:t>3.2.2.2 Actions</w:t>
-      </w:r>
-    </w:p>
-    <w:p>
-      <w:pPr>
-        <w:pStyle w:val="KeinLeerraum"/>
-        <w:rPr>
-          <w:rFonts w:ascii="Constantia" w:hAnsi="Constantia" w:cs="MDBPGD+Gemelli"/>
-          <w:color w:val="000000"/>
-        </w:rPr>
-      </w:pPr>
-    </w:p>
-    <w:p>
-      <w:pPr>
-        <w:pStyle w:val="KeinLeerraum"/>
-        <w:rPr>
-          <w:rFonts w:ascii="Constantia" w:hAnsi="Constantia"/>
-        </w:rPr>
-      </w:pPr>
-      <w:r>
-        <w:rPr>
-          <w:rFonts w:ascii="Constantia" w:hAnsi="Constantia"/>
-        </w:rPr>
-        <w:t>3.2.3. Manager</w:t>
-      </w:r>
-    </w:p>
-    <w:p>
-      <w:pPr>
-        <w:pStyle w:val="KeinLeerraum"/>
-        <w:rPr>
-          <w:rFonts w:ascii="Constantia" w:hAnsi="Constantia"/>
-        </w:rPr>
-      </w:pPr>
-      <w:r>
-        <w:rPr>
-          <w:rFonts w:ascii="Constantia" w:hAnsi="Constantia"/>
-        </w:rPr>
-        <w:t xml:space="preserve">WIE </w:t>
-      </w:r>
-      <w:proofErr w:type="spellStart"/>
-      <w:r>
-        <w:rPr>
-          <w:rFonts w:ascii="Constantia" w:hAnsi="Constantia"/>
-        </w:rPr>
-        <w:t>wirdes</w:t>
-      </w:r>
-      <w:proofErr w:type="spellEnd"/>
-      <w:r>
-        <w:rPr>
-          <w:rFonts w:ascii="Constantia" w:hAnsi="Constantia"/>
-        </w:rPr>
-        <w:t xml:space="preserve"> gem8</w:t>
-      </w:r>
-    </w:p>
-    <w:p>
-      <w:pPr>
-        <w:pStyle w:val="KeinLeerraum"/>
-        <w:rPr>
-          <w:rFonts w:ascii="Constantia" w:hAnsi="Constantia"/>
-        </w:rPr>
-      </w:pPr>
-      <w:r>
-        <w:rPr>
-          <w:rFonts w:ascii="Constantia" w:hAnsi="Constantia"/>
-        </w:rPr>
-        <w:t>Die Manager stellen die Verbindung zu DA-Schicht dar und greifen auf diese zu.</w:t>
-      </w:r>
-    </w:p>
-    <w:p>
-      <w:pPr>
-        <w:pStyle w:val="KeinLeerraum"/>
-        <w:rPr>
-          <w:rFonts w:ascii="Constantia" w:hAnsi="Constantia"/>
-        </w:rPr>
-      </w:pPr>
-      <w:r>
-        <w:rPr>
-          <w:rFonts w:ascii="Constantia" w:hAnsi="Constantia"/>
-        </w:rPr>
-        <w:t>In den Managern werden Operationen und Zugriffe auf das Model über die DA-Sicht.</w:t>
-      </w:r>
-    </w:p>
-    <w:p>
-      <w:pPr>
-        <w:pStyle w:val="KeinLeerraum"/>
-        <w:rPr>
-          <w:rFonts w:ascii="Constantia" w:hAnsi="Constantia"/>
-        </w:rPr>
-      </w:pPr>
-    </w:p>
-    <w:p>
-      <w:pPr>
-        <w:pStyle w:val="KeinLeerraum"/>
-        <w:rPr>
-          <w:rFonts w:ascii="Constantia" w:hAnsi="Constantia"/>
-        </w:rPr>
-      </w:pPr>
-      <w:r>
-        <w:rPr>
-          <w:rFonts w:ascii="Constantia" w:hAnsi="Constantia"/>
-        </w:rPr>
-        <w:t xml:space="preserve">Weitere </w:t>
-      </w:r>
-      <w:proofErr w:type="spellStart"/>
-      <w:r>
-        <w:rPr>
-          <w:rFonts w:ascii="Constantia" w:hAnsi="Constantia"/>
-        </w:rPr>
-        <w:t>informationen</w:t>
-      </w:r>
-      <w:proofErr w:type="spellEnd"/>
-      <w:r>
-        <w:rPr>
-          <w:rFonts w:ascii="Constantia" w:hAnsi="Constantia"/>
-        </w:rPr>
-        <w:t xml:space="preserve"> siehe </w:t>
-      </w:r>
-      <w:proofErr w:type="spellStart"/>
-      <w:r>
-        <w:rPr>
-          <w:rFonts w:ascii="Constantia" w:hAnsi="Constantia"/>
-        </w:rPr>
-        <w:t>Javadoc</w:t>
-      </w:r>
-      <w:proofErr w:type="spellEnd"/>
-    </w:p>
-    <w:p>
-      <w:pPr>
-        <w:pStyle w:val="KeinLeerraum"/>
-        <w:rPr>
-          <w:rFonts w:ascii="Constantia" w:hAnsi="Constantia"/>
-        </w:rPr>
-      </w:pPr>
-    </w:p>
-    <w:p>
-      <w:pPr>
-        <w:pStyle w:val="KeinLeerraum"/>
-        <w:rPr>
-          <w:rFonts w:ascii="Constantia" w:hAnsi="Constantia" w:cs="MDBPAN+Arial,Bold"/>
-        </w:rPr>
-      </w:pPr>
-      <w:r>
-        <w:rPr>
-          <w:rFonts w:ascii="Constantia" w:hAnsi="Constantia" w:cs="MDBPAN+Arial,Bold"/>
-        </w:rPr>
-        <w:t>3.2.</w:t>
-      </w:r>
-      <w:r>
-        <w:rPr>
-          <w:rFonts w:ascii="Constantia" w:hAnsi="Constantia"/>
-        </w:rPr>
-        <w:t>3.</w:t>
-      </w:r>
-      <w:r>
-        <w:rPr>
-          <w:rFonts w:ascii="Constantia" w:hAnsi="Constantia" w:cs="MDBPAN+Arial,Bold"/>
-        </w:rPr>
-        <w:t xml:space="preserve">1 </w:t>
-      </w:r>
-      <w:proofErr w:type="spellStart"/>
-      <w:r>
-        <w:rPr>
-          <w:rFonts w:ascii="Constantia" w:hAnsi="Constantia" w:cs="MDBPAN+Arial,Bold"/>
-        </w:rPr>
-        <w:t>CommentManager</w:t>
-      </w:r>
-      <w:proofErr w:type="spellEnd"/>
-    </w:p>
-    <w:p>
-      <w:pPr>
-        <w:pStyle w:val="KeinLeerraum"/>
-        <w:rPr>
-          <w:rFonts w:ascii="Constantia" w:hAnsi="Constantia" w:cs="MDBPAN+Arial,Bold"/>
-        </w:rPr>
-      </w:pPr>
-    </w:p>
-    <w:p>
-      <w:pPr>
-        <w:pStyle w:val="KeinLeerraum"/>
-        <w:rPr>
-          <w:rFonts w:ascii="Constantia" w:hAnsi="Constantia" w:cs="MDBPAN+Arial,Bold"/>
-        </w:rPr>
-      </w:pPr>
-      <w:r>
-        <w:rPr>
-          <w:rFonts w:ascii="Constantia" w:hAnsi="Constantia" w:cs="MDBPAN+Arial,Bold"/>
-        </w:rPr>
-        <w:t xml:space="preserve">Der </w:t>
-      </w:r>
-      <w:proofErr w:type="spellStart"/>
-      <w:r>
-        <w:rPr>
-          <w:rFonts w:ascii="Constantia" w:hAnsi="Constantia" w:cs="MDBPAN+Arial,Bold"/>
-        </w:rPr>
-        <w:t>CommentManager</w:t>
-      </w:r>
-      <w:proofErr w:type="spellEnd"/>
-      <w:r>
-        <w:rPr>
-          <w:rFonts w:ascii="Constantia" w:hAnsi="Constantia" w:cs="MDBPAN+Arial,Bold"/>
-        </w:rPr>
-        <w:t xml:space="preserve"> halt </w:t>
-      </w:r>
-      <w:proofErr w:type="spellStart"/>
-      <w:r>
-        <w:rPr>
-          <w:rFonts w:ascii="Constantia" w:hAnsi="Constantia" w:cs="MDBPAN+Arial,Bold"/>
-        </w:rPr>
-        <w:t>Methodenbereitzu</w:t>
-      </w:r>
-      <w:proofErr w:type="spellEnd"/>
-    </w:p>
-    <w:p>
-      <w:pPr>
-        <w:pStyle w:val="KeinLeerraum"/>
-        <w:rPr>
-          <w:rFonts w:ascii="Constantia" w:hAnsi="Constantia" w:cs="MDBPAN+Arial,Bold"/>
-          <w:lang w:val="en-US"/>
-        </w:rPr>
-      </w:pPr>
-      <w:r>
-        <w:rPr>
-          <w:rFonts w:ascii="Constantia" w:hAnsi="Constantia" w:cs="MDBPAN+Arial,Bold"/>
-          <w:lang w:val="en-US"/>
-        </w:rPr>
-        <w:t>3.2.</w:t>
-      </w:r>
-      <w:r>
-        <w:rPr>
-          <w:rFonts w:ascii="Constantia" w:hAnsi="Constantia"/>
-          <w:lang w:val="en-US"/>
-        </w:rPr>
-        <w:t>3.</w:t>
-      </w:r>
-      <w:r>
-        <w:rPr>
-          <w:rFonts w:ascii="Constantia" w:hAnsi="Constantia" w:cs="MDBPAN+Arial,Bold"/>
-          <w:lang w:val="en-US"/>
-        </w:rPr>
-        <w:t xml:space="preserve">2 </w:t>
-      </w:r>
-      <w:proofErr w:type="spellStart"/>
-      <w:r>
-        <w:rPr>
-          <w:rFonts w:ascii="Constantia" w:hAnsi="Constantia" w:cs="MDBPAN+Arial,Bold"/>
-          <w:lang w:val="en-US"/>
-        </w:rPr>
-        <w:t>DocumentManager</w:t>
-      </w:r>
-      <w:proofErr w:type="spellEnd"/>
-    </w:p>
-    <w:p>
-      <w:pPr>
-        <w:pStyle w:val="KeinLeerraum"/>
-        <w:rPr>
-          <w:rFonts w:ascii="Constantia" w:hAnsi="Constantia"/>
-          <w:lang w:val="en-US"/>
-        </w:rPr>
-      </w:pPr>
-      <w:r>
-        <w:rPr>
-          <w:rFonts w:ascii="Constantia" w:hAnsi="Constantia" w:cs="MDBPAN+Arial,Bold"/>
-          <w:lang w:val="en-US"/>
-        </w:rPr>
-        <w:t>3.2.</w:t>
-      </w:r>
-      <w:r>
-        <w:rPr>
-          <w:rFonts w:ascii="Constantia" w:hAnsi="Constantia"/>
-          <w:lang w:val="en-US"/>
-        </w:rPr>
-        <w:t>3.</w:t>
-      </w:r>
-      <w:r>
-        <w:rPr>
-          <w:rFonts w:ascii="Constantia" w:hAnsi="Constantia" w:cs="MDBPAN+Arial,Bold"/>
-          <w:lang w:val="en-US"/>
-        </w:rPr>
-        <w:t xml:space="preserve">3 </w:t>
-      </w:r>
-      <w:proofErr w:type="spellStart"/>
-      <w:r>
-        <w:rPr>
-          <w:rFonts w:ascii="Constantia" w:hAnsi="Constantia" w:cs="MDBPAN+Arial,Bold"/>
-          <w:lang w:val="en-US"/>
-        </w:rPr>
-        <w:t>GlobalRolesManager</w:t>
-      </w:r>
-      <w:proofErr w:type="spellEnd"/>
-    </w:p>
-    <w:p>
-      <w:pPr>
-        <w:pStyle w:val="KeinLeerraum"/>
-        <w:rPr>
-          <w:rFonts w:ascii="Constantia" w:hAnsi="Constantia"/>
-          <w:lang w:val="en-US"/>
-        </w:rPr>
-      </w:pPr>
-      <w:r>
-        <w:rPr>
-          <w:rFonts w:ascii="Constantia" w:hAnsi="Constantia" w:cs="MDBPAN+Arial,Bold"/>
-          <w:lang w:val="en-US"/>
-        </w:rPr>
-        <w:t>3.2.</w:t>
-      </w:r>
-      <w:r>
-        <w:rPr>
-          <w:rFonts w:ascii="Constantia" w:hAnsi="Constantia"/>
-          <w:lang w:val="en-US"/>
-        </w:rPr>
-        <w:t>3.</w:t>
-      </w:r>
-      <w:r>
-        <w:rPr>
-          <w:rFonts w:ascii="Constantia" w:hAnsi="Constantia" w:cs="MDBPAN+Arial,Bold"/>
-          <w:lang w:val="en-US"/>
-        </w:rPr>
-        <w:t xml:space="preserve">4 </w:t>
-      </w:r>
-      <w:proofErr w:type="spellStart"/>
-      <w:r>
-        <w:rPr>
-          <w:rFonts w:ascii="Constantia" w:hAnsi="Constantia" w:cs="MDBPAN+Arial,Bold"/>
-          <w:lang w:val="en-US"/>
-        </w:rPr>
-        <w:t>MainManager</w:t>
-      </w:r>
-      <w:proofErr w:type="spellEnd"/>
-    </w:p>
-    <w:p>
-      <w:pPr>
-        <w:pStyle w:val="KeinLeerraum"/>
-        <w:rPr>
-          <w:rFonts w:ascii="Constantia" w:hAnsi="Constantia"/>
-          <w:lang w:val="en-US"/>
-        </w:rPr>
-      </w:pPr>
-      <w:r>
-        <w:rPr>
-          <w:rFonts w:ascii="Constantia" w:hAnsi="Constantia" w:cs="MDBPAN+Arial,Bold"/>
-          <w:lang w:val="en-US"/>
-        </w:rPr>
-        <w:t>3.2.</w:t>
-      </w:r>
-      <w:r>
-        <w:rPr>
-          <w:rFonts w:ascii="Constantia" w:hAnsi="Constantia"/>
-          <w:lang w:val="en-US"/>
-        </w:rPr>
-        <w:t>3.</w:t>
-      </w:r>
-      <w:r>
-        <w:rPr>
-          <w:rFonts w:ascii="Constantia" w:hAnsi="Constantia" w:cs="MDBPAN+Arial,Bold"/>
-          <w:lang w:val="en-US"/>
-        </w:rPr>
-        <w:t xml:space="preserve">5 </w:t>
-      </w:r>
-      <w:proofErr w:type="spellStart"/>
-      <w:r>
-        <w:rPr>
-          <w:rFonts w:ascii="Constantia" w:hAnsi="Constantia" w:cs="MDBPAN+Arial,Bold"/>
-          <w:lang w:val="en-US"/>
-        </w:rPr>
-        <w:t>ProjectManager</w:t>
-      </w:r>
-      <w:proofErr w:type="spellEnd"/>
-    </w:p>
-    <w:p>
-      <w:pPr>
-        <w:pStyle w:val="KeinLeerraum"/>
-        <w:rPr>
-          <w:rFonts w:ascii="Constantia" w:hAnsi="Constantia"/>
-          <w:lang w:val="en-US"/>
-        </w:rPr>
-      </w:pPr>
-      <w:r>
-        <w:rPr>
-          <w:rFonts w:ascii="Constantia" w:hAnsi="Constantia" w:cs="MDBPAN+Arial,Bold"/>
-          <w:lang w:val="en-US"/>
-        </w:rPr>
-        <w:t>3.2.</w:t>
-      </w:r>
-      <w:r>
-        <w:rPr>
-          <w:rFonts w:ascii="Constantia" w:hAnsi="Constantia"/>
-          <w:lang w:val="en-US"/>
-        </w:rPr>
-        <w:t>3.</w:t>
-      </w:r>
-      <w:r>
-        <w:rPr>
-          <w:rFonts w:ascii="Constantia" w:hAnsi="Constantia" w:cs="MDBPAN+Arial,Bold"/>
-          <w:lang w:val="en-US"/>
-        </w:rPr>
-        <w:t xml:space="preserve">6 </w:t>
-      </w:r>
-      <w:proofErr w:type="spellStart"/>
-      <w:r>
-        <w:rPr>
-          <w:rFonts w:ascii="Constantia" w:hAnsi="Constantia" w:cs="MDBPAN+Arial,Bold"/>
-          <w:lang w:val="en-US"/>
-        </w:rPr>
-        <w:t>ProjectRolesManager</w:t>
-      </w:r>
-      <w:proofErr w:type="spellEnd"/>
-    </w:p>
-    <w:p>
-      <w:pPr>
-        <w:pStyle w:val="KeinLeerraum"/>
-        <w:rPr>
-          <w:rFonts w:ascii="Constantia" w:hAnsi="Constantia"/>
-          <w:lang w:val="en-US"/>
-        </w:rPr>
-      </w:pPr>
-      <w:r>
-        <w:rPr>
-          <w:rFonts w:ascii="Constantia" w:hAnsi="Constantia" w:cs="MDBPAN+Arial,Bold"/>
-          <w:lang w:val="en-US"/>
-        </w:rPr>
-        <w:t>3.2.</w:t>
-      </w:r>
-      <w:r>
-        <w:rPr>
-          <w:rFonts w:ascii="Constantia" w:hAnsi="Constantia"/>
-          <w:lang w:val="en-US"/>
-        </w:rPr>
-        <w:t>3.</w:t>
-      </w:r>
-      <w:r>
-        <w:rPr>
-          <w:rFonts w:ascii="Constantia" w:hAnsi="Constantia" w:cs="MDBPAN+Arial,Bold"/>
-          <w:lang w:val="en-US"/>
-        </w:rPr>
-        <w:t xml:space="preserve">7 </w:t>
-      </w:r>
-      <w:proofErr w:type="spellStart"/>
-      <w:r>
-        <w:rPr>
-          <w:rFonts w:ascii="Constantia" w:hAnsi="Constantia" w:cs="MDBPAN+Arial,Bold"/>
-          <w:lang w:val="en-US"/>
-        </w:rPr>
-        <w:t>SourceManager</w:t>
-      </w:r>
-      <w:proofErr w:type="spellEnd"/>
-    </w:p>
-    <w:p>
-      <w:pPr>
-        <w:pStyle w:val="KeinLeerraum"/>
-        <w:rPr>
-          <w:rFonts w:ascii="Constantia" w:hAnsi="Constantia"/>
-          <w:lang w:val="en-US"/>
-        </w:rPr>
-      </w:pPr>
-      <w:r>
-        <w:rPr>
-          <w:rFonts w:ascii="Constantia" w:hAnsi="Constantia" w:cs="MDBPAN+Arial,Bold"/>
-          <w:lang w:val="en-US"/>
-        </w:rPr>
-        <w:t>3.2.</w:t>
-      </w:r>
-      <w:r>
-        <w:rPr>
-          <w:rFonts w:ascii="Constantia" w:hAnsi="Constantia"/>
-          <w:lang w:val="en-US"/>
-        </w:rPr>
-        <w:t>3.</w:t>
-      </w:r>
-      <w:r>
-        <w:rPr>
-          <w:rFonts w:ascii="Constantia" w:hAnsi="Constantia" w:cs="MDBPAN+Arial,Bold"/>
-          <w:lang w:val="en-US"/>
-        </w:rPr>
-        <w:t xml:space="preserve">8 </w:t>
-      </w:r>
-      <w:proofErr w:type="spellStart"/>
-      <w:r>
-        <w:rPr>
-          <w:rFonts w:ascii="Constantia" w:hAnsi="Constantia" w:cs="MDBPAN+Arial,Bold"/>
-          <w:lang w:val="en-US"/>
-        </w:rPr>
-        <w:t>TaskManager</w:t>
-      </w:r>
-      <w:proofErr w:type="spellEnd"/>
-    </w:p>
-    <w:p>
-      <w:pPr>
-        <w:pStyle w:val="KeinLeerraum"/>
-        <w:rPr>
-          <w:rFonts w:ascii="Constantia" w:hAnsi="Constantia"/>
-          <w:lang w:val="en-US"/>
-        </w:rPr>
-      </w:pPr>
-      <w:r>
-        <w:rPr>
-          <w:rFonts w:ascii="Constantia" w:hAnsi="Constantia" w:cs="MDBPAN+Arial,Bold"/>
-          <w:lang w:val="en-US"/>
-        </w:rPr>
-        <w:t>3.2.</w:t>
-      </w:r>
-      <w:r>
-        <w:rPr>
-          <w:rFonts w:ascii="Constantia" w:hAnsi="Constantia"/>
-          <w:lang w:val="en-US"/>
-        </w:rPr>
-        <w:t>3.</w:t>
-      </w:r>
-      <w:r>
-        <w:rPr>
-          <w:rFonts w:ascii="Constantia" w:hAnsi="Constantia" w:cs="MDBPAN+Arial,Bold"/>
-          <w:lang w:val="en-US"/>
-        </w:rPr>
-        <w:t xml:space="preserve">9 </w:t>
-      </w:r>
-      <w:proofErr w:type="spellStart"/>
-      <w:r>
-        <w:rPr>
-          <w:rFonts w:ascii="Constantia" w:hAnsi="Constantia" w:cs="MDBPAN+Arial,Bold"/>
-          <w:lang w:val="en-US"/>
-        </w:rPr>
-        <w:t>UserManager</w:t>
-      </w:r>
-      <w:proofErr w:type="spellEnd"/>
-    </w:p>
-    <w:p>
-      <w:pPr>
-        <w:pStyle w:val="KeinLeerraum"/>
-        <w:rPr>
-          <w:rFonts w:ascii="Constantia" w:hAnsi="Constantia" w:cs="MDBPGD+Gemelli"/>
-          <w:color w:val="000000"/>
           <w:lang w:val="en-US"/>
         </w:rPr>
       </w:pPr>
@@ -8195,9 +7641,8 @@
           <w:rFonts w:ascii="Constantia" w:hAnsi="Constantia"/>
           <w:noProof/>
         </w:rPr>
-        <w:lastRenderedPageBreak/>
         <w:drawing>
-          <wp:inline distT="0" distB="0" distL="0" distR="0" wp14:anchorId="37A84062" wp14:editId="4CBABC41">
+          <wp:inline distT="0" distB="0" distL="0" distR="0">
             <wp:extent cx="5746750" cy="3415665"/>
             <wp:effectExtent l="19050" t="0" r="6350" b="0"/>
             <wp:docPr id="9" name="Bild 8"/>
@@ -8214,7 +7659,7 @@
                     </pic:cNvPicPr>
                   </pic:nvPicPr>
                   <pic:blipFill>
-                    <a:blip r:embed="rId16"/>
+                    <a:blip r:embed="rId15"/>
                     <a:srcRect/>
                     <a:stretch>
                       <a:fillRect/>
@@ -8257,7 +7702,7 @@
           <w:noProof/>
         </w:rPr>
         <w:drawing>
-          <wp:inline distT="0" distB="0" distL="0" distR="0" wp14:anchorId="32D4DC7C" wp14:editId="2B1B56D7">
+          <wp:inline distT="0" distB="0" distL="0" distR="0">
             <wp:extent cx="2977342" cy="4438776"/>
             <wp:effectExtent l="19050" t="0" r="0" b="0"/>
             <wp:docPr id="10" name="Bild 9"/>
@@ -8274,7 +7719,7 @@
                     </pic:cNvPicPr>
                   </pic:nvPicPr>
                   <pic:blipFill>
-                    <a:blip r:embed="rId17"/>
+                    <a:blip r:embed="rId16"/>
                     <a:srcRect/>
                     <a:stretch>
                       <a:fillRect/>
@@ -8685,7 +8130,6 @@
           <w:szCs w:val="28"/>
         </w:rPr>
       </w:pPr>
-      <w:proofErr w:type="gramStart"/>
       <w:r>
         <w:rPr>
           <w:rFonts w:ascii="Constantia" w:eastAsia="Times New Roman" w:hAnsi="Constantia" w:cs="Tahoma"/>
@@ -8710,44 +8154,63 @@
           <w:sz w:val="28"/>
           <w:szCs w:val="28"/>
         </w:rPr>
-        <w:t xml:space="preserve"> für erweiterte zugriffe auf die </w:t>
+        <w:t xml:space="preserve"> für erweiterte </w:t>
       </w:r>
       <w:proofErr w:type="spellStart"/>
+      <w:proofErr w:type="gramStart"/>
       <w:r>
         <w:rPr>
           <w:rFonts w:ascii="Constantia" w:eastAsia="Times New Roman" w:hAnsi="Constantia" w:cs="Tahoma"/>
           <w:sz w:val="28"/>
           <w:szCs w:val="28"/>
         </w:rPr>
-        <w:t>db</w:t>
+        <w:t>zugriffe</w:t>
       </w:r>
       <w:proofErr w:type="spellEnd"/>
       <w:proofErr w:type="gramEnd"/>
-    </w:p>
-    <w:p>
-      <w:pPr>
-        <w:pStyle w:val="KeinLeerraum"/>
+      <w:r>
         <w:rPr>
           <w:rFonts w:ascii="Constantia" w:eastAsia="Times New Roman" w:hAnsi="Constantia" w:cs="Tahoma"/>
           <w:sz w:val="28"/>
           <w:szCs w:val="28"/>
         </w:rPr>
-      </w:pPr>
+        <w:t xml:space="preserve"> auf die </w:t>
+      </w:r>
+      <w:proofErr w:type="spellStart"/>
       <w:r>
         <w:rPr>
           <w:rFonts w:ascii="Constantia" w:eastAsia="Times New Roman" w:hAnsi="Constantia" w:cs="Tahoma"/>
           <w:sz w:val="28"/>
           <w:szCs w:val="28"/>
         </w:rPr>
-        <w:t xml:space="preserve">bin eine </w:t>
-      </w:r>
-      <w:proofErr w:type="spellStart"/>
-      <w:r>
+        <w:t>db</w:t>
+      </w:r>
+      <w:proofErr w:type="spellEnd"/>
+    </w:p>
+    <w:p>
+      <w:pPr>
+        <w:pStyle w:val="KeinLeerraum"/>
         <w:rPr>
           <w:rFonts w:ascii="Constantia" w:eastAsia="Times New Roman" w:hAnsi="Constantia" w:cs="Tahoma"/>
           <w:sz w:val="28"/>
           <w:szCs w:val="28"/>
         </w:rPr>
+      </w:pPr>
+      <w:r>
+        <w:rPr>
+          <w:rFonts w:ascii="Constantia" w:eastAsia="Times New Roman" w:hAnsi="Constantia" w:cs="Tahoma"/>
+          <w:sz w:val="28"/>
+          <w:szCs w:val="28"/>
+        </w:rPr>
+        <w:t xml:space="preserve">bin eine </w:t>
+      </w:r>
+      <w:proofErr w:type="spellStart"/>
+      <w:r>
+        <w:rPr>
+          <w:rFonts w:ascii="Constantia" w:eastAsia="Times New Roman" w:hAnsi="Constantia" w:cs="Tahoma"/>
+          <w:sz w:val="28"/>
+          <w:szCs w:val="28"/>
+        </w:rPr>
         <w:t>roochen</w:t>
       </w:r>
       <w:proofErr w:type="spellEnd"/>
@@ -8860,13 +8323,6 @@
           <w:b/>
         </w:rPr>
         <w:t>3.2.7</w:t>
-      </w:r>
-      <w:r>
-        <w:rPr>
-          <w:rFonts w:ascii="Constantia" w:hAnsi="Constantia"/>
-          <w:b/>
-        </w:rPr>
-        <w:t xml:space="preserve"> </w:t>
       </w:r>
       <w:r>
         <w:rPr>
@@ -9444,7 +8900,6 @@
         <w:pStyle w:val="KeinLeerraum"/>
         <w:rPr>
           <w:rFonts w:ascii="Constantia" w:hAnsi="Constantia"/>
-          <w:lang w:val="en-US"/>
         </w:rPr>
       </w:pPr>
       <w:r>
@@ -9477,29 +8932,113 @@
           <w:sz w:val="23"/>
           <w:szCs w:val="23"/>
         </w:rPr>
-        <w:t xml:space="preserve"> optimiert für Firefox 4 und 5.</w:t>
-      </w:r>
-      <w:r>
-        <w:rPr>
-          <w:rFonts w:ascii="Constantia" w:hAnsi="Constantia"/>
-          <w:lang w:val="en-US"/>
+        <w:t xml:space="preserve"> optimiert für </w:t>
+      </w:r>
+      <w:proofErr w:type="spellStart"/>
+      <w:r>
+        <w:rPr>
+          <w:rFonts w:ascii="Constantia" w:hAnsi="Constantia"/>
+          <w:sz w:val="23"/>
+          <w:szCs w:val="23"/>
+        </w:rPr>
+        <w:t>Firefox</w:t>
+      </w:r>
+      <w:proofErr w:type="spellEnd"/>
+      <w:r>
+        <w:rPr>
+          <w:rFonts w:ascii="Constantia" w:hAnsi="Constantia"/>
+          <w:sz w:val="23"/>
+          <w:szCs w:val="23"/>
+        </w:rPr>
+        <w:t xml:space="preserve"> 4 und 5.</w:t>
+      </w:r>
+      <w:r>
+        <w:rPr>
+          <w:rFonts w:ascii="Constantia" w:hAnsi="Constantia"/>
+        </w:rPr>
+        <w:t>Eswirdmindestens Java Version 1.5 benötigt.</w:t>
+      </w:r>
+    </w:p>
+    <w:p>
+      <w:pPr>
+        <w:pStyle w:val="KeinLeerraum"/>
+        <w:rPr>
+          <w:rFonts w:ascii="Constantia" w:hAnsi="Constantia"/>
+        </w:rPr>
+      </w:pPr>
+      <w:proofErr w:type="spellStart"/>
+      <w:r>
+        <w:rPr>
+          <w:rFonts w:ascii="Constantia" w:hAnsi="Constantia"/>
+        </w:rPr>
+        <w:t>Eswird</w:t>
+      </w:r>
+      <w:proofErr w:type="spellEnd"/>
+      <w:r>
+        <w:rPr>
+          <w:rFonts w:ascii="Constantia" w:hAnsi="Constantia"/>
+        </w:rPr>
+        <w:t xml:space="preserve"> Container </w:t>
+      </w:r>
+      <w:proofErr w:type="spellStart"/>
+      <w:r>
+        <w:rPr>
+          <w:rFonts w:ascii="Constantia" w:hAnsi="Constantia"/>
+        </w:rPr>
+        <w:t>benötigtz.B</w:t>
+      </w:r>
+      <w:proofErr w:type="spellEnd"/>
+      <w:r>
+        <w:rPr>
+          <w:rFonts w:ascii="Constantia" w:hAnsi="Constantia"/>
+        </w:rPr>
+        <w:t xml:space="preserve">. </w:t>
+      </w:r>
+      <w:proofErr w:type="spellStart"/>
+      <w:r>
+        <w:rPr>
+          <w:rFonts w:ascii="Constantia" w:hAnsi="Constantia"/>
+        </w:rPr>
+        <w:t>Glassfish</w:t>
+      </w:r>
+      <w:proofErr w:type="spellEnd"/>
+      <w:r>
+        <w:rPr>
+          <w:rFonts w:ascii="Constantia" w:hAnsi="Constantia"/>
+        </w:rPr>
+        <w:t xml:space="preserve"> oder </w:t>
+      </w:r>
+      <w:proofErr w:type="spellStart"/>
+      <w:r>
+        <w:rPr>
+          <w:rFonts w:ascii="Constantia" w:hAnsi="Constantia"/>
+        </w:rPr>
+        <w:t>Tomcat.</w:t>
+      </w:r>
+      <w:r>
+        <w:rPr>
+          <w:rFonts w:ascii="Constantia" w:hAnsi="Constantia"/>
+        </w:rPr>
+        <w:t>Des</w:t>
+      </w:r>
+      <w:proofErr w:type="spellEnd"/>
+      <w:r>
+        <w:rPr>
+          <w:rFonts w:ascii="Constantia" w:hAnsi="Constantia"/>
         </w:rPr>
         <w:t xml:space="preserve"> </w:t>
       </w:r>
       <w:proofErr w:type="spellStart"/>
-      <w:proofErr w:type="gramStart"/>
-      <w:r>
-        <w:rPr>
-          <w:rFonts w:ascii="Constantia" w:hAnsi="Constantia"/>
-          <w:lang w:val="en-US"/>
-        </w:rPr>
-        <w:t>Es</w:t>
+      <w:r>
+        <w:rPr>
+          <w:rFonts w:ascii="Constantia" w:hAnsi="Constantia"/>
+        </w:rPr>
+        <w:t>Weiterenwirdeine</w:t>
       </w:r>
       <w:proofErr w:type="spellEnd"/>
       <w:r>
         <w:rPr>
           <w:rFonts w:ascii="Constantia" w:hAnsi="Constantia"/>
-          <w:lang w:val="en-US"/>
         </w:rPr>
         <w:t xml:space="preserve"> </w:t>
       </w:r>
@@ -9507,15 +9046,13 @@
       <w:r>
         <w:rPr>
           <w:rFonts w:ascii="Constantia" w:hAnsi="Constantia"/>
-          <w:lang w:val="en-US"/>
-        </w:rPr>
-        <w:t>wird</w:t>
+        </w:rPr>
+        <w:t>MySQL</w:t>
       </w:r>
       <w:proofErr w:type="spellEnd"/>
       <w:r>
         <w:rPr>
           <w:rFonts w:ascii="Constantia" w:hAnsi="Constantia"/>
-          <w:lang w:val="en-US"/>
         </w:rPr>
         <w:t xml:space="preserve"> </w:t>
       </w:r>
@@ -9523,51 +9060,142 @@
       <w:r>
         <w:rPr>
           <w:rFonts w:ascii="Constantia" w:hAnsi="Constantia"/>
-          <w:lang w:val="en-US"/>
-        </w:rPr>
-        <w:t>mindestens</w:t>
+        </w:rPr>
+        <w:t>Datenbankbenötigteinentsprechender</w:t>
       </w:r>
       <w:proofErr w:type="spellEnd"/>
       <w:r>
         <w:rPr>
           <w:rFonts w:ascii="Constantia" w:hAnsi="Constantia"/>
-          <w:lang w:val="en-US"/>
-        </w:rPr>
-        <w:t xml:space="preserve"> Java Version 1.5 </w:t>
+        </w:rPr>
+        <w:t xml:space="preserve"> JDBC-Connector </w:t>
       </w:r>
       <w:proofErr w:type="spellStart"/>
       <w:r>
         <w:rPr>
           <w:rFonts w:ascii="Constantia" w:hAnsi="Constantia"/>
-          <w:lang w:val="en-US"/>
-        </w:rPr>
-        <w:t>benötigt</w:t>
+        </w:rPr>
+        <w:t>liegtbei</w:t>
       </w:r>
       <w:proofErr w:type="spellEnd"/>
       <w:r>
         <w:rPr>
           <w:rFonts w:ascii="Constantia" w:hAnsi="Constantia"/>
-          <w:lang w:val="en-US"/>
         </w:rPr>
         <w:t>.</w:t>
       </w:r>
-      <w:proofErr w:type="gramEnd"/>
-    </w:p>
-    <w:p>
-      <w:pPr>
-        <w:pStyle w:val="KeinLeerraum"/>
-        <w:rPr>
-          <w:rFonts w:ascii="Constantia" w:hAnsi="Constantia"/>
-          <w:lang w:val="en-US"/>
-        </w:rPr>
-      </w:pPr>
+    </w:p>
+    <w:p>
+      <w:pPr>
+        <w:pStyle w:val="KeinLeerraum"/>
+        <w:rPr>
+          <w:rFonts w:ascii="Constantia" w:hAnsi="Constantia" w:cs="MDBPBJ+TimesNewRoman"/>
+        </w:rPr>
+      </w:pPr>
+    </w:p>
+    <w:p>
+      <w:pPr>
+        <w:pStyle w:val="KeinLeerraum"/>
+        <w:rPr>
+          <w:rFonts w:ascii="Constantia" w:hAnsi="Constantia"/>
+        </w:rPr>
+      </w:pPr>
+      <w:r>
+        <w:rPr>
+          <w:rFonts w:ascii="Constantia" w:hAnsi="Constantia" w:cs="MDBPBJ+TimesNewRoman"/>
+        </w:rPr>
+        <w:t>JProjectbenutztfolgende Frameworks und APIs:</w:t>
+      </w:r>
+    </w:p>
+    <w:p>
+      <w:pPr>
+        <w:pStyle w:val="KeinLeerraum"/>
+        <w:rPr>
+          <w:rFonts w:ascii="Constantia" w:hAnsi="Constantia"/>
+        </w:rPr>
+      </w:pPr>
+      <w:r>
+        <w:rPr>
+          <w:rFonts w:ascii="Constantia" w:hAnsi="Constantia"/>
+        </w:rPr>
+        <w:t>Hibernate</w:t>
+      </w:r>
+    </w:p>
+    <w:p>
+      <w:pPr>
+        <w:pStyle w:val="KeinLeerraum"/>
+        <w:rPr>
+          <w:rFonts w:ascii="Constantia" w:hAnsi="Constantia"/>
+        </w:rPr>
+      </w:pPr>
+      <w:r>
+        <w:rPr>
+          <w:rFonts w:ascii="Constantia" w:hAnsi="Constantia"/>
+        </w:rPr>
+        <w:t>Log4j</w:t>
+      </w:r>
+    </w:p>
+    <w:p>
+      <w:pPr>
+        <w:pStyle w:val="KeinLeerraum"/>
+        <w:rPr>
+          <w:rFonts w:ascii="Constantia" w:hAnsi="Constantia"/>
+          <w:lang w:val="en-US"/>
+        </w:rPr>
+      </w:pPr>
+      <w:r>
+        <w:rPr>
+          <w:rFonts w:ascii="Constantia" w:hAnsi="Constantia"/>
+          <w:lang w:val="en-US"/>
+        </w:rPr>
+        <w:t>Visual Paradigm JPA</w:t>
+      </w:r>
+    </w:p>
+    <w:p>
+      <w:pPr>
+        <w:pStyle w:val="KeinLeerraum"/>
+        <w:rPr>
+          <w:rFonts w:ascii="Constantia" w:hAnsi="Constantia"/>
+          <w:lang w:val="en-US"/>
+        </w:rPr>
+      </w:pPr>
+      <w:r>
+        <w:rPr>
+          <w:rFonts w:ascii="Constantia" w:hAnsi="Constantia"/>
+          <w:lang w:val="en-US"/>
+        </w:rPr>
+        <w:t>JSTL</w:t>
+      </w:r>
+    </w:p>
+    <w:p>
+      <w:pPr>
+        <w:pStyle w:val="KeinLeerraum"/>
+        <w:rPr>
+          <w:rFonts w:ascii="Constantia" w:hAnsi="Constantia"/>
+          <w:lang w:val="en-US"/>
+        </w:rPr>
+      </w:pPr>
+      <w:r>
+        <w:rPr>
+          <w:rFonts w:ascii="Constantia" w:hAnsi="Constantia"/>
+          <w:lang w:val="en-US"/>
+        </w:rPr>
+        <w:t xml:space="preserve">Apache commons </w:t>
+      </w:r>
       <w:proofErr w:type="spellStart"/>
       <w:r>
         <w:rPr>
           <w:rFonts w:ascii="Constantia" w:hAnsi="Constantia"/>
           <w:lang w:val="en-US"/>
         </w:rPr>
-        <w:t>Es</w:t>
+        <w:t>F</w:t>
+      </w:r>
+      <w:r>
+        <w:rPr>
+          <w:rFonts w:ascii="Constantia" w:hAnsi="Constantia"/>
+          <w:lang w:val="en-US"/>
+        </w:rPr>
+        <w:t>ileupload</w:t>
       </w:r>
       <w:proofErr w:type="spellEnd"/>
       <w:r>
@@ -9575,444 +9203,37 @@
           <w:rFonts w:ascii="Constantia" w:hAnsi="Constantia"/>
           <w:lang w:val="en-US"/>
         </w:rPr>
-        <w:t xml:space="preserve"> </w:t>
-      </w:r>
-      <w:proofErr w:type="spellStart"/>
-      <w:r>
-        <w:rPr>
-          <w:rFonts w:ascii="Constantia" w:hAnsi="Constantia"/>
-          <w:lang w:val="en-US"/>
-        </w:rPr>
-        <w:t>wird</w:t>
-      </w:r>
-      <w:proofErr w:type="spellEnd"/>
-      <w:r>
-        <w:rPr>
-          <w:rFonts w:ascii="Constantia" w:hAnsi="Constantia"/>
-          <w:lang w:val="en-US"/>
-        </w:rPr>
-        <w:t xml:space="preserve"> Container </w:t>
-      </w:r>
-      <w:proofErr w:type="spellStart"/>
-      <w:r>
-        <w:rPr>
-          <w:rFonts w:ascii="Constantia" w:hAnsi="Constantia"/>
-          <w:lang w:val="en-US"/>
-        </w:rPr>
-        <w:t>benötigt</w:t>
-      </w:r>
-      <w:proofErr w:type="spellEnd"/>
-      <w:r>
-        <w:rPr>
-          <w:rFonts w:ascii="Constantia" w:hAnsi="Constantia"/>
-          <w:lang w:val="en-US"/>
-        </w:rPr>
-        <w:t xml:space="preserve"> </w:t>
-      </w:r>
-      <w:proofErr w:type="spellStart"/>
-      <w:proofErr w:type="gramStart"/>
-      <w:r>
-        <w:rPr>
-          <w:rFonts w:ascii="Constantia" w:hAnsi="Constantia"/>
-          <w:lang w:val="en-US"/>
-        </w:rPr>
-        <w:t>z.B</w:t>
-      </w:r>
-      <w:proofErr w:type="spellEnd"/>
-      <w:proofErr w:type="gramEnd"/>
-      <w:r>
-        <w:rPr>
-          <w:rFonts w:ascii="Constantia" w:hAnsi="Constantia"/>
-          <w:lang w:val="en-US"/>
-        </w:rPr>
-        <w:t xml:space="preserve">. Glassfish </w:t>
-      </w:r>
-      <w:proofErr w:type="spellStart"/>
-      <w:proofErr w:type="gramStart"/>
-      <w:r>
-        <w:rPr>
-          <w:rFonts w:ascii="Constantia" w:hAnsi="Constantia"/>
-          <w:lang w:val="en-US"/>
-        </w:rPr>
-        <w:t>oder</w:t>
-      </w:r>
-      <w:proofErr w:type="spellEnd"/>
-      <w:proofErr w:type="gramEnd"/>
-      <w:r>
-        <w:rPr>
-          <w:rFonts w:ascii="Constantia" w:hAnsi="Constantia"/>
-          <w:lang w:val="en-US"/>
-        </w:rPr>
-        <w:t xml:space="preserve"> Tomcat.</w:t>
-      </w:r>
-      <w:r>
-        <w:rPr>
-          <w:rFonts w:ascii="Constantia" w:hAnsi="Constantia"/>
-          <w:lang w:val="en-US"/>
-        </w:rPr>
-        <w:t xml:space="preserve"> </w:t>
-      </w:r>
-      <w:proofErr w:type="gramStart"/>
-      <w:r>
-        <w:rPr>
-          <w:rFonts w:ascii="Constantia" w:hAnsi="Constantia"/>
-          <w:lang w:val="en-US"/>
-        </w:rPr>
-        <w:t xml:space="preserve">Des </w:t>
-      </w:r>
-      <w:proofErr w:type="spellStart"/>
-      <w:r>
-        <w:rPr>
-          <w:rFonts w:ascii="Constantia" w:hAnsi="Constantia"/>
-          <w:lang w:val="en-US"/>
-        </w:rPr>
-        <w:t>Weiteren</w:t>
-      </w:r>
-      <w:proofErr w:type="spellEnd"/>
-      <w:r>
-        <w:rPr>
-          <w:rFonts w:ascii="Constantia" w:hAnsi="Constantia"/>
-          <w:lang w:val="en-US"/>
-        </w:rPr>
-        <w:t xml:space="preserve"> </w:t>
-      </w:r>
-      <w:proofErr w:type="spellStart"/>
-      <w:r>
-        <w:rPr>
-          <w:rFonts w:ascii="Constantia" w:hAnsi="Constantia"/>
-          <w:lang w:val="en-US"/>
-        </w:rPr>
-        <w:t>wird</w:t>
-      </w:r>
-      <w:proofErr w:type="spellEnd"/>
-      <w:r>
-        <w:rPr>
-          <w:rFonts w:ascii="Constantia" w:hAnsi="Constantia"/>
-          <w:lang w:val="en-US"/>
-        </w:rPr>
-        <w:t xml:space="preserve"> </w:t>
-      </w:r>
-      <w:proofErr w:type="spellStart"/>
-      <w:r>
-        <w:rPr>
-          <w:rFonts w:ascii="Constantia" w:hAnsi="Constantia"/>
-          <w:lang w:val="en-US"/>
-        </w:rPr>
-        <w:t>eine</w:t>
-      </w:r>
-      <w:proofErr w:type="spellEnd"/>
-      <w:r>
-        <w:rPr>
-          <w:rFonts w:ascii="Constantia" w:hAnsi="Constantia"/>
-          <w:lang w:val="en-US"/>
-        </w:rPr>
-        <w:t xml:space="preserve"> MySQL </w:t>
-      </w:r>
-      <w:proofErr w:type="spellStart"/>
-      <w:r>
-        <w:rPr>
-          <w:rFonts w:ascii="Constantia" w:hAnsi="Constantia"/>
-          <w:lang w:val="en-US"/>
-        </w:rPr>
-        <w:t>Datenbank</w:t>
-      </w:r>
-      <w:proofErr w:type="spellEnd"/>
-      <w:r>
-        <w:rPr>
-          <w:rFonts w:ascii="Constantia" w:hAnsi="Constantia"/>
-          <w:lang w:val="en-US"/>
-        </w:rPr>
-        <w:t xml:space="preserve"> </w:t>
-      </w:r>
-      <w:proofErr w:type="spellStart"/>
-      <w:r>
-        <w:rPr>
-          <w:rFonts w:ascii="Constantia" w:hAnsi="Constantia"/>
-          <w:lang w:val="en-US"/>
-        </w:rPr>
-        <w:t>benötigt</w:t>
-      </w:r>
-      <w:proofErr w:type="spellEnd"/>
-      <w:r>
-        <w:rPr>
-          <w:rFonts w:ascii="Constantia" w:hAnsi="Constantia"/>
-          <w:lang w:val="en-US"/>
-        </w:rPr>
-        <w:t xml:space="preserve"> </w:t>
-      </w:r>
-      <w:proofErr w:type="spellStart"/>
-      <w:r>
-        <w:rPr>
-          <w:rFonts w:ascii="Constantia" w:hAnsi="Constantia"/>
-          <w:lang w:val="en-US"/>
-        </w:rPr>
-        <w:t>ein</w:t>
-      </w:r>
-      <w:proofErr w:type="spellEnd"/>
-      <w:r>
-        <w:rPr>
-          <w:rFonts w:ascii="Constantia" w:hAnsi="Constantia"/>
-          <w:lang w:val="en-US"/>
-        </w:rPr>
-        <w:t xml:space="preserve"> </w:t>
-      </w:r>
-      <w:proofErr w:type="spellStart"/>
-      <w:r>
-        <w:rPr>
-          <w:rFonts w:ascii="Constantia" w:hAnsi="Constantia"/>
-          <w:lang w:val="en-US"/>
-        </w:rPr>
-        <w:t>entsprechender</w:t>
-      </w:r>
-      <w:proofErr w:type="spellEnd"/>
-      <w:r>
-        <w:rPr>
-          <w:rFonts w:ascii="Constantia" w:hAnsi="Constantia"/>
-          <w:lang w:val="en-US"/>
-        </w:rPr>
-        <w:t xml:space="preserve"> JDBC-Connector </w:t>
-      </w:r>
-      <w:proofErr w:type="spellStart"/>
-      <w:r>
-        <w:rPr>
-          <w:rFonts w:ascii="Constantia" w:hAnsi="Constantia"/>
-          <w:lang w:val="en-US"/>
-        </w:rPr>
-        <w:t>liegt</w:t>
-      </w:r>
-      <w:proofErr w:type="spellEnd"/>
-      <w:r>
-        <w:rPr>
-          <w:rFonts w:ascii="Constantia" w:hAnsi="Constantia"/>
-          <w:lang w:val="en-US"/>
-        </w:rPr>
-        <w:t xml:space="preserve"> </w:t>
-      </w:r>
-      <w:proofErr w:type="spellStart"/>
-      <w:r>
-        <w:rPr>
-          <w:rFonts w:ascii="Constantia" w:hAnsi="Constantia"/>
-          <w:lang w:val="en-US"/>
-        </w:rPr>
-        <w:t>bei</w:t>
-      </w:r>
-      <w:proofErr w:type="spellEnd"/>
-      <w:r>
-        <w:rPr>
-          <w:rFonts w:ascii="Constantia" w:hAnsi="Constantia"/>
-          <w:lang w:val="en-US"/>
-        </w:rPr>
-        <w:t>.</w:t>
-      </w:r>
-      <w:proofErr w:type="gramEnd"/>
-    </w:p>
-    <w:p>
-      <w:pPr>
-        <w:pStyle w:val="KeinLeerraum"/>
-        <w:rPr>
-          <w:rFonts w:ascii="Constantia" w:hAnsi="Constantia" w:cs="MDBPBJ+TimesNewRoman"/>
-          <w:lang w:val="en-US"/>
-        </w:rPr>
-      </w:pPr>
-    </w:p>
-    <w:p>
-      <w:pPr>
-        <w:pStyle w:val="KeinLeerraum"/>
-        <w:rPr>
-          <w:rFonts w:ascii="Constantia" w:hAnsi="Constantia"/>
-          <w:lang w:val="en-US"/>
-        </w:rPr>
-      </w:pPr>
-      <w:proofErr w:type="spellStart"/>
-      <w:r>
-        <w:rPr>
-          <w:rFonts w:ascii="Constantia" w:hAnsi="Constantia" w:cs="MDBPBJ+TimesNewRoman"/>
-          <w:lang w:val="en-US"/>
-        </w:rPr>
-        <w:t>JProject</w:t>
-      </w:r>
-      <w:proofErr w:type="spellEnd"/>
-      <w:r>
-        <w:rPr>
-          <w:rFonts w:ascii="Constantia" w:hAnsi="Constantia" w:cs="MDBPBJ+TimesNewRoman"/>
-          <w:lang w:val="en-US"/>
-        </w:rPr>
-        <w:t xml:space="preserve"> </w:t>
-      </w:r>
-      <w:proofErr w:type="spellStart"/>
-      <w:r>
-        <w:rPr>
-          <w:rFonts w:ascii="Constantia" w:hAnsi="Constantia" w:cs="MDBPBJ+TimesNewRoman"/>
-          <w:lang w:val="en-US"/>
-        </w:rPr>
-        <w:t>benutzt</w:t>
-      </w:r>
-      <w:proofErr w:type="spellEnd"/>
-      <w:r>
-        <w:rPr>
-          <w:rFonts w:ascii="Constantia" w:hAnsi="Constantia" w:cs="MDBPBJ+TimesNewRoman"/>
-          <w:lang w:val="en-US"/>
-        </w:rPr>
-        <w:t xml:space="preserve"> </w:t>
-      </w:r>
-      <w:proofErr w:type="spellStart"/>
-      <w:r>
-        <w:rPr>
-          <w:rFonts w:ascii="Constantia" w:hAnsi="Constantia" w:cs="MDBPBJ+TimesNewRoman"/>
-          <w:lang w:val="en-US"/>
-        </w:rPr>
-        <w:t>folgende</w:t>
-      </w:r>
-      <w:proofErr w:type="spellEnd"/>
-      <w:r>
-        <w:rPr>
-          <w:rFonts w:ascii="Constantia" w:hAnsi="Constantia" w:cs="MDBPBJ+TimesNewRoman"/>
-          <w:lang w:val="en-US"/>
-        </w:rPr>
-        <w:t xml:space="preserve"> Frameworks und APIs:</w:t>
-      </w:r>
-      <w:r>
-        <w:rPr>
-          <w:rFonts w:ascii="Constantia" w:hAnsi="Constantia"/>
-          <w:lang w:val="en-US"/>
-        </w:rPr>
-        <w:t xml:space="preserve"> </w:t>
-      </w:r>
-    </w:p>
-    <w:p>
-      <w:pPr>
-        <w:pStyle w:val="KeinLeerraum"/>
-        <w:rPr>
-          <w:rFonts w:ascii="Constantia" w:hAnsi="Constantia"/>
-          <w:lang w:val="en-US"/>
-        </w:rPr>
-      </w:pPr>
-      <w:r>
-        <w:rPr>
-          <w:rFonts w:ascii="Constantia" w:hAnsi="Constantia"/>
-          <w:lang w:val="en-US"/>
-        </w:rPr>
-        <w:t>Hibernate</w:t>
-      </w:r>
-    </w:p>
-    <w:p>
-      <w:pPr>
-        <w:pStyle w:val="KeinLeerraum"/>
-        <w:rPr>
-          <w:rFonts w:ascii="Constantia" w:hAnsi="Constantia"/>
-          <w:lang w:val="en-US"/>
-        </w:rPr>
-      </w:pPr>
-      <w:r>
-        <w:rPr>
-          <w:rFonts w:ascii="Constantia" w:hAnsi="Constantia"/>
-          <w:lang w:val="en-US"/>
-        </w:rPr>
-        <w:t>Log4j</w:t>
-      </w:r>
-    </w:p>
-    <w:p>
-      <w:pPr>
-        <w:pStyle w:val="KeinLeerraum"/>
-        <w:rPr>
-          <w:rFonts w:ascii="Constantia" w:hAnsi="Constantia"/>
-          <w:lang w:val="en-US"/>
-        </w:rPr>
-      </w:pPr>
-      <w:r>
-        <w:rPr>
-          <w:rFonts w:ascii="Constantia" w:hAnsi="Constantia"/>
-          <w:lang w:val="en-US"/>
-        </w:rPr>
-        <w:t>Visual Paradigm JPA</w:t>
-      </w:r>
-    </w:p>
-    <w:p>
-      <w:pPr>
-        <w:pStyle w:val="KeinLeerraum"/>
-        <w:rPr>
-          <w:rFonts w:ascii="Constantia" w:hAnsi="Constantia"/>
-          <w:lang w:val="en-US"/>
-        </w:rPr>
-      </w:pPr>
-      <w:r>
-        <w:rPr>
-          <w:rFonts w:ascii="Constantia" w:hAnsi="Constantia"/>
-          <w:lang w:val="en-US"/>
-        </w:rPr>
-        <w:t>JSTL</w:t>
-      </w:r>
-    </w:p>
-    <w:p>
-      <w:pPr>
-        <w:pStyle w:val="KeinLeerraum"/>
-        <w:rPr>
-          <w:rFonts w:ascii="Constantia" w:hAnsi="Constantia"/>
-        </w:rPr>
-      </w:pPr>
-      <w:r>
-        <w:rPr>
-          <w:rFonts w:ascii="Constantia" w:hAnsi="Constantia"/>
-          <w:lang w:val="en-US"/>
-        </w:rPr>
-        <w:t xml:space="preserve">Apache commons </w:t>
-      </w:r>
-      <w:proofErr w:type="spellStart"/>
-      <w:r>
-        <w:rPr>
-          <w:rFonts w:ascii="Constantia" w:hAnsi="Constantia"/>
-          <w:lang w:val="en-US"/>
-        </w:rPr>
-        <w:t>F</w:t>
-      </w:r>
-      <w:r>
-        <w:rPr>
-          <w:rFonts w:ascii="Constantia" w:hAnsi="Constantia"/>
-          <w:lang w:val="en-US"/>
-        </w:rPr>
-        <w:t>ileupload</w:t>
-      </w:r>
-      <w:proofErr w:type="spellEnd"/>
-      <w:r>
-        <w:rPr>
-          <w:rFonts w:ascii="Constantia" w:hAnsi="Constantia"/>
-          <w:lang w:val="en-US"/>
-        </w:rPr>
-        <w:t xml:space="preserve"> &amp; IO</w:t>
-      </w:r>
-    </w:p>
-    <w:p>
-      <w:pPr>
-        <w:pStyle w:val="KeinLeerraum"/>
-        <w:rPr>
-          <w:rFonts w:ascii="Constantia" w:hAnsi="Constantia"/>
-        </w:rPr>
-      </w:pPr>
-      <w:r>
-        <w:rPr>
-          <w:rFonts w:ascii="Constantia" w:hAnsi="Constantia"/>
-        </w:rPr>
-        <w:t xml:space="preserve">JavaScript mit </w:t>
-      </w:r>
-      <w:proofErr w:type="spellStart"/>
-      <w:r>
-        <w:rPr>
-          <w:rFonts w:ascii="Constantia" w:hAnsi="Constantia"/>
-        </w:rPr>
-        <w:t>Mootools</w:t>
-      </w:r>
-      <w:proofErr w:type="spellEnd"/>
-    </w:p>
-    <w:p>
-      <w:pPr>
-        <w:pStyle w:val="KeinLeerraum"/>
-        <w:rPr>
-          <w:rFonts w:ascii="Constantia" w:hAnsi="Constantia"/>
-        </w:rPr>
-      </w:pPr>
-      <w:r>
-        <w:rPr>
-          <w:rFonts w:ascii="Constantia" w:hAnsi="Constantia"/>
+        <w:t>&amp; IO</w:t>
+      </w:r>
+    </w:p>
+    <w:p>
+      <w:pPr>
+        <w:pStyle w:val="KeinLeerraum"/>
+        <w:rPr>
+          <w:rFonts w:ascii="Constantia" w:hAnsi="Constantia"/>
+          <w:lang w:val="en-US"/>
+        </w:rPr>
+      </w:pPr>
+      <w:r>
+        <w:rPr>
+          <w:rFonts w:ascii="Constantia" w:hAnsi="Constantia"/>
+          <w:lang w:val="en-US"/>
+        </w:rPr>
+        <w:t>JavaScript mit Mootools</w:t>
+      </w:r>
+    </w:p>
+    <w:p>
+      <w:pPr>
+        <w:pStyle w:val="KeinLeerraum"/>
+        <w:rPr>
+          <w:rFonts w:ascii="Constantia" w:hAnsi="Constantia"/>
+          <w:lang w:val="en-US"/>
+        </w:rPr>
+      </w:pPr>
+      <w:r>
+        <w:rPr>
+          <w:rFonts w:ascii="Constantia" w:hAnsi="Constantia"/>
+          <w:lang w:val="en-US"/>
         </w:rPr>
         <w:t>MySQL JDBC-Connector</w:t>
       </w:r>
@@ -10022,6 +9243,7 @@
         <w:pStyle w:val="KeinLeerraum"/>
         <w:rPr>
           <w:rFonts w:ascii="Constantia" w:hAnsi="Constantia"/>
+          <w:lang w:val="en-US"/>
         </w:rPr>
       </w:pPr>
     </w:p>
@@ -10033,6 +9255,7 @@
           <w:bCs/>
           <w:sz w:val="23"/>
           <w:szCs w:val="23"/>
+          <w:lang w:val="en-US"/>
         </w:rPr>
       </w:pPr>
       <w:r>
@@ -10042,6 +9265,7 @@
           <w:bCs/>
           <w:sz w:val="23"/>
           <w:szCs w:val="23"/>
+          <w:lang w:val="en-US"/>
         </w:rPr>
         <w:br w:type="page"/>
       </w:r>
@@ -10064,7 +9288,6 @@
           <w:szCs w:val="48"/>
           <w:highlight w:val="yellow"/>
         </w:rPr>
-        <w:lastRenderedPageBreak/>
         <w:t xml:space="preserve">5. </w:t>
       </w:r>
       <w:r>
@@ -10078,212 +9301,116 @@
         </w:rPr>
         <w:t>Anhang</w:t>
       </w:r>
-      <w:r>
+    </w:p>
+    <w:p>
+      <w:pPr>
+        <w:pStyle w:val="KeinLeerraum"/>
+        <w:rPr>
+          <w:rFonts w:ascii="Constantia" w:hAnsi="Constantia"/>
+        </w:rPr>
+      </w:pPr>
+    </w:p>
+    <w:p>
+      <w:pPr>
+        <w:pStyle w:val="KeinLeerraum"/>
+        <w:rPr>
+          <w:rFonts w:ascii="Constantia" w:hAnsi="Constantia"/>
+        </w:rPr>
+      </w:pPr>
+    </w:p>
+    <w:p>
+      <w:pPr>
+        <w:pStyle w:val="KeinLeerraum"/>
         <w:rPr>
           <w:rFonts w:ascii="Constantia" w:hAnsi="Constantia" w:cs="MDBPAN+Arial,Bold"/>
-          <w:b/>
-          <w:bCs/>
-          <w:sz w:val="48"/>
-          <w:szCs w:val="48"/>
-        </w:rPr>
-        <w:t xml:space="preserve"> </w:t>
-      </w:r>
-    </w:p>
-    <w:p>
-      <w:pPr>
-        <w:pStyle w:val="KeinLeerraum"/>
-        <w:rPr>
-          <w:rFonts w:ascii="Constantia" w:hAnsi="Constantia"/>
-        </w:rPr>
-      </w:pPr>
-    </w:p>
-    <w:p>
-      <w:pPr>
-        <w:pStyle w:val="KeinLeerraum"/>
-        <w:rPr>
-          <w:rFonts w:ascii="Constantia" w:hAnsi="Constantia"/>
-        </w:rPr>
-      </w:pPr>
-    </w:p>
-    <w:p>
-      <w:pPr>
-        <w:pStyle w:val="KeinLeerraum"/>
+          <w:sz w:val="23"/>
+          <w:szCs w:val="23"/>
+        </w:rPr>
+      </w:pPr>
+      <w:r>
+        <w:rPr>
+          <w:rFonts w:ascii="Constantia" w:hAnsi="Constantia"/>
+        </w:rPr>
+        <w:t>A</w:t>
+      </w:r>
+      <w:r>
         <w:rPr>
           <w:rFonts w:ascii="Constantia" w:hAnsi="Constantia" w:cs="MDBPAN+Arial,Bold"/>
           <w:sz w:val="23"/>
           <w:szCs w:val="23"/>
         </w:rPr>
-      </w:pPr>
-      <w:r>
-        <w:rPr>
-          <w:rFonts w:ascii="Constantia" w:hAnsi="Constantia"/>
-        </w:rPr>
-        <w:t>A</w:t>
-      </w:r>
-      <w:r>
+        <w:t>1 Datenbank ERR-Diagramm</w:t>
+      </w:r>
+    </w:p>
+    <w:p>
+      <w:pPr>
+        <w:pStyle w:val="KeinLeerraum"/>
         <w:rPr>
           <w:rFonts w:ascii="Constantia" w:hAnsi="Constantia" w:cs="MDBPAN+Arial,Bold"/>
           <w:sz w:val="23"/>
           <w:szCs w:val="23"/>
         </w:rPr>
-        <w:t>1 Datenbank ERR-Diagramm</w:t>
-      </w:r>
-    </w:p>
-    <w:p>
-      <w:pPr>
-        <w:pStyle w:val="KeinLeerraum"/>
+      </w:pPr>
+      <w:r>
         <w:rPr>
           <w:rFonts w:ascii="Constantia" w:hAnsi="Constantia" w:cs="MDBPAN+Arial,Bold"/>
           <w:sz w:val="23"/>
           <w:szCs w:val="23"/>
-          <w:lang w:val="en-US"/>
-        </w:rPr>
-      </w:pPr>
-      <w:r>
+        </w:rPr>
+        <w:t>A2 Sequenz-Diagramm(AddMemberAction)</w:t>
+      </w:r>
+    </w:p>
+    <w:p>
+      <w:pPr>
+        <w:pStyle w:val="KeinLeerraum"/>
         <w:rPr>
           <w:rFonts w:ascii="Constantia" w:hAnsi="Constantia" w:cs="MDBPAN+Arial,Bold"/>
           <w:sz w:val="23"/>
           <w:szCs w:val="23"/>
-          <w:lang w:val="en-US"/>
-        </w:rPr>
-        <w:t xml:space="preserve">A2 </w:t>
-      </w:r>
-      <w:proofErr w:type="spellStart"/>
+        </w:rPr>
+      </w:pPr>
       <w:r>
         <w:rPr>
           <w:rFonts w:ascii="Constantia" w:hAnsi="Constantia" w:cs="MDBPAN+Arial,Bold"/>
           <w:sz w:val="23"/>
           <w:szCs w:val="23"/>
-          <w:lang w:val="en-US"/>
-        </w:rPr>
-        <w:t>Sequenz-</w:t>
-      </w:r>
-      <w:proofErr w:type="gramStart"/>
+        </w:rPr>
+        <w:t>A3Package-Diagramm</w:t>
+      </w:r>
+    </w:p>
+    <w:p>
+      <w:pPr>
+        <w:pStyle w:val="KeinLeerraum"/>
+        <w:rPr>
+          <w:rFonts w:ascii="Constantia" w:hAnsi="Constantia"/>
+        </w:rPr>
+      </w:pPr>
+      <w:bookmarkStart w:id="0" w:name="_GoBack"/>
+    </w:p>
+    <w:bookmarkEnd w:id="0"/>
+    <w:p>
+      <w:pPr>
+        <w:pStyle w:val="KeinLeerraum"/>
+        <w:rPr>
+          <w:rFonts w:ascii="Constantia" w:hAnsi="Constantia"/>
+        </w:rPr>
+      </w:pPr>
       <w:r>
         <w:rPr>
           <w:rFonts w:ascii="Constantia" w:hAnsi="Constantia" w:cs="MDBPAN+Arial,Bold"/>
           <w:sz w:val="23"/>
           <w:szCs w:val="23"/>
-          <w:lang w:val="en-US"/>
-        </w:rPr>
-        <w:t>Diagramm</w:t>
-      </w:r>
-      <w:proofErr w:type="spellEnd"/>
+          <w:highlight w:val="yellow"/>
+        </w:rPr>
+        <w:t>A1</w:t>
+      </w:r>
       <w:r>
         <w:rPr>
           <w:rFonts w:ascii="Constantia" w:hAnsi="Constantia" w:cs="MDBPAN+Arial,Bold"/>
           <w:sz w:val="23"/>
           <w:szCs w:val="23"/>
-          <w:lang w:val="en-US"/>
-        </w:rPr>
-        <w:t>(</w:t>
-      </w:r>
-      <w:proofErr w:type="spellStart"/>
-      <w:proofErr w:type="gramEnd"/>
-      <w:r>
-        <w:rPr>
-          <w:rFonts w:ascii="Constantia" w:hAnsi="Constantia" w:cs="MDBPAN+Arial,Bold"/>
-          <w:sz w:val="23"/>
-          <w:szCs w:val="23"/>
-          <w:lang w:val="en-US"/>
-        </w:rPr>
-        <w:t>AddMemberAction</w:t>
-      </w:r>
-      <w:proofErr w:type="spellEnd"/>
-      <w:r>
-        <w:rPr>
-          <w:rFonts w:ascii="Constantia" w:hAnsi="Constantia" w:cs="MDBPAN+Arial,Bold"/>
-          <w:sz w:val="23"/>
-          <w:szCs w:val="23"/>
-          <w:lang w:val="en-US"/>
-        </w:rPr>
-        <w:t>)</w:t>
-      </w:r>
-    </w:p>
-    <w:p>
-      <w:pPr>
-        <w:pStyle w:val="KeinLeerraum"/>
-        <w:rPr>
-          <w:rFonts w:ascii="Constantia" w:hAnsi="Constantia" w:cs="MDBPAN+Arial,Bold"/>
-          <w:sz w:val="23"/>
-          <w:szCs w:val="23"/>
-          <w:lang w:val="en-US"/>
-        </w:rPr>
-      </w:pPr>
-      <w:r>
-        <w:rPr>
-          <w:rFonts w:ascii="Constantia" w:hAnsi="Constantia" w:cs="MDBPAN+Arial,Bold"/>
-          <w:sz w:val="23"/>
-          <w:szCs w:val="23"/>
-          <w:lang w:val="en-US"/>
-        </w:rPr>
-        <w:t>A3</w:t>
-      </w:r>
-      <w:r>
-        <w:rPr>
-          <w:rFonts w:ascii="Constantia" w:hAnsi="Constantia" w:cs="MDBPAN+Arial,Bold"/>
-          <w:sz w:val="23"/>
-          <w:szCs w:val="23"/>
-          <w:lang w:val="en-US"/>
-        </w:rPr>
-        <w:t xml:space="preserve"> </w:t>
-      </w:r>
-      <w:r>
-        <w:rPr>
-          <w:rFonts w:ascii="Constantia" w:hAnsi="Constantia" w:cs="MDBPAN+Arial,Bold"/>
-          <w:sz w:val="23"/>
-          <w:szCs w:val="23"/>
-          <w:lang w:val="en-US"/>
-        </w:rPr>
-        <w:t>Package-</w:t>
-      </w:r>
-      <w:proofErr w:type="spellStart"/>
-      <w:r>
-        <w:rPr>
-          <w:rFonts w:ascii="Constantia" w:hAnsi="Constantia" w:cs="MDBPAN+Arial,Bold"/>
-          <w:sz w:val="23"/>
-          <w:szCs w:val="23"/>
-          <w:lang w:val="en-US"/>
-        </w:rPr>
-        <w:t>Diagramm</w:t>
-      </w:r>
-      <w:proofErr w:type="spellEnd"/>
-    </w:p>
-    <w:p>
-      <w:pPr>
-        <w:pStyle w:val="KeinLeerraum"/>
-        <w:rPr>
-          <w:rFonts w:ascii="Constantia" w:hAnsi="Constantia"/>
-          <w:lang w:val="en-US"/>
-        </w:rPr>
-      </w:pPr>
-      <w:bookmarkStart w:id="0" w:name="_GoBack"/>
-    </w:p>
-    <w:bookmarkEnd w:id="0"/>
-    <w:p>
-      <w:pPr>
-        <w:pStyle w:val="KeinLeerraum"/>
-        <w:rPr>
-          <w:rFonts w:ascii="Constantia" w:hAnsi="Constantia"/>
-        </w:rPr>
-      </w:pPr>
-      <w:r>
-        <w:rPr>
-          <w:rFonts w:ascii="Constantia" w:hAnsi="Constantia" w:cs="MDBPAN+Arial,Bold"/>
-          <w:sz w:val="23"/>
-          <w:szCs w:val="23"/>
           <w:highlight w:val="yellow"/>
         </w:rPr>
-        <w:lastRenderedPageBreak/>
-        <w:t>A1</w:t>
-      </w:r>
-      <w:r>
-        <w:rPr>
-          <w:rFonts w:ascii="Constantia" w:hAnsi="Constantia" w:cs="MDBPAN+Arial,Bold"/>
-          <w:sz w:val="23"/>
-          <w:szCs w:val="23"/>
-          <w:highlight w:val="yellow"/>
-        </w:rPr>
         <w:t xml:space="preserve"> Datenbank ERR-Diagramm</w:t>
       </w:r>
       <w:r>
@@ -10292,7 +9419,7 @@
           <w:noProof/>
         </w:rPr>
         <w:drawing>
-          <wp:inline distT="0" distB="0" distL="0" distR="0" wp14:anchorId="52DF4F1F" wp14:editId="5BEB2A02">
+          <wp:inline distT="0" distB="0" distL="0" distR="0">
             <wp:extent cx="6294022" cy="9280800"/>
             <wp:effectExtent l="19050" t="0" r="0" b="0"/>
             <wp:docPr id="11" name="Bild 10"/>
@@ -10309,7 +9436,7 @@
                     </pic:cNvPicPr>
                   </pic:nvPicPr>
                   <pic:blipFill>
-                    <a:blip r:embed="rId18"/>
+                    <a:blip r:embed="rId17"/>
                     <a:srcRect/>
                     <a:stretch>
                       <a:fillRect/>
@@ -10363,8 +9490,9 @@
           <w:szCs w:val="23"/>
           <w:highlight w:val="yellow"/>
         </w:rPr>
-        <w:t xml:space="preserve"> </w:t>
-      </w:r>
+        <w:t>Sequenz-Diagramm(</w:t>
+      </w:r>
+      <w:proofErr w:type="spellStart"/>
       <w:r>
         <w:rPr>
           <w:rFonts w:ascii="Constantia" w:hAnsi="Constantia" w:cs="MDBPAN+Arial,Bold"/>
@@ -10372,9 +9500,8 @@
           <w:szCs w:val="23"/>
           <w:highlight w:val="yellow"/>
         </w:rPr>
-        <w:t>Sequenz-Diagramm(</w:t>
-      </w:r>
-      <w:proofErr w:type="spellStart"/>
+        <w:t>AddMember</w:t>
+      </w:r>
       <w:r>
         <w:rPr>
           <w:rFonts w:ascii="Constantia" w:hAnsi="Constantia" w:cs="MDBPAN+Arial,Bold"/>
@@ -10382,8 +9509,9 @@
           <w:szCs w:val="23"/>
           <w:highlight w:val="yellow"/>
         </w:rPr>
-        <w:t>AddMember</w:t>
-      </w:r>
+        <w:t>Action</w:t>
+      </w:r>
+      <w:proofErr w:type="spellEnd"/>
       <w:r>
         <w:rPr>
           <w:rFonts w:ascii="Constantia" w:hAnsi="Constantia" w:cs="MDBPAN+Arial,Bold"/>
@@ -10391,16 +9519,6 @@
           <w:szCs w:val="23"/>
           <w:highlight w:val="yellow"/>
         </w:rPr>
-        <w:t>Action</w:t>
-      </w:r>
-      <w:proofErr w:type="spellEnd"/>
-      <w:r>
-        <w:rPr>
-          <w:rFonts w:ascii="Constantia" w:hAnsi="Constantia" w:cs="MDBPAN+Arial,Bold"/>
-          <w:sz w:val="23"/>
-          <w:szCs w:val="23"/>
-          <w:highlight w:val="yellow"/>
-        </w:rPr>
         <w:t>)</w:t>
       </w:r>
     </w:p>
@@ -10416,9 +9534,8 @@
           <w:rFonts w:ascii="Constantia" w:hAnsi="Constantia"/>
           <w:noProof/>
         </w:rPr>
-        <w:lastRenderedPageBreak/>
         <w:drawing>
-          <wp:inline distT="0" distB="0" distL="0" distR="0" wp14:anchorId="67B76F15" wp14:editId="032D691A">
+          <wp:inline distT="0" distB="0" distL="0" distR="0">
             <wp:extent cx="5076287" cy="9172800"/>
             <wp:effectExtent l="19050" t="0" r="0" b="0"/>
             <wp:docPr id="13" name="Bild 13"/>
@@ -10435,7 +9552,7 @@
                     </pic:cNvPicPr>
                   </pic:nvPicPr>
                   <pic:blipFill>
-                    <a:blip r:embed="rId19"/>
+                    <a:blip r:embed="rId18"/>
                     <a:srcRect/>
                     <a:stretch>
                       <a:fillRect/>
@@ -10500,15 +9617,6 @@
           <w:szCs w:val="23"/>
           <w:highlight w:val="yellow"/>
         </w:rPr>
-        <w:t xml:space="preserve"> </w:t>
-      </w:r>
-      <w:r>
-        <w:rPr>
-          <w:rFonts w:ascii="Constantia" w:hAnsi="Constantia" w:cs="MDBPAN+Arial,Bold"/>
-          <w:sz w:val="23"/>
-          <w:szCs w:val="23"/>
-          <w:highlight w:val="yellow"/>
-        </w:rPr>
         <w:t>Package-Diagramm</w:t>
       </w:r>
     </w:p>
@@ -10520,9 +9628,8 @@
         <w:rPr>
           <w:noProof/>
         </w:rPr>
-        <w:lastRenderedPageBreak/>
         <w:drawing>
-          <wp:inline distT="0" distB="0" distL="0" distR="0" wp14:anchorId="0025B037" wp14:editId="40E5D013">
+          <wp:inline distT="0" distB="0" distL="0" distR="0">
             <wp:extent cx="6064950" cy="9216000"/>
             <wp:effectExtent l="19050" t="0" r="0" b="0"/>
             <wp:docPr id="16" name="Bild 16"/>
@@ -10539,7 +9646,7 @@
                     </pic:cNvPicPr>
                   </pic:nvPicPr>
                   <pic:blipFill>
-                    <a:blip r:embed="rId20"/>
+                    <a:blip r:embed="rId19"/>
                     <a:srcRect/>
                     <a:stretch>
                       <a:fillRect/>
@@ -10569,8 +9676,8 @@
       </w:r>
     </w:p>
     <w:sectPr>
-      <w:headerReference w:type="default" r:id="rId21"/>
-      <w:footerReference w:type="default" r:id="rId22"/>
+      <w:headerReference w:type="default" r:id="rId20"/>
+      <w:footerReference w:type="default" r:id="rId21"/>
       <w:pgSz w:w="11906" w:h="16838"/>
       <w:pgMar w:top="340" w:right="1418" w:bottom="340" w:left="1418" w:header="227" w:footer="113" w:gutter="0"/>
       <w:cols w:space="708"/>
@@ -10582,8 +9689,8 @@
 </file>
 
 <file path=word/endnotes.xml><?xml version="1.0" encoding="utf-8"?>
-<w:endnotes xmlns:wpc="http://schemas.microsoft.com/office/word/2010/wordprocessingCanvas" xmlns:mo="http://schemas.microsoft.com/office/mac/office/2008/main" xmlns:mc="http://schemas.openxmlformats.org/markup-compatibility/2006" xmlns:mv="urn:schemas-microsoft-com:mac:vml" xmlns:o="urn:schemas-microsoft-com:office:office" xmlns:r="http://schemas.openxmlformats.org/officeDocument/2006/relationships" xmlns:m="http://schemas.openxmlformats.org/officeDocument/2006/math" xmlns:v="urn:schemas-microsoft-com:vml" xmlns:wp14="http://schemas.microsoft.com/office/word/2010/wordprocessingDrawing" xmlns:wp="http://schemas.openxmlformats.org/drawingml/2006/wordprocessingDrawing" xmlns:w10="urn:schemas-microsoft-com:office:word" xmlns:w="http://schemas.openxmlformats.org/wordprocessingml/2006/main" xmlns:w14="http://schemas.microsoft.com/office/word/2010/wordml" xmlns:wpg="http://schemas.microsoft.com/office/word/2010/wordprocessingGroup" xmlns:wpi="http://schemas.microsoft.com/office/word/2010/wordprocessingInk" xmlns:wne="http://schemas.microsoft.com/office/word/2006/wordml" xmlns:wps="http://schemas.microsoft.com/office/word/2010/wordprocessingShape" mc:Ignorable="w14 wp14">
-  <w:endnote w:type="separator" w:id="-1">
+<w:endnotes xmlns:ve="http://schemas.openxmlformats.org/markup-compatibility/2006" xmlns:o="urn:schemas-microsoft-com:office:office" xmlns:r="http://schemas.openxmlformats.org/officeDocument/2006/relationships" xmlns:m="http://schemas.openxmlformats.org/officeDocument/2006/math" xmlns:v="urn:schemas-microsoft-com:vml" xmlns:wp="http://schemas.openxmlformats.org/drawingml/2006/wordprocessingDrawing" xmlns:w10="urn:schemas-microsoft-com:office:word" xmlns:w="http://schemas.openxmlformats.org/wordprocessingml/2006/main" xmlns:wne="http://schemas.microsoft.com/office/word/2006/wordml">
+  <w:endnote w:type="separator" w:id="0">
     <w:p>
       <w:pPr>
         <w:spacing w:after="0" w:line="240" w:lineRule="auto"/>
@@ -10593,7 +9700,7 @@
       </w:r>
     </w:p>
   </w:endnote>
-  <w:endnote w:type="continuationSeparator" w:id="0">
+  <w:endnote w:type="continuationSeparator" w:id="1">
     <w:p>
       <w:pPr>
         <w:spacing w:after="0" w:line="240" w:lineRule="auto"/>
@@ -10607,7 +9714,7 @@
 </file>
 
 <file path=word/footer1.xml><?xml version="1.0" encoding="utf-8"?>
-<w:ftr xmlns:wpc="http://schemas.microsoft.com/office/word/2010/wordprocessingCanvas" xmlns:mo="http://schemas.microsoft.com/office/mac/office/2008/main" xmlns:mc="http://schemas.openxmlformats.org/markup-compatibility/2006" xmlns:mv="urn:schemas-microsoft-com:mac:vml" xmlns:o="urn:schemas-microsoft-com:office:office" xmlns:r="http://schemas.openxmlformats.org/officeDocument/2006/relationships" xmlns:m="http://schemas.openxmlformats.org/officeDocument/2006/math" xmlns:v="urn:schemas-microsoft-com:vml" xmlns:wp14="http://schemas.microsoft.com/office/word/2010/wordprocessingDrawing" xmlns:wp="http://schemas.openxmlformats.org/drawingml/2006/wordprocessingDrawing" xmlns:w10="urn:schemas-microsoft-com:office:word" xmlns:w="http://schemas.openxmlformats.org/wordprocessingml/2006/main" xmlns:w14="http://schemas.microsoft.com/office/word/2010/wordml" xmlns:wpg="http://schemas.microsoft.com/office/word/2010/wordprocessingGroup" xmlns:wpi="http://schemas.microsoft.com/office/word/2010/wordprocessingInk" xmlns:wne="http://schemas.microsoft.com/office/word/2006/wordml" xmlns:wps="http://schemas.microsoft.com/office/word/2010/wordprocessingShape" mc:Ignorable="w14 wp14">
+<w:ftr xmlns:ve="http://schemas.openxmlformats.org/markup-compatibility/2006" xmlns:o="urn:schemas-microsoft-com:office:office" xmlns:r="http://schemas.openxmlformats.org/officeDocument/2006/relationships" xmlns:m="http://schemas.openxmlformats.org/officeDocument/2006/math" xmlns:v="urn:schemas-microsoft-com:vml" xmlns:wp="http://schemas.openxmlformats.org/drawingml/2006/wordprocessingDrawing" xmlns:w10="urn:schemas-microsoft-com:office:word" xmlns:w="http://schemas.openxmlformats.org/wordprocessingml/2006/main" xmlns:wne="http://schemas.microsoft.com/office/word/2006/wordml">
   <w:tbl>
     <w:tblPr>
       <w:tblW w:w="5000" w:type="pct"/>
@@ -10617,7 +9724,7 @@
         <w:bottom w:w="72" w:type="dxa"/>
         <w:right w:w="115" w:type="dxa"/>
       </w:tblCellMar>
-      <w:tblLook w:val="04A0" w:firstRow="1" w:lastRow="0" w:firstColumn="1" w:lastColumn="0" w:noHBand="0" w:noVBand="1"/>
+      <w:tblLook w:val="04A0"/>
     </w:tblPr>
     <w:tblGrid>
       <w:gridCol w:w="8370"/>
@@ -10685,7 +9792,7 @@
               <w:noProof/>
               <w:color w:val="FFFFFF" w:themeColor="background1"/>
             </w:rPr>
-            <w:t>18</w:t>
+            <w:t>6</w:t>
           </w:r>
           <w:r>
             <w:rPr>
@@ -10707,8 +9814,8 @@
 </file>
 
 <file path=word/footnotes.xml><?xml version="1.0" encoding="utf-8"?>
-<w:footnotes xmlns:wpc="http://schemas.microsoft.com/office/word/2010/wordprocessingCanvas" xmlns:mo="http://schemas.microsoft.com/office/mac/office/2008/main" xmlns:mc="http://schemas.openxmlformats.org/markup-compatibility/2006" xmlns:mv="urn:schemas-microsoft-com:mac:vml" xmlns:o="urn:schemas-microsoft-com:office:office" xmlns:r="http://schemas.openxmlformats.org/officeDocument/2006/relationships" xmlns:m="http://schemas.openxmlformats.org/officeDocument/2006/math" xmlns:v="urn:schemas-microsoft-com:vml" xmlns:wp14="http://schemas.microsoft.com/office/word/2010/wordprocessingDrawing" xmlns:wp="http://schemas.openxmlformats.org/drawingml/2006/wordprocessingDrawing" xmlns:w10="urn:schemas-microsoft-com:office:word" xmlns:w="http://schemas.openxmlformats.org/wordprocessingml/2006/main" xmlns:w14="http://schemas.microsoft.com/office/word/2010/wordml" xmlns:wpg="http://schemas.microsoft.com/office/word/2010/wordprocessingGroup" xmlns:wpi="http://schemas.microsoft.com/office/word/2010/wordprocessingInk" xmlns:wne="http://schemas.microsoft.com/office/word/2006/wordml" xmlns:wps="http://schemas.microsoft.com/office/word/2010/wordprocessingShape" mc:Ignorable="w14 wp14">
-  <w:footnote w:type="separator" w:id="-1">
+<w:footnotes xmlns:ve="http://schemas.openxmlformats.org/markup-compatibility/2006" xmlns:o="urn:schemas-microsoft-com:office:office" xmlns:r="http://schemas.openxmlformats.org/officeDocument/2006/relationships" xmlns:m="http://schemas.openxmlformats.org/officeDocument/2006/math" xmlns:v="urn:schemas-microsoft-com:vml" xmlns:wp="http://schemas.openxmlformats.org/drawingml/2006/wordprocessingDrawing" xmlns:w10="urn:schemas-microsoft-com:office:word" xmlns:w="http://schemas.openxmlformats.org/wordprocessingml/2006/main" xmlns:wne="http://schemas.microsoft.com/office/word/2006/wordml">
+  <w:footnote w:type="separator" w:id="0">
     <w:p>
       <w:pPr>
         <w:spacing w:after="0" w:line="240" w:lineRule="auto"/>
@@ -10718,7 +9825,7 @@
       </w:r>
     </w:p>
   </w:footnote>
-  <w:footnote w:type="continuationSeparator" w:id="0">
+  <w:footnote w:type="continuationSeparator" w:id="1">
     <w:p>
       <w:pPr>
         <w:spacing w:after="0" w:line="240" w:lineRule="auto"/>
@@ -10732,7 +9839,7 @@
 </file>
 
 <file path=word/header1.xml><?xml version="1.0" encoding="utf-8"?>
-<w:hdr xmlns:wpc="http://schemas.microsoft.com/office/word/2010/wordprocessingCanvas" xmlns:mo="http://schemas.microsoft.com/office/mac/office/2008/main" xmlns:mc="http://schemas.openxmlformats.org/markup-compatibility/2006" xmlns:mv="urn:schemas-microsoft-com:mac:vml" xmlns:o="urn:schemas-microsoft-com:office:office" xmlns:r="http://schemas.openxmlformats.org/officeDocument/2006/relationships" xmlns:m="http://schemas.openxmlformats.org/officeDocument/2006/math" xmlns:v="urn:schemas-microsoft-com:vml" xmlns:wp14="http://schemas.microsoft.com/office/word/2010/wordprocessingDrawing" xmlns:wp="http://schemas.openxmlformats.org/drawingml/2006/wordprocessingDrawing" xmlns:w10="urn:schemas-microsoft-com:office:word" xmlns:w="http://schemas.openxmlformats.org/wordprocessingml/2006/main" xmlns:w14="http://schemas.microsoft.com/office/word/2010/wordml" xmlns:wpg="http://schemas.microsoft.com/office/word/2010/wordprocessingGroup" xmlns:wpi="http://schemas.microsoft.com/office/word/2010/wordprocessingInk" xmlns:wne="http://schemas.microsoft.com/office/word/2006/wordml" xmlns:wps="http://schemas.microsoft.com/office/word/2010/wordprocessingShape" mc:Ignorable="w14 wp14">
+<w:hdr xmlns:ve="http://schemas.openxmlformats.org/markup-compatibility/2006" xmlns:o="urn:schemas-microsoft-com:office:office" xmlns:r="http://schemas.openxmlformats.org/officeDocument/2006/relationships" xmlns:m="http://schemas.openxmlformats.org/officeDocument/2006/math" xmlns:v="urn:schemas-microsoft-com:vml" xmlns:wp="http://schemas.openxmlformats.org/drawingml/2006/wordprocessingDrawing" xmlns:w10="urn:schemas-microsoft-com:office:word" xmlns:w="http://schemas.openxmlformats.org/wordprocessingml/2006/main" xmlns:wne="http://schemas.microsoft.com/office/word/2006/wordml">
   <w:p>
     <w:pPr>
       <w:spacing w:before="45" w:after="30" w:line="240" w:lineRule="auto"/>
@@ -10796,107 +9903,27 @@
       <w:rPr>
         <w:noProof/>
       </w:rPr>
-      <mc:AlternateContent>
-        <mc:Choice Requires="wps">
-          <w:drawing>
-            <wp:anchor distT="0" distB="0" distL="114300" distR="114300" simplePos="0" relativeHeight="251660288" behindDoc="0" locked="0" layoutInCell="1" allowOverlap="1" wp14:anchorId="456291F3" wp14:editId="7185EDAB">
-              <wp:simplePos x="0" y="0"/>
-              <wp:positionH relativeFrom="column">
-                <wp:posOffset>264160</wp:posOffset>
-              </wp:positionH>
-              <wp:positionV relativeFrom="paragraph">
-                <wp:posOffset>-320675</wp:posOffset>
-              </wp:positionV>
-              <wp:extent cx="607060" cy="447675"/>
-              <wp:effectExtent l="6985" t="3175" r="5080" b="6350"/>
-              <wp:wrapNone/>
-              <wp:docPr id="1" name="Text Box 1" descr="CONTENT"/>
-              <wp:cNvGraphicFramePr>
-                <a:graphicFrameLocks xmlns:a="http://schemas.openxmlformats.org/drawingml/2006/main"/>
-              </wp:cNvGraphicFramePr>
-              <a:graphic xmlns:a="http://schemas.openxmlformats.org/drawingml/2006/main">
-                <a:graphicData uri="http://schemas.microsoft.com/office/word/2010/wordprocessingShape">
-                  <wps:wsp>
-                    <wps:cNvSpPr txBox="1">
-                      <a:spLocks noChangeArrowheads="1"/>
-                    </wps:cNvSpPr>
-                    <wps:spPr bwMode="auto">
-                      <a:xfrm>
-                        <a:off x="0" y="0"/>
-                        <a:ext cx="607060" cy="447675"/>
-                      </a:xfrm>
-                      <a:prstGeom prst="rect">
-                        <a:avLst/>
-                      </a:prstGeom>
-                      <a:blipFill dpi="0" rotWithShape="1">
-                        <a:blip r:embed="rId1">
-                          <a:alphaModFix amt="85000"/>
-                        </a:blip>
-                        <a:srcRect/>
-                        <a:stretch>
-                          <a:fillRect/>
-                        </a:stretch>
-                      </a:blipFill>
-                      <a:ln>
-                        <a:noFill/>
-                      </a:ln>
-                      <a:extLst>
-                        <a:ext uri="{91240B29-F687-4f45-9708-019B960494DF}">
-                          <a14:hiddenLine xmlns:a14="http://schemas.microsoft.com/office/drawing/2010/main" w="9525">
-                            <a:solidFill>
-                              <a:srgbClr val="000000"/>
-                            </a:solidFill>
-                            <a:miter lim="800000"/>
-                            <a:headEnd/>
-                            <a:tailEnd/>
-                          </a14:hiddenLine>
-                        </a:ext>
-                      </a:extLst>
-                    </wps:spPr>
-                    <wps:txbx>
-                      <w:txbxContent>
-                        <w:p/>
-                      </w:txbxContent>
-                    </wps:txbx>
-                    <wps:bodyPr rot="0" vert="horz" wrap="square" lIns="91440" tIns="45720" rIns="91440" bIns="45720" anchor="t" anchorCtr="0" upright="1">
-                      <a:noAutofit/>
-                    </wps:bodyPr>
-                  </wps:wsp>
-                </a:graphicData>
-              </a:graphic>
-              <wp14:sizeRelH relativeFrom="margin">
-                <wp14:pctWidth>0</wp14:pctWidth>
-              </wp14:sizeRelH>
-              <wp14:sizeRelV relativeFrom="margin">
-                <wp14:pctHeight>0</wp14:pctHeight>
-              </wp14:sizeRelV>
-            </wp:anchor>
-          </w:drawing>
-        </mc:Choice>
-        <mc:Fallback>
-          <w:pict>
-            <v:shapetype id="_x0000_t202" coordsize="21600,21600" o:spt="202" path="m,l,21600r21600,l21600,xe">
-              <v:stroke joinstyle="miter"/>
-              <v:path gradientshapeok="t" o:connecttype="rect"/>
-            </v:shapetype>
-            <v:shape id="Text Box 1" o:spid="_x0000_s1026" type="#_x0000_t202" alt="Beschreibung: CONTENT" style="position:absolute;margin-left:20.8pt;margin-top:-25.25pt;width:47.8pt;height:35.25pt;z-index:251660288;visibility:visible;mso-wrap-style:square;mso-width-percent:0;mso-height-percent:0;mso-wrap-distance-left:9pt;mso-wrap-distance-top:0;mso-wrap-distance-right:9pt;mso-wrap-distance-bottom:0;mso-position-horizontal:absolute;mso-position-horizontal-relative:text;mso-position-vertical:absolute;mso-position-vertical-relative:text;mso-width-percent:0;mso-height-percent:0;mso-width-relative:margin;mso-height-relative:margin;v-text-anchor:top" o:gfxdata="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" stroked="f">
-              <v:fill r:id="rId2" o:title="CONTENT" opacity="55706f" recolor="t" rotate="t" type="frame"/>
-              <v:textbox>
-                <w:txbxContent>
-                  <w:p/>
-                </w:txbxContent>
-              </v:textbox>
-            </v:shape>
-          </w:pict>
-        </mc:Fallback>
-      </mc:AlternateContent>
+      <w:pict>
+        <v:shapetype id="_x0000_t202" coordsize="21600,21600" o:spt="202" path="m,l,21600r21600,l21600,xe">
+          <v:stroke joinstyle="miter"/>
+          <v:path gradientshapeok="t" o:connecttype="rect"/>
+        </v:shapetype>
+        <v:shape id="Text Box 1" o:spid="_x0000_s4097" type="#_x0000_t202" alt="Beschreibung: CONTENT" style="position:absolute;margin-left:20.8pt;margin-top:-25.25pt;width:47.8pt;height:35.25pt;z-index:251660288;visibility:visible;mso-wrap-style:square;mso-width-percent:0;mso-height-percent:0;mso-wrap-distance-left:9pt;mso-wrap-distance-top:0;mso-wrap-distance-right:9pt;mso-wrap-distance-bottom:0;mso-position-horizontal:absolute;mso-position-horizontal-relative:text;mso-position-vertical:absolute;mso-position-vertical-relative:text;mso-width-percent:0;mso-height-percent:0;mso-width-relative:margin;mso-height-relative:margin;v-text-anchor:top" o:gfxdata="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" stroked="f">
+          <v:fill r:id="rId1" o:title="CONTENT" opacity="55706f" recolor="t" rotate="t" type="frame"/>
+          <v:textbox>
+            <w:txbxContent>
+              <w:p/>
+            </w:txbxContent>
+          </v:textbox>
+        </v:shape>
+      </w:pict>
     </w:r>
   </w:p>
 </w:hdr>
 </file>
 
 <file path=word/numbering.xml><?xml version="1.0" encoding="utf-8"?>
-<w:numbering xmlns:wpc="http://schemas.microsoft.com/office/word/2010/wordprocessingCanvas" xmlns:mo="http://schemas.microsoft.com/office/mac/office/2008/main" xmlns:mc="http://schemas.openxmlformats.org/markup-compatibility/2006" xmlns:mv="urn:schemas-microsoft-com:mac:vml" xmlns:o="urn:schemas-microsoft-com:office:office" xmlns:r="http://schemas.openxmlformats.org/officeDocument/2006/relationships" xmlns:m="http://schemas.openxmlformats.org/officeDocument/2006/math" xmlns:v="urn:schemas-microsoft-com:vml" xmlns:wp14="http://schemas.microsoft.com/office/word/2010/wordprocessingDrawing" xmlns:wp="http://schemas.openxmlformats.org/drawingml/2006/wordprocessingDrawing" xmlns:w10="urn:schemas-microsoft-com:office:word" xmlns:w="http://schemas.openxmlformats.org/wordprocessingml/2006/main" xmlns:w14="http://schemas.microsoft.com/office/word/2010/wordml" xmlns:wpg="http://schemas.microsoft.com/office/word/2010/wordprocessingGroup" xmlns:wpi="http://schemas.microsoft.com/office/word/2010/wordprocessingInk" xmlns:wne="http://schemas.microsoft.com/office/word/2006/wordml" xmlns:wps="http://schemas.microsoft.com/office/word/2010/wordprocessingShape" mc:Ignorable="w14 wp14">
+<w:numbering xmlns:ve="http://schemas.openxmlformats.org/markup-compatibility/2006" xmlns:o="urn:schemas-microsoft-com:office:office" xmlns:r="http://schemas.openxmlformats.org/officeDocument/2006/relationships" xmlns:m="http://schemas.openxmlformats.org/officeDocument/2006/math" xmlns:v="urn:schemas-microsoft-com:vml" xmlns:wp="http://schemas.openxmlformats.org/drawingml/2006/wordprocessingDrawing" xmlns:w10="urn:schemas-microsoft-com:office:word" xmlns:w="http://schemas.openxmlformats.org/wordprocessingml/2006/main" xmlns:wne="http://schemas.microsoft.com/office/word/2006/wordml">
   <w:abstractNum w:abstractNumId="0">
     <w:nsid w:val="08BD7E5C"/>
     <w:multiLevelType w:val="hybridMultilevel"/>
@@ -11794,7 +10821,7 @@
 </file>
 
 <file path=word/styles.xml><?xml version="1.0" encoding="utf-8"?>
-<w:styles xmlns:mc="http://schemas.openxmlformats.org/markup-compatibility/2006" xmlns:r="http://schemas.openxmlformats.org/officeDocument/2006/relationships" xmlns:w="http://schemas.openxmlformats.org/wordprocessingml/2006/main" xmlns:w14="http://schemas.microsoft.com/office/word/2010/wordml" mc:Ignorable="w14">
+<w:styles xmlns:r="http://schemas.openxmlformats.org/officeDocument/2006/relationships" xmlns:w="http://schemas.openxmlformats.org/wordprocessingml/2006/main">
   <w:docDefaults>
     <w:rPrDefault>
       <w:rPr>
@@ -11810,7 +10837,7 @@
       </w:pPr>
     </w:pPrDefault>
   </w:docDefaults>
-  <w:latentStyles w:defLockedState="0" w:defUIPriority="99" w:defSemiHidden="1" w:defUnhideWhenUsed="1" w:defQFormat="0" w:count="276">
+  <w:latentStyles w:defLockedState="0" w:defUIPriority="99" w:defSemiHidden="1" w:defUnhideWhenUsed="1" w:defQFormat="0" w:count="267">
     <w:lsdException w:name="Normal" w:semiHidden="0" w:uiPriority="0" w:unhideWhenUsed="0" w:qFormat="1"/>
     <w:lsdException w:name="heading 1" w:semiHidden="0" w:unhideWhenUsed="0" w:qFormat="1"/>
     <w:lsdException w:name="heading 2" w:uiPriority="9" w:qFormat="1"/>
@@ -11955,7 +10982,7 @@
     <w:name w:val="heading 1"/>
     <w:basedOn w:val="Default"/>
     <w:next w:val="Default"/>
-    <w:link w:val="berschrift1Zeichen"/>
+    <w:link w:val="berschrift1Zchn"/>
     <w:uiPriority w:val="99"/>
     <w:qFormat/>
     <w:rsid w:val="00A67670"/>
@@ -11971,7 +10998,7 @@
     <w:name w:val="heading 2"/>
     <w:basedOn w:val="Standard"/>
     <w:next w:val="Standard"/>
-    <w:link w:val="berschrift2Zeichen"/>
+    <w:link w:val="berschrift2Zchn"/>
     <w:uiPriority w:val="9"/>
     <w:unhideWhenUsed/>
     <w:qFormat/>
@@ -11995,7 +11022,7 @@
     <w:name w:val="heading 3"/>
     <w:basedOn w:val="Standard"/>
     <w:next w:val="Standard"/>
-    <w:link w:val="berschrift3Zeichen"/>
+    <w:link w:val="berschrift3Zchn"/>
     <w:uiPriority w:val="9"/>
     <w:unhideWhenUsed/>
     <w:qFormat/>
@@ -12013,7 +11040,7 @@
       <w:color w:val="4F81BD" w:themeColor="accent1"/>
     </w:rPr>
   </w:style>
-  <w:style w:type="character" w:default="1" w:styleId="Absatzstandardschriftart">
+  <w:style w:type="character" w:default="1" w:styleId="Absatz-Standardschriftart">
     <w:name w:val="Default Paragraph Font"/>
     <w:uiPriority w:val="1"/>
     <w:semiHidden/>
@@ -12024,6 +11051,7 @@
     <w:uiPriority w:val="99"/>
     <w:semiHidden/>
     <w:unhideWhenUsed/>
+    <w:qFormat/>
     <w:tblPr>
       <w:tblInd w:w="0" w:type="dxa"/>
       <w:tblCellMar>
@@ -12094,9 +11122,9 @@
       <w:szCs w:val="24"/>
     </w:rPr>
   </w:style>
-  <w:style w:type="character" w:customStyle="1" w:styleId="berschrift1Zeichen">
-    <w:name w:val="Überschrift 1 Zeichen"/>
-    <w:basedOn w:val="Absatzstandardschriftart"/>
+  <w:style w:type="character" w:customStyle="1" w:styleId="berschrift1Zchn">
+    <w:name w:val="Überschrift 1 Zchn"/>
+    <w:basedOn w:val="Absatz-Standardschriftart"/>
     <w:link w:val="berschrift1"/>
     <w:uiPriority w:val="99"/>
     <w:rsid w:val="00A67670"/>
@@ -12122,9 +11150,9 @@
       <w:szCs w:val="24"/>
     </w:rPr>
   </w:style>
-  <w:style w:type="character" w:customStyle="1" w:styleId="berschrift2Zeichen">
-    <w:name w:val="Überschrift 2 Zeichen"/>
-    <w:basedOn w:val="Absatzstandardschriftart"/>
+  <w:style w:type="character" w:customStyle="1" w:styleId="berschrift2Zchn">
+    <w:name w:val="Überschrift 2 Zchn"/>
+    <w:basedOn w:val="Absatz-Standardschriftart"/>
     <w:link w:val="berschrift2"/>
     <w:uiPriority w:val="9"/>
     <w:rsid w:val="002B53A4"/>
@@ -12137,9 +11165,9 @@
       <w:szCs w:val="26"/>
     </w:rPr>
   </w:style>
-  <w:style w:type="character" w:customStyle="1" w:styleId="berschrift3Zeichen">
-    <w:name w:val="Überschrift 3 Zeichen"/>
-    <w:basedOn w:val="Absatzstandardschriftart"/>
+  <w:style w:type="character" w:customStyle="1" w:styleId="berschrift3Zchn">
+    <w:name w:val="Überschrift 3 Zchn"/>
+    <w:basedOn w:val="Absatz-Standardschriftart"/>
     <w:link w:val="berschrift3"/>
     <w:uiPriority w:val="9"/>
     <w:rsid w:val="002B53A4"/>
@@ -12154,7 +11182,7 @@
     <w:name w:val="Body Text"/>
     <w:basedOn w:val="Default"/>
     <w:next w:val="Default"/>
-    <w:link w:val="TextkrperZeichen"/>
+    <w:link w:val="TextkrperZchn"/>
     <w:uiPriority w:val="99"/>
     <w:rsid w:val="002B53A4"/>
     <w:rPr>
@@ -12162,9 +11190,9 @@
       <w:color w:val="auto"/>
     </w:rPr>
   </w:style>
-  <w:style w:type="character" w:customStyle="1" w:styleId="TextkrperZeichen">
-    <w:name w:val="Textkörper Zeichen"/>
-    <w:basedOn w:val="Absatzstandardschriftart"/>
+  <w:style w:type="character" w:customStyle="1" w:styleId="TextkrperZchn">
+    <w:name w:val="Textkörper Zchn"/>
+    <w:basedOn w:val="Absatz-Standardschriftart"/>
     <w:link w:val="Textkrper"/>
     <w:uiPriority w:val="99"/>
     <w:rsid w:val="002B53A4"/>
@@ -12177,7 +11205,7 @@
   <w:style w:type="paragraph" w:styleId="Textkrper3">
     <w:name w:val="Body Text 3"/>
     <w:basedOn w:val="Standard"/>
-    <w:link w:val="Textkrper3Zeichen"/>
+    <w:link w:val="Textkrper3Zchn"/>
     <w:uiPriority w:val="99"/>
     <w:semiHidden/>
     <w:unhideWhenUsed/>
@@ -12190,9 +11218,9 @@
       <w:szCs w:val="16"/>
     </w:rPr>
   </w:style>
-  <w:style w:type="character" w:customStyle="1" w:styleId="Textkrper3Zeichen">
-    <w:name w:val="Textkörper 3 Zeichen"/>
-    <w:basedOn w:val="Absatzstandardschriftart"/>
+  <w:style w:type="character" w:customStyle="1" w:styleId="Textkrper3Zchn">
+    <w:name w:val="Textkörper 3 Zchn"/>
+    <w:basedOn w:val="Absatz-Standardschriftart"/>
     <w:link w:val="Textkrper3"/>
     <w:uiPriority w:val="99"/>
     <w:semiHidden/>
@@ -12205,7 +11233,7 @@
   <w:style w:type="paragraph" w:styleId="Textkrper2">
     <w:name w:val="Body Text 2"/>
     <w:basedOn w:val="Standard"/>
-    <w:link w:val="Textkrper2Zeichen"/>
+    <w:link w:val="Textkrper2Zchn"/>
     <w:uiPriority w:val="99"/>
     <w:semiHidden/>
     <w:unhideWhenUsed/>
@@ -12214,9 +11242,9 @@
       <w:spacing w:after="120" w:line="480" w:lineRule="auto"/>
     </w:pPr>
   </w:style>
-  <w:style w:type="character" w:customStyle="1" w:styleId="Textkrper2Zeichen">
-    <w:name w:val="Textkörper 2 Zeichen"/>
-    <w:basedOn w:val="Absatzstandardschriftart"/>
+  <w:style w:type="character" w:customStyle="1" w:styleId="Textkrper2Zchn">
+    <w:name w:val="Textkörper 2 Zchn"/>
+    <w:basedOn w:val="Absatz-Standardschriftart"/>
     <w:link w:val="Textkrper2"/>
     <w:uiPriority w:val="99"/>
     <w:semiHidden/>
@@ -12224,7 +11252,7 @@
   </w:style>
   <w:style w:type="paragraph" w:styleId="KeinLeerraum">
     <w:name w:val="No Spacing"/>
-    <w:link w:val="KeinLeerraumZeichen"/>
+    <w:link w:val="KeinLeerraumZchn"/>
     <w:uiPriority w:val="1"/>
     <w:qFormat/>
     <w:rsid w:val="00AA212C"/>
@@ -12235,7 +11263,7 @@
   <w:style w:type="paragraph" w:styleId="Kopfzeile">
     <w:name w:val="header"/>
     <w:basedOn w:val="Standard"/>
-    <w:link w:val="KopfzeileZeichen"/>
+    <w:link w:val="KopfzeileZchn"/>
     <w:uiPriority w:val="99"/>
     <w:unhideWhenUsed/>
     <w:rsid w:val="00AF7580"/>
@@ -12247,9 +11275,9 @@
       <w:spacing w:after="0" w:line="240" w:lineRule="auto"/>
     </w:pPr>
   </w:style>
-  <w:style w:type="character" w:customStyle="1" w:styleId="KopfzeileZeichen">
-    <w:name w:val="Kopfzeile Zeichen"/>
-    <w:basedOn w:val="Absatzstandardschriftart"/>
+  <w:style w:type="character" w:customStyle="1" w:styleId="KopfzeileZchn">
+    <w:name w:val="Kopfzeile Zchn"/>
+    <w:basedOn w:val="Absatz-Standardschriftart"/>
     <w:link w:val="Kopfzeile"/>
     <w:uiPriority w:val="99"/>
     <w:rsid w:val="00AF7580"/>
@@ -12257,7 +11285,7 @@
   <w:style w:type="paragraph" w:styleId="Fuzeile">
     <w:name w:val="footer"/>
     <w:basedOn w:val="Standard"/>
-    <w:link w:val="FuzeileZeichen"/>
+    <w:link w:val="FuzeileZchn"/>
     <w:uiPriority w:val="99"/>
     <w:unhideWhenUsed/>
     <w:rsid w:val="00AF7580"/>
@@ -12269,9 +11297,9 @@
       <w:spacing w:after="0" w:line="240" w:lineRule="auto"/>
     </w:pPr>
   </w:style>
-  <w:style w:type="character" w:customStyle="1" w:styleId="FuzeileZeichen">
-    <w:name w:val="Fußzeile Zeichen"/>
-    <w:basedOn w:val="Absatzstandardschriftart"/>
+  <w:style w:type="character" w:customStyle="1" w:styleId="FuzeileZchn">
+    <w:name w:val="Fußzeile Zchn"/>
+    <w:basedOn w:val="Absatz-Standardschriftart"/>
     <w:link w:val="Fuzeile"/>
     <w:uiPriority w:val="99"/>
     <w:rsid w:val="00AF7580"/>
@@ -12279,7 +11307,7 @@
   <w:style w:type="paragraph" w:styleId="Sprechblasentext">
     <w:name w:val="Balloon Text"/>
     <w:basedOn w:val="Standard"/>
-    <w:link w:val="SprechblasentextZeichen"/>
+    <w:link w:val="SprechblasentextZchn"/>
     <w:uiPriority w:val="99"/>
     <w:semiHidden/>
     <w:unhideWhenUsed/>
@@ -12293,9 +11321,9 @@
       <w:szCs w:val="16"/>
     </w:rPr>
   </w:style>
-  <w:style w:type="character" w:customStyle="1" w:styleId="SprechblasentextZeichen">
-    <w:name w:val="Sprechblasentext Zeichen"/>
-    <w:basedOn w:val="Absatzstandardschriftart"/>
+  <w:style w:type="character" w:customStyle="1" w:styleId="SprechblasentextZchn">
+    <w:name w:val="Sprechblasentext Zchn"/>
+    <w:basedOn w:val="Absatz-Standardschriftart"/>
     <w:link w:val="Sprechblasentext"/>
     <w:uiPriority w:val="99"/>
     <w:semiHidden/>
@@ -12306,14 +11334,14 @@
       <w:szCs w:val="16"/>
     </w:rPr>
   </w:style>
-  <w:style w:type="character" w:customStyle="1" w:styleId="KeinLeerraumZeichen">
-    <w:name w:val="Kein Leerraum Zeichen"/>
-    <w:basedOn w:val="Absatzstandardschriftart"/>
+  <w:style w:type="character" w:customStyle="1" w:styleId="KeinLeerraumZchn">
+    <w:name w:val="Kein Leerraum Zchn"/>
+    <w:basedOn w:val="Absatz-Standardschriftart"/>
     <w:link w:val="KeinLeerraum"/>
     <w:uiPriority w:val="1"/>
     <w:rsid w:val="00AF7580"/>
   </w:style>
-  <w:style w:type="table" w:styleId="Tabellenraster">
+  <w:style w:type="table" w:styleId="Tabellengitternetz">
     <w:name w:val="Table Grid"/>
     <w:basedOn w:val="NormaleTabelle"/>
     <w:uiPriority w:val="59"/>
@@ -12892,7 +11920,7 @@
 </file>
 
 <file path=word/glossary/document.xml><?xml version="1.0" encoding="utf-8"?>
-<w:glossaryDocument xmlns:wpc="http://schemas.microsoft.com/office/word/2010/wordprocessingCanvas" xmlns:mo="http://schemas.microsoft.com/office/mac/office/2008/main" xmlns:mc="http://schemas.openxmlformats.org/markup-compatibility/2006" xmlns:mv="urn:schemas-microsoft-com:mac:vml" xmlns:o="urn:schemas-microsoft-com:office:office" xmlns:r="http://schemas.openxmlformats.org/officeDocument/2006/relationships" xmlns:m="http://schemas.openxmlformats.org/officeDocument/2006/math" xmlns:v="urn:schemas-microsoft-com:vml" xmlns:wp14="http://schemas.microsoft.com/office/word/2010/wordprocessingDrawing" xmlns:wp="http://schemas.openxmlformats.org/drawingml/2006/wordprocessingDrawing" xmlns:w10="urn:schemas-microsoft-com:office:word" xmlns:w="http://schemas.openxmlformats.org/wordprocessingml/2006/main" xmlns:w14="http://schemas.microsoft.com/office/word/2010/wordml" xmlns:wpg="http://schemas.microsoft.com/office/word/2010/wordprocessingGroup" xmlns:wpi="http://schemas.microsoft.com/office/word/2010/wordprocessingInk" xmlns:wne="http://schemas.microsoft.com/office/word/2006/wordml" xmlns:wps="http://schemas.microsoft.com/office/word/2010/wordprocessingShape" mc:Ignorable="w14 wp14">
+<w:glossaryDocument xmlns:ve="http://schemas.openxmlformats.org/markup-compatibility/2006" xmlns:o="urn:schemas-microsoft-com:office:office" xmlns:r="http://schemas.openxmlformats.org/officeDocument/2006/relationships" xmlns:m="http://schemas.openxmlformats.org/officeDocument/2006/math" xmlns:v="urn:schemas-microsoft-com:vml" xmlns:wp="http://schemas.openxmlformats.org/drawingml/2006/wordprocessingDrawing" xmlns:w10="urn:schemas-microsoft-com:office:word" xmlns:w="http://schemas.openxmlformats.org/wordprocessingml/2006/main" xmlns:wne="http://schemas.microsoft.com/office/word/2006/wordml">
   <w:docParts>
     <w:docPart>
       <w:docPartPr>
@@ -12925,8 +11953,9 @@
 </file>
 
 <file path=word/glossary/fontTable.xml><?xml version="1.0" encoding="utf-8"?>
-<w:fonts xmlns:mc="http://schemas.openxmlformats.org/markup-compatibility/2006" xmlns:r="http://schemas.openxmlformats.org/officeDocument/2006/relationships" xmlns:w="http://schemas.openxmlformats.org/wordprocessingml/2006/main" xmlns:w14="http://schemas.microsoft.com/office/word/2010/wordml" mc:Ignorable="w14">
+<w:fonts xmlns:r="http://schemas.openxmlformats.org/officeDocument/2006/relationships" xmlns:w="http://schemas.openxmlformats.org/wordprocessingml/2006/main">
   <w:font w:name="Brush Script MT">
+    <w:panose1 w:val="03060802040406070304"/>
     <w:charset w:val="00"/>
     <w:family w:val="script"/>
     <w:pitch w:val="variable"/>
@@ -12935,22 +11964,23 @@
   <w:font w:name="Times New Roman">
     <w:panose1 w:val="02020603050405020304"/>
     <w:charset w:val="00"/>
-    <w:family w:val="auto"/>
+    <w:family w:val="roman"/>
     <w:pitch w:val="variable"/>
-    <w:sig w:usb0="E0002AFF" w:usb1="C0007841" w:usb2="00000009" w:usb3="00000000" w:csb0="000001FF" w:csb1="00000000"/>
+    <w:sig w:usb0="E0002AEF" w:usb1="C0007841" w:usb2="00000009" w:usb3="00000000" w:csb0="000001FF" w:csb1="00000000"/>
   </w:font>
   <w:font w:name="Constantia">
     <w:panose1 w:val="02030602050306030303"/>
     <w:charset w:val="00"/>
-    <w:family w:val="auto"/>
+    <w:family w:val="roman"/>
     <w:pitch w:val="variable"/>
-    <w:sig w:usb0="00000003" w:usb1="00000000" w:usb2="00000000" w:usb3="00000000" w:csb0="00000001" w:csb1="00000000"/>
+    <w:sig w:usb0="A00002EF" w:usb1="4000204B" w:usb2="00000000" w:usb3="00000000" w:csb0="0000009F" w:csb1="00000000"/>
   </w:font>
   <w:font w:name="ＭＳ 明朝">
+    <w:altName w:val="MS Mincho"/>
     <w:charset w:val="4E"/>
     <w:family w:val="auto"/>
     <w:pitch w:val="variable"/>
-    <w:sig w:usb0="00000001" w:usb1="08070000" w:usb2="00000010" w:usb3="00000000" w:csb0="00020000" w:csb1="00000000"/>
+    <w:sig w:usb0="00000000" w:usb1="08070000" w:usb2="00000010" w:usb3="00000000" w:csb0="00020000" w:csb1="00000000"/>
   </w:font>
   <w:font w:name="MDBPEN+Arial">
     <w:altName w:val="Arial"/>
@@ -12964,8 +11994,8 @@
   <w:font w:name="Courier New">
     <w:panose1 w:val="02070309020205020404"/>
     <w:charset w:val="00"/>
-    <w:family w:val="auto"/>
-    <w:pitch w:val="variable"/>
+    <w:family w:val="modern"/>
+    <w:pitch w:val="fixed"/>
     <w:sig w:usb0="E0002AFF" w:usb1="C0007843" w:usb2="00000009" w:usb3="00000000" w:csb0="000001FF" w:csb1="00000000"/>
   </w:font>
   <w:font w:name="Wingdings">
@@ -12976,18 +12006,18 @@
     <w:sig w:usb0="00000000" w:usb1="10000000" w:usb2="00000000" w:usb3="00000000" w:csb0="80000000" w:csb1="00000000"/>
   </w:font>
   <w:font w:name="Symbol">
-    <w:panose1 w:val="00000000000000000000"/>
+    <w:panose1 w:val="05050102010706020507"/>
     <w:charset w:val="02"/>
-    <w:family w:val="auto"/>
+    <w:family w:val="roman"/>
     <w:pitch w:val="variable"/>
     <w:sig w:usb0="00000000" w:usb1="10000000" w:usb2="00000000" w:usb3="00000000" w:csb0="80000000" w:csb1="00000000"/>
   </w:font>
   <w:font w:name="Calibri">
     <w:panose1 w:val="020F0502020204030204"/>
     <w:charset w:val="00"/>
-    <w:family w:val="auto"/>
+    <w:family w:val="swiss"/>
     <w:pitch w:val="variable"/>
-    <w:sig w:usb0="E10002FF" w:usb1="4000ACFF" w:usb2="00000009" w:usb3="00000000" w:csb0="0000019F" w:csb1="00000000"/>
+    <w:sig w:usb0="A00002EF" w:usb1="4000207B" w:usb2="00000000" w:usb3="00000000" w:csb0="0000009F" w:csb1="00000000"/>
   </w:font>
   <w:font w:name="MDBPAN+Arial,Bold">
     <w:altName w:val="Arial"/>
@@ -13001,22 +12031,23 @@
   <w:font w:name="Cambria">
     <w:panose1 w:val="02040503050406030204"/>
     <w:charset w:val="00"/>
-    <w:family w:val="auto"/>
+    <w:family w:val="roman"/>
     <w:pitch w:val="variable"/>
-    <w:sig w:usb0="E00002FF" w:usb1="400004FF" w:usb2="00000000" w:usb3="00000000" w:csb0="0000019F" w:csb1="00000000"/>
+    <w:sig w:usb0="A00002EF" w:usb1="4000004B" w:usb2="00000000" w:usb3="00000000" w:csb0="0000009F" w:csb1="00000000"/>
   </w:font>
   <w:font w:name="ＭＳ ゴシック">
+    <w:altName w:val="MS Mincho"/>
     <w:charset w:val="4E"/>
     <w:family w:val="auto"/>
     <w:pitch w:val="variable"/>
-    <w:sig w:usb0="00000001" w:usb1="08070000" w:usb2="00000010" w:usb3="00000000" w:csb0="00020000" w:csb1="00000000"/>
+    <w:sig w:usb0="00000000" w:usb1="08070000" w:usb2="00000010" w:usb3="00000000" w:csb0="00020000" w:csb1="00000000"/>
   </w:font>
   <w:font w:name="Tahoma">
     <w:panose1 w:val="020B0604030504040204"/>
     <w:charset w:val="00"/>
-    <w:family w:val="auto"/>
+    <w:family w:val="swiss"/>
     <w:pitch w:val="variable"/>
-    <w:sig w:usb0="00000003" w:usb1="00000000" w:usb2="00000000" w:usb3="00000000" w:csb0="00000001" w:csb1="00000000"/>
+    <w:sig w:usb0="E1002AFF" w:usb1="C000605B" w:usb2="00000029" w:usb3="00000000" w:csb0="000101FF" w:csb1="00000000"/>
   </w:font>
   <w:font w:name="MDBPGD+Gemelli">
     <w:altName w:val="Gemelli"/>
@@ -13044,25 +12075,17 @@
     <w:pitch w:val="default"/>
     <w:sig w:usb0="00000003" w:usb1="00000000" w:usb2="00000000" w:usb3="00000000" w:csb0="00000001" w:csb1="00000000"/>
   </w:font>
-  <w:font w:name="Arial">
-    <w:panose1 w:val="020B0604020202020204"/>
-    <w:charset w:val="00"/>
-    <w:family w:val="auto"/>
-    <w:pitch w:val="variable"/>
-    <w:sig w:usb0="E0002AFF" w:usb1="C0007843" w:usb2="00000009" w:usb3="00000000" w:csb0="000001FF" w:csb1="00000000"/>
-  </w:font>
 </w:fonts>
 </file>
 
 <file path=word/glossary/settings.xml><?xml version="1.0" encoding="utf-8"?>
-<w:settings xmlns:mc="http://schemas.openxmlformats.org/markup-compatibility/2006" xmlns:o="urn:schemas-microsoft-com:office:office" xmlns:r="http://schemas.openxmlformats.org/officeDocument/2006/relationships" xmlns:m="http://schemas.openxmlformats.org/officeDocument/2006/math" xmlns:v="urn:schemas-microsoft-com:vml" xmlns:w10="urn:schemas-microsoft-com:office:word" xmlns:w="http://schemas.openxmlformats.org/wordprocessingml/2006/main" xmlns:w14="http://schemas.microsoft.com/office/word/2010/wordml" xmlns:sl="http://schemas.openxmlformats.org/schemaLibrary/2006/main" mc:Ignorable="w14">
+<w:settings xmlns:o="urn:schemas-microsoft-com:office:office" xmlns:r="http://schemas.openxmlformats.org/officeDocument/2006/relationships" xmlns:m="http://schemas.openxmlformats.org/officeDocument/2006/math" xmlns:v="urn:schemas-microsoft-com:vml" xmlns:w10="urn:schemas-microsoft-com:office:word" xmlns:w="http://schemas.openxmlformats.org/wordprocessingml/2006/main" xmlns:sl="http://schemas.openxmlformats.org/schemaLibrary/2006/main">
   <w:view w:val="normal"/>
   <w:defaultTabStop w:val="708"/>
   <w:hyphenationZone w:val="425"/>
   <w:characterSpacingControl w:val="doNotCompress"/>
   <w:compat>
     <w:useFELayout/>
-    <w:compatSetting w:name="compatibilityMode" w:uri="http://schemas.microsoft.com/office/word" w:val="12"/>
   </w:compat>
   <w:rsids>
     <w:rsidRoot w:val="00572FC7"/>
@@ -13074,6 +12097,7 @@
     <w:rsid w:val="00572FC7"/>
     <w:rsid w:val="006300EF"/>
     <w:rsid w:val="0064530D"/>
+    <w:rsid w:val="00886ED2"/>
     <w:rsid w:val="00954ED2"/>
     <w:rsid w:val="00A72C78"/>
     <w:rsid w:val="00AF350A"/>
@@ -13103,7 +12127,7 @@
 </file>
 
 <file path=word/glossary/styles.xml><?xml version="1.0" encoding="utf-8"?>
-<w:styles xmlns:mc="http://schemas.openxmlformats.org/markup-compatibility/2006" xmlns:r="http://schemas.openxmlformats.org/officeDocument/2006/relationships" xmlns:w="http://schemas.openxmlformats.org/wordprocessingml/2006/main" xmlns:w14="http://schemas.microsoft.com/office/word/2010/wordml" mc:Ignorable="w14">
+<w:styles xmlns:r="http://schemas.openxmlformats.org/officeDocument/2006/relationships" xmlns:w="http://schemas.openxmlformats.org/wordprocessingml/2006/main">
   <w:docDefaults>
     <w:rPrDefault>
       <w:rPr>
@@ -13119,7 +12143,7 @@
       </w:pPr>
     </w:pPrDefault>
   </w:docDefaults>
-  <w:latentStyles w:defLockedState="0" w:defUIPriority="99" w:defSemiHidden="1" w:defUnhideWhenUsed="1" w:defQFormat="0" w:count="276">
+  <w:latentStyles w:defLockedState="0" w:defUIPriority="99" w:defSemiHidden="1" w:defUnhideWhenUsed="1" w:defQFormat="0" w:count="267">
     <w:lsdException w:name="Normal" w:semiHidden="0" w:uiPriority="0" w:unhideWhenUsed="0" w:qFormat="1"/>
     <w:lsdException w:name="heading 1" w:semiHidden="0" w:uiPriority="9" w:unhideWhenUsed="0" w:qFormat="1"/>
     <w:lsdException w:name="heading 2" w:uiPriority="9" w:qFormat="1"/>
@@ -13263,7 +12287,7 @@
     <w:qFormat/>
     <w:rsid w:val="00954ED2"/>
   </w:style>
-  <w:style w:type="character" w:default="1" w:styleId="Absatzstandardschriftart">
+  <w:style w:type="character" w:default="1" w:styleId="Absatz-Standardschriftart">
     <w:name w:val="Default Paragraph Font"/>
     <w:uiPriority w:val="1"/>
     <w:semiHidden/>
@@ -13274,6 +12298,7 @@
     <w:uiPriority w:val="99"/>
     <w:semiHidden/>
     <w:unhideWhenUsed/>
+    <w:qFormat/>
     <w:tblPr>
       <w:tblInd w:w="0" w:type="dxa"/>
       <w:tblCellMar>
@@ -13325,198 +12350,8 @@
 </w:styles>
 </file>
 
-<file path=word/glossary/stylesWithEffects.xml><?xml version="1.0" encoding="utf-8"?>
-<w:styles xmlns:wpc="http://schemas.microsoft.com/office/word/2010/wordprocessingCanvas" xmlns:mo="http://schemas.microsoft.com/office/mac/office/2008/main" xmlns:mc="http://schemas.openxmlformats.org/markup-compatibility/2006" xmlns:mv="urn:schemas-microsoft-com:mac:vml" xmlns:o="urn:schemas-microsoft-com:office:office" xmlns:r="http://schemas.openxmlformats.org/officeDocument/2006/relationships" xmlns:m="http://schemas.openxmlformats.org/officeDocument/2006/math" xmlns:v="urn:schemas-microsoft-com:vml" xmlns:wp14="http://schemas.microsoft.com/office/word/2010/wordprocessingDrawing" xmlns:wp="http://schemas.openxmlformats.org/drawingml/2006/wordprocessingDrawing" xmlns:w10="urn:schemas-microsoft-com:office:word" xmlns:w="http://schemas.openxmlformats.org/wordprocessingml/2006/main" xmlns:w14="http://schemas.microsoft.com/office/word/2010/wordml" xmlns:wpg="http://schemas.microsoft.com/office/word/2010/wordprocessingGroup" xmlns:wpi="http://schemas.microsoft.com/office/word/2010/wordprocessingInk" xmlns:wne="http://schemas.microsoft.com/office/word/2006/wordml" xmlns:wps="http://schemas.microsoft.com/office/word/2010/wordprocessingShape" mc:Ignorable="w14 wp14">
-  <w:docDefaults>
-    <w:rPrDefault>
-      <w:rPr>
-        <w:rFonts w:asciiTheme="minorHAnsi" w:eastAsiaTheme="minorEastAsia" w:hAnsiTheme="minorHAnsi" w:cstheme="minorBidi"/>
-        <w:sz w:val="22"/>
-        <w:szCs w:val="22"/>
-        <w:lang w:val="de-DE" w:eastAsia="de-DE" w:bidi="ar-SA"/>
-      </w:rPr>
-    </w:rPrDefault>
-    <w:pPrDefault>
-      <w:pPr>
-        <w:spacing w:after="200" w:line="276" w:lineRule="auto"/>
-      </w:pPr>
-    </w:pPrDefault>
-  </w:docDefaults>
-  <w:latentStyles w:defLockedState="0" w:defUIPriority="99" w:defSemiHidden="1" w:defUnhideWhenUsed="1" w:defQFormat="0" w:count="276">
-    <w:lsdException w:name="Normal" w:semiHidden="0" w:uiPriority="0" w:unhideWhenUsed="0" w:qFormat="1"/>
-    <w:lsdException w:name="heading 1" w:semiHidden="0" w:uiPriority="9" w:unhideWhenUsed="0" w:qFormat="1"/>
-    <w:lsdException w:name="heading 2" w:uiPriority="9" w:qFormat="1"/>
-    <w:lsdException w:name="heading 3" w:uiPriority="9" w:qFormat="1"/>
-    <w:lsdException w:name="heading 4" w:uiPriority="9" w:qFormat="1"/>
-    <w:lsdException w:name="heading 5" w:uiPriority="9" w:qFormat="1"/>
-    <w:lsdException w:name="heading 6" w:uiPriority="9" w:qFormat="1"/>
-    <w:lsdException w:name="heading 7" w:uiPriority="9" w:qFormat="1"/>
-    <w:lsdException w:name="heading 8" w:uiPriority="9" w:qFormat="1"/>
-    <w:lsdException w:name="heading 9" w:uiPriority="9" w:qFormat="1"/>
-    <w:lsdException w:name="toc 1" w:uiPriority="39"/>
-    <w:lsdException w:name="toc 2" w:uiPriority="39"/>
-    <w:lsdException w:name="toc 3" w:uiPriority="39"/>
-    <w:lsdException w:name="toc 4" w:uiPriority="39"/>
-    <w:lsdException w:name="toc 5" w:uiPriority="39"/>
-    <w:lsdException w:name="toc 6" w:uiPriority="39"/>
-    <w:lsdException w:name="toc 7" w:uiPriority="39"/>
-    <w:lsdException w:name="toc 8" w:uiPriority="39"/>
-    <w:lsdException w:name="toc 9" w:uiPriority="39"/>
-    <w:lsdException w:name="caption" w:uiPriority="35" w:qFormat="1"/>
-    <w:lsdException w:name="Title" w:semiHidden="0" w:uiPriority="10" w:unhideWhenUsed="0" w:qFormat="1"/>
-    <w:lsdException w:name="Default Paragraph Font" w:uiPriority="1"/>
-    <w:lsdException w:name="Subtitle" w:semiHidden="0" w:uiPriority="11" w:unhideWhenUsed="0" w:qFormat="1"/>
-    <w:lsdException w:name="Strong" w:semiHidden="0" w:uiPriority="22" w:unhideWhenUsed="0" w:qFormat="1"/>
-    <w:lsdException w:name="Emphasis" w:semiHidden="0" w:uiPriority="20" w:unhideWhenUsed="0" w:qFormat="1"/>
-    <w:lsdException w:name="Table Grid" w:semiHidden="0" w:uiPriority="59" w:unhideWhenUsed="0"/>
-    <w:lsdException w:name="Placeholder Text" w:unhideWhenUsed="0"/>
-    <w:lsdException w:name="No Spacing" w:semiHidden="0" w:uiPriority="1" w:unhideWhenUsed="0" w:qFormat="1"/>
-    <w:lsdException w:name="Light Shading" w:semiHidden="0" w:uiPriority="60" w:unhideWhenUsed="0"/>
-    <w:lsdException w:name="Light List" w:semiHidden="0" w:uiPriority="61" w:unhideWhenUsed="0"/>
-    <w:lsdException w:name="Light Grid" w:semiHidden="0" w:uiPriority="62" w:unhideWhenUsed="0"/>
-    <w:lsdException w:name="Medium Shading 1" w:semiHidden="0" w:uiPriority="63" w:unhideWhenUsed="0"/>
-    <w:lsdException w:name="Medium Shading 2" w:semiHidden="0" w:uiPriority="64" w:unhideWhenUsed="0"/>
-    <w:lsdException w:name="Medium List 1" w:semiHidden="0" w:uiPriority="65" w:unhideWhenUsed="0"/>
-    <w:lsdException w:name="Medium List 2" w:semiHidden="0" w:uiPriority="66" w:unhideWhenUsed="0"/>
-    <w:lsdException w:name="Medium Grid 1" w:semiHidden="0" w:uiPriority="67" w:unhideWhenUsed="0"/>
-    <w:lsdException w:name="Medium Grid 2" w:semiHidden="0" w:uiPriority="68" w:unhideWhenUsed="0"/>
-    <w:lsdException w:name="Medium Grid 3" w:semiHidden="0" w:uiPriority="69" w:unhideWhenUsed="0"/>
-    <w:lsdException w:name="Dark List" w:semiHidden="0" w:uiPriority="70" w:unhideWhenUsed="0"/>
-    <w:lsdException w:name="Colorful Shading" w:semiHidden="0" w:uiPriority="71" w:unhideWhenUsed="0"/>
-    <w:lsdException w:name="Colorful List" w:semiHidden="0" w:uiPriority="72" w:unhideWhenUsed="0"/>
-    <w:lsdException w:name="Colorful Grid" w:semiHidden="0" w:uiPriority="73" w:unhideWhenUsed="0"/>
-    <w:lsdException w:name="Light Shading Accent 1" w:semiHidden="0" w:uiPriority="60" w:unhideWhenUsed="0"/>
-    <w:lsdException w:name="Light List Accent 1" w:semiHidden="0" w:uiPriority="61" w:unhideWhenUsed="0"/>
-    <w:lsdException w:name="Light Grid Accent 1" w:semiHidden="0" w:uiPriority="62" w:unhideWhenUsed="0"/>
-    <w:lsdException w:name="Medium Shading 1 Accent 1" w:semiHidden="0" w:uiPriority="63" w:unhideWhenUsed="0"/>
-    <w:lsdException w:name="Medium Shading 2 Accent 1" w:semiHidden="0" w:uiPriority="64" w:unhideWhenUsed="0"/>
-    <w:lsdException w:name="Medium List 1 Accent 1" w:semiHidden="0" w:uiPriority="65" w:unhideWhenUsed="0"/>
-    <w:lsdException w:name="Revision" w:unhideWhenUsed="0"/>
-    <w:lsdException w:name="List Paragraph" w:semiHidden="0" w:uiPriority="34" w:unhideWhenUsed="0" w:qFormat="1"/>
-    <w:lsdException w:name="Quote" w:semiHidden="0" w:uiPriority="29" w:unhideWhenUsed="0" w:qFormat="1"/>
-    <w:lsdException w:name="Intense Quote" w:semiHidden="0" w:uiPriority="30" w:unhideWhenUsed="0" w:qFormat="1"/>
-    <w:lsdException w:name="Medium List 2 Accent 1" w:semiHidden="0" w:uiPriority="66" w:unhideWhenUsed="0"/>
-    <w:lsdException w:name="Medium Grid 1 Accent 1" w:semiHidden="0" w:uiPriority="67" w:unhideWhenUsed="0"/>
-    <w:lsdException w:name="Medium Grid 2 Accent 1" w:semiHidden="0" w:uiPriority="68" w:unhideWhenUsed="0"/>
-    <w:lsdException w:name="Medium Grid 3 Accent 1" w:semiHidden="0" w:uiPriority="69" w:unhideWhenUsed="0"/>
-    <w:lsdException w:name="Dark List Accent 1" w:semiHidden="0" w:uiPriority="70" w:unhideWhenUsed="0"/>
-    <w:lsdException w:name="Colorful Shading Accent 1" w:semiHidden="0" w:uiPriority="71" w:unhideWhenUsed="0"/>
-    <w:lsdException w:name="Colorful List Accent 1" w:semiHidden="0" w:uiPriority="72" w:unhideWhenUsed="0"/>
-    <w:lsdException w:name="Colorful Grid Accent 1" w:semiHidden="0" w:uiPriority="73" w:unhideWhenUsed="0"/>
-    <w:lsdException w:name="Light Shading Accent 2" w:semiHidden="0" w:uiPriority="60" w:unhideWhenUsed="0"/>
-    <w:lsdException w:name="Light List Accent 2" w:semiHidden="0" w:uiPriority="61" w:unhideWhenUsed="0"/>
-    <w:lsdException w:name="Light Grid Accent 2" w:semiHidden="0" w:uiPriority="62" w:unhideWhenUsed="0"/>
-    <w:lsdException w:name="Medium Shading 1 Accent 2" w:semiHidden="0" w:uiPriority="63" w:unhideWhenUsed="0"/>
-    <w:lsdException w:name="Medium Shading 2 Accent 2" w:semiHidden="0" w:uiPriority="64" w:unhideWhenUsed="0"/>
-    <w:lsdException w:name="Medium List 1 Accent 2" w:semiHidden="0" w:uiPriority="65" w:unhideWhenUsed="0"/>
-    <w:lsdException w:name="Medium List 2 Accent 2" w:semiHidden="0" w:uiPriority="66" w:unhideWhenUsed="0"/>
-    <w:lsdException w:name="Medium Grid 1 Accent 2" w:semiHidden="0" w:uiPriority="67" w:unhideWhenUsed="0"/>
-    <w:lsdException w:name="Medium Grid 2 Accent 2" w:semiHidden="0" w:uiPriority="68" w:unhideWhenUsed="0"/>
-    <w:lsdException w:name="Medium Grid 3 Accent 2" w:semiHidden="0" w:uiPriority="69" w:unhideWhenUsed="0"/>
-    <w:lsdException w:name="Dark List Accent 2" w:semiHidden="0" w:uiPriority="70" w:unhideWhenUsed="0"/>
-    <w:lsdException w:name="Colorful Shading Accent 2" w:semiHidden="0" w:uiPriority="71" w:unhideWhenUsed="0"/>
-    <w:lsdException w:name="Colorful List Accent 2" w:semiHidden="0" w:uiPriority="72" w:unhideWhenUsed="0"/>
-    <w:lsdException w:name="Colorful Grid Accent 2" w:semiHidden="0" w:uiPriority="73" w:unhideWhenUsed="0"/>
-    <w:lsdException w:name="Light Shading Accent 3" w:semiHidden="0" w:uiPriority="60" w:unhideWhenUsed="0"/>
-    <w:lsdException w:name="Light List Accent 3" w:semiHidden="0" w:uiPriority="61" w:unhideWhenUsed="0"/>
-    <w:lsdException w:name="Light Grid Accent 3" w:semiHidden="0" w:uiPriority="62" w:unhideWhenUsed="0"/>
-    <w:lsdException w:name="Medium Shading 1 Accent 3" w:semiHidden="0" w:uiPriority="63" w:unhideWhenUsed="0"/>
-    <w:lsdException w:name="Medium Shading 2 Accent 3" w:semiHidden="0" w:uiPriority="64" w:unhideWhenUsed="0"/>
-    <w:lsdException w:name="Medium List 1 Accent 3" w:semiHidden="0" w:uiPriority="65" w:unhideWhenUsed="0"/>
-    <w:lsdException w:name="Medium List 2 Accent 3" w:semiHidden="0" w:uiPriority="66" w:unhideWhenUsed="0"/>
-    <w:lsdException w:name="Medium Grid 1 Accent 3" w:semiHidden="0" w:uiPriority="67" w:unhideWhenUsed="0"/>
-    <w:lsdException w:name="Medium Grid 2 Accent 3" w:semiHidden="0" w:uiPriority="68" w:unhideWhenUsed="0"/>
-    <w:lsdException w:name="Medium Grid 3 Accent 3" w:semiHidden="0" w:uiPriority="69" w:unhideWhenUsed="0"/>
-    <w:lsdException w:name="Dark List Accent 3" w:semiHidden="0" w:uiPriority="70" w:unhideWhenUsed="0"/>
-    <w:lsdException w:name="Colorful Shading Accent 3" w:semiHidden="0" w:uiPriority="71" w:unhideWhenUsed="0"/>
-    <w:lsdException w:name="Colorful List Accent 3" w:semiHidden="0" w:uiPriority="72" w:unhideWhenUsed="0"/>
-    <w:lsdException w:name="Colorful Grid Accent 3" w:semiHidden="0" w:uiPriority="73" w:unhideWhenUsed="0"/>
-    <w:lsdException w:name="Light Shading Accent 4" w:semiHidden="0" w:uiPriority="60" w:unhideWhenUsed="0"/>
-    <w:lsdException w:name="Light List Accent 4" w:semiHidden="0" w:uiPriority="61" w:unhideWhenUsed="0"/>
-    <w:lsdException w:name="Light Grid Accent 4" w:semiHidden="0" w:uiPriority="62" w:unhideWhenUsed="0"/>
-    <w:lsdException w:name="Medium Shading 1 Accent 4" w:semiHidden="0" w:uiPriority="63" w:unhideWhenUsed="0"/>
-    <w:lsdException w:name="Medium Shading 2 Accent 4" w:semiHidden="0" w:uiPriority="64" w:unhideWhenUsed="0"/>
-    <w:lsdException w:name="Medium List 1 Accent 4" w:semiHidden="0" w:uiPriority="65" w:unhideWhenUsed="0"/>
-    <w:lsdException w:name="Medium List 2 Accent 4" w:semiHidden="0" w:uiPriority="66" w:unhideWhenUsed="0"/>
-    <w:lsdException w:name="Medium Grid 1 Accent 4" w:semiHidden="0" w:uiPriority="67" w:unhideWhenUsed="0"/>
-    <w:lsdException w:name="Medium Grid 2 Accent 4" w:semiHidden="0" w:uiPriority="68" w:unhideWhenUsed="0"/>
-    <w:lsdException w:name="Medium Grid 3 Accent 4" w:semiHidden="0" w:uiPriority="69" w:unhideWhenUsed="0"/>
-    <w:lsdException w:name="Dark List Accent 4" w:semiHidden="0" w:uiPriority="70" w:unhideWhenUsed="0"/>
-    <w:lsdException w:name="Colorful Shading Accent 4" w:semiHidden="0" w:uiPriority="71" w:unhideWhenUsed="0"/>
-    <w:lsdException w:name="Colorful List Accent 4" w:semiHidden="0" w:uiPriority="72" w:unhideWhenUsed="0"/>
-    <w:lsdException w:name="Colorful Grid Accent 4" w:semiHidden="0" w:uiPriority="73" w:unhideWhenUsed="0"/>
-    <w:lsdException w:name="Light Shading Accent 5" w:semiHidden="0" w:uiPriority="60" w:unhideWhenUsed="0"/>
-    <w:lsdException w:name="Light List Accent 5" w:semiHidden="0" w:uiPriority="61" w:unhideWhenUsed="0"/>
-    <w:lsdException w:name="Light Grid Accent 5" w:semiHidden="0" w:uiPriority="62" w:unhideWhenUsed="0"/>
-    <w:lsdException w:name="Medium Shading 1 Accent 5" w:semiHidden="0" w:uiPriority="63" w:unhideWhenUsed="0"/>
-    <w:lsdException w:name="Medium Shading 2 Accent 5" w:semiHidden="0" w:uiPriority="64" w:unhideWhenUsed="0"/>
-    <w:lsdException w:name="Medium List 1 Accent 5" w:semiHidden="0" w:uiPriority="65" w:unhideWhenUsed="0"/>
-    <w:lsdException w:name="Medium List 2 Accent 5" w:semiHidden="0" w:uiPriority="66" w:unhideWhenUsed="0"/>
-    <w:lsdException w:name="Medium Grid 1 Accent 5" w:semiHidden="0" w:uiPriority="67" w:unhideWhenUsed="0"/>
-    <w:lsdException w:name="Medium Grid 2 Accent 5" w:semiHidden="0" w:uiPriority="68" w:unhideWhenUsed="0"/>
-    <w:lsdException w:name="Medium Grid 3 Accent 5" w:semiHidden="0" w:uiPriority="69" w:unhideWhenUsed="0"/>
-    <w:lsdException w:name="Dark List Accent 5" w:semiHidden="0" w:uiPriority="70" w:unhideWhenUsed="0"/>
-    <w:lsdException w:name="Colorful Shading Accent 5" w:semiHidden="0" w:uiPriority="71" w:unhideWhenUsed="0"/>
-    <w:lsdException w:name="Colorful List Accent 5" w:semiHidden="0" w:uiPriority="72" w:unhideWhenUsed="0"/>
-    <w:lsdException w:name="Colorful Grid Accent 5" w:semiHidden="0" w:uiPriority="73" w:unhideWhenUsed="0"/>
-    <w:lsdException w:name="Light Shading Accent 6" w:semiHidden="0" w:uiPriority="60" w:unhideWhenUsed="0"/>
-    <w:lsdException w:name="Light List Accent 6" w:semiHidden="0" w:uiPriority="61" w:unhideWhenUsed="0"/>
-    <w:lsdException w:name="Light Grid Accent 6" w:semiHidden="0" w:uiPriority="62" w:unhideWhenUsed="0"/>
-    <w:lsdException w:name="Medium Shading 1 Accent 6" w:semiHidden="0" w:uiPriority="63" w:unhideWhenUsed="0"/>
-    <w:lsdException w:name="Medium Shading 2 Accent 6" w:semiHidden="0" w:uiPriority="64" w:unhideWhenUsed="0"/>
-    <w:lsdException w:name="Medium List 1 Accent 6" w:semiHidden="0" w:uiPriority="65" w:unhideWhenUsed="0"/>
-    <w:lsdException w:name="Medium List 2 Accent 6" w:semiHidden="0" w:uiPriority="66" w:unhideWhenUsed="0"/>
-    <w:lsdException w:name="Medium Grid 1 Accent 6" w:semiHidden="0" w:uiPriority="67" w:unhideWhenUsed="0"/>
-    <w:lsdException w:name="Medium Grid 2 Accent 6" w:semiHidden="0" w:uiPriority="68" w:unhideWhenUsed="0"/>
-    <w:lsdException w:name="Medium Grid 3 Accent 6" w:semiHidden="0" w:uiPriority="69" w:unhideWhenUsed="0"/>
-    <w:lsdException w:name="Dark List Accent 6" w:semiHidden="0" w:uiPriority="70" w:unhideWhenUsed="0"/>
-    <w:lsdException w:name="Colorful Shading Accent 6" w:semiHidden="0" w:uiPriority="71" w:unhideWhenUsed="0"/>
-    <w:lsdException w:name="Colorful List Accent 6" w:semiHidden="0" w:uiPriority="72" w:unhideWhenUsed="0"/>
-    <w:lsdException w:name="Colorful Grid Accent 6" w:semiHidden="0" w:uiPriority="73" w:unhideWhenUsed="0"/>
-    <w:lsdException w:name="Subtle Emphasis" w:semiHidden="0" w:uiPriority="19" w:unhideWhenUsed="0" w:qFormat="1"/>
-    <w:lsdException w:name="Intense Emphasis" w:semiHidden="0" w:uiPriority="21" w:unhideWhenUsed="0" w:qFormat="1"/>
-    <w:lsdException w:name="Subtle Reference" w:semiHidden="0" w:uiPriority="31" w:unhideWhenUsed="0" w:qFormat="1"/>
-    <w:lsdException w:name="Intense Reference" w:semiHidden="0" w:uiPriority="32" w:unhideWhenUsed="0" w:qFormat="1"/>
-    <w:lsdException w:name="Book Title" w:semiHidden="0" w:uiPriority="33" w:unhideWhenUsed="0" w:qFormat="1"/>
-    <w:lsdException w:name="Bibliography" w:uiPriority="37"/>
-    <w:lsdException w:name="TOC Heading" w:uiPriority="39" w:qFormat="1"/>
-  </w:latentStyles>
-  <w:style w:type="paragraph" w:default="1" w:styleId="Standard">
-    <w:name w:val="Normal"/>
-    <w:qFormat/>
-  </w:style>
-  <w:style w:type="character" w:default="1" w:styleId="Absatzstandardschriftart">
-    <w:name w:val="Default Paragraph Font"/>
-    <w:uiPriority w:val="1"/>
-    <w:semiHidden/>
-    <w:unhideWhenUsed/>
-  </w:style>
-  <w:style w:type="table" w:default="1" w:styleId="NormaleTabelle">
-    <w:name w:val="Normal Table"/>
-    <w:uiPriority w:val="99"/>
-    <w:semiHidden/>
-    <w:unhideWhenUsed/>
-    <w:tblPr>
-      <w:tblInd w:w="0" w:type="dxa"/>
-      <w:tblCellMar>
-        <w:top w:w="0" w:type="dxa"/>
-        <w:left w:w="108" w:type="dxa"/>
-        <w:bottom w:w="0" w:type="dxa"/>
-        <w:right w:w="108" w:type="dxa"/>
-      </w:tblCellMar>
-    </w:tblPr>
-  </w:style>
-  <w:style w:type="numbering" w:default="1" w:styleId="KeineListe">
-    <w:name w:val="No List"/>
-    <w:uiPriority w:val="99"/>
-    <w:semiHidden/>
-    <w:unhideWhenUsed/>
-  </w:style>
-</w:styles>
-</file>
-
 <file path=word/glossary/webSettings.xml><?xml version="1.0" encoding="utf-8"?>
-<w:webSettings xmlns:mc="http://schemas.openxmlformats.org/markup-compatibility/2006" xmlns:r="http://schemas.openxmlformats.org/officeDocument/2006/relationships" xmlns:w="http://schemas.openxmlformats.org/wordprocessingml/2006/main" xmlns:w14="http://schemas.microsoft.com/office/word/2010/wordml" mc:Ignorable="w14">
+<w:webSettings xmlns:r="http://schemas.openxmlformats.org/officeDocument/2006/relationships" xmlns:w="http://schemas.openxmlformats.org/wordprocessingml/2006/main">
   <w:optimizeForBrowser/>
   <w:doNotSaveAsSingleFile/>
 </w:webSettings>

--- a/jProject/conf/dev/Dokumentation/JProjectDokumentationTINO.docx
+++ b/jProject/conf/dev/Dokumentation/JProjectDokumentationTINO.docx
@@ -1624,7 +1624,7 @@
                     <a:blip r:embed="rId9">
                       <a:extLst>
                         <a:ext uri="{28A0092B-C50C-407E-A947-70E740481C1C}">
-                          <a14:useLocalDpi xmlns:a14="http://schemas.microsoft.com/office/drawing/2010/main" xmlns:wps="http://schemas.microsoft.com/office/word/2010/wordprocessingShape" xmlns:wpi="http://schemas.microsoft.com/office/word/2010/wordprocessingInk" xmlns:wpg="http://schemas.microsoft.com/office/word/2010/wordprocessingGroup" xmlns:w14="http://schemas.microsoft.com/office/word/2010/wordml" xmlns:w="http://schemas.openxmlformats.org/wordprocessingml/2006/main" xmlns:w10="urn:schemas-microsoft-com:office:word" xmlns:wp14="http://schemas.microsoft.com/office/word/2010/wordprocessingDrawing" xmlns:v="urn:schemas-microsoft-com:vml" xmlns:o="urn:schemas-microsoft-com:office:office" xmlns:mv="urn:schemas-microsoft-com:mac:vml" xmlns:mc="http://schemas.openxmlformats.org/markup-compatibility/2006" xmlns:mo="http://schemas.microsoft.com/office/mac/office/2008/main" xmlns:wpc="http://schemas.microsoft.com/office/word/2010/wordprocessingCanvas" xmlns="" val="0"/>
+                          <a14:useLocalDpi xmlns="" xmlns:wpc="http://schemas.microsoft.com/office/word/2010/wordprocessingCanvas" xmlns:mo="http://schemas.microsoft.com/office/mac/office/2008/main" xmlns:mc="http://schemas.openxmlformats.org/markup-compatibility/2006" xmlns:mv="urn:schemas-microsoft-com:mac:vml" xmlns:o="urn:schemas-microsoft-com:office:office" xmlns:v="urn:schemas-microsoft-com:vml" xmlns:wp14="http://schemas.microsoft.com/office/word/2010/wordprocessingDrawing" xmlns:w10="urn:schemas-microsoft-com:office:word" xmlns:w="http://schemas.openxmlformats.org/wordprocessingml/2006/main" xmlns:w14="http://schemas.microsoft.com/office/word/2010/wordml" xmlns:wpg="http://schemas.microsoft.com/office/word/2010/wordprocessingGroup" xmlns:wpi="http://schemas.microsoft.com/office/word/2010/wordprocessingInk" xmlns:wps="http://schemas.microsoft.com/office/word/2010/wordprocessingShape" xmlns:a14="http://schemas.microsoft.com/office/drawing/2010/main" val="0"/>
                         </a:ext>
                       </a:extLst>
                     </a:blip>
@@ -2490,29 +2490,14 @@
         <w:rPr>
           <w:rFonts w:ascii="Constantia" w:hAnsi="Constantia"/>
         </w:rPr>
-        <w:t xml:space="preserve"> kann ein Admin einen User im System erstellen, damit dieser das System nutzen kann</w:t>
-      </w:r>
-      <w:proofErr w:type="gramStart"/>
-      <w:r>
-        <w:rPr>
-          <w:rFonts w:ascii="Constantia" w:hAnsi="Constantia"/>
-        </w:rPr>
-        <w:t>.</w:t>
+        <w:t xml:space="preserve"> kann ein Admin einen User im System erstellen, damit dieser das System nutzen kann.</w:t>
       </w:r>
       <w:r>
         <w:rPr>
           <w:rFonts w:ascii="Constantia" w:hAnsi="Constantia"/>
           <w:highlight w:val="yellow"/>
         </w:rPr>
-        <w:t>(</w:t>
-      </w:r>
-      <w:proofErr w:type="gramEnd"/>
-      <w:r>
-        <w:rPr>
-          <w:rFonts w:ascii="Constantia" w:hAnsi="Constantia"/>
-          <w:highlight w:val="yellow"/>
-        </w:rPr>
-        <w:t>Ein Externer kann sich nicht registrieren, da es sich in dieser Version um ein geschlossenes System handelt. Diese Option kann bei Bedarf hinzugefügt werden)</w:t>
+        <w:t>(Ein Externer kann sich nicht registrieren, da es sich in dieser Version um ein geschlossenes System handelt. Diese Option kann bei Bedarf hinzugefügt werden)</w:t>
       </w:r>
     </w:p>
     <w:p>
@@ -3033,11 +3018,13 @@
         <w:pStyle w:val="KeinLeerraum"/>
         <w:rPr>
           <w:rFonts w:ascii="Constantia" w:hAnsi="Constantia"/>
-        </w:rPr>
-      </w:pPr>
-      <w:r>
-        <w:rPr>
-          <w:rFonts w:ascii="Constantia" w:hAnsi="Constantia"/>
+          <w:b/>
+        </w:rPr>
+      </w:pPr>
+      <w:r>
+        <w:rPr>
+          <w:rFonts w:ascii="Constantia" w:hAnsi="Constantia"/>
+          <w:b/>
         </w:rPr>
         <w:t>2.2.13 eine Aufgabe updaten</w:t>
       </w:r>
@@ -3105,11 +3092,13 @@
         <w:pStyle w:val="KeinLeerraum"/>
         <w:rPr>
           <w:rFonts w:ascii="Constantia" w:hAnsi="Constantia"/>
-        </w:rPr>
-      </w:pPr>
-      <w:r>
-        <w:rPr>
-          <w:rFonts w:ascii="Constantia" w:hAnsi="Constantia"/>
+          <w:b/>
+        </w:rPr>
+      </w:pPr>
+      <w:r>
+        <w:rPr>
+          <w:rFonts w:ascii="Constantia" w:hAnsi="Constantia"/>
+          <w:b/>
         </w:rPr>
         <w:t>2.2.14 Alle Kommentare im Projekt löschen</w:t>
       </w:r>
@@ -3239,13 +3228,41 @@
         <w:rPr>
           <w:rFonts w:ascii="Constantia" w:hAnsi="Constantia"/>
         </w:rPr>
-        <w:t xml:space="preserve">“ die Sourcecodes des Projektes anzeigen lassen. Durch Klick auf das Kreuz vor dem Namen des Sourcecodes wird die </w:t>
+        <w:t xml:space="preserve">“ die </w:t>
       </w:r>
       <w:proofErr w:type="spellStart"/>
       <w:r>
         <w:rPr>
           <w:rFonts w:ascii="Constantia" w:hAnsi="Constantia"/>
         </w:rPr>
+        <w:t>Sourcecodes</w:t>
+      </w:r>
+      <w:proofErr w:type="spellEnd"/>
+      <w:r>
+        <w:rPr>
+          <w:rFonts w:ascii="Constantia" w:hAnsi="Constantia"/>
+        </w:rPr>
+        <w:t xml:space="preserve"> des Projektes anzeigen lassen. Durch Klick auf das Kreuz vor dem Namen des </w:t>
+      </w:r>
+      <w:proofErr w:type="spellStart"/>
+      <w:r>
+        <w:rPr>
+          <w:rFonts w:ascii="Constantia" w:hAnsi="Constantia"/>
+        </w:rPr>
+        <w:t>Sourcecodes</w:t>
+      </w:r>
+      <w:proofErr w:type="spellEnd"/>
+      <w:r>
+        <w:rPr>
+          <w:rFonts w:ascii="Constantia" w:hAnsi="Constantia"/>
+        </w:rPr>
+        <w:t xml:space="preserve"> wird die </w:t>
+      </w:r>
+      <w:proofErr w:type="spellStart"/>
+      <w:r>
+        <w:rPr>
+          <w:rFonts w:ascii="Constantia" w:hAnsi="Constantia"/>
+        </w:rPr>
         <w:t>Sourcecode</w:t>
       </w:r>
       <w:proofErr w:type="spellEnd"/>
@@ -3269,11 +3286,13 @@
         <w:pStyle w:val="KeinLeerraum"/>
         <w:rPr>
           <w:rFonts w:ascii="Constantia" w:hAnsi="Constantia"/>
-        </w:rPr>
-      </w:pPr>
-      <w:r>
-        <w:rPr>
-          <w:rFonts w:ascii="Constantia" w:hAnsi="Constantia"/>
+          <w:b/>
+        </w:rPr>
+      </w:pPr>
+      <w:r>
+        <w:rPr>
+          <w:rFonts w:ascii="Constantia" w:hAnsi="Constantia"/>
+          <w:b/>
         </w:rPr>
         <w:t>2.2.17 Alle Kommentare im Projekt updaten</w:t>
       </w:r>
@@ -3413,27 +3432,57 @@
         <w:pStyle w:val="KeinLeerraum"/>
         <w:rPr>
           <w:rFonts w:ascii="Constantia" w:hAnsi="Constantia"/>
-        </w:rPr>
-      </w:pPr>
-      <w:r>
-        <w:rPr>
-          <w:rFonts w:ascii="Constantia" w:hAnsi="Constantia"/>
-        </w:rPr>
-        <w:t>2.2.20  Eigene Aufgaben im Projekt anzeigen</w:t>
-      </w:r>
-    </w:p>
-    <w:p>
-      <w:pPr>
-        <w:pStyle w:val="KeinLeerraum"/>
-        <w:rPr>
-          <w:rFonts w:ascii="Constantia" w:hAnsi="Constantia"/>
-        </w:rPr>
-      </w:pPr>
-      <w:r>
-        <w:rPr>
-          <w:rFonts w:ascii="Constantia" w:hAnsi="Constantia"/>
-        </w:rPr>
-        <w:t>haben wir nicht drin oder?????</w:t>
+          <w:b/>
+        </w:rPr>
+      </w:pPr>
+      <w:r>
+        <w:rPr>
+          <w:rFonts w:ascii="Constantia" w:hAnsi="Constantia"/>
+          <w:b/>
+        </w:rPr>
+        <w:t xml:space="preserve">2.2.20  Aufgaben </w:t>
+      </w:r>
+      <w:r>
+        <w:rPr>
+          <w:rFonts w:ascii="Constantia" w:hAnsi="Constantia"/>
+          <w:b/>
+        </w:rPr>
+        <w:t xml:space="preserve">eines Members </w:t>
+      </w:r>
+      <w:r>
+        <w:rPr>
+          <w:rFonts w:ascii="Constantia" w:hAnsi="Constantia"/>
+          <w:b/>
+        </w:rPr>
+        <w:t>im Projekt anzeigen</w:t>
+      </w:r>
+    </w:p>
+    <w:p>
+      <w:pPr>
+        <w:pStyle w:val="KeinLeerraum"/>
+        <w:rPr>
+          <w:rFonts w:ascii="Constantia" w:hAnsi="Constantia"/>
+        </w:rPr>
+      </w:pPr>
+      <w:r>
+        <w:rPr>
+          <w:rFonts w:ascii="Constantia" w:hAnsi="Constantia"/>
+        </w:rPr>
+        <w:t xml:space="preserve">Ein Member des Projektes sieht auf der Projekt-Seite durch das Anklicken eines Members im </w:t>
+      </w:r>
+      <w:proofErr w:type="spellStart"/>
+      <w:r>
+        <w:rPr>
+          <w:rFonts w:ascii="Constantia" w:hAnsi="Constantia"/>
+        </w:rPr>
+        <w:t>Memberteil</w:t>
+      </w:r>
+      <w:proofErr w:type="spellEnd"/>
+      <w:r>
+        <w:rPr>
+          <w:rFonts w:ascii="Constantia" w:hAnsi="Constantia"/>
+        </w:rPr>
+        <w:t xml:space="preserve"> unten dann auch dessen zugewiesende Aufgaben.</w:t>
       </w:r>
     </w:p>
     <w:p>
@@ -3923,11 +3972,13 @@
         <w:pStyle w:val="KeinLeerraum"/>
         <w:rPr>
           <w:rFonts w:ascii="Constantia" w:hAnsi="Constantia"/>
-        </w:rPr>
-      </w:pPr>
-      <w:r>
-        <w:rPr>
-          <w:rFonts w:ascii="Constantia" w:hAnsi="Constantia"/>
+          <w:b/>
+        </w:rPr>
+      </w:pPr>
+      <w:r>
+        <w:rPr>
+          <w:rFonts w:ascii="Constantia" w:hAnsi="Constantia"/>
+          <w:b/>
         </w:rPr>
         <w:t>2.2. 30 eigenen Kommentar updaten</w:t>
       </w:r>
@@ -3943,7 +3994,21 @@
         <w:rPr>
           <w:rFonts w:ascii="Constantia" w:hAnsi="Constantia"/>
         </w:rPr>
-        <w:t>Der Member eines Projektes kann ein eigenen Kommentar updaten durch das Anzeigen eines Kommentars, dem Ändern des Contents im Textfeld und dem Klick auf den Update Button darunter.</w:t>
+        <w:t xml:space="preserve">Der Member eines Projektes kann </w:t>
+      </w:r>
+      <w:proofErr w:type="gramStart"/>
+      <w:r>
+        <w:rPr>
+          <w:rFonts w:ascii="Constantia" w:hAnsi="Constantia"/>
+        </w:rPr>
+        <w:t>ein</w:t>
+      </w:r>
+      <w:proofErr w:type="gramEnd"/>
+      <w:r>
+        <w:rPr>
+          <w:rFonts w:ascii="Constantia" w:hAnsi="Constantia"/>
+        </w:rPr>
+        <w:t xml:space="preserve"> eigenen Kommentar updaten durch das Anzeigen eines Kommentars, dem Ändern des Contents im Textfeld und dem Klick auf den Update Button darunter.</w:t>
       </w:r>
     </w:p>
     <w:p>
@@ -4289,7 +4354,21 @@
         <w:rPr>
           <w:rFonts w:ascii="Constantia" w:hAnsi="Constantia"/>
         </w:rPr>
-        <w:t>“ sich alle Sourcecodes anzeigen lassen.</w:t>
+        <w:t xml:space="preserve">“ sich alle </w:t>
+      </w:r>
+      <w:proofErr w:type="spellStart"/>
+      <w:r>
+        <w:rPr>
+          <w:rFonts w:ascii="Constantia" w:hAnsi="Constantia"/>
+        </w:rPr>
+        <w:t>Sourcecodes</w:t>
+      </w:r>
+      <w:proofErr w:type="spellEnd"/>
+      <w:r>
+        <w:rPr>
+          <w:rFonts w:ascii="Constantia" w:hAnsi="Constantia"/>
+        </w:rPr>
+        <w:t xml:space="preserve"> anzeigen lassen.</w:t>
       </w:r>
     </w:p>
     <w:p>
@@ -4357,13 +4436,27 @@
         <w:rPr>
           <w:rFonts w:ascii="Constantia" w:hAnsi="Constantia"/>
         </w:rPr>
-        <w:t xml:space="preserve">“ sich alle Sourcecodes anzeigen lassen, wenn er nun auf den Namen eines Sourcecodes klickt wird ihm der </w:t>
+        <w:t xml:space="preserve">“ sich alle </w:t>
       </w:r>
       <w:proofErr w:type="spellStart"/>
       <w:r>
         <w:rPr>
           <w:rFonts w:ascii="Constantia" w:hAnsi="Constantia"/>
         </w:rPr>
+        <w:t>Sourcecodes</w:t>
+      </w:r>
+      <w:proofErr w:type="spellEnd"/>
+      <w:r>
+        <w:rPr>
+          <w:rFonts w:ascii="Constantia" w:hAnsi="Constantia"/>
+        </w:rPr>
+        <w:t xml:space="preserve"> anzeigen lassen, wenn er nun auf den Namen eines Sourcecodes klickt wird ihm der </w:t>
+      </w:r>
+      <w:proofErr w:type="spellStart"/>
+      <w:r>
+        <w:rPr>
+          <w:rFonts w:ascii="Constantia" w:hAnsi="Constantia"/>
+        </w:rPr>
         <w:t>Sourcecode</w:t>
       </w:r>
       <w:proofErr w:type="spellEnd"/>
@@ -4439,13 +4532,27 @@
         <w:rPr>
           <w:rFonts w:ascii="Constantia" w:hAnsi="Constantia"/>
         </w:rPr>
-        <w:t xml:space="preserve">“ sich alle Sourcecodes anzeigen lassen, wenn er nun auf den Namen eines Sourcecodes klickt wird ihm der </w:t>
+        <w:t xml:space="preserve">“ sich alle </w:t>
       </w:r>
       <w:proofErr w:type="spellStart"/>
       <w:r>
         <w:rPr>
           <w:rFonts w:ascii="Constantia" w:hAnsi="Constantia"/>
         </w:rPr>
+        <w:t>Sourcecodes</w:t>
+      </w:r>
+      <w:proofErr w:type="spellEnd"/>
+      <w:r>
+        <w:rPr>
+          <w:rFonts w:ascii="Constantia" w:hAnsi="Constantia"/>
+        </w:rPr>
+        <w:t xml:space="preserve"> anzeigen lassen, wenn er nun auf den Namen eines Sourcecodes klickt wird ihm der </w:t>
+      </w:r>
+      <w:proofErr w:type="spellStart"/>
+      <w:r>
+        <w:rPr>
+          <w:rFonts w:ascii="Constantia" w:hAnsi="Constantia"/>
+        </w:rPr>
         <w:t>Sourcecode</w:t>
       </w:r>
       <w:proofErr w:type="spellEnd"/>
@@ -4522,7 +4629,21 @@
         <w:rPr>
           <w:rFonts w:ascii="Constantia" w:hAnsi="Constantia"/>
         </w:rPr>
-        <w:t>“ sich alle Sourcecodes anzeigen lassen, wenn er nun auf den Namen eines Dokumentes klickt, so wird ihm das Dokument angezeigt.</w:t>
+        <w:t xml:space="preserve">“ sich alle </w:t>
+      </w:r>
+      <w:proofErr w:type="spellStart"/>
+      <w:r>
+        <w:rPr>
+          <w:rFonts w:ascii="Constantia" w:hAnsi="Constantia"/>
+        </w:rPr>
+        <w:t>Sourcecodes</w:t>
+      </w:r>
+      <w:proofErr w:type="spellEnd"/>
+      <w:r>
+        <w:rPr>
+          <w:rFonts w:ascii="Constantia" w:hAnsi="Constantia"/>
+        </w:rPr>
+        <w:t xml:space="preserve"> anzeigen lassen, wenn er nun auf den Namen eines Dokumentes klickt, so wird ihm das Dokument angezeigt.</w:t>
       </w:r>
     </w:p>
     <w:p>
@@ -8157,7 +8278,6 @@
         <w:t xml:space="preserve"> für erweiterte </w:t>
       </w:r>
       <w:proofErr w:type="spellStart"/>
-      <w:proofErr w:type="gramStart"/>
       <w:r>
         <w:rPr>
           <w:rFonts w:ascii="Constantia" w:eastAsia="Times New Roman" w:hAnsi="Constantia" w:cs="Tahoma"/>
@@ -8167,7 +8287,6 @@
         <w:t>zugriffe</w:t>
       </w:r>
       <w:proofErr w:type="spellEnd"/>
-      <w:proofErr w:type="gramEnd"/>
       <w:r>
         <w:rPr>
           <w:rFonts w:ascii="Constantia" w:eastAsia="Times New Roman" w:hAnsi="Constantia" w:cs="Tahoma"/>
@@ -9792,7 +9911,7 @@
               <w:noProof/>
               <w:color w:val="FFFFFF" w:themeColor="background1"/>
             </w:rPr>
-            <w:t>6</w:t>
+            <w:t>8</w:t>
           </w:r>
           <w:r>
             <w:rPr>
@@ -12102,6 +12221,7 @@
     <w:rsid w:val="00A72C78"/>
     <w:rsid w:val="00AF350A"/>
     <w:rsid w:val="00B553DD"/>
+    <w:rsid w:val="00B95865"/>
     <w:rsid w:val="00C140EA"/>
     <w:rsid w:val="00CE2614"/>
   </w:rsids>

--- a/jProject/conf/dev/Dokumentation/JProjectDokumentationTINO.docx
+++ b/jProject/conf/dev/Dokumentation/JProjectDokumentationTINO.docx
@@ -233,20 +233,8 @@
           <w:sz w:val="72"/>
           <w:szCs w:val="72"/>
         </w:rPr>
-        <w:t xml:space="preserve">Dokumentation </w:t>
-      </w:r>
-      <w:proofErr w:type="spellStart"/>
-      <w:r>
-        <w:rPr>
-          <w:rFonts w:ascii="Constantia" w:hAnsi="Constantia" w:cs="MDBPEN+Arial"/>
-          <w:b/>
-          <w:color w:val="000000"/>
-          <w:sz w:val="72"/>
-          <w:szCs w:val="72"/>
-        </w:rPr>
-        <w:t>JProject</w:t>
-      </w:r>
-      <w:proofErr w:type="spellEnd"/>
+        <w:t>Dokumentation JProject</w:t>
+      </w:r>
     </w:p>
     <w:p>
       <w:pPr>
@@ -390,10 +378,13 @@
           <w:sz w:val="24"/>
           <w:szCs w:val="24"/>
         </w:rPr>
-        <w:t xml:space="preserve">Andy </w:t>
-      </w:r>
-      <w:proofErr w:type="spellStart"/>
-      <w:r>
+        <w:t>Andy Klay</w:t>
+      </w:r>
+    </w:p>
+    <w:p>
+      <w:pPr>
+        <w:spacing w:before="45" w:after="30" w:line="240" w:lineRule="auto"/>
+        <w:jc w:val="center"/>
         <w:rPr>
           <w:rFonts w:ascii="Constantia" w:eastAsia="Times New Roman" w:hAnsi="Constantia" w:cs="Tahoma"/>
           <w:i/>
@@ -401,9 +392,17 @@
           <w:sz w:val="24"/>
           <w:szCs w:val="24"/>
         </w:rPr>
-        <w:t>Klay</w:t>
-      </w:r>
-      <w:proofErr w:type="spellEnd"/>
+      </w:pPr>
+      <w:r>
+        <w:rPr>
+          <w:rFonts w:ascii="Constantia" w:eastAsia="Times New Roman" w:hAnsi="Constantia" w:cs="Tahoma"/>
+          <w:i/>
+          <w:color w:val="000000"/>
+          <w:sz w:val="24"/>
+          <w:szCs w:val="24"/>
+        </w:rPr>
+        <w:t>Michael Koppen</w:t>
+      </w:r>
     </w:p>
     <w:p>
       <w:pPr>
@@ -425,43 +424,8 @@
           <w:sz w:val="24"/>
           <w:szCs w:val="24"/>
         </w:rPr>
-        <w:t>Michael Koppen</w:t>
-      </w:r>
-    </w:p>
-    <w:p>
-      <w:pPr>
-        <w:spacing w:before="45" w:after="30" w:line="240" w:lineRule="auto"/>
-        <w:jc w:val="center"/>
-        <w:rPr>
-          <w:rFonts w:ascii="Constantia" w:eastAsia="Times New Roman" w:hAnsi="Constantia" w:cs="Tahoma"/>
-          <w:i/>
-          <w:color w:val="000000"/>
-          <w:sz w:val="24"/>
-          <w:szCs w:val="24"/>
-        </w:rPr>
-      </w:pPr>
-      <w:r>
-        <w:rPr>
-          <w:rFonts w:ascii="Constantia" w:eastAsia="Times New Roman" w:hAnsi="Constantia" w:cs="Tahoma"/>
-          <w:i/>
-          <w:color w:val="000000"/>
-          <w:sz w:val="24"/>
-          <w:szCs w:val="24"/>
-        </w:rPr>
-        <w:t xml:space="preserve">Tino </w:t>
-      </w:r>
-      <w:proofErr w:type="spellStart"/>
-      <w:r>
-        <w:rPr>
-          <w:rFonts w:ascii="Constantia" w:eastAsia="Times New Roman" w:hAnsi="Constantia" w:cs="Tahoma"/>
-          <w:i/>
-          <w:color w:val="000000"/>
-          <w:sz w:val="24"/>
-          <w:szCs w:val="24"/>
-        </w:rPr>
-        <w:t>Reuschel</w:t>
-      </w:r>
-      <w:proofErr w:type="spellEnd"/>
+        <w:t>Tino Reuschel</w:t>
+      </w:r>
     </w:p>
     <w:p>
       <w:pPr>
@@ -770,27 +734,7 @@
           <w:sz w:val="23"/>
           <w:szCs w:val="23"/>
         </w:rPr>
-        <w:t xml:space="preserve">2.2.x </w:t>
-      </w:r>
-      <w:proofErr w:type="spellStart"/>
-      <w:r>
-        <w:rPr>
-          <w:rFonts w:ascii="Constantia" w:hAnsi="Constantia" w:cs="MDBPEN+Arial"/>
-          <w:color w:val="000000"/>
-          <w:sz w:val="23"/>
-          <w:szCs w:val="23"/>
-        </w:rPr>
-        <w:t>Use</w:t>
-      </w:r>
-      <w:proofErr w:type="spellEnd"/>
-      <w:r>
-        <w:rPr>
-          <w:rFonts w:ascii="Constantia" w:hAnsi="Constantia" w:cs="MDBPEN+Arial"/>
-          <w:color w:val="000000"/>
-          <w:sz w:val="23"/>
-          <w:szCs w:val="23"/>
-        </w:rPr>
-        <w:t xml:space="preserve">-Case x.................................................................................................5 </w:t>
+        <w:t xml:space="preserve">2.2.x Use-Case x.................................................................................................5 </w:t>
       </w:r>
     </w:p>
     <w:p>
@@ -885,27 +829,7 @@
           <w:sz w:val="23"/>
           <w:szCs w:val="23"/>
         </w:rPr>
-        <w:t xml:space="preserve">3.2.x Komponente &lt;Name&gt; (z.B. UserManager, ShoppingCard, </w:t>
-      </w:r>
-      <w:proofErr w:type="spellStart"/>
-      <w:r>
-        <w:rPr>
-          <w:rFonts w:ascii="Constantia" w:hAnsi="Constantia" w:cs="MDBPEN+Arial"/>
-          <w:color w:val="000000"/>
-          <w:sz w:val="23"/>
-          <w:szCs w:val="23"/>
-        </w:rPr>
-        <w:t>etc</w:t>
-      </w:r>
-      <w:proofErr w:type="spellEnd"/>
-      <w:r>
-        <w:rPr>
-          <w:rFonts w:ascii="Constantia" w:hAnsi="Constantia" w:cs="MDBPEN+Arial"/>
-          <w:color w:val="000000"/>
-          <w:sz w:val="23"/>
-          <w:szCs w:val="23"/>
-        </w:rPr>
-        <w:t>) .................6</w:t>
+        <w:t>3.2.x Komponente &lt;Name&gt; (z.B. UserManager, ShoppingCard, etc) .................6</w:t>
       </w:r>
     </w:p>
     <w:p>
@@ -1032,47 +956,7 @@
           <w:sz w:val="23"/>
           <w:szCs w:val="23"/>
         </w:rPr>
-        <w:t xml:space="preserve">A1 </w:t>
-      </w:r>
-      <w:proofErr w:type="spellStart"/>
-      <w:r>
-        <w:rPr>
-          <w:rFonts w:ascii="Constantia" w:hAnsi="Constantia" w:cs="MDBPEN+Arial"/>
-          <w:color w:val="000000"/>
-          <w:sz w:val="23"/>
-          <w:szCs w:val="23"/>
-        </w:rPr>
-        <w:t>Execution</w:t>
-      </w:r>
-      <w:proofErr w:type="spellEnd"/>
-      <w:r>
-        <w:rPr>
-          <w:rFonts w:ascii="Constantia" w:hAnsi="Constantia" w:cs="MDBPEN+Arial"/>
-          <w:color w:val="000000"/>
-          <w:sz w:val="23"/>
-          <w:szCs w:val="23"/>
-        </w:rPr>
-        <w:t xml:space="preserve"> Sicht/</w:t>
-      </w:r>
-      <w:proofErr w:type="spellStart"/>
-      <w:r>
-        <w:rPr>
-          <w:rFonts w:ascii="Constantia" w:hAnsi="Constantia" w:cs="MDBPEN+Arial"/>
-          <w:color w:val="000000"/>
-          <w:sz w:val="23"/>
-          <w:szCs w:val="23"/>
-        </w:rPr>
-        <w:t>Deployment</w:t>
-      </w:r>
-      <w:proofErr w:type="spellEnd"/>
-      <w:r>
-        <w:rPr>
-          <w:rFonts w:ascii="Constantia" w:hAnsi="Constantia" w:cs="MDBPEN+Arial"/>
-          <w:color w:val="000000"/>
-          <w:sz w:val="23"/>
-          <w:szCs w:val="23"/>
-        </w:rPr>
-        <w:t xml:space="preserve"> Sicht.....................................................................8</w:t>
+        <w:t>A1 Execution Sicht/Deployment Sicht.....................................................................8</w:t>
       </w:r>
     </w:p>
     <w:p>
@@ -1096,27 +980,7 @@
           <w:sz w:val="23"/>
           <w:szCs w:val="23"/>
         </w:rPr>
-        <w:t xml:space="preserve">A2 </w:t>
-      </w:r>
-      <w:proofErr w:type="spellStart"/>
-      <w:r>
-        <w:rPr>
-          <w:rFonts w:ascii="Constantia" w:hAnsi="Constantia" w:cs="MDBPEN+Arial"/>
-          <w:color w:val="000000"/>
-          <w:sz w:val="23"/>
-          <w:szCs w:val="23"/>
-        </w:rPr>
-        <w:t>Schnittsellen</w:t>
-      </w:r>
-      <w:proofErr w:type="spellEnd"/>
-      <w:r>
-        <w:rPr>
-          <w:rFonts w:ascii="Constantia" w:hAnsi="Constantia" w:cs="MDBPEN+Arial"/>
-          <w:color w:val="000000"/>
-          <w:sz w:val="23"/>
-          <w:szCs w:val="23"/>
-        </w:rPr>
-        <w:t>-Sprache (falls vorhanden z.B. DTD).............................................8</w:t>
+        <w:t>A2 Schnittsellen-Sprache (falls vorhanden z.B. DTD).............................................8</w:t>
       </w:r>
     </w:p>
     <w:p>
@@ -1184,27 +1048,7 @@
           <w:sz w:val="23"/>
           <w:szCs w:val="23"/>
         </w:rPr>
-        <w:t xml:space="preserve">A5 Monitoring (welche Ports sind erreichbar, Prozesse, </w:t>
-      </w:r>
-      <w:proofErr w:type="spellStart"/>
-      <w:r>
-        <w:rPr>
-          <w:rFonts w:ascii="Constantia" w:hAnsi="Constantia" w:cs="MDBPEN+Arial"/>
-          <w:color w:val="000000"/>
-          <w:sz w:val="23"/>
-          <w:szCs w:val="23"/>
-        </w:rPr>
-        <w:t>Directories</w:t>
-      </w:r>
-      <w:proofErr w:type="spellEnd"/>
-      <w:r>
-        <w:rPr>
-          <w:rFonts w:ascii="Constantia" w:hAnsi="Constantia" w:cs="MDBPEN+Arial"/>
-          <w:color w:val="000000"/>
-          <w:sz w:val="23"/>
-          <w:szCs w:val="23"/>
-        </w:rPr>
-        <w:t>, ...).................8</w:t>
+        <w:t>A5 Monitoring (welche Ports sind erreichbar, Prozesse, Directories, ...).................8</w:t>
       </w:r>
     </w:p>
     <w:p>
@@ -1277,7 +1121,6 @@
           <w:highlight w:val="yellow"/>
         </w:rPr>
       </w:pPr>
-      <w:proofErr w:type="spellStart"/>
       <w:r>
         <w:rPr>
           <w:rFonts w:ascii="Constantia" w:hAnsi="Constantia"/>
@@ -1286,145 +1129,89 @@
       </w:r>
       <w:r>
         <w:rPr>
+          <w:rFonts w:ascii="Constantia" w:hAnsi="Constantia"/>
+        </w:rPr>
+        <w:t xml:space="preserve"> </w:t>
+      </w:r>
+      <w:r>
+        <w:rPr>
           <w:rFonts w:ascii="Constantia" w:hAnsi="Constantia" w:cs="MDBPGD+Gemelli"/>
         </w:rPr>
-        <w:t>ist</w:t>
-      </w:r>
-      <w:proofErr w:type="spellEnd"/>
-      <w:r>
+        <w:t xml:space="preserve">ist in erster Linie eine allgemeine </w:t>
+      </w:r>
+      <w:r>
+        <w:rPr>
+          <w:rFonts w:ascii="Constantia" w:hAnsi="Constantia"/>
+        </w:rPr>
+        <w:t>Projektverwaltungsumgebung die von jedem Rechner, der Internet hat, erreicht werden kann.</w:t>
+      </w:r>
+    </w:p>
+    <w:p>
+      <w:pPr>
+        <w:pStyle w:val="KeinLeerraum"/>
+        <w:rPr>
+          <w:rFonts w:ascii="Constantia" w:hAnsi="Constantia"/>
+        </w:rPr>
+      </w:pPr>
+      <w:r>
+        <w:rPr>
+          <w:rFonts w:ascii="Constantia" w:hAnsi="Constantia"/>
+        </w:rPr>
+        <w:t>JProject wird in 3 Teile unterteilt: JProject, Content und Wiki.</w:t>
+      </w:r>
+    </w:p>
+    <w:p>
+      <w:pPr>
+        <w:pStyle w:val="KeinLeerraum"/>
+        <w:rPr>
+          <w:rFonts w:ascii="Constantia" w:hAnsi="Constantia"/>
+        </w:rPr>
+      </w:pPr>
+    </w:p>
+    <w:p>
+      <w:pPr>
+        <w:pStyle w:val="KeinLeerraum"/>
+        <w:rPr>
+          <w:rFonts w:ascii="Constantia" w:hAnsi="Constantia"/>
+        </w:rPr>
+      </w:pPr>
+      <w:r>
+        <w:rPr>
+          <w:rFonts w:ascii="Constantia" w:hAnsi="Constantia"/>
+        </w:rPr>
+        <w:t>Mit JProject kann eine Benutzergruppe Teams zur Realisierung eines Projektes bilden und sich selbst organisieren. Die User können Projekte erstellen, Dokumente/Sourcecode hochladen und Aufgaben anlegen und zuordnen. Dazu steht ein flexibles Rechtesystem zur Seite.</w:t>
+      </w:r>
+    </w:p>
+    <w:p>
+      <w:pPr>
+        <w:pStyle w:val="KeinLeerraum"/>
+        <w:rPr>
+          <w:rFonts w:ascii="Constantia" w:hAnsi="Constantia"/>
+        </w:rPr>
+      </w:pPr>
+    </w:p>
+    <w:p>
+      <w:pPr>
+        <w:pStyle w:val="KeinLeerraum"/>
         <w:rPr>
           <w:rFonts w:ascii="Constantia" w:hAnsi="Constantia" w:cs="MDBPGD+Gemelli"/>
         </w:rPr>
-        <w:t xml:space="preserve"> in erster Linie eine allgemeine </w:t>
-      </w:r>
-      <w:r>
-        <w:rPr>
-          <w:rFonts w:ascii="Constantia" w:hAnsi="Constantia"/>
-        </w:rPr>
-        <w:t>Projektverwaltungsumgebung die von jedem Rechner, der Internet hat, erreicht werden kann.</w:t>
-      </w:r>
-    </w:p>
-    <w:p>
-      <w:pPr>
-        <w:pStyle w:val="KeinLeerraum"/>
-        <w:rPr>
-          <w:rFonts w:ascii="Constantia" w:hAnsi="Constantia"/>
-        </w:rPr>
-      </w:pPr>
-      <w:proofErr w:type="spellStart"/>
-      <w:r>
-        <w:rPr>
-          <w:rFonts w:ascii="Constantia" w:hAnsi="Constantia"/>
-        </w:rPr>
-        <w:t>JProject</w:t>
-      </w:r>
-      <w:proofErr w:type="spellEnd"/>
-      <w:r>
-        <w:rPr>
-          <w:rFonts w:ascii="Constantia" w:hAnsi="Constantia"/>
-        </w:rPr>
-        <w:t xml:space="preserve"> wird in 3 Teile unterteilt: </w:t>
-      </w:r>
-      <w:proofErr w:type="spellStart"/>
-      <w:r>
-        <w:rPr>
-          <w:rFonts w:ascii="Constantia" w:hAnsi="Constantia"/>
-        </w:rPr>
-        <w:t>JProject</w:t>
-      </w:r>
-      <w:proofErr w:type="spellEnd"/>
-      <w:r>
-        <w:rPr>
-          <w:rFonts w:ascii="Constantia" w:hAnsi="Constantia"/>
-        </w:rPr>
-        <w:t>, Content und Wiki.</w:t>
-      </w:r>
-    </w:p>
-    <w:p>
-      <w:pPr>
-        <w:pStyle w:val="KeinLeerraum"/>
-        <w:rPr>
-          <w:rFonts w:ascii="Constantia" w:hAnsi="Constantia"/>
-        </w:rPr>
-      </w:pPr>
-    </w:p>
-    <w:p>
-      <w:pPr>
-        <w:pStyle w:val="KeinLeerraum"/>
-        <w:rPr>
-          <w:rFonts w:ascii="Constantia" w:hAnsi="Constantia"/>
-        </w:rPr>
-      </w:pPr>
-      <w:r>
-        <w:rPr>
-          <w:rFonts w:ascii="Constantia" w:hAnsi="Constantia"/>
-        </w:rPr>
-        <w:t xml:space="preserve">Mit </w:t>
-      </w:r>
-      <w:proofErr w:type="spellStart"/>
-      <w:r>
-        <w:rPr>
-          <w:rFonts w:ascii="Constantia" w:hAnsi="Constantia"/>
-        </w:rPr>
-        <w:t>JProject</w:t>
-      </w:r>
-      <w:proofErr w:type="spellEnd"/>
-      <w:r>
-        <w:rPr>
-          <w:rFonts w:ascii="Constantia" w:hAnsi="Constantia"/>
-        </w:rPr>
-        <w:t xml:space="preserve"> kann eine Benutzergruppe Teams zur Realisierung eines Projektes bilden und sich selbst organisieren. Die User können Projekte erstellen, Dokumente/</w:t>
-      </w:r>
-      <w:proofErr w:type="spellStart"/>
-      <w:r>
-        <w:rPr>
-          <w:rFonts w:ascii="Constantia" w:hAnsi="Constantia"/>
-        </w:rPr>
-        <w:t>Sourcecode</w:t>
-      </w:r>
-      <w:proofErr w:type="spellEnd"/>
-      <w:r>
-        <w:rPr>
-          <w:rFonts w:ascii="Constantia" w:hAnsi="Constantia"/>
-        </w:rPr>
-        <w:t xml:space="preserve"> hochladen und Aufgaben anlegen und zuordnen. Dazu steht ein flexibles Rechtesystem zur Seite.</w:t>
-      </w:r>
-    </w:p>
-    <w:p>
-      <w:pPr>
-        <w:pStyle w:val="KeinLeerraum"/>
-        <w:rPr>
-          <w:rFonts w:ascii="Constantia" w:hAnsi="Constantia"/>
-        </w:rPr>
-      </w:pPr>
+      </w:pPr>
+      <w:r>
+        <w:rPr>
+          <w:rFonts w:ascii="Constantia" w:hAnsi="Constantia"/>
+        </w:rPr>
+        <w:t>Zum späteren Funktionsumfang soll eine Umfangreiche Datenbank mit Hilfestellungen, Anleitungen bzw. Tutorials zur Verfügung stehen. Dieser Bereich nennt sich Content.</w:t>
+      </w:r>
     </w:p>
     <w:p>
       <w:pPr>
         <w:pStyle w:val="KeinLeerraum"/>
         <w:rPr>
           <w:rFonts w:ascii="Constantia" w:hAnsi="Constantia" w:cs="MDBPGD+Gemelli"/>
-        </w:rPr>
-      </w:pPr>
-      <w:r>
-        <w:rPr>
-          <w:rFonts w:ascii="Constantia" w:hAnsi="Constantia"/>
-        </w:rPr>
-        <w:t xml:space="preserve">Zum späteren Funktionsumfang soll eine Umfangreiche Datenbank mit Hilfestellungen, Anleitungen bzw. </w:t>
-      </w:r>
-      <w:proofErr w:type="spellStart"/>
-      <w:r>
-        <w:rPr>
-          <w:rFonts w:ascii="Constantia" w:hAnsi="Constantia"/>
-        </w:rPr>
-        <w:t>Tutorials</w:t>
-      </w:r>
-      <w:proofErr w:type="spellEnd"/>
-      <w:r>
-        <w:rPr>
-          <w:rFonts w:ascii="Constantia" w:hAnsi="Constantia"/>
-        </w:rPr>
-        <w:t xml:space="preserve"> zur Verfügung stehen. Dieser Bereich nennt sich Content.</w:t>
-      </w:r>
+          <w:color w:val="000000"/>
+        </w:rPr>
+      </w:pPr>
     </w:p>
     <w:p>
       <w:pPr>
@@ -1434,34 +1221,11 @@
           <w:color w:val="000000"/>
         </w:rPr>
       </w:pPr>
-    </w:p>
-    <w:p>
-      <w:pPr>
-        <w:pStyle w:val="KeinLeerraum"/>
-        <w:rPr>
-          <w:rFonts w:ascii="Constantia" w:hAnsi="Constantia" w:cs="MDBPGD+Gemelli"/>
-          <w:color w:val="000000"/>
-        </w:rPr>
-      </w:pPr>
-      <w:r>
-        <w:rPr>
-          <w:rFonts w:ascii="Constantia" w:hAnsi="Constantia"/>
-        </w:rPr>
-        <w:t xml:space="preserve">Des Weiteren soll später ein Bereich namens Wiki eingerichtet werden, in dem die User allgemeine Informationen zum Ablauf und zur Organisation, in </w:t>
-      </w:r>
-      <w:proofErr w:type="spellStart"/>
-      <w:r>
-        <w:rPr>
-          <w:rFonts w:ascii="Constantia" w:hAnsi="Constantia"/>
-        </w:rPr>
-        <w:t>derenHerarchie</w:t>
-      </w:r>
-      <w:proofErr w:type="spellEnd"/>
-      <w:r>
-        <w:rPr>
-          <w:rFonts w:ascii="Constantia" w:hAnsi="Constantia"/>
-        </w:rPr>
-        <w:t xml:space="preserve"> das Projekt entworfen werden soll, finden.</w:t>
+      <w:r>
+        <w:rPr>
+          <w:rFonts w:ascii="Constantia" w:hAnsi="Constantia"/>
+        </w:rPr>
+        <w:t>Des Weiteren soll später ein Bereich namens Wiki eingerichtet werden, in dem die User allgemeine Informationen zum Ablauf und zur Organisation, in derenHerarchie das Projekt entworfen werden soll, finden.</w:t>
       </w:r>
     </w:p>
     <w:p>
@@ -1624,7 +1388,7 @@
                     <a:blip r:embed="rId9">
                       <a:extLst>
                         <a:ext uri="{28A0092B-C50C-407E-A947-70E740481C1C}">
-                          <a14:useLocalDpi xmlns="" xmlns:wpc="http://schemas.microsoft.com/office/word/2010/wordprocessingCanvas" xmlns:mo="http://schemas.microsoft.com/office/mac/office/2008/main" xmlns:mc="http://schemas.openxmlformats.org/markup-compatibility/2006" xmlns:mv="urn:schemas-microsoft-com:mac:vml" xmlns:o="urn:schemas-microsoft-com:office:office" xmlns:v="urn:schemas-microsoft-com:vml" xmlns:wp14="http://schemas.microsoft.com/office/word/2010/wordprocessingDrawing" xmlns:w10="urn:schemas-microsoft-com:office:word" xmlns:w="http://schemas.openxmlformats.org/wordprocessingml/2006/main" xmlns:w14="http://schemas.microsoft.com/office/word/2010/wordml" xmlns:wpg="http://schemas.microsoft.com/office/word/2010/wordprocessingGroup" xmlns:wpi="http://schemas.microsoft.com/office/word/2010/wordprocessingInk" xmlns:wps="http://schemas.microsoft.com/office/word/2010/wordprocessingShape" xmlns:a14="http://schemas.microsoft.com/office/drawing/2010/main" val="0"/>
+                          <a14:useLocalDpi xmlns:a14="http://schemas.microsoft.com/office/drawing/2010/main" xmlns:wps="http://schemas.microsoft.com/office/word/2010/wordprocessingShape" xmlns:wpi="http://schemas.microsoft.com/office/word/2010/wordprocessingInk" xmlns:wpg="http://schemas.microsoft.com/office/word/2010/wordprocessingGroup" xmlns:w14="http://schemas.microsoft.com/office/word/2010/wordml" xmlns:w="http://schemas.openxmlformats.org/wordprocessingml/2006/main" xmlns:w10="urn:schemas-microsoft-com:office:word" xmlns:wp14="http://schemas.microsoft.com/office/word/2010/wordprocessingDrawing" xmlns:v="urn:schemas-microsoft-com:vml" xmlns:o="urn:schemas-microsoft-com:office:office" xmlns:mv="urn:schemas-microsoft-com:mac:vml" xmlns:mc="http://schemas.openxmlformats.org/markup-compatibility/2006" xmlns:mo="http://schemas.microsoft.com/office/mac/office/2008/main" xmlns:wpc="http://schemas.microsoft.com/office/word/2010/wordprocessingCanvas" xmlns="" val="0"/>
                         </a:ext>
                       </a:extLst>
                     </a:blip>
@@ -1713,6 +1477,7 @@
           <w:szCs w:val="48"/>
           <w:highlight w:val="yellow"/>
         </w:rPr>
+        <w:lastRenderedPageBreak/>
         <w:t>2. Portal-Funktionen</w:t>
       </w:r>
     </w:p>
@@ -1807,6 +1572,7 @@
           <w:noProof/>
           <w:color w:val="000000"/>
         </w:rPr>
+        <w:lastRenderedPageBreak/>
         <w:drawing>
           <wp:inline distT="0" distB="0" distL="0" distR="0">
             <wp:extent cx="5570296" cy="9446781"/>
@@ -1869,25 +1635,26 @@
           <w:sz w:val="22"/>
           <w:szCs w:val="22"/>
         </w:rPr>
-        <w:t xml:space="preserve">In dem </w:t>
-      </w:r>
-      <w:proofErr w:type="spellStart"/>
-      <w:r>
+        <w:lastRenderedPageBreak/>
+        <w:t>In dem Usecasediagramm ist nur eine starre Konstellation der Rollen zu erkennen.</w:t>
+      </w:r>
+    </w:p>
+    <w:p>
+      <w:pPr>
+        <w:pStyle w:val="Default"/>
         <w:rPr>
           <w:rFonts w:ascii="Constantia" w:hAnsi="Constantia" w:cs="MDBPEN+Arial"/>
           <w:sz w:val="22"/>
           <w:szCs w:val="22"/>
         </w:rPr>
-        <w:t>Usecasediagramm</w:t>
-      </w:r>
-      <w:proofErr w:type="spellEnd"/>
+      </w:pPr>
       <w:r>
         <w:rPr>
           <w:rFonts w:ascii="Constantia" w:hAnsi="Constantia" w:cs="MDBPEN+Arial"/>
           <w:sz w:val="22"/>
           <w:szCs w:val="22"/>
         </w:rPr>
-        <w:t xml:space="preserve"> ist nur eine starre Konstellation der Rollen zu erkennen.</w:t>
+        <w:t>Implementiert wurde ein Rollensystem welches erlaubt dynamisch Rollen hinzu zufügen.</w:t>
       </w:r>
     </w:p>
     <w:p>
@@ -1899,67 +1666,67 @@
           <w:szCs w:val="22"/>
         </w:rPr>
       </w:pPr>
-      <w:r>
+    </w:p>
+    <w:p>
+      <w:pPr>
+        <w:pStyle w:val="Default"/>
         <w:rPr>
           <w:rFonts w:ascii="Constantia" w:hAnsi="Constantia" w:cs="MDBPEN+Arial"/>
           <w:sz w:val="22"/>
           <w:szCs w:val="22"/>
         </w:rPr>
-        <w:t>Implementiert wurde ein Rollensystem welches erlaubt dynamisch Rollen hinzu zufügen.</w:t>
-      </w:r>
-    </w:p>
-    <w:p>
-      <w:pPr>
-        <w:pStyle w:val="Default"/>
+      </w:pPr>
+      <w:r>
         <w:rPr>
           <w:rFonts w:ascii="Constantia" w:hAnsi="Constantia" w:cs="MDBPEN+Arial"/>
           <w:sz w:val="22"/>
           <w:szCs w:val="22"/>
         </w:rPr>
-      </w:pPr>
-    </w:p>
-    <w:p>
-      <w:pPr>
-        <w:pStyle w:val="Default"/>
+        <w:t xml:space="preserve">Es gibt ein globales Rollensystem (siehe auch GlobalRolesManager)in ihm wird unterschieden welche Aktionen der Benutzer im </w:t>
+      </w:r>
+      <w:r>
         <w:rPr>
           <w:rFonts w:ascii="Constantia" w:hAnsi="Constantia" w:cs="MDBPEN+Arial"/>
           <w:sz w:val="22"/>
           <w:szCs w:val="22"/>
         </w:rPr>
-      </w:pPr>
+        <w:t>A</w:t>
+      </w:r>
       <w:r>
         <w:rPr>
           <w:rFonts w:ascii="Constantia" w:hAnsi="Constantia" w:cs="MDBPEN+Arial"/>
           <w:sz w:val="22"/>
           <w:szCs w:val="22"/>
         </w:rPr>
-        <w:t xml:space="preserve">Es gibt ein globales Rollensystem (siehe auch </w:t>
-      </w:r>
-      <w:proofErr w:type="spellStart"/>
-      <w:r>
+        <w:t>llgemeinen tätigen darf. Beispielsweise ist hierimUsecasediagramm zu sehen der GMember (User ohne Projekt) und der Admin, dies sind zwei mögliche globale Rollen.</w:t>
+      </w:r>
+    </w:p>
+    <w:p>
+      <w:pPr>
+        <w:pStyle w:val="Default"/>
         <w:rPr>
           <w:rFonts w:ascii="Constantia" w:hAnsi="Constantia" w:cs="MDBPEN+Arial"/>
           <w:sz w:val="22"/>
           <w:szCs w:val="22"/>
         </w:rPr>
-        <w:t>GlobalRolesManager</w:t>
-      </w:r>
-      <w:proofErr w:type="spellEnd"/>
-      <w:r>
+      </w:pPr>
+    </w:p>
+    <w:p>
+      <w:pPr>
+        <w:pStyle w:val="Default"/>
         <w:rPr>
           <w:rFonts w:ascii="Constantia" w:hAnsi="Constantia" w:cs="MDBPEN+Arial"/>
           <w:sz w:val="22"/>
           <w:szCs w:val="22"/>
         </w:rPr>
-        <w:t xml:space="preserve">)in ihm wird unterschieden welche Aktionen der Benutzer im </w:t>
-      </w:r>
+      </w:pPr>
       <w:r>
         <w:rPr>
           <w:rFonts w:ascii="Constantia" w:hAnsi="Constantia" w:cs="MDBPEN+Arial"/>
           <w:sz w:val="22"/>
           <w:szCs w:val="22"/>
         </w:rPr>
-        <w:t>A</w:t>
+        <w:t xml:space="preserve">Als </w:t>
       </w:r>
       <w:r>
         <w:rPr>
@@ -1967,141 +1734,15 @@
           <w:sz w:val="22"/>
           <w:szCs w:val="22"/>
         </w:rPr>
-        <w:t xml:space="preserve">llgemeinen tätigen darf. Beispielsweise ist </w:t>
-      </w:r>
-      <w:proofErr w:type="spellStart"/>
+        <w:t>W</w:t>
+      </w:r>
       <w:r>
         <w:rPr>
           <w:rFonts w:ascii="Constantia" w:hAnsi="Constantia" w:cs="MDBPEN+Arial"/>
           <w:sz w:val="22"/>
           <w:szCs w:val="22"/>
         </w:rPr>
-        <w:t>hierimUsecasediagramm</w:t>
-      </w:r>
-      <w:proofErr w:type="spellEnd"/>
-      <w:r>
-        <w:rPr>
-          <w:rFonts w:ascii="Constantia" w:hAnsi="Constantia" w:cs="MDBPEN+Arial"/>
-          <w:sz w:val="22"/>
-          <w:szCs w:val="22"/>
-        </w:rPr>
-        <w:t xml:space="preserve"> zu sehen der </w:t>
-      </w:r>
-      <w:proofErr w:type="spellStart"/>
-      <w:r>
-        <w:rPr>
-          <w:rFonts w:ascii="Constantia" w:hAnsi="Constantia" w:cs="MDBPEN+Arial"/>
-          <w:sz w:val="22"/>
-          <w:szCs w:val="22"/>
-        </w:rPr>
-        <w:t>GMember</w:t>
-      </w:r>
-      <w:proofErr w:type="spellEnd"/>
-      <w:r>
-        <w:rPr>
-          <w:rFonts w:ascii="Constantia" w:hAnsi="Constantia" w:cs="MDBPEN+Arial"/>
-          <w:sz w:val="22"/>
-          <w:szCs w:val="22"/>
-        </w:rPr>
-        <w:t xml:space="preserve"> (User ohne Projekt) und der Admin, dies sind zwei mögliche globale Rollen.</w:t>
-      </w:r>
-    </w:p>
-    <w:p>
-      <w:pPr>
-        <w:pStyle w:val="Default"/>
-        <w:rPr>
-          <w:rFonts w:ascii="Constantia" w:hAnsi="Constantia" w:cs="MDBPEN+Arial"/>
-          <w:sz w:val="22"/>
-          <w:szCs w:val="22"/>
-        </w:rPr>
-      </w:pPr>
-    </w:p>
-    <w:p>
-      <w:pPr>
-        <w:pStyle w:val="Default"/>
-        <w:rPr>
-          <w:rFonts w:ascii="Constantia" w:hAnsi="Constantia" w:cs="MDBPEN+Arial"/>
-          <w:sz w:val="22"/>
-          <w:szCs w:val="22"/>
-        </w:rPr>
-      </w:pPr>
-      <w:r>
-        <w:rPr>
-          <w:rFonts w:ascii="Constantia" w:hAnsi="Constantia" w:cs="MDBPEN+Arial"/>
-          <w:sz w:val="22"/>
-          <w:szCs w:val="22"/>
-        </w:rPr>
-        <w:t xml:space="preserve">Als </w:t>
-      </w:r>
-      <w:r>
-        <w:rPr>
-          <w:rFonts w:ascii="Constantia" w:hAnsi="Constantia" w:cs="MDBPEN+Arial"/>
-          <w:sz w:val="22"/>
-          <w:szCs w:val="22"/>
-        </w:rPr>
-        <w:t>W</w:t>
-      </w:r>
-      <w:r>
-        <w:rPr>
-          <w:rFonts w:ascii="Constantia" w:hAnsi="Constantia" w:cs="MDBPEN+Arial"/>
-          <w:sz w:val="22"/>
-          <w:szCs w:val="22"/>
-        </w:rPr>
-        <w:t xml:space="preserve">eiteres gibt es aber noch ein Rollensystem nur für Projekte (siehe auch </w:t>
-      </w:r>
-      <w:proofErr w:type="spellStart"/>
-      <w:r>
-        <w:rPr>
-          <w:rFonts w:ascii="Constantia" w:hAnsi="Constantia" w:cs="MDBPEN+Arial"/>
-          <w:sz w:val="22"/>
-          <w:szCs w:val="22"/>
-        </w:rPr>
-        <w:t>ProjectRolesManger</w:t>
-      </w:r>
-      <w:proofErr w:type="spellEnd"/>
-      <w:r>
-        <w:rPr>
-          <w:rFonts w:ascii="Constantia" w:hAnsi="Constantia" w:cs="MDBPEN+Arial"/>
-          <w:sz w:val="22"/>
-          <w:szCs w:val="22"/>
-        </w:rPr>
-        <w:t xml:space="preserve">) in ihm wird unterschieden welche Aktionen der Benutzer innerhalb eines Projektes tätigen darf. Als Beispiel dafür ist im </w:t>
-      </w:r>
-      <w:proofErr w:type="spellStart"/>
-      <w:r>
-        <w:rPr>
-          <w:rFonts w:ascii="Constantia" w:hAnsi="Constantia" w:cs="MDBPEN+Arial"/>
-          <w:sz w:val="22"/>
-          <w:szCs w:val="22"/>
-        </w:rPr>
-        <w:t>Usecasediagramm</w:t>
-      </w:r>
-      <w:proofErr w:type="spellEnd"/>
-      <w:r>
-        <w:rPr>
-          <w:rFonts w:ascii="Constantia" w:hAnsi="Constantia" w:cs="MDBPEN+Arial"/>
-          <w:sz w:val="22"/>
-          <w:szCs w:val="22"/>
-        </w:rPr>
-        <w:t xml:space="preserve"> der Leader und der </w:t>
-      </w:r>
-      <w:proofErr w:type="spellStart"/>
-      <w:r>
-        <w:rPr>
-          <w:rFonts w:ascii="Constantia" w:hAnsi="Constantia" w:cs="MDBPEN+Arial"/>
-          <w:sz w:val="22"/>
-          <w:szCs w:val="22"/>
-        </w:rPr>
-        <w:t>PMember</w:t>
-      </w:r>
-      <w:proofErr w:type="spellEnd"/>
-      <w:r>
-        <w:rPr>
-          <w:rFonts w:ascii="Constantia" w:hAnsi="Constantia" w:cs="MDBPEN+Arial"/>
-          <w:sz w:val="22"/>
-          <w:szCs w:val="22"/>
-        </w:rPr>
-        <w:t xml:space="preserve"> zu sehen.</w:t>
+        <w:t>eiteres gibt es aber noch ein Rollensystem nur für Projekte (siehe auch ProjectRolesManger) in ihm wird unterschieden welche Aktionen der Benutzer innerhalb eines Projektes tätigen darf. Als Beispiel dafür ist im Usecasediagramm der Leader und der PMember zu sehen.</w:t>
       </w:r>
     </w:p>
     <w:p>
@@ -2176,79 +1817,7 @@
           <w:sz w:val="22"/>
           <w:szCs w:val="22"/>
         </w:rPr>
-        <w:t xml:space="preserve">Der Admin hat durch seine Globale Rolle eine übergeordnete Funktion und darf grundsätzlich alles was andere Rollen auch dürfen, dann kommt der </w:t>
-      </w:r>
-      <w:proofErr w:type="spellStart"/>
-      <w:r>
-        <w:rPr>
-          <w:rFonts w:ascii="Constantia" w:hAnsi="Constantia" w:cs="MDBPEN+Arial"/>
-          <w:sz w:val="22"/>
-          <w:szCs w:val="22"/>
-        </w:rPr>
-        <w:t>Projektleader</w:t>
-      </w:r>
-      <w:proofErr w:type="spellEnd"/>
-      <w:r>
-        <w:rPr>
-          <w:rFonts w:ascii="Constantia" w:hAnsi="Constantia" w:cs="MDBPEN+Arial"/>
-          <w:sz w:val="22"/>
-          <w:szCs w:val="22"/>
-        </w:rPr>
-        <w:t xml:space="preserve">, </w:t>
-      </w:r>
-      <w:proofErr w:type="spellStart"/>
-      <w:r>
-        <w:rPr>
-          <w:rFonts w:ascii="Constantia" w:hAnsi="Constantia" w:cs="MDBPEN+Arial"/>
-          <w:sz w:val="22"/>
-          <w:szCs w:val="22"/>
-        </w:rPr>
-        <w:t>derinnerhalb</w:t>
-      </w:r>
-      <w:proofErr w:type="spellEnd"/>
-      <w:r>
-        <w:rPr>
-          <w:rFonts w:ascii="Constantia" w:hAnsi="Constantia" w:cs="MDBPEN+Arial"/>
-          <w:sz w:val="22"/>
-          <w:szCs w:val="22"/>
-        </w:rPr>
-        <w:t xml:space="preserve"> eines Projektes wiederum mehr Rechte hat als ein </w:t>
-      </w:r>
-      <w:proofErr w:type="spellStart"/>
-      <w:r>
-        <w:rPr>
-          <w:rFonts w:ascii="Constantia" w:hAnsi="Constantia" w:cs="MDBPEN+Arial"/>
-          <w:sz w:val="22"/>
-          <w:szCs w:val="22"/>
-        </w:rPr>
-        <w:t>Projektmember</w:t>
-      </w:r>
-      <w:proofErr w:type="spellEnd"/>
-      <w:r>
-        <w:rPr>
-          <w:rFonts w:ascii="Constantia" w:hAnsi="Constantia" w:cs="MDBPEN+Arial"/>
-          <w:sz w:val="22"/>
-          <w:szCs w:val="22"/>
-        </w:rPr>
-        <w:t>. User die in einem Projekt nicht involviert sind, also weder Member noch Leader (</w:t>
-      </w:r>
-      <w:proofErr w:type="spellStart"/>
-      <w:r>
-        <w:rPr>
-          <w:rFonts w:ascii="Constantia" w:hAnsi="Constantia" w:cs="MDBPEN+Arial"/>
-          <w:sz w:val="22"/>
-          <w:szCs w:val="22"/>
-        </w:rPr>
-        <w:t>GMember</w:t>
-      </w:r>
-      <w:proofErr w:type="spellEnd"/>
-      <w:r>
-        <w:rPr>
-          <w:rFonts w:ascii="Constantia" w:hAnsi="Constantia" w:cs="MDBPEN+Arial"/>
-          <w:sz w:val="22"/>
-          <w:szCs w:val="22"/>
-        </w:rPr>
-        <w:t xml:space="preserve">) </w:t>
+        <w:t xml:space="preserve">Der Admin hat durch seine Globale Rolle eine übergeordnete Funktion und darf grundsätzlich alles was andere Rollen auch dürfen, dann kommt der Projektleader, derinnerhalb eines Projektes wiederum mehr Rechte hat als ein Projektmember. User die in einem Projekt nicht involviert sind, also weder Member noch Leader (GMember) </w:t>
       </w:r>
       <w:r>
         <w:rPr>
@@ -2424,21 +1993,7 @@
         <w:rPr>
           <w:rFonts w:ascii="Constantia" w:hAnsi="Constantia"/>
         </w:rPr>
-        <w:t xml:space="preserve">Es wird hier im Folgenden nicht mehr immer explizit erwähnt, dass alle Aktionen die der Projekt-Leader machen kann, auch der Admin über die </w:t>
-      </w:r>
-      <w:proofErr w:type="spellStart"/>
-      <w:r>
-        <w:rPr>
-          <w:rFonts w:ascii="Constantia" w:hAnsi="Constantia"/>
-        </w:rPr>
-        <w:t>AdminConsole</w:t>
-      </w:r>
-      <w:proofErr w:type="spellEnd"/>
-      <w:r>
-        <w:rPr>
-          <w:rFonts w:ascii="Constantia" w:hAnsi="Constantia"/>
-        </w:rPr>
-        <w:t xml:space="preserve"> tätigen kann.</w:t>
+        <w:t>Es wird hier im Folgenden nicht mehr immer explizit erwähnt, dass alle Aktionen die der Projekt-Leader machen kann, auch der Admin über die AdminConsole tätigen kann.</w:t>
       </w:r>
     </w:p>
     <w:p>
@@ -2476,21 +2031,7 @@
         <w:rPr>
           <w:rFonts w:ascii="Constantia" w:hAnsi="Constantia"/>
         </w:rPr>
-        <w:t xml:space="preserve">Über die </w:t>
-      </w:r>
-      <w:proofErr w:type="spellStart"/>
-      <w:r>
-        <w:rPr>
-          <w:rFonts w:ascii="Constantia" w:hAnsi="Constantia"/>
-        </w:rPr>
-        <w:t>AdminConsole</w:t>
-      </w:r>
-      <w:proofErr w:type="spellEnd"/>
-      <w:r>
-        <w:rPr>
-          <w:rFonts w:ascii="Constantia" w:hAnsi="Constantia"/>
-        </w:rPr>
-        <w:t xml:space="preserve"> kann ein Admin einen User im System erstellen, damit dieser das System nutzen kann.</w:t>
+        <w:t>Über die AdminConsole kann ein Admin einen User im System erstellen, damit dieser das System nutzen kann.</w:t>
       </w:r>
       <w:r>
         <w:rPr>
@@ -2535,21 +2076,7 @@
         <w:rPr>
           <w:rFonts w:ascii="Constantia" w:hAnsi="Constantia"/>
         </w:rPr>
-        <w:t xml:space="preserve">Über die </w:t>
-      </w:r>
-      <w:proofErr w:type="spellStart"/>
-      <w:r>
-        <w:rPr>
-          <w:rFonts w:ascii="Constantia" w:hAnsi="Constantia"/>
-        </w:rPr>
-        <w:t>AdminConsole</w:t>
-      </w:r>
-      <w:proofErr w:type="spellEnd"/>
-      <w:r>
-        <w:rPr>
-          <w:rFonts w:ascii="Constantia" w:hAnsi="Constantia"/>
-        </w:rPr>
-        <w:t xml:space="preserve"> kann ein Admin einen User aus dem System löschen, damit dieser das System nicht mehr nutzen kann.</w:t>
+        <w:t>Über die AdminConsole kann ein Admin einen User aus dem System löschen, damit dieser das System nicht mehr nutzen kann.</w:t>
       </w:r>
     </w:p>
     <w:p>
@@ -2587,21 +2114,7 @@
         <w:rPr>
           <w:rFonts w:ascii="Constantia" w:hAnsi="Constantia"/>
         </w:rPr>
-        <w:t xml:space="preserve">Ein Projekt kann direkt gelöscht werden vom Admin über die </w:t>
-      </w:r>
-      <w:proofErr w:type="spellStart"/>
-      <w:r>
-        <w:rPr>
-          <w:rFonts w:ascii="Constantia" w:hAnsi="Constantia"/>
-        </w:rPr>
-        <w:t>AdminConsole</w:t>
-      </w:r>
-      <w:proofErr w:type="spellEnd"/>
-      <w:r>
-        <w:rPr>
-          <w:rFonts w:ascii="Constantia" w:hAnsi="Constantia"/>
-        </w:rPr>
-        <w:t>.</w:t>
+        <w:t>Ein Projekt kann direkt gelöscht werden vom Admin über die AdminConsole.</w:t>
       </w:r>
     </w:p>
     <w:p>
@@ -2639,21 +2152,7 @@
         <w:rPr>
           <w:rFonts w:ascii="Constantia" w:hAnsi="Constantia"/>
         </w:rPr>
-        <w:t xml:space="preserve">Nur der Admin kann über die </w:t>
-      </w:r>
-      <w:proofErr w:type="spellStart"/>
-      <w:r>
-        <w:rPr>
-          <w:rFonts w:ascii="Constantia" w:hAnsi="Constantia"/>
-        </w:rPr>
-        <w:t>AdminConsole</w:t>
-      </w:r>
-      <w:proofErr w:type="spellEnd"/>
-      <w:r>
-        <w:rPr>
-          <w:rFonts w:ascii="Constantia" w:hAnsi="Constantia"/>
-        </w:rPr>
-        <w:t xml:space="preserve"> alle User anzeigen.</w:t>
+        <w:t>Nur der Admin kann über die AdminConsole alle User anzeigen.</w:t>
       </w:r>
     </w:p>
     <w:p>
@@ -2691,53 +2190,40 @@
         <w:rPr>
           <w:rFonts w:ascii="Constantia" w:hAnsi="Constantia"/>
         </w:rPr>
-        <w:t xml:space="preserve">Nur der Admin kann über die </w:t>
-      </w:r>
-      <w:proofErr w:type="spellStart"/>
-      <w:r>
-        <w:rPr>
-          <w:rFonts w:ascii="Constantia" w:hAnsi="Constantia"/>
-        </w:rPr>
-        <w:t>AdminConsole</w:t>
-      </w:r>
-      <w:proofErr w:type="spellEnd"/>
-      <w:r>
-        <w:rPr>
-          <w:rFonts w:ascii="Constantia" w:hAnsi="Constantia"/>
-        </w:rPr>
-        <w:t xml:space="preserve"> alle Projekte anzeigen.</w:t>
-      </w:r>
-    </w:p>
-    <w:p>
-      <w:pPr>
-        <w:pStyle w:val="KeinLeerraum"/>
-        <w:rPr>
-          <w:rFonts w:ascii="Constantia" w:hAnsi="Constantia"/>
-        </w:rPr>
-      </w:pPr>
-    </w:p>
-    <w:p>
-      <w:pPr>
-        <w:pStyle w:val="KeinLeerraum"/>
-        <w:rPr>
-          <w:rFonts w:ascii="Constantia" w:hAnsi="Constantia"/>
-          <w:b/>
-        </w:rPr>
-      </w:pPr>
-    </w:p>
-    <w:p>
-      <w:pPr>
-        <w:pStyle w:val="KeinLeerraum"/>
-        <w:rPr>
-          <w:rFonts w:ascii="Constantia" w:hAnsi="Constantia"/>
-          <w:b/>
-        </w:rPr>
-      </w:pPr>
-      <w:r>
-        <w:rPr>
-          <w:rFonts w:ascii="Constantia" w:hAnsi="Constantia"/>
-          <w:b/>
-        </w:rPr>
+        <w:t>Nur der Admin kann über die AdminConsole alle Projekte anzeigen.</w:t>
+      </w:r>
+    </w:p>
+    <w:p>
+      <w:pPr>
+        <w:pStyle w:val="KeinLeerraum"/>
+        <w:rPr>
+          <w:rFonts w:ascii="Constantia" w:hAnsi="Constantia"/>
+        </w:rPr>
+      </w:pPr>
+    </w:p>
+    <w:p>
+      <w:pPr>
+        <w:pStyle w:val="KeinLeerraum"/>
+        <w:rPr>
+          <w:rFonts w:ascii="Constantia" w:hAnsi="Constantia"/>
+          <w:b/>
+        </w:rPr>
+      </w:pPr>
+    </w:p>
+    <w:p>
+      <w:pPr>
+        <w:pStyle w:val="KeinLeerraum"/>
+        <w:rPr>
+          <w:rFonts w:ascii="Constantia" w:hAnsi="Constantia"/>
+          <w:b/>
+        </w:rPr>
+      </w:pPr>
+      <w:r>
+        <w:rPr>
+          <w:rFonts w:ascii="Constantia" w:hAnsi="Constantia"/>
+          <w:b/>
+        </w:rPr>
+        <w:lastRenderedPageBreak/>
         <w:t>2.2.6 Member zum Projekt hinzufügen</w:t>
       </w:r>
     </w:p>
@@ -2828,29 +2314,7 @@
         <w:rPr>
           <w:rFonts w:ascii="Constantia" w:hAnsi="Constantia"/>
         </w:rPr>
-        <w:t xml:space="preserve">Ein Projekt kann gelöscht </w:t>
-      </w:r>
-      <w:proofErr w:type="spellStart"/>
-      <w:r>
-        <w:rPr>
-          <w:rFonts w:ascii="Constantia" w:hAnsi="Constantia"/>
-        </w:rPr>
-        <w:t>werden</w:t>
-      </w:r>
-      <w:proofErr w:type="gramStart"/>
-      <w:r>
-        <w:rPr>
-          <w:rFonts w:ascii="Constantia" w:hAnsi="Constantia"/>
-        </w:rPr>
-        <w:t>,indem</w:t>
-      </w:r>
-      <w:proofErr w:type="spellEnd"/>
-      <w:proofErr w:type="gramEnd"/>
-      <w:r>
-        <w:rPr>
-          <w:rFonts w:ascii="Constantia" w:hAnsi="Constantia"/>
-        </w:rPr>
-        <w:t xml:space="preserve"> der Projekt-Leader alle Member des Projektes löscht und zuletzt sich selbst.</w:t>
+        <w:t>Ein Projekt kann gelöscht werden,indem der Projekt-Leader alle Member des Projektes löscht und zuletzt sich selbst.</w:t>
       </w:r>
     </w:p>
     <w:p>
@@ -3214,63 +2678,7 @@
         <w:rPr>
           <w:rFonts w:ascii="Constantia" w:hAnsi="Constantia"/>
         </w:rPr>
-        <w:t>Das Mitglied mit den benötigten Rechten, kann über das Projekt und dann Reiter „</w:t>
-      </w:r>
-      <w:proofErr w:type="spellStart"/>
-      <w:r>
-        <w:rPr>
-          <w:rFonts w:ascii="Constantia" w:hAnsi="Constantia"/>
-        </w:rPr>
-        <w:t>Sourcecode</w:t>
-      </w:r>
-      <w:proofErr w:type="spellEnd"/>
-      <w:r>
-        <w:rPr>
-          <w:rFonts w:ascii="Constantia" w:hAnsi="Constantia"/>
-        </w:rPr>
-        <w:t xml:space="preserve">“ die </w:t>
-      </w:r>
-      <w:proofErr w:type="spellStart"/>
-      <w:r>
-        <w:rPr>
-          <w:rFonts w:ascii="Constantia" w:hAnsi="Constantia"/>
-        </w:rPr>
-        <w:t>Sourcecodes</w:t>
-      </w:r>
-      <w:proofErr w:type="spellEnd"/>
-      <w:r>
-        <w:rPr>
-          <w:rFonts w:ascii="Constantia" w:hAnsi="Constantia"/>
-        </w:rPr>
-        <w:t xml:space="preserve"> des Projektes anzeigen lassen. Durch Klick auf das Kreuz vor dem Namen des </w:t>
-      </w:r>
-      <w:proofErr w:type="spellStart"/>
-      <w:r>
-        <w:rPr>
-          <w:rFonts w:ascii="Constantia" w:hAnsi="Constantia"/>
-        </w:rPr>
-        <w:t>Sourcecodes</w:t>
-      </w:r>
-      <w:proofErr w:type="spellEnd"/>
-      <w:r>
-        <w:rPr>
-          <w:rFonts w:ascii="Constantia" w:hAnsi="Constantia"/>
-        </w:rPr>
-        <w:t xml:space="preserve"> wird die </w:t>
-      </w:r>
-      <w:proofErr w:type="spellStart"/>
-      <w:r>
-        <w:rPr>
-          <w:rFonts w:ascii="Constantia" w:hAnsi="Constantia"/>
-        </w:rPr>
-        <w:t>Sourcecode</w:t>
-      </w:r>
-      <w:proofErr w:type="spellEnd"/>
-      <w:r>
-        <w:rPr>
-          <w:rFonts w:ascii="Constantia" w:hAnsi="Constantia"/>
-        </w:rPr>
-        <w:t xml:space="preserve"> Datei gelöscht.</w:t>
+        <w:t>Das Mitglied mit den benötigten Rechten, kann über das Projekt und dann Reiter „Sourcecode“ die Sourcecodes des Projektes anzeigen lassen. Durch Klick auf das Kreuz vor dem Namen des Sourcecodes wird die Sourcecode Datei gelöscht.</w:t>
       </w:r>
     </w:p>
     <w:p>
@@ -3378,6 +2786,7 @@
         <w:rPr>
           <w:rFonts w:ascii="Constantia" w:hAnsi="Constantia"/>
         </w:rPr>
+        <w:lastRenderedPageBreak/>
         <w:t>Sobald der User sich ans System eingeloggt hat, werden seine Projekte auf der linken Seite angezeigt.</w:t>
       </w:r>
     </w:p>
@@ -3468,21 +2877,7 @@
         <w:rPr>
           <w:rFonts w:ascii="Constantia" w:hAnsi="Constantia"/>
         </w:rPr>
-        <w:t xml:space="preserve">Ein Member des Projektes sieht auf der Projekt-Seite durch das Anklicken eines Members im </w:t>
-      </w:r>
-      <w:proofErr w:type="spellStart"/>
-      <w:r>
-        <w:rPr>
-          <w:rFonts w:ascii="Constantia" w:hAnsi="Constantia"/>
-        </w:rPr>
-        <w:t>Memberteil</w:t>
-      </w:r>
-      <w:proofErr w:type="spellEnd"/>
-      <w:r>
-        <w:rPr>
-          <w:rFonts w:ascii="Constantia" w:hAnsi="Constantia"/>
-        </w:rPr>
-        <w:t xml:space="preserve"> unten dann auch dessen zugewiesende Aufgaben.</w:t>
+        <w:t>Ein Member des Projektes sieht auf der Projekt-Seite durch das Anklicken eines Members im Memberteil unten dann auch dessen zugewiesende Aufgaben.</w:t>
       </w:r>
     </w:p>
     <w:p>
@@ -3544,51 +2939,21 @@
           <w:rFonts w:ascii="Constantia" w:hAnsi="Constantia"/>
           <w:b/>
         </w:rPr>
-        <w:t xml:space="preserve">2.2.22  </w:t>
-      </w:r>
-      <w:proofErr w:type="spellStart"/>
-      <w:r>
-        <w:rPr>
-          <w:rFonts w:ascii="Constantia" w:hAnsi="Constantia"/>
-          <w:b/>
-        </w:rPr>
-        <w:t>Sourcecode</w:t>
-      </w:r>
-      <w:proofErr w:type="spellEnd"/>
-      <w:r>
-        <w:rPr>
-          <w:rFonts w:ascii="Constantia" w:hAnsi="Constantia"/>
-          <w:b/>
-        </w:rPr>
-        <w:t xml:space="preserve"> kommentieren</w:t>
-      </w:r>
-    </w:p>
-    <w:p>
-      <w:pPr>
-        <w:pStyle w:val="KeinLeerraum"/>
-        <w:rPr>
-          <w:rFonts w:ascii="Constantia" w:hAnsi="Constantia"/>
-        </w:rPr>
-      </w:pPr>
-      <w:r>
-        <w:rPr>
-          <w:rFonts w:ascii="Constantia" w:hAnsi="Constantia"/>
-        </w:rPr>
-        <w:t xml:space="preserve">Wenn ein Mitglied eines Projektes sich ein </w:t>
-      </w:r>
-      <w:proofErr w:type="spellStart"/>
-      <w:r>
-        <w:rPr>
-          <w:rFonts w:ascii="Constantia" w:hAnsi="Constantia"/>
-        </w:rPr>
-        <w:t>Sourcecode</w:t>
-      </w:r>
-      <w:proofErr w:type="spellEnd"/>
-      <w:r>
-        <w:rPr>
-          <w:rFonts w:ascii="Constantia" w:hAnsi="Constantia"/>
-        </w:rPr>
-        <w:t xml:space="preserve"> anzeigen lässt, so findet er am unteren Ende die Kommentare und kann selber ein Kommentar schreiben.</w:t>
+        <w:t>2.2.22  Sourcecode kommentieren</w:t>
+      </w:r>
+    </w:p>
+    <w:p>
+      <w:pPr>
+        <w:pStyle w:val="KeinLeerraum"/>
+        <w:rPr>
+          <w:rFonts w:ascii="Constantia" w:hAnsi="Constantia"/>
+        </w:rPr>
+      </w:pPr>
+      <w:r>
+        <w:rPr>
+          <w:rFonts w:ascii="Constantia" w:hAnsi="Constantia"/>
+        </w:rPr>
+        <w:t>Wenn ein Mitglied eines Projektes sich ein Sourcecode anzeigen lässt, so findet er am unteren Ende die Kommentare und kann selber ein Kommentar schreiben.</w:t>
       </w:r>
     </w:p>
     <w:p>
@@ -3703,21 +3068,7 @@
         <w:rPr>
           <w:rFonts w:ascii="Constantia" w:hAnsi="Constantia"/>
         </w:rPr>
-        <w:t xml:space="preserve">Wenn ein Mitglied eines Projektes ein Kommentar geschrieben hat, hat er die Möglichkeit diesen Kommentar auch wieder </w:t>
-      </w:r>
-      <w:proofErr w:type="spellStart"/>
-      <w:r>
-        <w:rPr>
-          <w:rFonts w:ascii="Constantia" w:hAnsi="Constantia"/>
-        </w:rPr>
-        <w:t>zulöschen</w:t>
-      </w:r>
-      <w:proofErr w:type="spellEnd"/>
-      <w:r>
-        <w:rPr>
-          <w:rFonts w:ascii="Constantia" w:hAnsi="Constantia"/>
-        </w:rPr>
-        <w:t>, indem er sich den Kommentar anzeigen und auf das dazugehörige Kreuz klickt.</w:t>
+        <w:t>Wenn ein Mitglied eines Projektes ein Kommentar geschrieben hat, hat er die Möglichkeit diesen Kommentar auch wieder zulöschen, indem er sich den Kommentar anzeigen und auf das dazugehörige Kreuz klickt.</w:t>
       </w:r>
     </w:p>
     <w:p>
@@ -3755,21 +3106,7 @@
         <w:rPr>
           <w:rFonts w:ascii="Constantia" w:hAnsi="Constantia"/>
         </w:rPr>
-        <w:t>Wenn ein User auf eines seiner Projekte klickt, so wird ihm das Projekt angezeigt und am unteren Ende kann er über „</w:t>
-      </w:r>
-      <w:proofErr w:type="spellStart"/>
-      <w:r>
-        <w:rPr>
-          <w:rFonts w:ascii="Constantia" w:hAnsi="Constantia"/>
-        </w:rPr>
-        <w:t>show</w:t>
-      </w:r>
-      <w:proofErr w:type="spellEnd"/>
-      <w:r>
-        <w:rPr>
-          <w:rFonts w:ascii="Constantia" w:hAnsi="Constantia"/>
-        </w:rPr>
-        <w:t xml:space="preserve"> Comments“ sich alle Kommentare anzeigen lassen.</w:t>
+        <w:t>Wenn ein User auf eines seiner Projekte klickt, so wird ihm das Projekt angezeigt und am unteren Ende kann er über „show Comments“ sich alle Kommentare anzeigen lassen.</w:t>
       </w:r>
     </w:p>
     <w:p>
@@ -3807,21 +3144,7 @@
         <w:rPr>
           <w:rFonts w:ascii="Constantia" w:hAnsi="Constantia"/>
         </w:rPr>
-        <w:t>Wenn ein Mitglied eines Projektes sich eine Aufgabe anzeigen lässt, so findet er am unteren Ende alle Kommentare, wenn man auf „</w:t>
-      </w:r>
-      <w:proofErr w:type="spellStart"/>
-      <w:r>
-        <w:rPr>
-          <w:rFonts w:ascii="Constantia" w:hAnsi="Constantia"/>
-        </w:rPr>
-        <w:t>show</w:t>
-      </w:r>
-      <w:proofErr w:type="spellEnd"/>
-      <w:r>
-        <w:rPr>
-          <w:rFonts w:ascii="Constantia" w:hAnsi="Constantia"/>
-        </w:rPr>
-        <w:t xml:space="preserve"> Comments“ klickt.</w:t>
+        <w:t>Wenn ein Mitglied eines Projektes sich eine Aufgabe anzeigen lässt, so findet er am unteren Ende alle Kommentare, wenn man auf „show Comments“ klickt.</w:t>
       </w:r>
     </w:p>
     <w:p>
@@ -3859,104 +3182,46 @@
         <w:rPr>
           <w:rFonts w:ascii="Constantia" w:hAnsi="Constantia"/>
         </w:rPr>
-        <w:t>Wenn ein Mitglied eines Projektes sich ein Dokument anzeigen lässt, so findet er am unteren Ende alle Kommentare, wenn man auf „</w:t>
-      </w:r>
-      <w:proofErr w:type="spellStart"/>
-      <w:r>
-        <w:rPr>
-          <w:rFonts w:ascii="Constantia" w:hAnsi="Constantia"/>
-        </w:rPr>
-        <w:t>show</w:t>
-      </w:r>
-      <w:proofErr w:type="spellEnd"/>
-      <w:r>
-        <w:rPr>
-          <w:rFonts w:ascii="Constantia" w:hAnsi="Constantia"/>
-        </w:rPr>
-        <w:t xml:space="preserve"> Comments“ klickt.</w:t>
-      </w:r>
-    </w:p>
-    <w:p>
-      <w:pPr>
-        <w:pStyle w:val="KeinLeerraum"/>
-        <w:rPr>
-          <w:rFonts w:ascii="Constantia" w:hAnsi="Constantia"/>
-          <w:b/>
-        </w:rPr>
-      </w:pPr>
-    </w:p>
-    <w:p>
-      <w:pPr>
-        <w:pStyle w:val="KeinLeerraum"/>
-        <w:rPr>
-          <w:rFonts w:ascii="Constantia" w:hAnsi="Constantia"/>
-          <w:b/>
-        </w:rPr>
-      </w:pPr>
-      <w:r>
-        <w:rPr>
-          <w:rFonts w:ascii="Constantia" w:hAnsi="Constantia"/>
-          <w:b/>
-        </w:rPr>
-        <w:t xml:space="preserve">2.2. 29 Alle Kommentare zu einem </w:t>
-      </w:r>
-      <w:proofErr w:type="spellStart"/>
-      <w:r>
-        <w:rPr>
-          <w:rFonts w:ascii="Constantia" w:hAnsi="Constantia"/>
-          <w:b/>
-        </w:rPr>
-        <w:t>Sourcecode</w:t>
-      </w:r>
-      <w:proofErr w:type="spellEnd"/>
-      <w:r>
-        <w:rPr>
-          <w:rFonts w:ascii="Constantia" w:hAnsi="Constantia"/>
-          <w:b/>
-        </w:rPr>
-        <w:t xml:space="preserve"> anzeigen</w:t>
-      </w:r>
-    </w:p>
-    <w:p>
-      <w:pPr>
-        <w:pStyle w:val="KeinLeerraum"/>
-        <w:rPr>
-          <w:rFonts w:ascii="Constantia" w:hAnsi="Constantia"/>
-        </w:rPr>
-      </w:pPr>
-      <w:r>
-        <w:rPr>
-          <w:rFonts w:ascii="Constantia" w:hAnsi="Constantia"/>
-        </w:rPr>
-        <w:t xml:space="preserve">Wenn ein Mitglied eines Projektes sich ein </w:t>
-      </w:r>
-      <w:proofErr w:type="spellStart"/>
-      <w:r>
-        <w:rPr>
-          <w:rFonts w:ascii="Constantia" w:hAnsi="Constantia"/>
-        </w:rPr>
-        <w:t>Sourcecode</w:t>
-      </w:r>
-      <w:proofErr w:type="spellEnd"/>
-      <w:r>
-        <w:rPr>
-          <w:rFonts w:ascii="Constantia" w:hAnsi="Constantia"/>
-        </w:rPr>
-        <w:t xml:space="preserve"> anzeigen lässt, so findet er am unteren Ende alle Kommentare, wenn man auf „</w:t>
-      </w:r>
-      <w:proofErr w:type="spellStart"/>
-      <w:r>
-        <w:rPr>
-          <w:rFonts w:ascii="Constantia" w:hAnsi="Constantia"/>
-        </w:rPr>
-        <w:t>show</w:t>
-      </w:r>
-      <w:proofErr w:type="spellEnd"/>
-      <w:r>
-        <w:rPr>
-          <w:rFonts w:ascii="Constantia" w:hAnsi="Constantia"/>
-        </w:rPr>
-        <w:t xml:space="preserve"> Comments“ klickt.</w:t>
+        <w:t>Wenn ein Mitglied eines Projektes sich ein Dokument anzeigen lässt, so findet er am unteren Ende alle Kommentare, wenn man auf „show Comments“ klickt.</w:t>
+      </w:r>
+    </w:p>
+    <w:p>
+      <w:pPr>
+        <w:pStyle w:val="KeinLeerraum"/>
+        <w:rPr>
+          <w:rFonts w:ascii="Constantia" w:hAnsi="Constantia"/>
+          <w:b/>
+        </w:rPr>
+      </w:pPr>
+    </w:p>
+    <w:p>
+      <w:pPr>
+        <w:pStyle w:val="KeinLeerraum"/>
+        <w:rPr>
+          <w:rFonts w:ascii="Constantia" w:hAnsi="Constantia"/>
+          <w:b/>
+        </w:rPr>
+      </w:pPr>
+      <w:r>
+        <w:rPr>
+          <w:rFonts w:ascii="Constantia" w:hAnsi="Constantia"/>
+          <w:b/>
+        </w:rPr>
+        <w:t>2.2. 29 Alle Kommentare zu einem Sourcecode anzeigen</w:t>
+      </w:r>
+    </w:p>
+    <w:p>
+      <w:pPr>
+        <w:pStyle w:val="KeinLeerraum"/>
+        <w:rPr>
+          <w:rFonts w:ascii="Constantia" w:hAnsi="Constantia"/>
+        </w:rPr>
+      </w:pPr>
+      <w:r>
+        <w:rPr>
+          <w:rFonts w:ascii="Constantia" w:hAnsi="Constantia"/>
+        </w:rPr>
+        <w:t>Wenn ein Mitglied eines Projektes sich ein Sourcecode anzeigen lässt, so findet er am unteren Ende alle Kommentare, wenn man auf „show Comments“ klickt.</w:t>
       </w:r>
     </w:p>
     <w:p>
@@ -3994,21 +3259,7 @@
         <w:rPr>
           <w:rFonts w:ascii="Constantia" w:hAnsi="Constantia"/>
         </w:rPr>
-        <w:t xml:space="preserve">Der Member eines Projektes kann </w:t>
-      </w:r>
-      <w:proofErr w:type="gramStart"/>
-      <w:r>
-        <w:rPr>
-          <w:rFonts w:ascii="Constantia" w:hAnsi="Constantia"/>
-        </w:rPr>
-        <w:t>ein</w:t>
-      </w:r>
-      <w:proofErr w:type="gramEnd"/>
-      <w:r>
-        <w:rPr>
-          <w:rFonts w:ascii="Constantia" w:hAnsi="Constantia"/>
-        </w:rPr>
-        <w:t xml:space="preserve"> eigenen Kommentar updaten durch das Anzeigen eines Kommentars, dem Ändern des Contents im Textfeld und dem Klick auf den Update Button darunter.</w:t>
+        <w:t>Der Member eines Projektes kann ein eigenen Kommentar updaten durch das Anzeigen eines Kommentars, dem Ändern des Contents im Textfeld und dem Klick auf den Update Button darunter.</w:t>
       </w:r>
     </w:p>
     <w:p>
@@ -4274,35 +3525,7 @@
         <w:rPr>
           <w:rFonts w:ascii="Constantia" w:hAnsi="Constantia"/>
         </w:rPr>
-        <w:t xml:space="preserve">Ein Mitglied eines Projektes kann über Projekt und den </w:t>
-      </w:r>
-      <w:proofErr w:type="spellStart"/>
-      <w:r>
-        <w:rPr>
-          <w:rFonts w:ascii="Constantia" w:hAnsi="Constantia"/>
-        </w:rPr>
-        <w:t>Reiter“Sourcecode</w:t>
-      </w:r>
-      <w:proofErr w:type="spellEnd"/>
-      <w:r>
-        <w:rPr>
-          <w:rFonts w:ascii="Constantia" w:hAnsi="Constantia"/>
-        </w:rPr>
-        <w:t xml:space="preserve">“ ein </w:t>
-      </w:r>
-      <w:proofErr w:type="spellStart"/>
-      <w:r>
-        <w:rPr>
-          <w:rFonts w:ascii="Constantia" w:hAnsi="Constantia"/>
-        </w:rPr>
-        <w:t>Sourcecode</w:t>
-      </w:r>
-      <w:proofErr w:type="spellEnd"/>
-      <w:r>
-        <w:rPr>
-          <w:rFonts w:ascii="Constantia" w:hAnsi="Constantia"/>
-        </w:rPr>
-        <w:t xml:space="preserve"> hochladen, dazu muss er dann auf „Durchsuche“ klicken und sucht sich die Datei raus die man hochladen möchte.</w:t>
+        <w:t>Ein Mitglied eines Projektes kann über Projekt und den Reiter“Sourcecode“ ein Sourcecode hochladen, dazu muss er dann auf „Durchsuche“ klicken und sucht sich die Datei raus die man hochladen möchte.</w:t>
       </w:r>
     </w:p>
     <w:p>
@@ -4340,310 +3563,122 @@
         <w:rPr>
           <w:rFonts w:ascii="Constantia" w:hAnsi="Constantia"/>
         </w:rPr>
-        <w:t>Ein Mitglied eines Projektes kann über Projekt und den Reiter „</w:t>
-      </w:r>
-      <w:proofErr w:type="spellStart"/>
-      <w:r>
-        <w:rPr>
-          <w:rFonts w:ascii="Constantia" w:hAnsi="Constantia"/>
-        </w:rPr>
-        <w:t>Sourcecode</w:t>
-      </w:r>
-      <w:proofErr w:type="spellEnd"/>
-      <w:r>
-        <w:rPr>
-          <w:rFonts w:ascii="Constantia" w:hAnsi="Constantia"/>
-        </w:rPr>
-        <w:t xml:space="preserve">“ sich alle </w:t>
-      </w:r>
-      <w:proofErr w:type="spellStart"/>
-      <w:r>
-        <w:rPr>
-          <w:rFonts w:ascii="Constantia" w:hAnsi="Constantia"/>
-        </w:rPr>
-        <w:t>Sourcecodes</w:t>
-      </w:r>
-      <w:proofErr w:type="spellEnd"/>
-      <w:r>
-        <w:rPr>
-          <w:rFonts w:ascii="Constantia" w:hAnsi="Constantia"/>
-        </w:rPr>
-        <w:t xml:space="preserve"> anzeigen lassen.</w:t>
-      </w:r>
-    </w:p>
-    <w:p>
-      <w:pPr>
-        <w:pStyle w:val="KeinLeerraum"/>
-        <w:rPr>
-          <w:rFonts w:ascii="Constantia" w:hAnsi="Constantia"/>
-        </w:rPr>
-      </w:pPr>
-    </w:p>
-    <w:p>
-      <w:pPr>
-        <w:pStyle w:val="KeinLeerraum"/>
-        <w:rPr>
-          <w:rFonts w:ascii="Constantia" w:hAnsi="Constantia"/>
-          <w:b/>
-        </w:rPr>
-      </w:pPr>
-      <w:r>
-        <w:rPr>
-          <w:rFonts w:ascii="Constantia" w:hAnsi="Constantia"/>
-          <w:b/>
-        </w:rPr>
-        <w:t xml:space="preserve">2.2. 39 </w:t>
-      </w:r>
-      <w:proofErr w:type="spellStart"/>
-      <w:r>
-        <w:rPr>
-          <w:rFonts w:ascii="Constantia" w:hAnsi="Constantia"/>
-          <w:b/>
-        </w:rPr>
-        <w:t>Sourcecode</w:t>
-      </w:r>
-      <w:proofErr w:type="spellEnd"/>
-      <w:r>
-        <w:rPr>
-          <w:rFonts w:ascii="Constantia" w:hAnsi="Constantia"/>
-          <w:b/>
-        </w:rPr>
-        <w:t xml:space="preserve"> downloaden</w:t>
-      </w:r>
-    </w:p>
-    <w:p>
-      <w:pPr>
-        <w:pStyle w:val="KeinLeerraum"/>
-        <w:rPr>
-          <w:rFonts w:ascii="Constantia" w:hAnsi="Constantia"/>
-        </w:rPr>
-      </w:pPr>
-      <w:r>
-        <w:rPr>
-          <w:rFonts w:ascii="Constantia" w:hAnsi="Constantia"/>
-        </w:rPr>
-        <w:t>Ein Mitglied eines Projektes kann über Projekt und den Reiter „</w:t>
-      </w:r>
-      <w:proofErr w:type="spellStart"/>
-      <w:r>
-        <w:rPr>
-          <w:rFonts w:ascii="Constantia" w:hAnsi="Constantia"/>
-        </w:rPr>
-        <w:t>Sourcecode</w:t>
-      </w:r>
-      <w:proofErr w:type="spellEnd"/>
-      <w:r>
-        <w:rPr>
-          <w:rFonts w:ascii="Constantia" w:hAnsi="Constantia"/>
-        </w:rPr>
-        <w:t xml:space="preserve">“ sich alle </w:t>
-      </w:r>
-      <w:proofErr w:type="spellStart"/>
-      <w:r>
-        <w:rPr>
-          <w:rFonts w:ascii="Constantia" w:hAnsi="Constantia"/>
-        </w:rPr>
-        <w:t>Sourcecodes</w:t>
-      </w:r>
-      <w:proofErr w:type="spellEnd"/>
-      <w:r>
-        <w:rPr>
-          <w:rFonts w:ascii="Constantia" w:hAnsi="Constantia"/>
-        </w:rPr>
-        <w:t xml:space="preserve"> anzeigen lassen, wenn er nun auf den Namen eines Sourcecodes klickt wird ihm der </w:t>
-      </w:r>
-      <w:proofErr w:type="spellStart"/>
-      <w:r>
-        <w:rPr>
-          <w:rFonts w:ascii="Constantia" w:hAnsi="Constantia"/>
-        </w:rPr>
-        <w:t>Sourcecode</w:t>
-      </w:r>
-      <w:proofErr w:type="spellEnd"/>
-      <w:r>
-        <w:rPr>
-          <w:rFonts w:ascii="Constantia" w:hAnsi="Constantia"/>
-        </w:rPr>
-        <w:t xml:space="preserve"> angezeigt, dort findet er dann auch den Download Button.</w:t>
-      </w:r>
-    </w:p>
-    <w:p>
-      <w:pPr>
-        <w:pStyle w:val="KeinLeerraum"/>
-        <w:rPr>
-          <w:rFonts w:ascii="Constantia" w:hAnsi="Constantia"/>
-        </w:rPr>
-      </w:pPr>
-    </w:p>
-    <w:p>
-      <w:pPr>
-        <w:pStyle w:val="KeinLeerraum"/>
-        <w:rPr>
-          <w:rFonts w:ascii="Constantia" w:hAnsi="Constantia"/>
-          <w:b/>
-        </w:rPr>
-      </w:pPr>
-      <w:r>
-        <w:rPr>
-          <w:rFonts w:ascii="Constantia" w:hAnsi="Constantia"/>
-          <w:b/>
-        </w:rPr>
-        <w:t xml:space="preserve">2.2. 40 </w:t>
-      </w:r>
-      <w:proofErr w:type="spellStart"/>
-      <w:r>
-        <w:rPr>
-          <w:rFonts w:ascii="Constantia" w:hAnsi="Constantia"/>
-          <w:b/>
-        </w:rPr>
-        <w:t>Sourcecode</w:t>
-      </w:r>
-      <w:proofErr w:type="spellEnd"/>
-      <w:r>
-        <w:rPr>
-          <w:rFonts w:ascii="Constantia" w:hAnsi="Constantia"/>
-          <w:b/>
-        </w:rPr>
-        <w:t xml:space="preserve"> updaten</w:t>
-      </w:r>
-    </w:p>
-    <w:p>
-      <w:pPr>
-        <w:pStyle w:val="KeinLeerraum"/>
-        <w:rPr>
-          <w:rFonts w:ascii="Constantia" w:hAnsi="Constantia"/>
-        </w:rPr>
-      </w:pPr>
-      <w:r>
-        <w:rPr>
-          <w:rFonts w:ascii="Constantia" w:hAnsi="Constantia"/>
-        </w:rPr>
-        <w:t>Ein Mitglied eines Projektes kann über Projekt und den Reiter „</w:t>
-      </w:r>
-      <w:proofErr w:type="spellStart"/>
-      <w:r>
-        <w:rPr>
-          <w:rFonts w:ascii="Constantia" w:hAnsi="Constantia"/>
-        </w:rPr>
-        <w:t>Sourcecode</w:t>
-      </w:r>
-      <w:proofErr w:type="spellEnd"/>
-      <w:r>
-        <w:rPr>
-          <w:rFonts w:ascii="Constantia" w:hAnsi="Constantia"/>
-        </w:rPr>
-        <w:t xml:space="preserve">“ sich alle </w:t>
-      </w:r>
-      <w:proofErr w:type="spellStart"/>
-      <w:r>
-        <w:rPr>
-          <w:rFonts w:ascii="Constantia" w:hAnsi="Constantia"/>
-        </w:rPr>
-        <w:t>Sourcecodes</w:t>
-      </w:r>
-      <w:proofErr w:type="spellEnd"/>
-      <w:r>
-        <w:rPr>
-          <w:rFonts w:ascii="Constantia" w:hAnsi="Constantia"/>
-        </w:rPr>
-        <w:t xml:space="preserve"> anzeigen lassen, wenn er nun auf den Namen eines Sourcecodes klickt wird ihm der </w:t>
-      </w:r>
-      <w:proofErr w:type="spellStart"/>
-      <w:r>
-        <w:rPr>
-          <w:rFonts w:ascii="Constantia" w:hAnsi="Constantia"/>
-        </w:rPr>
-        <w:t>Sourcecode</w:t>
-      </w:r>
-      <w:proofErr w:type="spellEnd"/>
-      <w:r>
-        <w:rPr>
-          <w:rFonts w:ascii="Constantia" w:hAnsi="Constantia"/>
-        </w:rPr>
-        <w:t xml:space="preserve"> angezeigt, dort findet er dann auch den Update Button.</w:t>
-      </w:r>
-    </w:p>
-    <w:p>
-      <w:pPr>
-        <w:pStyle w:val="KeinLeerraum"/>
-        <w:rPr>
-          <w:rFonts w:ascii="Constantia" w:hAnsi="Constantia"/>
-          <w:b/>
-        </w:rPr>
-      </w:pPr>
-    </w:p>
-    <w:p>
-      <w:pPr>
-        <w:pStyle w:val="KeinLeerraum"/>
-        <w:rPr>
-          <w:rFonts w:ascii="Constantia" w:hAnsi="Constantia"/>
-          <w:b/>
-        </w:rPr>
-      </w:pPr>
-      <w:r>
-        <w:rPr>
-          <w:rFonts w:ascii="Constantia" w:hAnsi="Constantia"/>
-          <w:b/>
-        </w:rPr>
-        <w:t xml:space="preserve">2.2. 41 </w:t>
-      </w:r>
-      <w:proofErr w:type="spellStart"/>
-      <w:r>
-        <w:rPr>
-          <w:rFonts w:ascii="Constantia" w:hAnsi="Constantia"/>
-          <w:b/>
-        </w:rPr>
-        <w:t>Sourcecode</w:t>
-      </w:r>
-      <w:proofErr w:type="spellEnd"/>
-      <w:r>
-        <w:rPr>
-          <w:rFonts w:ascii="Constantia" w:hAnsi="Constantia"/>
-          <w:b/>
-        </w:rPr>
-        <w:t xml:space="preserve"> anzeigen</w:t>
-      </w:r>
-    </w:p>
-    <w:p>
-      <w:pPr>
-        <w:pStyle w:val="KeinLeerraum"/>
-        <w:rPr>
-          <w:rFonts w:ascii="Constantia" w:hAnsi="Constantia"/>
-        </w:rPr>
-      </w:pPr>
-      <w:r>
-        <w:rPr>
-          <w:rFonts w:ascii="Constantia" w:hAnsi="Constantia"/>
-        </w:rPr>
-        <w:t>Ein Mitglied eines Projektes kann über Projekt und den Reiter „</w:t>
-      </w:r>
-      <w:proofErr w:type="spellStart"/>
-      <w:r>
-        <w:rPr>
-          <w:rFonts w:ascii="Constantia" w:hAnsi="Constantia"/>
-        </w:rPr>
-        <w:t>Sourcecode</w:t>
-      </w:r>
-      <w:proofErr w:type="spellEnd"/>
-      <w:r>
-        <w:rPr>
-          <w:rFonts w:ascii="Constantia" w:hAnsi="Constantia"/>
-        </w:rPr>
-        <w:t xml:space="preserve">“ sich alle </w:t>
-      </w:r>
-      <w:proofErr w:type="spellStart"/>
-      <w:r>
-        <w:rPr>
-          <w:rFonts w:ascii="Constantia" w:hAnsi="Constantia"/>
-        </w:rPr>
-        <w:t>Sourcecodes</w:t>
-      </w:r>
-      <w:proofErr w:type="spellEnd"/>
-      <w:r>
-        <w:rPr>
-          <w:rFonts w:ascii="Constantia" w:hAnsi="Constantia"/>
-        </w:rPr>
-        <w:t xml:space="preserve"> anzeigen lassen, wenn er nun auf den Namen eines Dokumentes klickt, so wird ihm das Dokument angezeigt.</w:t>
+        <w:t>Ein Mitglied eines Projektes kann über Projekt und den Reiter „Sourcecode“ sich alle Sourcecodes anzeigen lassen.</w:t>
+      </w:r>
+    </w:p>
+    <w:p>
+      <w:pPr>
+        <w:pStyle w:val="KeinLeerraum"/>
+        <w:rPr>
+          <w:rFonts w:ascii="Constantia" w:hAnsi="Constantia"/>
+        </w:rPr>
+      </w:pPr>
+    </w:p>
+    <w:p>
+      <w:pPr>
+        <w:pStyle w:val="KeinLeerraum"/>
+        <w:rPr>
+          <w:rFonts w:ascii="Constantia" w:hAnsi="Constantia"/>
+          <w:b/>
+        </w:rPr>
+      </w:pPr>
+      <w:r>
+        <w:rPr>
+          <w:rFonts w:ascii="Constantia" w:hAnsi="Constantia"/>
+          <w:b/>
+        </w:rPr>
+        <w:t>2.2. 39 Sourcecode downloaden</w:t>
+      </w:r>
+    </w:p>
+    <w:p>
+      <w:pPr>
+        <w:pStyle w:val="KeinLeerraum"/>
+        <w:rPr>
+          <w:rFonts w:ascii="Constantia" w:hAnsi="Constantia"/>
+        </w:rPr>
+      </w:pPr>
+      <w:r>
+        <w:rPr>
+          <w:rFonts w:ascii="Constantia" w:hAnsi="Constantia"/>
+        </w:rPr>
+        <w:t>Ein Mitglied eines Projektes kann über Projekt und den Reiter „Sourcecode“ sich alle Sourcecodes anzeigen lassen, wenn er nun auf den Namen eines Sourcecodes klickt wird ihm der Sourcecode angezeigt, dort findet er dann auch den Download Button.</w:t>
+      </w:r>
+    </w:p>
+    <w:p>
+      <w:pPr>
+        <w:pStyle w:val="KeinLeerraum"/>
+        <w:rPr>
+          <w:rFonts w:ascii="Constantia" w:hAnsi="Constantia"/>
+        </w:rPr>
+      </w:pPr>
+    </w:p>
+    <w:p>
+      <w:pPr>
+        <w:pStyle w:val="KeinLeerraum"/>
+        <w:rPr>
+          <w:rFonts w:ascii="Constantia" w:hAnsi="Constantia"/>
+          <w:b/>
+        </w:rPr>
+      </w:pPr>
+      <w:r>
+        <w:rPr>
+          <w:rFonts w:ascii="Constantia" w:hAnsi="Constantia"/>
+          <w:b/>
+        </w:rPr>
+        <w:t>2.2. 40 Sourcecode updaten</w:t>
+      </w:r>
+    </w:p>
+    <w:p>
+      <w:pPr>
+        <w:pStyle w:val="KeinLeerraum"/>
+        <w:rPr>
+          <w:rFonts w:ascii="Constantia" w:hAnsi="Constantia"/>
+        </w:rPr>
+      </w:pPr>
+      <w:r>
+        <w:rPr>
+          <w:rFonts w:ascii="Constantia" w:hAnsi="Constantia"/>
+        </w:rPr>
+        <w:t>Ein Mitglied eines Projektes kann über Projekt und den Reiter „Sourcecode“ sich alle Sourcecodes anzeigen lassen, wenn er nun auf den Namen eines Sourcecodes klickt wird ihm der Sourcecode angezeigt, dort findet er dann auch den Update Button.</w:t>
+      </w:r>
+    </w:p>
+    <w:p>
+      <w:pPr>
+        <w:pStyle w:val="KeinLeerraum"/>
+        <w:rPr>
+          <w:rFonts w:ascii="Constantia" w:hAnsi="Constantia"/>
+          <w:b/>
+        </w:rPr>
+      </w:pPr>
+    </w:p>
+    <w:p>
+      <w:pPr>
+        <w:pStyle w:val="KeinLeerraum"/>
+        <w:rPr>
+          <w:rFonts w:ascii="Constantia" w:hAnsi="Constantia"/>
+          <w:b/>
+        </w:rPr>
+      </w:pPr>
+      <w:r>
+        <w:rPr>
+          <w:rFonts w:ascii="Constantia" w:hAnsi="Constantia"/>
+          <w:b/>
+        </w:rPr>
+        <w:t>2.2. 41 Sourcecode anzeigen</w:t>
+      </w:r>
+    </w:p>
+    <w:p>
+      <w:pPr>
+        <w:pStyle w:val="KeinLeerraum"/>
+        <w:rPr>
+          <w:rFonts w:ascii="Constantia" w:hAnsi="Constantia"/>
+        </w:rPr>
+      </w:pPr>
+      <w:r>
+        <w:rPr>
+          <w:rFonts w:ascii="Constantia" w:hAnsi="Constantia"/>
+        </w:rPr>
+        <w:t>Ein Mitglied eines Projektes kann über Projekt und den Reiter „Sourcecode“ sich alle Sourcecodes anzeigen lassen, wenn er nun auf den Namen eines Dokumentes klickt, so wird ihm das Dokument angezeigt.</w:t>
       </w:r>
     </w:p>
     <w:p>
@@ -4720,7 +3755,14 @@
         <w:rPr>
           <w:rFonts w:ascii="Constantia" w:hAnsi="Constantia"/>
         </w:rPr>
-        <w:t>Wenn man die Startseite des Systems aufruft so findet man rechts in der Navigationsleiste ein Eingabefeld für den Benutzernamen dort trägt man auch sein Benutzernamen ein, des Weiteren findet man ein Eingabefeld für das Passwort, wo man sein Passwort einträgt und dann klickt man auf „einloggen“.</w:t>
+        <w:t xml:space="preserve">Wenn man die Startseite des Systems aufruft so findet man rechts in der Navigationsleiste ein Eingabefeld für den Benutzernamen dort trägt man auch sein Benutzernamen ein, des </w:t>
+      </w:r>
+      <w:r>
+        <w:rPr>
+          <w:rFonts w:ascii="Constantia" w:hAnsi="Constantia"/>
+        </w:rPr>
+        <w:lastRenderedPageBreak/>
+        <w:t>Weiteren findet man ein Eingabefeld für das Passwort, wo man sein Passwort einträgt und dann klickt man auf „einloggen“.</w:t>
       </w:r>
     </w:p>
     <w:p>
@@ -4834,21 +3876,7 @@
         <w:rPr>
           <w:rFonts w:ascii="Constantia" w:hAnsi="Constantia"/>
         </w:rPr>
-        <w:t xml:space="preserve">Wenn ein User eingeloggt ist so findet er links von Button zum ausloggen, ein Link zu seinen User-Einstellungen, wenn er dort </w:t>
-      </w:r>
-      <w:proofErr w:type="spellStart"/>
-      <w:r>
-        <w:rPr>
-          <w:rFonts w:ascii="Constantia" w:hAnsi="Constantia"/>
-        </w:rPr>
-        <w:t>draufklickt</w:t>
-      </w:r>
-      <w:proofErr w:type="spellEnd"/>
-      <w:r>
-        <w:rPr>
-          <w:rFonts w:ascii="Constantia" w:hAnsi="Constantia"/>
-        </w:rPr>
-        <w:t xml:space="preserve"> so werden ihm seine User-Einstellungen angezeigt.</w:t>
+        <w:t>Wenn ein User eingeloggt ist so findet er links von Button zum ausloggen, ein Link zu seinen User-Einstellungen, wenn er dort draufklickt so werden ihm seine User-Einstellungen angezeigt.</w:t>
       </w:r>
     </w:p>
     <w:p>
@@ -4887,21 +3915,7 @@
         <w:rPr>
           <w:rFonts w:ascii="Constantia" w:hAnsi="Constantia"/>
         </w:rPr>
-        <w:t>Wenn ein User sich gerade eingeloggt hat so kann er auf dieser Seiter ein neues Projekt anlegen, indem er rechts den Namen des Projektes einträgt und dann auf „</w:t>
-      </w:r>
-      <w:proofErr w:type="spellStart"/>
-      <w:r>
-        <w:rPr>
-          <w:rFonts w:ascii="Constantia" w:hAnsi="Constantia"/>
-        </w:rPr>
-        <w:t>addnew</w:t>
-      </w:r>
-      <w:proofErr w:type="spellEnd"/>
-      <w:r>
-        <w:rPr>
-          <w:rFonts w:ascii="Constantia" w:hAnsi="Constantia"/>
-        </w:rPr>
-        <w:t xml:space="preserve"> Project“ klickt.</w:t>
+        <w:t>Wenn ein User sich gerade eingeloggt hat so kann er auf dieser Seiter ein neues Projekt anlegen, indem er rechts den Namen des Projektes einträgt und dann auf „addnew Project“ klickt.</w:t>
       </w:r>
     </w:p>
     <w:p>
@@ -5024,6 +4038,7 @@
           <w:noProof/>
           <w:color w:val="000000"/>
         </w:rPr>
+        <w:lastRenderedPageBreak/>
         <w:drawing>
           <wp:inline distT="0" distB="0" distL="0" distR="0">
             <wp:extent cx="5759450" cy="4320642"/>
@@ -5125,6 +4140,7 @@
           <w:noProof/>
           <w:color w:val="000000"/>
         </w:rPr>
+        <w:lastRenderedPageBreak/>
         <w:drawing>
           <wp:inline distT="0" distB="0" distL="0" distR="0">
             <wp:extent cx="6436255" cy="3369600"/>
@@ -5321,7 +4337,6 @@
                 <w:szCs w:val="22"/>
               </w:rPr>
             </w:pPr>
-            <w:proofErr w:type="spellStart"/>
             <w:r>
               <w:rPr>
                 <w:rFonts w:ascii="Constantia" w:hAnsi="Constantia" w:cs="MDBPEN+Arial"/>
@@ -5330,7 +4345,6 @@
               </w:rPr>
               <w:t>AddMemberAction</w:t>
             </w:r>
-            <w:proofErr w:type="spellEnd"/>
           </w:p>
         </w:tc>
       </w:tr>
@@ -5701,7 +4715,6 @@
               </w:rPr>
               <w:t xml:space="preserve">1. </w:t>
             </w:r>
-            <w:proofErr w:type="spellStart"/>
             <w:r>
               <w:rPr>
                 <w:rFonts w:ascii="Constantia" w:hAnsi="Constantia" w:cs="MDBPEN+Arial"/>
@@ -5710,18 +4723,7 @@
                 <w:sz w:val="22"/>
                 <w:szCs w:val="22"/>
               </w:rPr>
-              <w:t>doGet</w:t>
-            </w:r>
-            <w:proofErr w:type="spellEnd"/>
-            <w:r>
-              <w:rPr>
-                <w:rFonts w:ascii="Constantia" w:hAnsi="Constantia" w:cs="MDBPEN+Arial"/>
-                <w:b/>
-                <w:i/>
-                <w:sz w:val="22"/>
-                <w:szCs w:val="22"/>
-              </w:rPr>
-              <w:t xml:space="preserve">() </w:t>
+              <w:t xml:space="preserve">doGet() </w:t>
             </w:r>
           </w:p>
           <w:p>
@@ -5743,25 +4745,7 @@
                 <w:sz w:val="22"/>
                 <w:szCs w:val="22"/>
               </w:rPr>
-              <w:t xml:space="preserve">Der Request wird an das </w:t>
-            </w:r>
-            <w:proofErr w:type="spellStart"/>
-            <w:r>
-              <w:rPr>
-                <w:rFonts w:ascii="Constantia" w:hAnsi="Constantia" w:cs="MDBPEN+Arial"/>
-                <w:sz w:val="22"/>
-                <w:szCs w:val="22"/>
-              </w:rPr>
-              <w:t>JProjectServlet</w:t>
-            </w:r>
-            <w:proofErr w:type="spellEnd"/>
-            <w:r>
-              <w:rPr>
-                <w:rFonts w:ascii="Constantia" w:hAnsi="Constantia" w:cs="MDBPEN+Arial"/>
-                <w:sz w:val="22"/>
-                <w:szCs w:val="22"/>
-              </w:rPr>
-              <w:t xml:space="preserve"> gesendet. </w:t>
+              <w:t xml:space="preserve">Der Request wird an das JProjectServlet gesendet. </w:t>
             </w:r>
           </w:p>
           <w:p>
@@ -5805,25 +4789,7 @@
                 <w:sz w:val="22"/>
                 <w:szCs w:val="22"/>
               </w:rPr>
-              <w:t>Es ordnet dem Request die Aktion „</w:t>
-            </w:r>
-            <w:proofErr w:type="spellStart"/>
-            <w:r>
-              <w:rPr>
-                <w:rFonts w:ascii="Constantia" w:hAnsi="Constantia" w:cs="MDBPEN+Arial"/>
-                <w:sz w:val="22"/>
-                <w:szCs w:val="22"/>
-              </w:rPr>
-              <w:t>AddMemberAction</w:t>
-            </w:r>
-            <w:proofErr w:type="spellEnd"/>
-            <w:r>
-              <w:rPr>
-                <w:rFonts w:ascii="Constantia" w:hAnsi="Constantia" w:cs="MDBPEN+Arial"/>
-                <w:sz w:val="22"/>
-                <w:szCs w:val="22"/>
-              </w:rPr>
-              <w:t>“ zu.</w:t>
+              <w:t>Es ordnet dem Request die Aktion „AddMemberAction“ zu.</w:t>
             </w:r>
           </w:p>
           <w:p>
@@ -5849,73 +4815,7 @@
                 <w:sz w:val="22"/>
                 <w:szCs w:val="22"/>
               </w:rPr>
-              <w:t xml:space="preserve">1.1 </w:t>
-            </w:r>
-            <w:proofErr w:type="spellStart"/>
-            <w:r>
-              <w:rPr>
-                <w:rFonts w:ascii="Constantia" w:hAnsi="Constantia" w:cs="MDBPEN+Arial"/>
-                <w:b/>
-                <w:i/>
-                <w:sz w:val="22"/>
-                <w:szCs w:val="22"/>
-              </w:rPr>
-              <w:t>perform</w:t>
-            </w:r>
-            <w:proofErr w:type="spellEnd"/>
-            <w:r>
-              <w:rPr>
-                <w:rFonts w:ascii="Constantia" w:hAnsi="Constantia" w:cs="MDBPEN+Arial"/>
-                <w:b/>
-                <w:i/>
-                <w:sz w:val="22"/>
-                <w:szCs w:val="22"/>
-              </w:rPr>
-              <w:t>(</w:t>
-            </w:r>
-            <w:proofErr w:type="spellStart"/>
-            <w:r>
-              <w:rPr>
-                <w:rFonts w:ascii="Constantia" w:hAnsi="Constantia" w:cs="MDBPEN+Arial"/>
-                <w:b/>
-                <w:i/>
-                <w:sz w:val="22"/>
-                <w:szCs w:val="22"/>
-              </w:rPr>
-              <w:t>req</w:t>
-            </w:r>
-            <w:proofErr w:type="spellEnd"/>
-            <w:r>
-              <w:rPr>
-                <w:rFonts w:ascii="Constantia" w:hAnsi="Constantia" w:cs="MDBPEN+Arial"/>
-                <w:b/>
-                <w:i/>
-                <w:sz w:val="22"/>
-                <w:szCs w:val="22"/>
-              </w:rPr>
-              <w:t xml:space="preserve">, </w:t>
-            </w:r>
-            <w:proofErr w:type="spellStart"/>
-            <w:r>
-              <w:rPr>
-                <w:rFonts w:ascii="Constantia" w:hAnsi="Constantia" w:cs="MDBPEN+Arial"/>
-                <w:b/>
-                <w:i/>
-                <w:sz w:val="22"/>
-                <w:szCs w:val="22"/>
-              </w:rPr>
-              <w:t>resp</w:t>
-            </w:r>
-            <w:proofErr w:type="spellEnd"/>
-            <w:r>
-              <w:rPr>
-                <w:rFonts w:ascii="Constantia" w:hAnsi="Constantia" w:cs="MDBPEN+Arial"/>
-                <w:b/>
-                <w:i/>
-                <w:sz w:val="22"/>
-                <w:szCs w:val="22"/>
-              </w:rPr>
-              <w:t xml:space="preserve">) </w:t>
+              <w:t xml:space="preserve">1.1 perform(req, resp) </w:t>
             </w:r>
           </w:p>
           <w:p>
@@ -5959,25 +4859,7 @@
                 <w:sz w:val="22"/>
                 <w:szCs w:val="22"/>
               </w:rPr>
-              <w:t xml:space="preserve">Die Action </w:t>
-            </w:r>
-            <w:proofErr w:type="spellStart"/>
-            <w:r>
-              <w:rPr>
-                <w:rFonts w:ascii="Constantia" w:hAnsi="Constantia" w:cs="MDBPEN+Arial"/>
-                <w:sz w:val="22"/>
-                <w:szCs w:val="22"/>
-              </w:rPr>
-              <w:t>AddMemberAction</w:t>
-            </w:r>
-            <w:proofErr w:type="spellEnd"/>
-            <w:r>
-              <w:rPr>
-                <w:rFonts w:ascii="Constantia" w:hAnsi="Constantia" w:cs="MDBPEN+Arial"/>
-                <w:sz w:val="22"/>
-                <w:szCs w:val="22"/>
-              </w:rPr>
-              <w:t xml:space="preserve"> überprüft ob der User eingeloggt ist.</w:t>
+              <w:t>Die Action AddMemberAction überprüft ob der User eingeloggt ist.</w:t>
             </w:r>
           </w:p>
           <w:p>
@@ -6003,7 +4885,6 @@
               </w:rPr>
               <w:t xml:space="preserve">1.1.1 </w:t>
             </w:r>
-            <w:proofErr w:type="spellStart"/>
             <w:r>
               <w:rPr>
                 <w:rFonts w:ascii="Constantia" w:hAnsi="Constantia" w:cs="LucidaGrande"/>
@@ -6012,18 +4893,7 @@
                 <w:sz w:val="22"/>
                 <w:szCs w:val="22"/>
               </w:rPr>
-              <w:t>getGlobalRolesManager</w:t>
-            </w:r>
-            <w:proofErr w:type="spellEnd"/>
-            <w:r>
-              <w:rPr>
-                <w:rFonts w:ascii="Constantia" w:hAnsi="Constantia" w:cs="LucidaGrande"/>
-                <w:b/>
-                <w:i/>
-                <w:sz w:val="22"/>
-                <w:szCs w:val="22"/>
-              </w:rPr>
-              <w:t>()</w:t>
+              <w:t>getGlobalRolesManager()</w:t>
             </w:r>
             <w:r>
               <w:rPr>
@@ -6099,7 +4969,6 @@
               </w:rPr>
               <w:t xml:space="preserve">1.1.4 </w:t>
             </w:r>
-            <w:proofErr w:type="spellStart"/>
             <w:r>
               <w:rPr>
                 <w:rFonts w:ascii="Constantia" w:hAnsi="Constantia" w:cs="LucidaGrande"/>
@@ -6108,18 +4977,7 @@
                 <w:sz w:val="22"/>
                 <w:szCs w:val="22"/>
               </w:rPr>
-              <w:t>getProjectRolesManager</w:t>
-            </w:r>
-            <w:proofErr w:type="spellEnd"/>
-            <w:r>
-              <w:rPr>
-                <w:rFonts w:ascii="Constantia" w:hAnsi="Constantia" w:cs="LucidaGrande"/>
-                <w:b/>
-                <w:i/>
-                <w:sz w:val="22"/>
-                <w:szCs w:val="22"/>
-              </w:rPr>
-              <w:t>()</w:t>
+              <w:t>getProjectRolesManager()</w:t>
             </w:r>
             <w:r>
               <w:rPr>
@@ -6161,7 +5019,6 @@
               </w:rPr>
               <w:t xml:space="preserve">1.1.5 </w:t>
             </w:r>
-            <w:proofErr w:type="spellStart"/>
             <w:r>
               <w:rPr>
                 <w:rFonts w:ascii="Constantia" w:hAnsi="Constantia" w:cs="LucidaGrande"/>
@@ -6170,18 +5027,7 @@
                 <w:sz w:val="22"/>
                 <w:szCs w:val="22"/>
               </w:rPr>
-              <w:t>getProjectManager</w:t>
-            </w:r>
-            <w:proofErr w:type="spellEnd"/>
-            <w:r>
-              <w:rPr>
-                <w:rFonts w:ascii="Constantia" w:hAnsi="Constantia" w:cs="LucidaGrande"/>
-                <w:b/>
-                <w:i/>
-                <w:sz w:val="22"/>
-                <w:szCs w:val="22"/>
-              </w:rPr>
-              <w:t>()</w:t>
+              <w:t>getProjectManager()</w:t>
             </w:r>
             <w:r>
               <w:rPr>
@@ -6232,7 +5078,6 @@
               </w:rPr>
               <w:t xml:space="preserve">1.1.5.1.1 </w:t>
             </w:r>
-            <w:proofErr w:type="spellStart"/>
             <w:r>
               <w:rPr>
                 <w:rFonts w:ascii="Constantia" w:hAnsi="Constantia" w:cs="LucidaGrande"/>
@@ -6241,40 +5086,7 @@
                 <w:sz w:val="22"/>
                 <w:szCs w:val="22"/>
               </w:rPr>
-              <w:t>getProjectByORMID</w:t>
-            </w:r>
-            <w:proofErr w:type="spellEnd"/>
-            <w:r>
-              <w:rPr>
-                <w:rFonts w:ascii="Constantia" w:hAnsi="Constantia" w:cs="LucidaGrande"/>
-                <w:b/>
-                <w:i/>
-                <w:sz w:val="22"/>
-                <w:szCs w:val="22"/>
-              </w:rPr>
-              <w:t xml:space="preserve">(String </w:t>
-            </w:r>
-            <w:proofErr w:type="spellStart"/>
-            <w:r>
-              <w:rPr>
-                <w:rFonts w:ascii="Constantia" w:hAnsi="Constantia" w:cs="LucidaGrande"/>
-                <w:b/>
-                <w:i/>
-                <w:sz w:val="22"/>
-                <w:szCs w:val="22"/>
-              </w:rPr>
-              <w:t>projectName</w:t>
-            </w:r>
-            <w:proofErr w:type="spellEnd"/>
-            <w:r>
-              <w:rPr>
-                <w:rFonts w:ascii="Constantia" w:hAnsi="Constantia" w:cs="LucidaGrande"/>
-                <w:b/>
-                <w:i/>
-                <w:sz w:val="22"/>
-                <w:szCs w:val="22"/>
-              </w:rPr>
-              <w:t>)</w:t>
+              <w:t>getProjectByORMID(String projectName)</w:t>
             </w:r>
             <w:r>
               <w:rPr>
@@ -6316,7 +5128,6 @@
               </w:rPr>
               <w:t xml:space="preserve">.1.5.1.3 </w:t>
             </w:r>
-            <w:proofErr w:type="spellStart"/>
             <w:r>
               <w:rPr>
                 <w:rFonts w:ascii="Constantia" w:hAnsi="Constantia" w:cs="LucidaGrande"/>
@@ -6325,40 +5136,7 @@
                 <w:sz w:val="22"/>
                 <w:szCs w:val="22"/>
               </w:rPr>
-              <w:t>getUserByORMID</w:t>
-            </w:r>
-            <w:proofErr w:type="spellEnd"/>
-            <w:r>
-              <w:rPr>
-                <w:rFonts w:ascii="Constantia" w:hAnsi="Constantia" w:cs="LucidaGrande"/>
-                <w:b/>
-                <w:i/>
-                <w:sz w:val="22"/>
-                <w:szCs w:val="22"/>
-              </w:rPr>
-              <w:t xml:space="preserve">(String </w:t>
-            </w:r>
-            <w:proofErr w:type="spellStart"/>
-            <w:r>
-              <w:rPr>
-                <w:rFonts w:ascii="Constantia" w:hAnsi="Constantia" w:cs="LucidaGrande"/>
-                <w:b/>
-                <w:i/>
-                <w:sz w:val="22"/>
-                <w:szCs w:val="22"/>
-              </w:rPr>
-              <w:t>loginName</w:t>
-            </w:r>
-            <w:proofErr w:type="spellEnd"/>
-            <w:r>
-              <w:rPr>
-                <w:rFonts w:ascii="Constantia" w:hAnsi="Constantia" w:cs="LucidaGrande"/>
-                <w:b/>
-                <w:i/>
-                <w:sz w:val="22"/>
-                <w:szCs w:val="22"/>
-              </w:rPr>
-              <w:t>)</w:t>
+              <w:t>getUserByORMID(String loginName)</w:t>
             </w:r>
             <w:r>
               <w:rPr>
@@ -6392,7 +5170,6 @@
               </w:rPr>
               <w:t xml:space="preserve">1.1.5.1.5 </w:t>
             </w:r>
-            <w:proofErr w:type="spellStart"/>
             <w:r>
               <w:rPr>
                 <w:rFonts w:ascii="Constantia" w:hAnsi="Constantia" w:cs="LucidaGrande"/>
@@ -6401,18 +5178,7 @@
                 <w:sz w:val="22"/>
                 <w:szCs w:val="22"/>
               </w:rPr>
-              <w:t>createMember</w:t>
-            </w:r>
-            <w:proofErr w:type="spellEnd"/>
-            <w:r>
-              <w:rPr>
-                <w:rFonts w:ascii="Constantia" w:hAnsi="Constantia" w:cs="LucidaGrande"/>
-                <w:b/>
-                <w:i/>
-                <w:sz w:val="22"/>
-                <w:szCs w:val="22"/>
-              </w:rPr>
-              <w:t>()</w:t>
+              <w:t>createMember()</w:t>
             </w:r>
             <w:r>
               <w:rPr>
@@ -6446,7 +5212,6 @@
               </w:rPr>
               <w:t xml:space="preserve">1.1.5.1.7 </w:t>
             </w:r>
-            <w:proofErr w:type="spellStart"/>
             <w:r>
               <w:rPr>
                 <w:rFonts w:ascii="Constantia" w:hAnsi="Constantia" w:cs="LucidaGrande"/>
@@ -6455,18 +5220,7 @@
                 <w:sz w:val="22"/>
                 <w:szCs w:val="22"/>
               </w:rPr>
-              <w:t>setProject</w:t>
-            </w:r>
-            <w:proofErr w:type="spellEnd"/>
-            <w:r>
-              <w:rPr>
-                <w:rFonts w:ascii="Constantia" w:hAnsi="Constantia" w:cs="LucidaGrande"/>
-                <w:b/>
-                <w:i/>
-                <w:sz w:val="22"/>
-                <w:szCs w:val="22"/>
-              </w:rPr>
-              <w:t>(Project pro)</w:t>
+              <w:t>setProject(Project pro)</w:t>
             </w:r>
             <w:r>
               <w:rPr>
@@ -6510,7 +5264,6 @@
               </w:rPr>
               <w:t xml:space="preserve">1.1.5.1.8 </w:t>
             </w:r>
-            <w:proofErr w:type="spellStart"/>
             <w:r>
               <w:rPr>
                 <w:rFonts w:ascii="Constantia" w:hAnsi="Constantia" w:cs="LucidaGrande"/>
@@ -6519,40 +5272,7 @@
                 <w:sz w:val="22"/>
                 <w:szCs w:val="22"/>
               </w:rPr>
-              <w:t>setUser</w:t>
-            </w:r>
-            <w:proofErr w:type="spellEnd"/>
-            <w:r>
-              <w:rPr>
-                <w:rFonts w:ascii="Constantia" w:hAnsi="Constantia" w:cs="LucidaGrande"/>
-                <w:b/>
-                <w:i/>
-                <w:sz w:val="22"/>
-                <w:szCs w:val="22"/>
-              </w:rPr>
-              <w:t xml:space="preserve">(User </w:t>
-            </w:r>
-            <w:proofErr w:type="spellStart"/>
-            <w:r>
-              <w:rPr>
-                <w:rFonts w:ascii="Constantia" w:hAnsi="Constantia" w:cs="LucidaGrande"/>
-                <w:b/>
-                <w:i/>
-                <w:sz w:val="22"/>
-                <w:szCs w:val="22"/>
-              </w:rPr>
-              <w:t>user</w:t>
-            </w:r>
-            <w:proofErr w:type="spellEnd"/>
-            <w:r>
-              <w:rPr>
-                <w:rFonts w:ascii="Constantia" w:hAnsi="Constantia" w:cs="LucidaGrande"/>
-                <w:b/>
-                <w:i/>
-                <w:sz w:val="22"/>
-                <w:szCs w:val="22"/>
-              </w:rPr>
-              <w:t>)</w:t>
+              <w:t>setUser(User user)</w:t>
             </w:r>
             <w:r>
               <w:rPr>
@@ -6604,29 +5324,7 @@
                 <w:sz w:val="22"/>
                 <w:szCs w:val="22"/>
               </w:rPr>
-              <w:t xml:space="preserve">save(Member </w:t>
-            </w:r>
-            <w:proofErr w:type="spellStart"/>
-            <w:r>
-              <w:rPr>
-                <w:rFonts w:ascii="Constantia" w:hAnsi="Constantia" w:cs="LucidaGrande"/>
-                <w:b/>
-                <w:i/>
-                <w:sz w:val="22"/>
-                <w:szCs w:val="22"/>
-              </w:rPr>
-              <w:t>newMember</w:t>
-            </w:r>
-            <w:proofErr w:type="spellEnd"/>
-            <w:r>
-              <w:rPr>
-                <w:rFonts w:ascii="Constantia" w:hAnsi="Constantia" w:cs="LucidaGrande"/>
-                <w:b/>
-                <w:i/>
-                <w:sz w:val="22"/>
-                <w:szCs w:val="22"/>
-              </w:rPr>
-              <w:t>)</w:t>
+              <w:t>save(Member newMember)</w:t>
             </w:r>
             <w:r>
               <w:rPr>
@@ -6673,23 +5371,7 @@
           <w:rFonts w:ascii="Constantia" w:hAnsi="Constantia"/>
           <w:highlight w:val="cyan"/>
         </w:rPr>
-        <w:t xml:space="preserve">Das Ganze nicht nur mit Diagrammen, sondern auch schriftlich </w:t>
-      </w:r>
-      <w:proofErr w:type="spellStart"/>
-      <w:r>
-        <w:rPr>
-          <w:rFonts w:ascii="Constantia" w:hAnsi="Constantia"/>
-          <w:highlight w:val="cyan"/>
-        </w:rPr>
-        <w:t>erkären</w:t>
-      </w:r>
-      <w:proofErr w:type="spellEnd"/>
-      <w:r>
-        <w:rPr>
-          <w:rFonts w:ascii="Constantia" w:hAnsi="Constantia"/>
-          <w:highlight w:val="cyan"/>
-        </w:rPr>
-        <w:t xml:space="preserve">, was die Diagramme ausdrücken. </w:t>
+        <w:t xml:space="preserve">Das Ganze nicht nur mit Diagrammen, sondern auch schriftlich erkären, was die Diagramme ausdrücken. </w:t>
       </w:r>
     </w:p>
     <w:p>
@@ -6739,6 +5421,7 @@
           <w:szCs w:val="23"/>
           <w:highlight w:val="yellow"/>
         </w:rPr>
+        <w:lastRenderedPageBreak/>
         <w:t>3.2 Komponenten</w:t>
       </w:r>
     </w:p>
@@ -6799,191 +5482,583 @@
           <w:rFonts w:ascii="Constantia" w:hAnsi="Constantia"/>
           <w:highlight w:val="cyan"/>
         </w:rPr>
-        <w:t>Eventuell hat Ihre Anwendung ausschließlich eine Komponente, da Se keine weiteren Schnitte zwischen einzelnen Anwendungsmodulen (z.B. UserManager/</w:t>
-      </w:r>
-      <w:proofErr w:type="spellStart"/>
+        <w:t xml:space="preserve">Eventuell hat Ihre Anwendung ausschließlich eine Komponente, da Se keine weiteren Schnitte zwischen einzelnen Anwendungsmodulen (z.B. UserManager/UserBO, SoppingCard, ...) vorgenommen haben. Dann würde man sicher hier von Klassen-Sicht und nicht von Komponenten sprechen und - wenn überhaupt - die Schichten als Unterkapitel aufteilen. </w:t>
+      </w:r>
+    </w:p>
+    <w:p>
+      <w:pPr>
+        <w:pStyle w:val="KeinLeerraum"/>
+        <w:rPr>
+          <w:rFonts w:ascii="Constantia" w:hAnsi="Constantia"/>
+        </w:rPr>
+      </w:pPr>
       <w:r>
         <w:rPr>
           <w:rFonts w:ascii="Constantia" w:hAnsi="Constantia"/>
           <w:highlight w:val="cyan"/>
         </w:rPr>
-        <w:t>UserBO</w:t>
-      </w:r>
-      <w:proofErr w:type="spellEnd"/>
-      <w:r>
-        <w:rPr>
-          <w:rFonts w:ascii="Constantia" w:hAnsi="Constantia"/>
+        <w:t>Es sollte hier auf jeden Fall herauskommen, wer welches Objekt benutzt, so dass man die Abhängigkeiten erkennen kann. Insbesondere ist das für die Value Objekte interessant, da diese die Datenstruktur für die Anwendung widerspiegeln. Da es sich hier um die technische Sicht geht, sollte man auch bereits mögliche Aggregationen und Kompositionen (siehe auch UML) berücksichtigen.</w:t>
+      </w:r>
+    </w:p>
+    <w:p>
+      <w:pPr>
+        <w:pStyle w:val="KeinLeerraum"/>
+        <w:rPr>
+          <w:rFonts w:ascii="Constantia" w:hAnsi="Constantia" w:cs="MDBPAN+Arial,Bold"/>
+          <w:color w:val="000000"/>
+          <w:lang w:val="en-US"/>
+        </w:rPr>
+      </w:pPr>
+      <w:r>
+        <w:rPr>
+          <w:rFonts w:ascii="Constantia" w:hAnsi="Constantia" w:cs="MDBPAN+Arial,Bold"/>
+          <w:color w:val="000000"/>
+          <w:highlight w:val="yellow"/>
+          <w:lang w:val="en-US"/>
+        </w:rPr>
+        <w:t>3.2.x Komponente&lt;Name&gt; (z.B. UserManager, ShoppingCard, etc)</w:t>
+      </w:r>
+    </w:p>
+    <w:p>
+      <w:pPr>
+        <w:pStyle w:val="KeinLeerraum"/>
+        <w:rPr>
+          <w:rFonts w:ascii="Constantia" w:hAnsi="Constantia" w:cs="MDBPEN+Arial"/>
+          <w:color w:val="000000"/>
           <w:highlight w:val="cyan"/>
         </w:rPr>
-        <w:t xml:space="preserve">, </w:t>
-      </w:r>
-      <w:proofErr w:type="spellStart"/>
-      <w:r>
-        <w:rPr>
-          <w:rFonts w:ascii="Constantia" w:hAnsi="Constantia"/>
+      </w:pPr>
+      <w:r>
+        <w:rPr>
+          <w:rFonts w:ascii="Constantia" w:hAnsi="Constantia" w:cs="MDBPEN+Arial"/>
+          <w:color w:val="000000"/>
           <w:highlight w:val="cyan"/>
         </w:rPr>
-        <w:t>SoppingCard</w:t>
-      </w:r>
-      <w:proofErr w:type="spellEnd"/>
-      <w:r>
-        <w:rPr>
-          <w:rFonts w:ascii="Constantia" w:hAnsi="Constantia"/>
+        <w:t xml:space="preserve">-- Komponente und deren Hauptfunktionen sollten klar werden (Logische Sicht) -- Für die jeweiligen Komponenten ein Klassendiagramm oder grobes Klassendiagramm als Übersicht. </w:t>
+      </w:r>
+    </w:p>
+    <w:p>
+      <w:pPr>
+        <w:pStyle w:val="KeinLeerraum"/>
+        <w:rPr>
+          <w:rFonts w:ascii="Constantia" w:hAnsi="Constantia" w:cs="MDBPGD+Gemelli"/>
+          <w:color w:val="000000"/>
           <w:highlight w:val="cyan"/>
         </w:rPr>
-        <w:t xml:space="preserve">, ...) vorgenommen haben. Dann würde man sicher hier von Klassen-Sicht und nicht von Komponenten sprechen und - wenn überhaupt - die Schichten als Unterkapitel aufteilen. </w:t>
-      </w:r>
-    </w:p>
-    <w:p>
-      <w:pPr>
-        <w:pStyle w:val="KeinLeerraum"/>
-        <w:rPr>
-          <w:rFonts w:ascii="Constantia" w:hAnsi="Constantia"/>
-        </w:rPr>
-      </w:pPr>
-      <w:r>
-        <w:rPr>
-          <w:rFonts w:ascii="Constantia" w:hAnsi="Constantia"/>
+      </w:pPr>
+      <w:r>
+        <w:rPr>
+          <w:rFonts w:ascii="Constantia" w:hAnsi="Constantia" w:cs="MDBPEN+Arial"/>
+          <w:color w:val="000000"/>
           <w:highlight w:val="cyan"/>
         </w:rPr>
-        <w:t>Es sollte hier auf jeden Fall herauskommen, wer welches Objekt benutzt, so dass man die Abhängigkeiten erkennen kann. Insbesondere ist das für die Value Objekte interessant, da diese die Datenstruktur für die Anwendung widerspiegeln. Da es sich hier um die technische Sicht geht, sollte man auch bereits mögliche Aggregationen und Kompositionen (siehe auch UML) berücksichtigen.</w:t>
-      </w:r>
+        <w:t xml:space="preserve">--Bitte bei verwendeten Mustern, diese beschreiben und deren Verwendung begründen, d.h. hier etwas mehr ins Detail gehen. </w:t>
+      </w:r>
+      <w:r>
+        <w:rPr>
+          <w:rFonts w:ascii="Constantia" w:hAnsi="Constantia" w:cs="MDBPGD+Gemelli"/>
+          <w:color w:val="000000"/>
+          <w:highlight w:val="cyan"/>
+        </w:rPr>
+        <w:t>li</w:t>
+      </w:r>
+    </w:p>
+    <w:p>
+      <w:pPr>
+        <w:pStyle w:val="KeinLeerraum"/>
+        <w:rPr>
+          <w:rFonts w:ascii="Constantia" w:hAnsi="Constantia" w:cs="MDBPGD+Gemelli"/>
+          <w:color w:val="000000"/>
+          <w:highlight w:val="cyan"/>
+        </w:rPr>
+      </w:pPr>
+    </w:p>
+    <w:p>
+      <w:pPr>
+        <w:pStyle w:val="KeinLeerraum"/>
+        <w:rPr>
+          <w:rFonts w:ascii="Constantia" w:hAnsi="Constantia" w:cs="MDBPGD+Gemelli"/>
+          <w:color w:val="000000"/>
+          <w:highlight w:val="cyan"/>
+        </w:rPr>
+      </w:pPr>
+    </w:p>
+    <w:p>
+      <w:pPr>
+        <w:pStyle w:val="KeinLeerraum"/>
+        <w:rPr>
+          <w:rFonts w:ascii="Constantia" w:hAnsi="Constantia" w:cs="MDBPGD+Gemelli"/>
+          <w:color w:val="000000"/>
+        </w:rPr>
+      </w:pPr>
+      <w:r>
+        <w:rPr>
+          <w:rFonts w:ascii="Constantia" w:hAnsi="Constantia" w:cs="MDBPGD+Gemelli"/>
+          <w:color w:val="000000"/>
+        </w:rPr>
+        <w:t>3.2.1 GUI</w:t>
+      </w:r>
+    </w:p>
+    <w:p>
+      <w:pPr>
+        <w:pStyle w:val="KeinLeerraum"/>
+        <w:rPr>
+          <w:rFonts w:ascii="Constantia" w:hAnsi="Constantia" w:cs="MDBPGD+Gemelli"/>
+          <w:color w:val="000000"/>
+        </w:rPr>
+      </w:pPr>
+    </w:p>
+    <w:p>
+      <w:pPr>
+        <w:pStyle w:val="KeinLeerraum"/>
+        <w:rPr>
+          <w:rFonts w:ascii="Constantia" w:hAnsi="Constantia" w:cs="MDBPGD+Gemelli"/>
+          <w:color w:val="000000"/>
+        </w:rPr>
+      </w:pPr>
+      <w:r>
+        <w:rPr>
+          <w:rFonts w:ascii="Constantia" w:hAnsi="Constantia" w:cs="MDBPGD+Gemelli"/>
+          <w:color w:val="000000"/>
+        </w:rPr>
+        <w:t>3.2.2 Controller</w:t>
+      </w:r>
+    </w:p>
+    <w:p>
+      <w:pPr>
+        <w:pStyle w:val="KeinLeerraum"/>
+        <w:rPr>
+          <w:rFonts w:ascii="Constantia" w:hAnsi="Constantia" w:cs="MDBPGD+Gemelli"/>
+          <w:color w:val="000000"/>
+        </w:rPr>
+      </w:pPr>
+      <w:r>
+        <w:rPr>
+          <w:rFonts w:ascii="Constantia" w:hAnsi="Constantia" w:cs="MDBPGD+Gemelli"/>
+          <w:color w:val="000000"/>
+        </w:rPr>
+        <w:t>Was wirdgemacht</w:t>
+      </w:r>
+    </w:p>
+    <w:p>
+      <w:pPr>
+        <w:pStyle w:val="KeinLeerraum"/>
+        <w:rPr>
+          <w:rFonts w:ascii="Constantia" w:hAnsi="Constantia" w:cs="MDBPGD+Gemelli"/>
+          <w:color w:val="000000"/>
+        </w:rPr>
+      </w:pPr>
+      <w:r>
+        <w:rPr>
+          <w:rFonts w:ascii="Constantia" w:hAnsi="Constantia" w:cs="MDBPGD+Gemelli"/>
+          <w:color w:val="000000"/>
+        </w:rPr>
+        <w:t>3.2.2.1 Servlet</w:t>
+      </w:r>
+    </w:p>
+    <w:p>
+      <w:pPr>
+        <w:pStyle w:val="KeinLeerraum"/>
+        <w:rPr>
+          <w:rFonts w:ascii="Constantia" w:hAnsi="Constantia" w:cs="MDBPGD+Gemelli"/>
+          <w:color w:val="000000"/>
+        </w:rPr>
+      </w:pPr>
+      <w:r>
+        <w:rPr>
+          <w:rFonts w:ascii="Constantia" w:hAnsi="Constantia" w:cs="MDBPGD+Gemelli"/>
+          <w:color w:val="000000"/>
+        </w:rPr>
+        <w:t>3.2.2.2 Actions</w:t>
+      </w:r>
+    </w:p>
+    <w:p>
+      <w:pPr>
+        <w:pStyle w:val="KeinLeerraum"/>
+        <w:rPr>
+          <w:rFonts w:ascii="Constantia" w:hAnsi="Constantia" w:cs="MDBPGD+Gemelli"/>
+          <w:color w:val="000000"/>
+        </w:rPr>
+      </w:pPr>
+    </w:p>
+    <w:p>
+      <w:pPr>
+        <w:pStyle w:val="KeinLeerraum"/>
+        <w:rPr>
+          <w:rFonts w:ascii="Constantia" w:hAnsi="Constantia"/>
+        </w:rPr>
+      </w:pPr>
+      <w:r>
+        <w:rPr>
+          <w:rFonts w:ascii="Constantia" w:hAnsi="Constantia"/>
+        </w:rPr>
+        <w:t>3.2.3. Manager</w:t>
+      </w:r>
+    </w:p>
+    <w:p>
+      <w:pPr>
+        <w:pStyle w:val="KeinLeerraum"/>
+        <w:rPr>
+          <w:rFonts w:ascii="Constantia" w:hAnsi="Constantia"/>
+        </w:rPr>
+      </w:pPr>
+      <w:r>
+        <w:rPr>
+          <w:rFonts w:ascii="Constantia" w:hAnsi="Constantia"/>
+        </w:rPr>
+        <w:t>WIE wirdes gem8</w:t>
+      </w:r>
+    </w:p>
+    <w:p>
+      <w:pPr>
+        <w:pStyle w:val="KeinLeerraum"/>
+        <w:rPr>
+          <w:rFonts w:ascii="Constantia" w:hAnsi="Constantia"/>
+        </w:rPr>
+      </w:pPr>
+      <w:r>
+        <w:rPr>
+          <w:rFonts w:ascii="Constantia" w:hAnsi="Constantia"/>
+        </w:rPr>
+        <w:t>Die Manager stellen die Verbindung zu DA-Schicht dar und greifen auf diese zu.</w:t>
+      </w:r>
+    </w:p>
+    <w:p>
+      <w:pPr>
+        <w:pStyle w:val="KeinLeerraum"/>
+        <w:rPr>
+          <w:rFonts w:ascii="Constantia" w:hAnsi="Constantia"/>
+        </w:rPr>
+      </w:pPr>
+      <w:r>
+        <w:rPr>
+          <w:rFonts w:ascii="Constantia" w:hAnsi="Constantia"/>
+        </w:rPr>
+        <w:t>In den Managern werden Operationen und Zugriffe auf das Model über die DA-Sicht.</w:t>
+      </w:r>
+    </w:p>
+    <w:p>
+      <w:pPr>
+        <w:pStyle w:val="KeinLeerraum"/>
+        <w:rPr>
+          <w:rFonts w:ascii="Constantia" w:hAnsi="Constantia"/>
+        </w:rPr>
+      </w:pPr>
+    </w:p>
+    <w:p>
+      <w:pPr>
+        <w:pStyle w:val="KeinLeerraum"/>
+        <w:rPr>
+          <w:rFonts w:ascii="Constantia" w:hAnsi="Constantia"/>
+        </w:rPr>
+      </w:pPr>
+      <w:r>
+        <w:rPr>
+          <w:rFonts w:ascii="Constantia" w:hAnsi="Constantia"/>
+        </w:rPr>
+        <w:t xml:space="preserve">Weitere </w:t>
+      </w:r>
+      <w:r>
+        <w:rPr>
+          <w:rFonts w:ascii="Constantia" w:hAnsi="Constantia"/>
+        </w:rPr>
+        <w:t>informationen siehe Javadoc</w:t>
+      </w:r>
+    </w:p>
+    <w:p>
+      <w:pPr>
+        <w:pStyle w:val="KeinLeerraum"/>
+        <w:rPr>
+          <w:rFonts w:ascii="Constantia" w:hAnsi="Constantia"/>
+        </w:rPr>
+      </w:pPr>
     </w:p>
     <w:p>
       <w:pPr>
         <w:pStyle w:val="KeinLeerraum"/>
         <w:rPr>
           <w:rFonts w:ascii="Constantia" w:hAnsi="Constantia" w:cs="MDBPAN+Arial,Bold"/>
-          <w:color w:val="000000"/>
-          <w:lang w:val="en-US"/>
         </w:rPr>
       </w:pPr>
       <w:r>
         <w:rPr>
           <w:rFonts w:ascii="Constantia" w:hAnsi="Constantia" w:cs="MDBPAN+Arial,Bold"/>
-          <w:color w:val="000000"/>
-          <w:highlight w:val="yellow"/>
-          <w:lang w:val="en-US"/>
-        </w:rPr>
-        <w:t>3.2</w:t>
-      </w:r>
-      <w:proofErr w:type="gramStart"/>
+        </w:rPr>
+        <w:t>3.2.</w:t>
+      </w:r>
+      <w:r>
+        <w:rPr>
+          <w:rFonts w:ascii="Constantia" w:hAnsi="Constantia"/>
+        </w:rPr>
+        <w:t>3.</w:t>
+      </w:r>
       <w:r>
         <w:rPr>
           <w:rFonts w:ascii="Constantia" w:hAnsi="Constantia" w:cs="MDBPAN+Arial,Bold"/>
-          <w:color w:val="000000"/>
-          <w:highlight w:val="yellow"/>
-          <w:lang w:val="en-US"/>
-        </w:rPr>
-        <w:t>.x</w:t>
-      </w:r>
-      <w:proofErr w:type="gramEnd"/>
-      <w:r>
+        </w:rPr>
+        <w:t>1 CommentManager</w:t>
+      </w:r>
+    </w:p>
+    <w:p>
+      <w:pPr>
+        <w:pStyle w:val="KeinLeerraum"/>
         <w:rPr>
           <w:rFonts w:ascii="Constantia" w:hAnsi="Constantia" w:cs="MDBPAN+Arial,Bold"/>
-          <w:color w:val="000000"/>
-          <w:highlight w:val="yellow"/>
-          <w:lang w:val="en-US"/>
-        </w:rPr>
-        <w:t xml:space="preserve"> </w:t>
-      </w:r>
-      <w:proofErr w:type="spellStart"/>
-      <w:r>
+        </w:rPr>
+      </w:pPr>
+    </w:p>
+    <w:p>
+      <w:pPr>
+        <w:pStyle w:val="KeinLeerraum"/>
         <w:rPr>
           <w:rFonts w:ascii="Constantia" w:hAnsi="Constantia" w:cs="MDBPAN+Arial,Bold"/>
-          <w:color w:val="000000"/>
-          <w:highlight w:val="yellow"/>
-          <w:lang w:val="en-US"/>
-        </w:rPr>
-        <w:t>Komponente</w:t>
-      </w:r>
-      <w:proofErr w:type="spellEnd"/>
+        </w:rPr>
+      </w:pPr>
       <w:r>
         <w:rPr>
           <w:rFonts w:ascii="Constantia" w:hAnsi="Constantia" w:cs="MDBPAN+Arial,Bold"/>
-          <w:color w:val="000000"/>
-          <w:highlight w:val="yellow"/>
-          <w:lang w:val="en-US"/>
-        </w:rPr>
-        <w:t>&lt;Name&gt; (</w:t>
-      </w:r>
-      <w:proofErr w:type="spellStart"/>
-      <w:r>
+        </w:rPr>
+        <w:t>Der CommentManager halt Methodenbereitzu</w:t>
+      </w:r>
+    </w:p>
+    <w:p>
+      <w:pPr>
+        <w:pStyle w:val="KeinLeerraum"/>
         <w:rPr>
           <w:rFonts w:ascii="Constantia" w:hAnsi="Constantia" w:cs="MDBPAN+Arial,Bold"/>
-          <w:color w:val="000000"/>
-          <w:highlight w:val="yellow"/>
-          <w:lang w:val="en-US"/>
-        </w:rPr>
-        <w:t>z.B</w:t>
-      </w:r>
-      <w:proofErr w:type="spellEnd"/>
+          <w:lang w:val="en-US"/>
+        </w:rPr>
+      </w:pPr>
       <w:r>
         <w:rPr>
           <w:rFonts w:ascii="Constantia" w:hAnsi="Constantia" w:cs="MDBPAN+Arial,Bold"/>
-          <w:color w:val="000000"/>
-          <w:highlight w:val="yellow"/>
-          <w:lang w:val="en-US"/>
-        </w:rPr>
-        <w:t xml:space="preserve">. </w:t>
-      </w:r>
-      <w:proofErr w:type="spellStart"/>
+          <w:lang w:val="en-US"/>
+        </w:rPr>
+        <w:t>3.2.</w:t>
+      </w:r>
+      <w:r>
+        <w:rPr>
+          <w:rFonts w:ascii="Constantia" w:hAnsi="Constantia"/>
+          <w:lang w:val="en-US"/>
+        </w:rPr>
+        <w:t>3.</w:t>
+      </w:r>
       <w:r>
         <w:rPr>
           <w:rFonts w:ascii="Constantia" w:hAnsi="Constantia" w:cs="MDBPAN+Arial,Bold"/>
-          <w:color w:val="000000"/>
-          <w:highlight w:val="yellow"/>
-          <w:lang w:val="en-US"/>
-        </w:rPr>
-        <w:t>UserManager</w:t>
-      </w:r>
-      <w:proofErr w:type="spellEnd"/>
+          <w:lang w:val="en-US"/>
+        </w:rPr>
+        <w:t>2 DocumentManager</w:t>
+      </w:r>
+    </w:p>
+    <w:p>
+      <w:pPr>
+        <w:pStyle w:val="KeinLeerraum"/>
+        <w:rPr>
+          <w:rFonts w:ascii="Constantia" w:hAnsi="Constantia"/>
+          <w:lang w:val="en-US"/>
+        </w:rPr>
+      </w:pPr>
       <w:r>
         <w:rPr>
           <w:rFonts w:ascii="Constantia" w:hAnsi="Constantia" w:cs="MDBPAN+Arial,Bold"/>
-          <w:color w:val="000000"/>
-          <w:highlight w:val="yellow"/>
-          <w:lang w:val="en-US"/>
-        </w:rPr>
-        <w:t xml:space="preserve">, </w:t>
-      </w:r>
-      <w:proofErr w:type="spellStart"/>
+          <w:lang w:val="en-US"/>
+        </w:rPr>
+        <w:t>3.2.</w:t>
+      </w:r>
+      <w:r>
+        <w:rPr>
+          <w:rFonts w:ascii="Constantia" w:hAnsi="Constantia"/>
+          <w:lang w:val="en-US"/>
+        </w:rPr>
+        <w:t>3.</w:t>
+      </w:r>
       <w:r>
         <w:rPr>
           <w:rFonts w:ascii="Constantia" w:hAnsi="Constantia" w:cs="MDBPAN+Arial,Bold"/>
-          <w:color w:val="000000"/>
-          <w:highlight w:val="yellow"/>
-          <w:lang w:val="en-US"/>
-        </w:rPr>
-        <w:t>ShoppingCard</w:t>
-      </w:r>
-      <w:proofErr w:type="spellEnd"/>
+          <w:lang w:val="en-US"/>
+        </w:rPr>
+        <w:t>3 GlobalRolesManager</w:t>
+      </w:r>
+    </w:p>
+    <w:p>
+      <w:pPr>
+        <w:pStyle w:val="KeinLeerraum"/>
+        <w:rPr>
+          <w:rFonts w:ascii="Constantia" w:hAnsi="Constantia"/>
+          <w:lang w:val="en-US"/>
+        </w:rPr>
+      </w:pPr>
       <w:r>
         <w:rPr>
           <w:rFonts w:ascii="Constantia" w:hAnsi="Constantia" w:cs="MDBPAN+Arial,Bold"/>
-          <w:color w:val="000000"/>
-          <w:highlight w:val="yellow"/>
-          <w:lang w:val="en-US"/>
-        </w:rPr>
-        <w:t>, etc)</w:t>
-      </w:r>
-    </w:p>
-    <w:p>
-      <w:pPr>
-        <w:pStyle w:val="KeinLeerraum"/>
-        <w:rPr>
-          <w:rFonts w:ascii="Constantia" w:hAnsi="Constantia" w:cs="MDBPEN+Arial"/>
-          <w:color w:val="000000"/>
-          <w:highlight w:val="cyan"/>
-        </w:rPr>
-      </w:pPr>
-      <w:r>
-        <w:rPr>
-          <w:rFonts w:ascii="Constantia" w:hAnsi="Constantia" w:cs="MDBPEN+Arial"/>
-          <w:color w:val="000000"/>
-          <w:highlight w:val="cyan"/>
-        </w:rPr>
-        <w:t xml:space="preserve">-- Komponente und deren Hauptfunktionen sollten klar werden (Logische Sicht) -- Für die jeweiligen Komponenten ein Klassendiagramm oder grobes Klassendiagramm als Übersicht. </w:t>
+          <w:lang w:val="en-US"/>
+        </w:rPr>
+        <w:t>3.2.</w:t>
+      </w:r>
+      <w:r>
+        <w:rPr>
+          <w:rFonts w:ascii="Constantia" w:hAnsi="Constantia"/>
+          <w:lang w:val="en-US"/>
+        </w:rPr>
+        <w:t>3.</w:t>
+      </w:r>
+      <w:r>
+        <w:rPr>
+          <w:rFonts w:ascii="Constantia" w:hAnsi="Constantia" w:cs="MDBPAN+Arial,Bold"/>
+          <w:lang w:val="en-US"/>
+        </w:rPr>
+        <w:t>4 MainManager</w:t>
+      </w:r>
+    </w:p>
+    <w:p>
+      <w:pPr>
+        <w:pStyle w:val="KeinLeerraum"/>
+        <w:rPr>
+          <w:rFonts w:ascii="Constantia" w:hAnsi="Constantia"/>
+          <w:lang w:val="en-US"/>
+        </w:rPr>
+      </w:pPr>
+      <w:r>
+        <w:rPr>
+          <w:rFonts w:ascii="Constantia" w:hAnsi="Constantia" w:cs="MDBPAN+Arial,Bold"/>
+          <w:lang w:val="en-US"/>
+        </w:rPr>
+        <w:t>3.2.</w:t>
+      </w:r>
+      <w:r>
+        <w:rPr>
+          <w:rFonts w:ascii="Constantia" w:hAnsi="Constantia"/>
+          <w:lang w:val="en-US"/>
+        </w:rPr>
+        <w:t>3.</w:t>
+      </w:r>
+      <w:r>
+        <w:rPr>
+          <w:rFonts w:ascii="Constantia" w:hAnsi="Constantia" w:cs="MDBPAN+Arial,Bold"/>
+          <w:lang w:val="en-US"/>
+        </w:rPr>
+        <w:t>5 ProjectManager</w:t>
+      </w:r>
+    </w:p>
+    <w:p>
+      <w:pPr>
+        <w:pStyle w:val="KeinLeerraum"/>
+        <w:rPr>
+          <w:rFonts w:ascii="Constantia" w:hAnsi="Constantia"/>
+          <w:lang w:val="en-US"/>
+        </w:rPr>
+      </w:pPr>
+      <w:r>
+        <w:rPr>
+          <w:rFonts w:ascii="Constantia" w:hAnsi="Constantia" w:cs="MDBPAN+Arial,Bold"/>
+          <w:lang w:val="en-US"/>
+        </w:rPr>
+        <w:t>3.2.</w:t>
+      </w:r>
+      <w:r>
+        <w:rPr>
+          <w:rFonts w:ascii="Constantia" w:hAnsi="Constantia"/>
+          <w:lang w:val="en-US"/>
+        </w:rPr>
+        <w:t>3.</w:t>
+      </w:r>
+      <w:r>
+        <w:rPr>
+          <w:rFonts w:ascii="Constantia" w:hAnsi="Constantia" w:cs="MDBPAN+Arial,Bold"/>
+          <w:lang w:val="en-US"/>
+        </w:rPr>
+        <w:t>6 ProjectRolesManager</w:t>
+      </w:r>
+    </w:p>
+    <w:p>
+      <w:pPr>
+        <w:pStyle w:val="KeinLeerraum"/>
+        <w:rPr>
+          <w:rFonts w:ascii="Constantia" w:hAnsi="Constantia"/>
+          <w:lang w:val="en-US"/>
+        </w:rPr>
+      </w:pPr>
+      <w:r>
+        <w:rPr>
+          <w:rFonts w:ascii="Constantia" w:hAnsi="Constantia" w:cs="MDBPAN+Arial,Bold"/>
+          <w:lang w:val="en-US"/>
+        </w:rPr>
+        <w:t>3.2.</w:t>
+      </w:r>
+      <w:r>
+        <w:rPr>
+          <w:rFonts w:ascii="Constantia" w:hAnsi="Constantia"/>
+          <w:lang w:val="en-US"/>
+        </w:rPr>
+        <w:t>3.</w:t>
+      </w:r>
+      <w:r>
+        <w:rPr>
+          <w:rFonts w:ascii="Constantia" w:hAnsi="Constantia" w:cs="MDBPAN+Arial,Bold"/>
+          <w:lang w:val="en-US"/>
+        </w:rPr>
+        <w:t>7 SourceManager</w:t>
+      </w:r>
+    </w:p>
+    <w:p>
+      <w:pPr>
+        <w:pStyle w:val="KeinLeerraum"/>
+        <w:rPr>
+          <w:rFonts w:ascii="Constantia" w:hAnsi="Constantia"/>
+          <w:lang w:val="en-US"/>
+        </w:rPr>
+      </w:pPr>
+      <w:r>
+        <w:rPr>
+          <w:rFonts w:ascii="Constantia" w:hAnsi="Constantia" w:cs="MDBPAN+Arial,Bold"/>
+          <w:lang w:val="en-US"/>
+        </w:rPr>
+        <w:t>3.2.</w:t>
+      </w:r>
+      <w:r>
+        <w:rPr>
+          <w:rFonts w:ascii="Constantia" w:hAnsi="Constantia"/>
+          <w:lang w:val="en-US"/>
+        </w:rPr>
+        <w:t>3.</w:t>
+      </w:r>
+      <w:r>
+        <w:rPr>
+          <w:rFonts w:ascii="Constantia" w:hAnsi="Constantia" w:cs="MDBPAN+Arial,Bold"/>
+          <w:lang w:val="en-US"/>
+        </w:rPr>
+        <w:t>8 TaskManager</w:t>
+      </w:r>
+    </w:p>
+    <w:p>
+      <w:pPr>
+        <w:pStyle w:val="KeinLeerraum"/>
+        <w:rPr>
+          <w:rFonts w:ascii="Constantia" w:hAnsi="Constantia"/>
+          <w:lang w:val="en-US"/>
+        </w:rPr>
+      </w:pPr>
+      <w:r>
+        <w:rPr>
+          <w:rFonts w:ascii="Constantia" w:hAnsi="Constantia" w:cs="MDBPAN+Arial,Bold"/>
+          <w:lang w:val="en-US"/>
+        </w:rPr>
+        <w:t>3.2.</w:t>
+      </w:r>
+      <w:r>
+        <w:rPr>
+          <w:rFonts w:ascii="Constantia" w:hAnsi="Constantia"/>
+          <w:lang w:val="en-US"/>
+        </w:rPr>
+        <w:t>3.</w:t>
+      </w:r>
+      <w:r>
+        <w:rPr>
+          <w:rFonts w:ascii="Constantia" w:hAnsi="Constantia" w:cs="MDBPAN+Arial,Bold"/>
+          <w:lang w:val="en-US"/>
+        </w:rPr>
+        <w:t>9 UserManager</w:t>
       </w:r>
     </w:p>
     <w:p>
@@ -6992,671 +6067,6 @@
         <w:rPr>
           <w:rFonts w:ascii="Constantia" w:hAnsi="Constantia" w:cs="MDBPGD+Gemelli"/>
           <w:color w:val="000000"/>
-          <w:highlight w:val="cyan"/>
-        </w:rPr>
-      </w:pPr>
-      <w:r>
-        <w:rPr>
-          <w:rFonts w:ascii="Constantia" w:hAnsi="Constantia" w:cs="MDBPEN+Arial"/>
-          <w:color w:val="000000"/>
-          <w:highlight w:val="cyan"/>
-        </w:rPr>
-        <w:t xml:space="preserve">--Bitte bei verwendeten Mustern, diese beschreiben und deren Verwendung begründen, d.h. hier etwas mehr ins Detail gehen. </w:t>
-      </w:r>
-      <w:r>
-        <w:rPr>
-          <w:rFonts w:ascii="Constantia" w:hAnsi="Constantia" w:cs="MDBPGD+Gemelli"/>
-          <w:color w:val="000000"/>
-          <w:highlight w:val="cyan"/>
-        </w:rPr>
-        <w:t>li</w:t>
-      </w:r>
-    </w:p>
-    <w:p>
-      <w:pPr>
-        <w:pStyle w:val="KeinLeerraum"/>
-        <w:rPr>
-          <w:rFonts w:ascii="Constantia" w:hAnsi="Constantia" w:cs="MDBPGD+Gemelli"/>
-          <w:color w:val="000000"/>
-          <w:highlight w:val="cyan"/>
-        </w:rPr>
-      </w:pPr>
-    </w:p>
-    <w:p>
-      <w:pPr>
-        <w:pStyle w:val="KeinLeerraum"/>
-        <w:rPr>
-          <w:rFonts w:ascii="Constantia" w:hAnsi="Constantia" w:cs="MDBPGD+Gemelli"/>
-          <w:color w:val="000000"/>
-          <w:highlight w:val="cyan"/>
-        </w:rPr>
-      </w:pPr>
-    </w:p>
-    <w:p>
-      <w:pPr>
-        <w:pStyle w:val="KeinLeerraum"/>
-        <w:rPr>
-          <w:rFonts w:ascii="Constantia" w:hAnsi="Constantia" w:cs="MDBPGD+Gemelli"/>
-          <w:color w:val="000000"/>
-        </w:rPr>
-      </w:pPr>
-      <w:r>
-        <w:rPr>
-          <w:rFonts w:ascii="Constantia" w:hAnsi="Constantia" w:cs="MDBPGD+Gemelli"/>
-          <w:color w:val="000000"/>
-        </w:rPr>
-        <w:t>3.2.1 GUI</w:t>
-      </w:r>
-    </w:p>
-    <w:p>
-      <w:pPr>
-        <w:pStyle w:val="KeinLeerraum"/>
-        <w:rPr>
-          <w:rFonts w:ascii="Constantia" w:hAnsi="Constantia" w:cs="MDBPGD+Gemelli"/>
-          <w:color w:val="000000"/>
-        </w:rPr>
-      </w:pPr>
-    </w:p>
-    <w:p>
-      <w:pPr>
-        <w:pStyle w:val="KeinLeerraum"/>
-        <w:rPr>
-          <w:rFonts w:ascii="Constantia" w:hAnsi="Constantia" w:cs="MDBPGD+Gemelli"/>
-          <w:color w:val="000000"/>
-        </w:rPr>
-      </w:pPr>
-      <w:r>
-        <w:rPr>
-          <w:rFonts w:ascii="Constantia" w:hAnsi="Constantia" w:cs="MDBPGD+Gemelli"/>
-          <w:color w:val="000000"/>
-        </w:rPr>
-        <w:t>3.2.2 Controller</w:t>
-      </w:r>
-    </w:p>
-    <w:p>
-      <w:pPr>
-        <w:pStyle w:val="KeinLeerraum"/>
-        <w:rPr>
-          <w:rFonts w:ascii="Constantia" w:hAnsi="Constantia" w:cs="MDBPGD+Gemelli"/>
-          <w:color w:val="000000"/>
-        </w:rPr>
-      </w:pPr>
-      <w:r>
-        <w:rPr>
-          <w:rFonts w:ascii="Constantia" w:hAnsi="Constantia" w:cs="MDBPGD+Gemelli"/>
-          <w:color w:val="000000"/>
-        </w:rPr>
-        <w:t xml:space="preserve">Was </w:t>
-      </w:r>
-      <w:proofErr w:type="spellStart"/>
-      <w:r>
-        <w:rPr>
-          <w:rFonts w:ascii="Constantia" w:hAnsi="Constantia" w:cs="MDBPGD+Gemelli"/>
-          <w:color w:val="000000"/>
-        </w:rPr>
-        <w:t>wirdgemacht</w:t>
-      </w:r>
-      <w:proofErr w:type="spellEnd"/>
-    </w:p>
-    <w:p>
-      <w:pPr>
-        <w:pStyle w:val="KeinLeerraum"/>
-        <w:rPr>
-          <w:rFonts w:ascii="Constantia" w:hAnsi="Constantia" w:cs="MDBPGD+Gemelli"/>
-          <w:color w:val="000000"/>
-        </w:rPr>
-      </w:pPr>
-      <w:r>
-        <w:rPr>
-          <w:rFonts w:ascii="Constantia" w:hAnsi="Constantia" w:cs="MDBPGD+Gemelli"/>
-          <w:color w:val="000000"/>
-        </w:rPr>
-        <w:t>3.2.2.1 Servlet</w:t>
-      </w:r>
-    </w:p>
-    <w:p>
-      <w:pPr>
-        <w:pStyle w:val="KeinLeerraum"/>
-        <w:rPr>
-          <w:rFonts w:ascii="Constantia" w:hAnsi="Constantia" w:cs="MDBPGD+Gemelli"/>
-          <w:color w:val="000000"/>
-        </w:rPr>
-      </w:pPr>
-      <w:r>
-        <w:rPr>
-          <w:rFonts w:ascii="Constantia" w:hAnsi="Constantia" w:cs="MDBPGD+Gemelli"/>
-          <w:color w:val="000000"/>
-        </w:rPr>
-        <w:t>3.2.2.2 Actions</w:t>
-      </w:r>
-    </w:p>
-    <w:p>
-      <w:pPr>
-        <w:pStyle w:val="KeinLeerraum"/>
-        <w:rPr>
-          <w:rFonts w:ascii="Constantia" w:hAnsi="Constantia" w:cs="MDBPGD+Gemelli"/>
-          <w:color w:val="000000"/>
-        </w:rPr>
-      </w:pPr>
-    </w:p>
-    <w:p>
-      <w:pPr>
-        <w:pStyle w:val="KeinLeerraum"/>
-        <w:rPr>
-          <w:rFonts w:ascii="Constantia" w:hAnsi="Constantia"/>
-        </w:rPr>
-      </w:pPr>
-      <w:r>
-        <w:rPr>
-          <w:rFonts w:ascii="Constantia" w:hAnsi="Constantia"/>
-        </w:rPr>
-        <w:t>3.2.3. Manager</w:t>
-      </w:r>
-    </w:p>
-    <w:p>
-      <w:pPr>
-        <w:pStyle w:val="KeinLeerraum"/>
-        <w:rPr>
-          <w:rFonts w:ascii="Constantia" w:hAnsi="Constantia"/>
-        </w:rPr>
-      </w:pPr>
-      <w:r>
-        <w:rPr>
-          <w:rFonts w:ascii="Constantia" w:hAnsi="Constantia"/>
-        </w:rPr>
-        <w:t xml:space="preserve">WIE </w:t>
-      </w:r>
-      <w:proofErr w:type="spellStart"/>
-      <w:r>
-        <w:rPr>
-          <w:rFonts w:ascii="Constantia" w:hAnsi="Constantia"/>
-        </w:rPr>
-        <w:t>wirdes</w:t>
-      </w:r>
-      <w:proofErr w:type="spellEnd"/>
-      <w:r>
-        <w:rPr>
-          <w:rFonts w:ascii="Constantia" w:hAnsi="Constantia"/>
-        </w:rPr>
-        <w:t xml:space="preserve"> gem8</w:t>
-      </w:r>
-    </w:p>
-    <w:p>
-      <w:pPr>
-        <w:pStyle w:val="KeinLeerraum"/>
-        <w:rPr>
-          <w:rFonts w:ascii="Constantia" w:hAnsi="Constantia"/>
-        </w:rPr>
-      </w:pPr>
-      <w:r>
-        <w:rPr>
-          <w:rFonts w:ascii="Constantia" w:hAnsi="Constantia"/>
-        </w:rPr>
-        <w:t>Die Manager stellen die Verbindung zu DA-Schicht dar und greifen auf diese zu.</w:t>
-      </w:r>
-    </w:p>
-    <w:p>
-      <w:pPr>
-        <w:pStyle w:val="KeinLeerraum"/>
-        <w:rPr>
-          <w:rFonts w:ascii="Constantia" w:hAnsi="Constantia"/>
-        </w:rPr>
-      </w:pPr>
-      <w:r>
-        <w:rPr>
-          <w:rFonts w:ascii="Constantia" w:hAnsi="Constantia"/>
-        </w:rPr>
-        <w:t>In den Managern werden Operationen und Zugriffe auf das Model über die DA-Sicht.</w:t>
-      </w:r>
-    </w:p>
-    <w:p>
-      <w:pPr>
-        <w:pStyle w:val="KeinLeerraum"/>
-        <w:rPr>
-          <w:rFonts w:ascii="Constantia" w:hAnsi="Constantia"/>
-        </w:rPr>
-      </w:pPr>
-    </w:p>
-    <w:p>
-      <w:pPr>
-        <w:pStyle w:val="KeinLeerraum"/>
-        <w:rPr>
-          <w:rFonts w:ascii="Constantia" w:hAnsi="Constantia"/>
-        </w:rPr>
-      </w:pPr>
-      <w:r>
-        <w:rPr>
-          <w:rFonts w:ascii="Constantia" w:hAnsi="Constantia"/>
-        </w:rPr>
-        <w:t xml:space="preserve">Weitere </w:t>
-      </w:r>
-      <w:proofErr w:type="spellStart"/>
-      <w:r>
-        <w:rPr>
-          <w:rFonts w:ascii="Constantia" w:hAnsi="Constantia"/>
-        </w:rPr>
-        <w:t>informationen</w:t>
-      </w:r>
-      <w:proofErr w:type="spellEnd"/>
-      <w:r>
-        <w:rPr>
-          <w:rFonts w:ascii="Constantia" w:hAnsi="Constantia"/>
-        </w:rPr>
-        <w:t xml:space="preserve"> siehe </w:t>
-      </w:r>
-      <w:proofErr w:type="spellStart"/>
-      <w:r>
-        <w:rPr>
-          <w:rFonts w:ascii="Constantia" w:hAnsi="Constantia"/>
-        </w:rPr>
-        <w:t>Javadoc</w:t>
-      </w:r>
-      <w:proofErr w:type="spellEnd"/>
-    </w:p>
-    <w:p>
-      <w:pPr>
-        <w:pStyle w:val="KeinLeerraum"/>
-        <w:rPr>
-          <w:rFonts w:ascii="Constantia" w:hAnsi="Constantia"/>
-        </w:rPr>
-      </w:pPr>
-    </w:p>
-    <w:p>
-      <w:pPr>
-        <w:pStyle w:val="KeinLeerraum"/>
-        <w:rPr>
-          <w:rFonts w:ascii="Constantia" w:hAnsi="Constantia" w:cs="MDBPAN+Arial,Bold"/>
-        </w:rPr>
-      </w:pPr>
-      <w:r>
-        <w:rPr>
-          <w:rFonts w:ascii="Constantia" w:hAnsi="Constantia" w:cs="MDBPAN+Arial,Bold"/>
-        </w:rPr>
-        <w:t>3.2.</w:t>
-      </w:r>
-      <w:r>
-        <w:rPr>
-          <w:rFonts w:ascii="Constantia" w:hAnsi="Constantia"/>
-        </w:rPr>
-        <w:t>3.</w:t>
-      </w:r>
-      <w:r>
-        <w:rPr>
-          <w:rFonts w:ascii="Constantia" w:hAnsi="Constantia" w:cs="MDBPAN+Arial,Bold"/>
-        </w:rPr>
-        <w:t xml:space="preserve">1 </w:t>
-      </w:r>
-      <w:proofErr w:type="spellStart"/>
-      <w:r>
-        <w:rPr>
-          <w:rFonts w:ascii="Constantia" w:hAnsi="Constantia" w:cs="MDBPAN+Arial,Bold"/>
-        </w:rPr>
-        <w:t>CommentManager</w:t>
-      </w:r>
-      <w:proofErr w:type="spellEnd"/>
-    </w:p>
-    <w:p>
-      <w:pPr>
-        <w:pStyle w:val="KeinLeerraum"/>
-        <w:rPr>
-          <w:rFonts w:ascii="Constantia" w:hAnsi="Constantia" w:cs="MDBPAN+Arial,Bold"/>
-        </w:rPr>
-      </w:pPr>
-    </w:p>
-    <w:p>
-      <w:pPr>
-        <w:pStyle w:val="KeinLeerraum"/>
-        <w:rPr>
-          <w:rFonts w:ascii="Constantia" w:hAnsi="Constantia" w:cs="MDBPAN+Arial,Bold"/>
-        </w:rPr>
-      </w:pPr>
-      <w:r>
-        <w:rPr>
-          <w:rFonts w:ascii="Constantia" w:hAnsi="Constantia" w:cs="MDBPAN+Arial,Bold"/>
-        </w:rPr>
-        <w:t xml:space="preserve">Der </w:t>
-      </w:r>
-      <w:proofErr w:type="spellStart"/>
-      <w:r>
-        <w:rPr>
-          <w:rFonts w:ascii="Constantia" w:hAnsi="Constantia" w:cs="MDBPAN+Arial,Bold"/>
-        </w:rPr>
-        <w:t>CommentManager</w:t>
-      </w:r>
-      <w:proofErr w:type="spellEnd"/>
-      <w:r>
-        <w:rPr>
-          <w:rFonts w:ascii="Constantia" w:hAnsi="Constantia" w:cs="MDBPAN+Arial,Bold"/>
-        </w:rPr>
-        <w:t xml:space="preserve"> halt </w:t>
-      </w:r>
-      <w:proofErr w:type="spellStart"/>
-      <w:r>
-        <w:rPr>
-          <w:rFonts w:ascii="Constantia" w:hAnsi="Constantia" w:cs="MDBPAN+Arial,Bold"/>
-        </w:rPr>
-        <w:t>Methodenbereitzu</w:t>
-      </w:r>
-      <w:proofErr w:type="spellEnd"/>
-    </w:p>
-    <w:p>
-      <w:pPr>
-        <w:pStyle w:val="KeinLeerraum"/>
-        <w:rPr>
-          <w:rFonts w:ascii="Constantia" w:hAnsi="Constantia" w:cs="MDBPAN+Arial,Bold"/>
-          <w:lang w:val="en-US"/>
-        </w:rPr>
-      </w:pPr>
-      <w:r>
-        <w:rPr>
-          <w:rFonts w:ascii="Constantia" w:hAnsi="Constantia" w:cs="MDBPAN+Arial,Bold"/>
-          <w:lang w:val="en-US"/>
-        </w:rPr>
-        <w:t>3.2.</w:t>
-      </w:r>
-      <w:r>
-        <w:rPr>
-          <w:rFonts w:ascii="Constantia" w:hAnsi="Constantia"/>
-          <w:lang w:val="en-US"/>
-        </w:rPr>
-        <w:t>3.</w:t>
-      </w:r>
-      <w:r>
-        <w:rPr>
-          <w:rFonts w:ascii="Constantia" w:hAnsi="Constantia" w:cs="MDBPAN+Arial,Bold"/>
-          <w:lang w:val="en-US"/>
-        </w:rPr>
-        <w:t xml:space="preserve">2 </w:t>
-      </w:r>
-      <w:proofErr w:type="spellStart"/>
-      <w:r>
-        <w:rPr>
-          <w:rFonts w:ascii="Constantia" w:hAnsi="Constantia" w:cs="MDBPAN+Arial,Bold"/>
-          <w:lang w:val="en-US"/>
-        </w:rPr>
-        <w:t>DocumentManager</w:t>
-      </w:r>
-      <w:proofErr w:type="spellEnd"/>
-    </w:p>
-    <w:p>
-      <w:pPr>
-        <w:pStyle w:val="KeinLeerraum"/>
-        <w:rPr>
-          <w:rFonts w:ascii="Constantia" w:hAnsi="Constantia"/>
-          <w:lang w:val="en-US"/>
-        </w:rPr>
-      </w:pPr>
-      <w:r>
-        <w:rPr>
-          <w:rFonts w:ascii="Constantia" w:hAnsi="Constantia" w:cs="MDBPAN+Arial,Bold"/>
-          <w:lang w:val="en-US"/>
-        </w:rPr>
-        <w:t>3.2.</w:t>
-      </w:r>
-      <w:r>
-        <w:rPr>
-          <w:rFonts w:ascii="Constantia" w:hAnsi="Constantia"/>
-          <w:lang w:val="en-US"/>
-        </w:rPr>
-        <w:t>3.</w:t>
-      </w:r>
-      <w:r>
-        <w:rPr>
-          <w:rFonts w:ascii="Constantia" w:hAnsi="Constantia" w:cs="MDBPAN+Arial,Bold"/>
-          <w:lang w:val="en-US"/>
-        </w:rPr>
-        <w:t xml:space="preserve">3 </w:t>
-      </w:r>
-      <w:proofErr w:type="spellStart"/>
-      <w:r>
-        <w:rPr>
-          <w:rFonts w:ascii="Constantia" w:hAnsi="Constantia" w:cs="MDBPAN+Arial,Bold"/>
-          <w:lang w:val="en-US"/>
-        </w:rPr>
-        <w:t>GlobalRolesManager</w:t>
-      </w:r>
-      <w:proofErr w:type="spellEnd"/>
-    </w:p>
-    <w:p>
-      <w:pPr>
-        <w:pStyle w:val="KeinLeerraum"/>
-        <w:rPr>
-          <w:rFonts w:ascii="Constantia" w:hAnsi="Constantia"/>
-          <w:lang w:val="en-US"/>
-        </w:rPr>
-      </w:pPr>
-      <w:r>
-        <w:rPr>
-          <w:rFonts w:ascii="Constantia" w:hAnsi="Constantia" w:cs="MDBPAN+Arial,Bold"/>
-          <w:lang w:val="en-US"/>
-        </w:rPr>
-        <w:t>3.2.</w:t>
-      </w:r>
-      <w:r>
-        <w:rPr>
-          <w:rFonts w:ascii="Constantia" w:hAnsi="Constantia"/>
-          <w:lang w:val="en-US"/>
-        </w:rPr>
-        <w:t>3.</w:t>
-      </w:r>
-      <w:r>
-        <w:rPr>
-          <w:rFonts w:ascii="Constantia" w:hAnsi="Constantia" w:cs="MDBPAN+Arial,Bold"/>
-          <w:lang w:val="en-US"/>
-        </w:rPr>
-        <w:t xml:space="preserve">4 </w:t>
-      </w:r>
-      <w:proofErr w:type="spellStart"/>
-      <w:r>
-        <w:rPr>
-          <w:rFonts w:ascii="Constantia" w:hAnsi="Constantia" w:cs="MDBPAN+Arial,Bold"/>
-          <w:lang w:val="en-US"/>
-        </w:rPr>
-        <w:t>MainManager</w:t>
-      </w:r>
-      <w:proofErr w:type="spellEnd"/>
-    </w:p>
-    <w:p>
-      <w:pPr>
-        <w:pStyle w:val="KeinLeerraum"/>
-        <w:rPr>
-          <w:rFonts w:ascii="Constantia" w:hAnsi="Constantia"/>
-          <w:lang w:val="en-US"/>
-        </w:rPr>
-      </w:pPr>
-      <w:r>
-        <w:rPr>
-          <w:rFonts w:ascii="Constantia" w:hAnsi="Constantia" w:cs="MDBPAN+Arial,Bold"/>
-          <w:lang w:val="en-US"/>
-        </w:rPr>
-        <w:t>3.2.</w:t>
-      </w:r>
-      <w:r>
-        <w:rPr>
-          <w:rFonts w:ascii="Constantia" w:hAnsi="Constantia"/>
-          <w:lang w:val="en-US"/>
-        </w:rPr>
-        <w:t>3.</w:t>
-      </w:r>
-      <w:r>
-        <w:rPr>
-          <w:rFonts w:ascii="Constantia" w:hAnsi="Constantia" w:cs="MDBPAN+Arial,Bold"/>
-          <w:lang w:val="en-US"/>
-        </w:rPr>
-        <w:t xml:space="preserve">5 </w:t>
-      </w:r>
-      <w:proofErr w:type="spellStart"/>
-      <w:r>
-        <w:rPr>
-          <w:rFonts w:ascii="Constantia" w:hAnsi="Constantia" w:cs="MDBPAN+Arial,Bold"/>
-          <w:lang w:val="en-US"/>
-        </w:rPr>
-        <w:t>ProjectManager</w:t>
-      </w:r>
-      <w:proofErr w:type="spellEnd"/>
-    </w:p>
-    <w:p>
-      <w:pPr>
-        <w:pStyle w:val="KeinLeerraum"/>
-        <w:rPr>
-          <w:rFonts w:ascii="Constantia" w:hAnsi="Constantia"/>
-          <w:lang w:val="en-US"/>
-        </w:rPr>
-      </w:pPr>
-      <w:r>
-        <w:rPr>
-          <w:rFonts w:ascii="Constantia" w:hAnsi="Constantia" w:cs="MDBPAN+Arial,Bold"/>
-          <w:lang w:val="en-US"/>
-        </w:rPr>
-        <w:t>3.2.</w:t>
-      </w:r>
-      <w:r>
-        <w:rPr>
-          <w:rFonts w:ascii="Constantia" w:hAnsi="Constantia"/>
-          <w:lang w:val="en-US"/>
-        </w:rPr>
-        <w:t>3.</w:t>
-      </w:r>
-      <w:r>
-        <w:rPr>
-          <w:rFonts w:ascii="Constantia" w:hAnsi="Constantia" w:cs="MDBPAN+Arial,Bold"/>
-          <w:lang w:val="en-US"/>
-        </w:rPr>
-        <w:t xml:space="preserve">6 </w:t>
-      </w:r>
-      <w:proofErr w:type="spellStart"/>
-      <w:r>
-        <w:rPr>
-          <w:rFonts w:ascii="Constantia" w:hAnsi="Constantia" w:cs="MDBPAN+Arial,Bold"/>
-          <w:lang w:val="en-US"/>
-        </w:rPr>
-        <w:t>ProjectRolesManager</w:t>
-      </w:r>
-      <w:proofErr w:type="spellEnd"/>
-    </w:p>
-    <w:p>
-      <w:pPr>
-        <w:pStyle w:val="KeinLeerraum"/>
-        <w:rPr>
-          <w:rFonts w:ascii="Constantia" w:hAnsi="Constantia"/>
-          <w:lang w:val="en-US"/>
-        </w:rPr>
-      </w:pPr>
-      <w:r>
-        <w:rPr>
-          <w:rFonts w:ascii="Constantia" w:hAnsi="Constantia" w:cs="MDBPAN+Arial,Bold"/>
-          <w:lang w:val="en-US"/>
-        </w:rPr>
-        <w:t>3.2.</w:t>
-      </w:r>
-      <w:r>
-        <w:rPr>
-          <w:rFonts w:ascii="Constantia" w:hAnsi="Constantia"/>
-          <w:lang w:val="en-US"/>
-        </w:rPr>
-        <w:t>3.</w:t>
-      </w:r>
-      <w:r>
-        <w:rPr>
-          <w:rFonts w:ascii="Constantia" w:hAnsi="Constantia" w:cs="MDBPAN+Arial,Bold"/>
-          <w:lang w:val="en-US"/>
-        </w:rPr>
-        <w:t xml:space="preserve">7 </w:t>
-      </w:r>
-      <w:proofErr w:type="spellStart"/>
-      <w:r>
-        <w:rPr>
-          <w:rFonts w:ascii="Constantia" w:hAnsi="Constantia" w:cs="MDBPAN+Arial,Bold"/>
-          <w:lang w:val="en-US"/>
-        </w:rPr>
-        <w:t>SourceManager</w:t>
-      </w:r>
-      <w:proofErr w:type="spellEnd"/>
-    </w:p>
-    <w:p>
-      <w:pPr>
-        <w:pStyle w:val="KeinLeerraum"/>
-        <w:rPr>
-          <w:rFonts w:ascii="Constantia" w:hAnsi="Constantia"/>
-          <w:lang w:val="en-US"/>
-        </w:rPr>
-      </w:pPr>
-      <w:r>
-        <w:rPr>
-          <w:rFonts w:ascii="Constantia" w:hAnsi="Constantia" w:cs="MDBPAN+Arial,Bold"/>
-          <w:lang w:val="en-US"/>
-        </w:rPr>
-        <w:t>3.2.</w:t>
-      </w:r>
-      <w:r>
-        <w:rPr>
-          <w:rFonts w:ascii="Constantia" w:hAnsi="Constantia"/>
-          <w:lang w:val="en-US"/>
-        </w:rPr>
-        <w:t>3.</w:t>
-      </w:r>
-      <w:r>
-        <w:rPr>
-          <w:rFonts w:ascii="Constantia" w:hAnsi="Constantia" w:cs="MDBPAN+Arial,Bold"/>
-          <w:lang w:val="en-US"/>
-        </w:rPr>
-        <w:t xml:space="preserve">8 </w:t>
-      </w:r>
-      <w:proofErr w:type="spellStart"/>
-      <w:r>
-        <w:rPr>
-          <w:rFonts w:ascii="Constantia" w:hAnsi="Constantia" w:cs="MDBPAN+Arial,Bold"/>
-          <w:lang w:val="en-US"/>
-        </w:rPr>
-        <w:t>TaskManager</w:t>
-      </w:r>
-      <w:proofErr w:type="spellEnd"/>
-    </w:p>
-    <w:p>
-      <w:pPr>
-        <w:pStyle w:val="KeinLeerraum"/>
-        <w:rPr>
-          <w:rFonts w:ascii="Constantia" w:hAnsi="Constantia"/>
-          <w:lang w:val="en-US"/>
-        </w:rPr>
-      </w:pPr>
-      <w:r>
-        <w:rPr>
-          <w:rFonts w:ascii="Constantia" w:hAnsi="Constantia" w:cs="MDBPAN+Arial,Bold"/>
-          <w:lang w:val="en-US"/>
-        </w:rPr>
-        <w:t>3.2.</w:t>
-      </w:r>
-      <w:r>
-        <w:rPr>
-          <w:rFonts w:ascii="Constantia" w:hAnsi="Constantia"/>
-          <w:lang w:val="en-US"/>
-        </w:rPr>
-        <w:t>3.</w:t>
-      </w:r>
-      <w:r>
-        <w:rPr>
-          <w:rFonts w:ascii="Constantia" w:hAnsi="Constantia" w:cs="MDBPAN+Arial,Bold"/>
-          <w:lang w:val="en-US"/>
-        </w:rPr>
-        <w:t xml:space="preserve">9 </w:t>
-      </w:r>
-      <w:proofErr w:type="spellStart"/>
-      <w:r>
-        <w:rPr>
-          <w:rFonts w:ascii="Constantia" w:hAnsi="Constantia" w:cs="MDBPAN+Arial,Bold"/>
-          <w:lang w:val="en-US"/>
-        </w:rPr>
-        <w:t>UserManager</w:t>
-      </w:r>
-      <w:proofErr w:type="spellEnd"/>
-    </w:p>
-    <w:p>
-      <w:pPr>
-        <w:pStyle w:val="KeinLeerraum"/>
-        <w:rPr>
-          <w:rFonts w:ascii="Constantia" w:hAnsi="Constantia" w:cs="MDBPGD+Gemelli"/>
-          <w:color w:val="000000"/>
           <w:lang w:val="en-US"/>
         </w:rPr>
       </w:pPr>
@@ -7762,6 +6172,7 @@
           <w:rFonts w:ascii="Constantia" w:hAnsi="Constantia"/>
           <w:noProof/>
         </w:rPr>
+        <w:lastRenderedPageBreak/>
         <w:drawing>
           <wp:inline distT="0" distB="0" distL="0" distR="0">
             <wp:extent cx="5746750" cy="3415665"/>
@@ -8257,82 +6668,26 @@
           <w:sz w:val="28"/>
           <w:szCs w:val="28"/>
         </w:rPr>
-        <w:t xml:space="preserve">DA </w:t>
-      </w:r>
-      <w:proofErr w:type="spellStart"/>
-      <w:r>
+        <w:t>DA is für erweiterte zugriffe auf die db</w:t>
+      </w:r>
+    </w:p>
+    <w:p>
+      <w:pPr>
+        <w:pStyle w:val="KeinLeerraum"/>
         <w:rPr>
           <w:rFonts w:ascii="Constantia" w:eastAsia="Times New Roman" w:hAnsi="Constantia" w:cs="Tahoma"/>
           <w:sz w:val="28"/>
           <w:szCs w:val="28"/>
         </w:rPr>
-        <w:t>is</w:t>
-      </w:r>
-      <w:proofErr w:type="spellEnd"/>
+      </w:pPr>
       <w:r>
         <w:rPr>
           <w:rFonts w:ascii="Constantia" w:eastAsia="Times New Roman" w:hAnsi="Constantia" w:cs="Tahoma"/>
           <w:sz w:val="28"/>
           <w:szCs w:val="28"/>
         </w:rPr>
-        <w:t xml:space="preserve"> für erweiterte </w:t>
-      </w:r>
-      <w:proofErr w:type="spellStart"/>
-      <w:r>
-        <w:rPr>
-          <w:rFonts w:ascii="Constantia" w:eastAsia="Times New Roman" w:hAnsi="Constantia" w:cs="Tahoma"/>
-          <w:sz w:val="28"/>
-          <w:szCs w:val="28"/>
-        </w:rPr>
-        <w:t>zugriffe</w:t>
-      </w:r>
-      <w:proofErr w:type="spellEnd"/>
-      <w:r>
-        <w:rPr>
-          <w:rFonts w:ascii="Constantia" w:eastAsia="Times New Roman" w:hAnsi="Constantia" w:cs="Tahoma"/>
-          <w:sz w:val="28"/>
-          <w:szCs w:val="28"/>
-        </w:rPr>
-        <w:t xml:space="preserve"> auf die </w:t>
-      </w:r>
-      <w:proofErr w:type="spellStart"/>
-      <w:r>
-        <w:rPr>
-          <w:rFonts w:ascii="Constantia" w:eastAsia="Times New Roman" w:hAnsi="Constantia" w:cs="Tahoma"/>
-          <w:sz w:val="28"/>
-          <w:szCs w:val="28"/>
-        </w:rPr>
-        <w:t>db</w:t>
-      </w:r>
-      <w:proofErr w:type="spellEnd"/>
-    </w:p>
-    <w:p>
-      <w:pPr>
-        <w:pStyle w:val="KeinLeerraum"/>
-        <w:rPr>
-          <w:rFonts w:ascii="Constantia" w:eastAsia="Times New Roman" w:hAnsi="Constantia" w:cs="Tahoma"/>
-          <w:sz w:val="28"/>
-          <w:szCs w:val="28"/>
-        </w:rPr>
-      </w:pPr>
-      <w:r>
-        <w:rPr>
-          <w:rFonts w:ascii="Constantia" w:eastAsia="Times New Roman" w:hAnsi="Constantia" w:cs="Tahoma"/>
-          <w:sz w:val="28"/>
-          <w:szCs w:val="28"/>
-        </w:rPr>
-        <w:t xml:space="preserve">bin eine </w:t>
-      </w:r>
-      <w:proofErr w:type="spellStart"/>
-      <w:r>
-        <w:rPr>
-          <w:rFonts w:ascii="Constantia" w:eastAsia="Times New Roman" w:hAnsi="Constantia" w:cs="Tahoma"/>
-          <w:sz w:val="28"/>
-          <w:szCs w:val="28"/>
-        </w:rPr>
-        <w:t>roochen</w:t>
-      </w:r>
-      <w:proofErr w:type="spellEnd"/>
+        <w:t>bin eine roochen</w:t>
+      </w:r>
     </w:p>
     <w:p>
       <w:pPr>
@@ -8397,25 +6752,7 @@
           <w:sz w:val="28"/>
           <w:szCs w:val="28"/>
         </w:rPr>
-        <w:t xml:space="preserve">DAO bietet die </w:t>
-      </w:r>
-      <w:proofErr w:type="spellStart"/>
-      <w:r>
-        <w:rPr>
-          <w:rFonts w:ascii="Constantia" w:hAnsi="Constantia" w:cs="Tahoma"/>
-          <w:sz w:val="28"/>
-          <w:szCs w:val="28"/>
-        </w:rPr>
-        <w:t>grunfunktionalität</w:t>
-      </w:r>
-      <w:proofErr w:type="spellEnd"/>
-      <w:r>
-        <w:rPr>
-          <w:rFonts w:ascii="Constantia" w:hAnsi="Constantia" w:cs="Tahoma"/>
-          <w:sz w:val="28"/>
-          <w:szCs w:val="28"/>
-        </w:rPr>
-        <w:t xml:space="preserve"> für datenbankzugriffe</w:t>
+        <w:t>DAO bietet die grunfunktionalität für datenbankzugriffe</w:t>
       </w:r>
     </w:p>
     <w:p>
@@ -8503,87 +6840,33 @@
           <w:sz w:val="23"/>
           <w:szCs w:val="23"/>
         </w:rPr>
-        <w:t xml:space="preserve">SQL und </w:t>
-      </w:r>
-      <w:proofErr w:type="spellStart"/>
-      <w:r>
+        <w:t>SQL und Hibernate OR-Mapping genutzt.</w:t>
+      </w:r>
+    </w:p>
+    <w:p>
+      <w:pPr>
+        <w:pStyle w:val="KeinLeerraum"/>
         <w:rPr>
           <w:rFonts w:ascii="Constantia" w:hAnsi="Constantia"/>
           <w:sz w:val="23"/>
           <w:szCs w:val="23"/>
         </w:rPr>
-        <w:t>Hibernate</w:t>
-      </w:r>
-      <w:proofErr w:type="spellEnd"/>
+      </w:pPr>
       <w:r>
         <w:rPr>
           <w:rFonts w:ascii="Constantia" w:hAnsi="Constantia"/>
           <w:sz w:val="23"/>
           <w:szCs w:val="23"/>
         </w:rPr>
-        <w:t xml:space="preserve"> OR-Mapping genutzt.</w:t>
-      </w:r>
-    </w:p>
-    <w:p>
-      <w:pPr>
-        <w:pStyle w:val="KeinLeerraum"/>
+        <w:t>Das Datenbankmodell auf das  JP</w:t>
+      </w:r>
+      <w:r>
         <w:rPr>
           <w:rFonts w:ascii="Constantia" w:hAnsi="Constantia"/>
           <w:sz w:val="23"/>
           <w:szCs w:val="23"/>
         </w:rPr>
-      </w:pPr>
-      <w:r>
-        <w:rPr>
-          <w:rFonts w:ascii="Constantia" w:hAnsi="Constantia"/>
-          <w:sz w:val="23"/>
-          <w:szCs w:val="23"/>
-        </w:rPr>
-        <w:t xml:space="preserve">Das Datenbankmodell auf das  </w:t>
-      </w:r>
-      <w:proofErr w:type="spellStart"/>
-      <w:r>
-        <w:rPr>
-          <w:rFonts w:ascii="Constantia" w:hAnsi="Constantia"/>
-          <w:sz w:val="23"/>
-          <w:szCs w:val="23"/>
-        </w:rPr>
-        <w:t>JP</w:t>
-      </w:r>
-      <w:r>
-        <w:rPr>
-          <w:rFonts w:ascii="Constantia" w:hAnsi="Constantia"/>
-          <w:sz w:val="23"/>
-          <w:szCs w:val="23"/>
-        </w:rPr>
-        <w:t>roject</w:t>
-      </w:r>
-      <w:proofErr w:type="spellEnd"/>
-      <w:r>
-        <w:rPr>
-          <w:rFonts w:ascii="Constantia" w:hAnsi="Constantia"/>
-          <w:sz w:val="23"/>
-          <w:szCs w:val="23"/>
-        </w:rPr>
-        <w:t xml:space="preserve"> aufgebaut ist im </w:t>
-      </w:r>
-      <w:proofErr w:type="spellStart"/>
-      <w:r>
-        <w:rPr>
-          <w:rFonts w:ascii="Constantia" w:hAnsi="Constantia"/>
-          <w:sz w:val="23"/>
-          <w:szCs w:val="23"/>
-        </w:rPr>
-        <w:t>anhang</w:t>
-      </w:r>
-      <w:proofErr w:type="spellEnd"/>
-      <w:r>
-        <w:rPr>
-          <w:rFonts w:ascii="Constantia" w:hAnsi="Constantia"/>
-          <w:sz w:val="23"/>
-          <w:szCs w:val="23"/>
-        </w:rPr>
-        <w:t xml:space="preserve">  A</w:t>
+        <w:t>roject aufgebaut ist im anhang  A</w:t>
       </w:r>
       <w:r>
         <w:rPr>
@@ -8721,59 +7004,27 @@
           <w:rFonts w:ascii="Constantia" w:hAnsi="Constantia" w:cs="MDBPGD+Gemelli"/>
           <w:highlight w:val="cyan"/>
         </w:rPr>
-        <w:t xml:space="preserve">(die Komponenten liegen </w:t>
-      </w:r>
-      <w:proofErr w:type="spellStart"/>
-      <w:r>
-        <w:rPr>
-          <w:rFonts w:ascii="Constantia" w:hAnsi="Constantia" w:cs="MDBPGD+Gemelli"/>
+        <w:t>(die Komponenten liegen ür die Installation typischerweise als jar-/war-Dateien vor)</w:t>
+      </w:r>
+    </w:p>
+    <w:p>
+      <w:pPr>
+        <w:pStyle w:val="KeinLeerraum"/>
+        <w:rPr>
+          <w:rFonts w:ascii="Constantia" w:hAnsi="Constantia"/>
+        </w:rPr>
+      </w:pPr>
+      <w:r>
+        <w:rPr>
+          <w:rFonts w:ascii="Constantia" w:hAnsi="Constantia" w:cs="MDBPBJ+TimesNewRoman"/>
+        </w:rPr>
+        <w:t xml:space="preserve">- </w:t>
+      </w:r>
+      <w:r>
+        <w:rPr>
+          <w:rFonts w:ascii="Constantia" w:hAnsi="Constantia"/>
           <w:highlight w:val="cyan"/>
         </w:rPr>
-        <w:t>ür</w:t>
-      </w:r>
-      <w:proofErr w:type="spellEnd"/>
-      <w:r>
-        <w:rPr>
-          <w:rFonts w:ascii="Constantia" w:hAnsi="Constantia" w:cs="MDBPGD+Gemelli"/>
-          <w:highlight w:val="cyan"/>
-        </w:rPr>
-        <w:t xml:space="preserve"> die Installation typischerweise als </w:t>
-      </w:r>
-      <w:proofErr w:type="spellStart"/>
-      <w:r>
-        <w:rPr>
-          <w:rFonts w:ascii="Constantia" w:hAnsi="Constantia" w:cs="MDBPGD+Gemelli"/>
-          <w:highlight w:val="cyan"/>
-        </w:rPr>
-        <w:t>jar</w:t>
-      </w:r>
-      <w:proofErr w:type="spellEnd"/>
-      <w:r>
-        <w:rPr>
-          <w:rFonts w:ascii="Constantia" w:hAnsi="Constantia" w:cs="MDBPGD+Gemelli"/>
-          <w:highlight w:val="cyan"/>
-        </w:rPr>
-        <w:t>-/war-Dateien vor)</w:t>
-      </w:r>
-    </w:p>
-    <w:p>
-      <w:pPr>
-        <w:pStyle w:val="KeinLeerraum"/>
-        <w:rPr>
-          <w:rFonts w:ascii="Constantia" w:hAnsi="Constantia"/>
-        </w:rPr>
-      </w:pPr>
-      <w:r>
-        <w:rPr>
-          <w:rFonts w:ascii="Constantia" w:hAnsi="Constantia" w:cs="MDBPBJ+TimesNewRoman"/>
-        </w:rPr>
-        <w:t xml:space="preserve">- </w:t>
-      </w:r>
-      <w:r>
-        <w:rPr>
-          <w:rFonts w:ascii="Constantia" w:hAnsi="Constantia"/>
-          <w:highlight w:val="cyan"/>
-        </w:rPr>
         <w:t>externe Libraries, die von Ihrer Applikation benötigt</w:t>
       </w:r>
       <w:r>
@@ -8825,49 +7076,22 @@
           <w:rFonts w:ascii="Constantia" w:hAnsi="Constantia" w:cs="Courier New"/>
         </w:rPr>
         <w:tab/>
-      </w:r>
-      <w:proofErr w:type="spellStart"/>
-      <w:r>
+        <w:t>Hibernate,</w:t>
+      </w:r>
+    </w:p>
+    <w:p>
+      <w:pPr>
+        <w:pStyle w:val="KeinLeerraum"/>
         <w:rPr>
           <w:rFonts w:ascii="Constantia" w:hAnsi="Constantia" w:cs="Courier New"/>
         </w:rPr>
-        <w:t>Hibernate</w:t>
-      </w:r>
-      <w:proofErr w:type="spellEnd"/>
+      </w:pPr>
       <w:r>
         <w:rPr>
           <w:rFonts w:ascii="Constantia" w:hAnsi="Constantia" w:cs="Courier New"/>
         </w:rPr>
-        <w:t>,</w:t>
-      </w:r>
-    </w:p>
-    <w:p>
-      <w:pPr>
-        <w:pStyle w:val="KeinLeerraum"/>
-        <w:rPr>
-          <w:rFonts w:ascii="Constantia" w:hAnsi="Constantia" w:cs="Courier New"/>
-        </w:rPr>
-      </w:pPr>
-      <w:r>
-        <w:rPr>
-          <w:rFonts w:ascii="Constantia" w:hAnsi="Constantia" w:cs="Courier New"/>
-        </w:rPr>
         <w:tab/>
-        <w:t xml:space="preserve">JavaScript mit </w:t>
-      </w:r>
-      <w:proofErr w:type="spellStart"/>
-      <w:r>
-        <w:rPr>
-          <w:rFonts w:ascii="Constantia" w:hAnsi="Constantia" w:cs="Courier New"/>
-        </w:rPr>
-        <w:t>Mootools</w:t>
-      </w:r>
-      <w:proofErr w:type="spellEnd"/>
-      <w:r>
-        <w:rPr>
-          <w:rFonts w:ascii="Constantia" w:hAnsi="Constantia" w:cs="Courier New"/>
-        </w:rPr>
-        <w:t>,</w:t>
+        <w:t>JavaScript mit Mootools,</w:t>
       </w:r>
     </w:p>
     <w:p>
@@ -8977,99 +7201,53 @@
           <w:szCs w:val="23"/>
         </w:rPr>
       </w:pPr>
-      <w:proofErr w:type="spellStart"/>
       <w:r>
         <w:rPr>
           <w:rFonts w:ascii="Constantia" w:hAnsi="Constantia"/>
           <w:sz w:val="23"/>
           <w:szCs w:val="23"/>
         </w:rPr>
-        <w:t>Vorraussetzungen</w:t>
-      </w:r>
-      <w:proofErr w:type="spellEnd"/>
+        <w:t>Vorraussetzungen für JProject:</w:t>
+      </w:r>
+    </w:p>
+    <w:p>
+      <w:pPr>
+        <w:pStyle w:val="KeinLeerraum"/>
+        <w:rPr>
+          <w:rFonts w:ascii="Constantia" w:hAnsi="Constantia"/>
+        </w:rPr>
+      </w:pPr>
       <w:r>
         <w:rPr>
           <w:rFonts w:ascii="Constantia" w:hAnsi="Constantia"/>
           <w:sz w:val="23"/>
           <w:szCs w:val="23"/>
         </w:rPr>
-        <w:t xml:space="preserve"> für </w:t>
-      </w:r>
-      <w:proofErr w:type="spellStart"/>
+        <w:t xml:space="preserve">Das </w:t>
+      </w:r>
       <w:r>
         <w:rPr>
           <w:rFonts w:ascii="Constantia" w:hAnsi="Constantia"/>
           <w:sz w:val="23"/>
           <w:szCs w:val="23"/>
         </w:rPr>
-        <w:t>JProject</w:t>
-      </w:r>
-      <w:proofErr w:type="spellEnd"/>
+        <w:t>GUI</w:t>
+      </w:r>
       <w:r>
         <w:rPr>
           <w:rFonts w:ascii="Constantia" w:hAnsi="Constantia"/>
           <w:sz w:val="23"/>
           <w:szCs w:val="23"/>
         </w:rPr>
-        <w:t>:</w:t>
-      </w:r>
-    </w:p>
-    <w:p>
-      <w:pPr>
-        <w:pStyle w:val="KeinLeerraum"/>
-        <w:rPr>
-          <w:rFonts w:ascii="Constantia" w:hAnsi="Constantia"/>
-        </w:rPr>
-      </w:pPr>
+        <w:t xml:space="preserve"> wurde</w:t>
+      </w:r>
       <w:r>
         <w:rPr>
           <w:rFonts w:ascii="Constantia" w:hAnsi="Constantia"/>
           <w:sz w:val="23"/>
           <w:szCs w:val="23"/>
         </w:rPr>
-        <w:t xml:space="preserve">Das </w:t>
-      </w:r>
-      <w:r>
-        <w:rPr>
-          <w:rFonts w:ascii="Constantia" w:hAnsi="Constantia"/>
-          <w:sz w:val="23"/>
-          <w:szCs w:val="23"/>
-        </w:rPr>
-        <w:t>GUI</w:t>
-      </w:r>
-      <w:r>
-        <w:rPr>
-          <w:rFonts w:ascii="Constantia" w:hAnsi="Constantia"/>
-          <w:sz w:val="23"/>
-          <w:szCs w:val="23"/>
-        </w:rPr>
-        <w:t xml:space="preserve"> wurde</w:t>
-      </w:r>
-      <w:r>
-        <w:rPr>
-          <w:rFonts w:ascii="Constantia" w:hAnsi="Constantia"/>
-          <w:sz w:val="23"/>
-          <w:szCs w:val="23"/>
-        </w:rPr>
-        <w:t xml:space="preserve"> optimiert für </w:t>
-      </w:r>
-      <w:proofErr w:type="spellStart"/>
-      <w:r>
-        <w:rPr>
-          <w:rFonts w:ascii="Constantia" w:hAnsi="Constantia"/>
-          <w:sz w:val="23"/>
-          <w:szCs w:val="23"/>
-        </w:rPr>
-        <w:t>Firefox</w:t>
-      </w:r>
-      <w:proofErr w:type="spellEnd"/>
-      <w:r>
-        <w:rPr>
-          <w:rFonts w:ascii="Constantia" w:hAnsi="Constantia"/>
-          <w:sz w:val="23"/>
-          <w:szCs w:val="23"/>
-        </w:rPr>
-        <w:t xml:space="preserve"> 4 und 5.</w:t>
+        <w:t xml:space="preserve"> optimiert für Firefox 4 und 5.</w:t>
       </w:r>
       <w:r>
         <w:rPr>
@@ -9085,123 +7263,17 @@
           <w:rFonts w:ascii="Constantia" w:hAnsi="Constantia"/>
         </w:rPr>
       </w:pPr>
-      <w:proofErr w:type="spellStart"/>
-      <w:r>
-        <w:rPr>
-          <w:rFonts w:ascii="Constantia" w:hAnsi="Constantia"/>
-        </w:rPr>
-        <w:t>Eswird</w:t>
-      </w:r>
-      <w:proofErr w:type="spellEnd"/>
-      <w:r>
-        <w:rPr>
-          <w:rFonts w:ascii="Constantia" w:hAnsi="Constantia"/>
-        </w:rPr>
-        <w:t xml:space="preserve"> Container </w:t>
-      </w:r>
-      <w:proofErr w:type="spellStart"/>
-      <w:r>
-        <w:rPr>
-          <w:rFonts w:ascii="Constantia" w:hAnsi="Constantia"/>
-        </w:rPr>
-        <w:t>benötigtz.B</w:t>
-      </w:r>
-      <w:proofErr w:type="spellEnd"/>
-      <w:r>
-        <w:rPr>
-          <w:rFonts w:ascii="Constantia" w:hAnsi="Constantia"/>
-        </w:rPr>
-        <w:t xml:space="preserve">. </w:t>
-      </w:r>
-      <w:proofErr w:type="spellStart"/>
-      <w:r>
-        <w:rPr>
-          <w:rFonts w:ascii="Constantia" w:hAnsi="Constantia"/>
-        </w:rPr>
-        <w:t>Glassfish</w:t>
-      </w:r>
-      <w:proofErr w:type="spellEnd"/>
-      <w:r>
-        <w:rPr>
-          <w:rFonts w:ascii="Constantia" w:hAnsi="Constantia"/>
-        </w:rPr>
-        <w:t xml:space="preserve"> oder </w:t>
-      </w:r>
-      <w:proofErr w:type="spellStart"/>
-      <w:r>
-        <w:rPr>
-          <w:rFonts w:ascii="Constantia" w:hAnsi="Constantia"/>
-        </w:rPr>
-        <w:t>Tomcat.</w:t>
-      </w:r>
-      <w:r>
-        <w:rPr>
-          <w:rFonts w:ascii="Constantia" w:hAnsi="Constantia"/>
-        </w:rPr>
-        <w:t>Des</w:t>
-      </w:r>
-      <w:proofErr w:type="spellEnd"/>
-      <w:r>
-        <w:rPr>
-          <w:rFonts w:ascii="Constantia" w:hAnsi="Constantia"/>
-        </w:rPr>
-        <w:t xml:space="preserve"> </w:t>
-      </w:r>
-      <w:proofErr w:type="spellStart"/>
-      <w:r>
-        <w:rPr>
-          <w:rFonts w:ascii="Constantia" w:hAnsi="Constantia"/>
-        </w:rPr>
-        <w:t>Weiterenwirdeine</w:t>
-      </w:r>
-      <w:proofErr w:type="spellEnd"/>
-      <w:r>
-        <w:rPr>
-          <w:rFonts w:ascii="Constantia" w:hAnsi="Constantia"/>
-        </w:rPr>
-        <w:t xml:space="preserve"> </w:t>
-      </w:r>
-      <w:proofErr w:type="spellStart"/>
-      <w:r>
-        <w:rPr>
-          <w:rFonts w:ascii="Constantia" w:hAnsi="Constantia"/>
-        </w:rPr>
-        <w:t>MySQL</w:t>
-      </w:r>
-      <w:proofErr w:type="spellEnd"/>
-      <w:r>
-        <w:rPr>
-          <w:rFonts w:ascii="Constantia" w:hAnsi="Constantia"/>
-        </w:rPr>
-        <w:t xml:space="preserve"> </w:t>
-      </w:r>
-      <w:proofErr w:type="spellStart"/>
-      <w:r>
-        <w:rPr>
-          <w:rFonts w:ascii="Constantia" w:hAnsi="Constantia"/>
-        </w:rPr>
-        <w:t>Datenbankbenötigteinentsprechender</w:t>
-      </w:r>
-      <w:proofErr w:type="spellEnd"/>
-      <w:r>
-        <w:rPr>
-          <w:rFonts w:ascii="Constantia" w:hAnsi="Constantia"/>
-        </w:rPr>
-        <w:t xml:space="preserve"> JDBC-Connector </w:t>
-      </w:r>
-      <w:proofErr w:type="spellStart"/>
-      <w:r>
-        <w:rPr>
-          <w:rFonts w:ascii="Constantia" w:hAnsi="Constantia"/>
-        </w:rPr>
-        <w:t>liegtbei</w:t>
-      </w:r>
-      <w:proofErr w:type="spellEnd"/>
-      <w:r>
-        <w:rPr>
-          <w:rFonts w:ascii="Constantia" w:hAnsi="Constantia"/>
-        </w:rPr>
-        <w:t>.</w:t>
+      <w:r>
+        <w:rPr>
+          <w:rFonts w:ascii="Constantia" w:hAnsi="Constantia"/>
+        </w:rPr>
+        <w:t>Eswird Container benötigtz.B. Glassfish oder Tomcat.</w:t>
+      </w:r>
+      <w:r>
+        <w:rPr>
+          <w:rFonts w:ascii="Constantia" w:hAnsi="Constantia"/>
+        </w:rPr>
+        <w:t>Des Weiterenwirdeine MySQL Datenbankbenötigteinentsprechender JDBC-Connector liegtbei.</w:t>
       </w:r>
     </w:p>
     <w:p>
@@ -9299,15 +7371,7 @@
           <w:rFonts w:ascii="Constantia" w:hAnsi="Constantia"/>
           <w:lang w:val="en-US"/>
         </w:rPr>
-        <w:t xml:space="preserve">Apache commons </w:t>
-      </w:r>
-      <w:proofErr w:type="spellStart"/>
-      <w:r>
-        <w:rPr>
-          <w:rFonts w:ascii="Constantia" w:hAnsi="Constantia"/>
-          <w:lang w:val="en-US"/>
-        </w:rPr>
-        <w:t>F</w:t>
+        <w:t>Apache commons F</w:t>
       </w:r>
       <w:r>
         <w:rPr>
@@ -9316,7 +7380,6 @@
         </w:rPr>
         <w:t>ileupload</w:t>
       </w:r>
-      <w:proofErr w:type="spellEnd"/>
       <w:r>
         <w:rPr>
           <w:rFonts w:ascii="Constantia" w:hAnsi="Constantia"/>
@@ -9407,6 +7470,7 @@
           <w:szCs w:val="48"/>
           <w:highlight w:val="yellow"/>
         </w:rPr>
+        <w:lastRenderedPageBreak/>
         <w:t xml:space="preserve">5. </w:t>
       </w:r>
       <w:r>
@@ -9521,6 +7585,7 @@
           <w:szCs w:val="23"/>
           <w:highlight w:val="yellow"/>
         </w:rPr>
+        <w:lastRenderedPageBreak/>
         <w:t>A1</w:t>
       </w:r>
       <w:r>
@@ -9600,6 +7665,7 @@
           <w:szCs w:val="23"/>
           <w:highlight w:val="yellow"/>
         </w:rPr>
+        <w:lastRenderedPageBreak/>
         <w:t>A2</w:t>
       </w:r>
       <w:r>
@@ -9609,9 +7675,8 @@
           <w:szCs w:val="23"/>
           <w:highlight w:val="yellow"/>
         </w:rPr>
-        <w:t>Sequenz-Diagramm(</w:t>
-      </w:r>
-      <w:proofErr w:type="spellStart"/>
+        <w:t>Sequenz-Diagramm(AddMember</w:t>
+      </w:r>
       <w:r>
         <w:rPr>
           <w:rFonts w:ascii="Constantia" w:hAnsi="Constantia" w:cs="MDBPAN+Arial,Bold"/>
@@ -9619,18 +7684,8 @@
           <w:szCs w:val="23"/>
           <w:highlight w:val="yellow"/>
         </w:rPr>
-        <w:t>AddMember</w:t>
-      </w:r>
-      <w:r>
-        <w:rPr>
-          <w:rFonts w:ascii="Constantia" w:hAnsi="Constantia" w:cs="MDBPAN+Arial,Bold"/>
-          <w:sz w:val="23"/>
-          <w:szCs w:val="23"/>
-          <w:highlight w:val="yellow"/>
-        </w:rPr>
         <w:t>Action</w:t>
       </w:r>
-      <w:proofErr w:type="spellEnd"/>
       <w:r>
         <w:rPr>
           <w:rFonts w:ascii="Constantia" w:hAnsi="Constantia" w:cs="MDBPAN+Arial,Bold"/>
@@ -9727,6 +7782,7 @@
           <w:szCs w:val="23"/>
           <w:highlight w:val="yellow"/>
         </w:rPr>
+        <w:lastRenderedPageBreak/>
         <w:t>A3</w:t>
       </w:r>
       <w:r>
@@ -9873,11 +7929,9 @@
               <w:text/>
             </w:sdtPr>
             <w:sdtContent>
-              <w:proofErr w:type="spellStart"/>
               <w:r>
                 <w:t>JProject</w:t>
               </w:r>
-              <w:proofErr w:type="spellEnd"/>
             </w:sdtContent>
           </w:sdt>
         </w:p>
@@ -9911,7 +7965,7 @@
               <w:noProof/>
               <w:color w:val="FFFFFF" w:themeColor="background1"/>
             </w:rPr>
-            <w:t>8</w:t>
+            <w:t>3</w:t>
           </w:r>
           <w:r>
             <w:rPr>
@@ -9971,7 +8025,6 @@
         <w:szCs w:val="24"/>
       </w:rPr>
     </w:pPr>
-    <w:proofErr w:type="spellStart"/>
     <w:r>
       <w:rPr>
         <w:rFonts w:ascii="Constantia" w:eastAsia="Times New Roman" w:hAnsi="Constantia" w:cs="Tahoma"/>
@@ -9980,18 +8033,7 @@
         <w:sz w:val="24"/>
         <w:szCs w:val="24"/>
       </w:rPr>
-      <w:t>JProject</w:t>
-    </w:r>
-    <w:proofErr w:type="spellEnd"/>
-    <w:r>
-      <w:rPr>
-        <w:rFonts w:ascii="Constantia" w:eastAsia="Times New Roman" w:hAnsi="Constantia" w:cs="Tahoma"/>
-        <w:i/>
-        <w:color w:val="000000"/>
-        <w:sz w:val="24"/>
-        <w:szCs w:val="24"/>
-      </w:rPr>
-      <w:t xml:space="preserve"> - P</w:t>
+      <w:t>JProject - P</w:t>
     </w:r>
     <w:r>
       <w:rPr>
@@ -10027,7 +8069,7 @@
           <v:stroke joinstyle="miter"/>
           <v:path gradientshapeok="t" o:connecttype="rect"/>
         </v:shapetype>
-        <v:shape id="Text Box 1" o:spid="_x0000_s4097" type="#_x0000_t202" alt="Beschreibung: CONTENT" style="position:absolute;margin-left:20.8pt;margin-top:-25.25pt;width:47.8pt;height:35.25pt;z-index:251660288;visibility:visible;mso-wrap-style:square;mso-width-percent:0;mso-height-percent:0;mso-wrap-distance-left:9pt;mso-wrap-distance-top:0;mso-wrap-distance-right:9pt;mso-wrap-distance-bottom:0;mso-position-horizontal:absolute;mso-position-horizontal-relative:text;mso-position-vertical:absolute;mso-position-vertical-relative:text;mso-width-percent:0;mso-height-percent:0;mso-width-relative:margin;mso-height-relative:margin;v-text-anchor:top" o:gfxdata="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" stroked="f">
+        <v:shape id="Text Box 1" o:spid="_x0000_s4097" type="#_x0000_t202" alt="Beschreibung: CONTENT" style="position:absolute;margin-left:20.8pt;margin-top:-25.25pt;width:47.8pt;height:35.25pt;z-index:251660288;visibility:visible;mso-width-relative:margin;mso-height-relative:margin" o:gfxdata="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&